--- a/math_2-course/Вопросы к экзамену_2022.docx
+++ b/math_2-course/Вопросы к экзамену_2022.docx
@@ -11783,6 +11783,9 @@
         <w:br/>
       </w:r>
       <w:r>
+        <w:rPr>
+          <w:noProof/>
+        </w:rPr>
         <w:drawing>
           <wp:inline distT="0" distB="0" distL="0" distR="0" wp14:anchorId="27A834B0" wp14:editId="7AF9FEE7">
             <wp:extent cx="1162050" cy="419100"/>
@@ -11836,6 +11839,9 @@
         <w:br/>
       </w:r>
       <w:r>
+        <w:rPr>
+          <w:noProof/>
+        </w:rPr>
         <w:drawing>
           <wp:inline distT="0" distB="0" distL="0" distR="0" wp14:anchorId="51B1EB3A" wp14:editId="3199E50A">
             <wp:extent cx="1247775" cy="457200"/>
@@ -12212,27 +12218,58 @@
       </w:r>
     </w:p>
     <w:p>
-      <w:pPr>
-        <w:rPr>
-          <w:lang w:val="ru-RU"/>
-        </w:rPr>
-      </w:pPr>
       <w:r>
         <w:rPr>
           <w:b/>
           <w:bCs/>
         </w:rPr>
-        <w:t>Асимптотой графика</w:t>
-      </w:r>
-      <w:r>
-        <w:t xml:space="preserve"> функции </w:t>
+        <w:t>Асимптотой</w:t>
+      </w:r>
+      <w:r>
+        <w:t xml:space="preserve"> </w:t>
+      </w:r>
+      <w:r>
+        <w:rPr>
+          <w:lang w:val="ru-RU"/>
+        </w:rPr>
+        <w:t>кривой называется прямая к которой неограниченно приближаются точки графика функции при удалении аргумента от начала координат.</w:t>
+      </w:r>
+      <w:r>
+        <w:t>.</w:t>
+      </w:r>
+    </w:p>
+    <w:p>
+      <w:r>
+        <w:t xml:space="preserve">Различают </w:t>
+      </w:r>
+      <w:r>
+        <w:rPr>
+          <w:b/>
+          <w:bCs/>
+        </w:rPr>
+        <w:t>три вида</w:t>
+      </w:r>
+      <w:r>
+        <w:t xml:space="preserve"> асимптот: вертикальные, горизонтальные и наклонные.</w:t>
+      </w:r>
+    </w:p>
+    <w:p>
+      <w:r>
+        <w:rPr>
+          <w:b/>
+          <w:bCs/>
+        </w:rPr>
+        <w:t>Вертикальная</w:t>
+      </w:r>
+      <w:r>
+        <w:t xml:space="preserve"> </w:t>
       </w:r>
       <w:r>
         <w:drawing>
-          <wp:inline distT="0" distB="0" distL="0" distR="0" wp14:anchorId="65080FAC" wp14:editId="56DC55E6">
-            <wp:extent cx="716915" cy="255905"/>
-            <wp:effectExtent l="0" t="0" r="6985" b="0"/>
-            <wp:docPr id="82" name="Рисунок 82"/>
+          <wp:inline distT="0" distB="0" distL="0" distR="0" wp14:anchorId="67961C22" wp14:editId="57932926">
+            <wp:extent cx="1272540" cy="255905"/>
+            <wp:effectExtent l="0" t="0" r="3810" b="0"/>
+            <wp:docPr id="84" name="Рисунок 84"/>
             <wp:cNvGraphicFramePr>
               <a:graphicFrameLocks xmlns:a="http://schemas.openxmlformats.org/drawingml/2006/main" noChangeAspect="1"/>
             </wp:cNvGraphicFramePr>
@@ -12240,13 +12277,1543 @@
               <a:graphicData uri="http://schemas.openxmlformats.org/drawingml/2006/picture">
                 <pic:pic xmlns:pic="http://schemas.openxmlformats.org/drawingml/2006/picture">
                   <pic:nvPicPr>
-                    <pic:cNvPr id="0" name="Picture 7"/>
+                    <pic:cNvPr id="0" name="Picture 6"/>
                     <pic:cNvPicPr>
                       <a:picLocks noChangeAspect="1" noChangeArrowheads="1"/>
                     </pic:cNvPicPr>
                   </pic:nvPicPr>
                   <pic:blipFill>
                     <a:blip r:embed="rId84">
+                      <a:extLst>
+                        <a:ext uri="{28A0092B-C50C-407E-A947-70E740481C1C}">
+                          <a14:useLocalDpi xmlns:a14="http://schemas.microsoft.com/office/drawing/2010/main" val="0"/>
+                        </a:ext>
+                      </a:extLst>
+                    </a:blip>
+                    <a:srcRect/>
+                    <a:stretch>
+                      <a:fillRect/>
+                    </a:stretch>
+                  </pic:blipFill>
+                  <pic:spPr bwMode="auto">
+                    <a:xfrm>
+                      <a:off x="0" y="0"/>
+                      <a:ext cx="1272540" cy="255905"/>
+                    </a:xfrm>
+                    <a:prstGeom prst="rect">
+                      <a:avLst/>
+                    </a:prstGeom>
+                    <a:noFill/>
+                    <a:ln>
+                      <a:noFill/>
+                    </a:ln>
+                  </pic:spPr>
+                </pic:pic>
+              </a:graphicData>
+            </a:graphic>
+          </wp:inline>
+        </w:drawing>
+      </w:r>
+    </w:p>
+    <w:p>
+      <w:r>
+        <w:rPr>
+          <w:b/>
+          <w:bCs/>
+        </w:rPr>
+        <w:t>Горизонтальная</w:t>
+      </w:r>
+      <w:r>
+        <w:t> </w:t>
+      </w:r>
+      <w:r>
+        <w:drawing>
+          <wp:inline distT="0" distB="0" distL="0" distR="0" wp14:anchorId="5F4D1F08" wp14:editId="18528E91">
+            <wp:extent cx="1192530" cy="248920"/>
+            <wp:effectExtent l="0" t="0" r="7620" b="0"/>
+            <wp:docPr id="85" name="Рисунок 85"/>
+            <wp:cNvGraphicFramePr>
+              <a:graphicFrameLocks xmlns:a="http://schemas.openxmlformats.org/drawingml/2006/main" noChangeAspect="1"/>
+            </wp:cNvGraphicFramePr>
+            <a:graphic xmlns:a="http://schemas.openxmlformats.org/drawingml/2006/main">
+              <a:graphicData uri="http://schemas.openxmlformats.org/drawingml/2006/picture">
+                <pic:pic xmlns:pic="http://schemas.openxmlformats.org/drawingml/2006/picture">
+                  <pic:nvPicPr>
+                    <pic:cNvPr id="0" name="Picture 8"/>
+                    <pic:cNvPicPr>
+                      <a:picLocks noChangeAspect="1" noChangeArrowheads="1"/>
+                    </pic:cNvPicPr>
+                  </pic:nvPicPr>
+                  <pic:blipFill>
+                    <a:blip r:embed="rId85">
+                      <a:extLst>
+                        <a:ext uri="{28A0092B-C50C-407E-A947-70E740481C1C}">
+                          <a14:useLocalDpi xmlns:a14="http://schemas.microsoft.com/office/drawing/2010/main" val="0"/>
+                        </a:ext>
+                      </a:extLst>
+                    </a:blip>
+                    <a:srcRect/>
+                    <a:stretch>
+                      <a:fillRect/>
+                    </a:stretch>
+                  </pic:blipFill>
+                  <pic:spPr bwMode="auto">
+                    <a:xfrm>
+                      <a:off x="0" y="0"/>
+                      <a:ext cx="1192530" cy="248920"/>
+                    </a:xfrm>
+                    <a:prstGeom prst="rect">
+                      <a:avLst/>
+                    </a:prstGeom>
+                    <a:noFill/>
+                    <a:ln>
+                      <a:noFill/>
+                    </a:ln>
+                  </pic:spPr>
+                </pic:pic>
+              </a:graphicData>
+            </a:graphic>
+          </wp:inline>
+        </w:drawing>
+      </w:r>
+    </w:p>
+    <w:p>
+      <w:pPr>
+        <w:pStyle w:val="Standarduser"/>
+        <w:jc w:val="both"/>
+        <w:rPr>
+          <w:sz w:val="28"/>
+          <w:szCs w:val="28"/>
+        </w:rPr>
+      </w:pPr>
+      <w:r>
+        <w:rPr>
+          <w:sz w:val="28"/>
+          <w:szCs w:val="28"/>
+        </w:rPr>
+        <w:t>32.</w:t>
+      </w:r>
+      <w:r>
+        <w:rPr>
+          <w:sz w:val="28"/>
+          <w:szCs w:val="28"/>
+          <w:lang w:val="be-BY"/>
+        </w:rPr>
+        <w:t xml:space="preserve"> Дать определение производной функции, записать соответствующие формулы. Сформулировать основное свойство производной функции. Сформулировать правила дифференцирования и записать соответствующие формулы.</w:t>
+      </w:r>
+      <w:r>
+        <w:rPr>
+          <w:sz w:val="28"/>
+          <w:szCs w:val="28"/>
+        </w:rPr>
+        <w:t xml:space="preserve"> Раскрыть механический (физический) и геометрический смысл производной. Записать и разъяснить уравнения касательной и нормали к кривой.</w:t>
+      </w:r>
+    </w:p>
+    <w:p>
+      <w:r>
+        <w:rPr>
+          <w:b/>
+          <w:bCs/>
+        </w:rPr>
+        <w:t>Производной функции</w:t>
+      </w:r>
+      <w:r>
+        <w:rPr>
+          <w:lang w:val="ru-RU"/>
+        </w:rPr>
+        <w:t xml:space="preserve"> называется приращение функции к соответствующему приращению аргумента при условии</w:t>
+      </w:r>
+      <w:r>
+        <w:rPr>
+          <w:lang w:val="ru-RU"/>
+        </w:rPr>
+        <w:t>,</w:t>
+      </w:r>
+      <w:r>
+        <w:rPr>
+          <w:lang w:val="ru-RU"/>
+        </w:rPr>
+        <w:t xml:space="preserve"> что приращение аргумента стремится к нулю</w:t>
+      </w:r>
+      <w:r>
+        <w:t xml:space="preserve">. </w:t>
+      </w:r>
+      <w:r>
+        <w:drawing>
+          <wp:inline distT="0" distB="0" distL="0" distR="0" wp14:anchorId="1BBB7437" wp14:editId="3BCE484C">
+            <wp:extent cx="1828800" cy="321945"/>
+            <wp:effectExtent l="0" t="0" r="0" b="1905"/>
+            <wp:docPr id="86" name="Рисунок 86"/>
+            <wp:cNvGraphicFramePr>
+              <a:graphicFrameLocks xmlns:a="http://schemas.openxmlformats.org/drawingml/2006/main" noChangeAspect="1"/>
+            </wp:cNvGraphicFramePr>
+            <a:graphic xmlns:a="http://schemas.openxmlformats.org/drawingml/2006/main">
+              <a:graphicData uri="http://schemas.openxmlformats.org/drawingml/2006/picture">
+                <pic:pic xmlns:pic="http://schemas.openxmlformats.org/drawingml/2006/picture">
+                  <pic:nvPicPr>
+                    <pic:cNvPr id="0" name="Picture 10"/>
+                    <pic:cNvPicPr>
+                      <a:picLocks noChangeAspect="1" noChangeArrowheads="1"/>
+                    </pic:cNvPicPr>
+                  </pic:nvPicPr>
+                  <pic:blipFill>
+                    <a:blip r:embed="rId86">
+                      <a:extLst>
+                        <a:ext uri="{28A0092B-C50C-407E-A947-70E740481C1C}">
+                          <a14:useLocalDpi xmlns:a14="http://schemas.microsoft.com/office/drawing/2010/main" val="0"/>
+                        </a:ext>
+                      </a:extLst>
+                    </a:blip>
+                    <a:srcRect/>
+                    <a:stretch>
+                      <a:fillRect/>
+                    </a:stretch>
+                  </pic:blipFill>
+                  <pic:spPr bwMode="auto">
+                    <a:xfrm>
+                      <a:off x="0" y="0"/>
+                      <a:ext cx="1828800" cy="321945"/>
+                    </a:xfrm>
+                    <a:prstGeom prst="rect">
+                      <a:avLst/>
+                    </a:prstGeom>
+                    <a:noFill/>
+                    <a:ln>
+                      <a:noFill/>
+                    </a:ln>
+                  </pic:spPr>
+                </pic:pic>
+              </a:graphicData>
+            </a:graphic>
+          </wp:inline>
+        </w:drawing>
+      </w:r>
+    </w:p>
+    <w:p>
+      <w:pPr>
+        <w:pStyle w:val="Standarduser"/>
+        <w:jc w:val="both"/>
+        <w:rPr>
+          <w:sz w:val="24"/>
+          <w:szCs w:val="24"/>
+        </w:rPr>
+      </w:pPr>
+      <w:r>
+        <w:rPr>
+          <w:b/>
+          <w:bCs/>
+          <w:sz w:val="24"/>
+          <w:szCs w:val="24"/>
+        </w:rPr>
+        <w:t>Основное свойство</w:t>
+      </w:r>
+      <w:r>
+        <w:rPr>
+          <w:sz w:val="24"/>
+          <w:szCs w:val="24"/>
+        </w:rPr>
+        <w:t>: если функция дифференцируется в некоторой точке</w:t>
+      </w:r>
+      <w:r>
+        <w:rPr>
+          <w:sz w:val="24"/>
+          <w:szCs w:val="24"/>
+        </w:rPr>
+        <w:t>,</w:t>
+      </w:r>
+      <w:r>
+        <w:rPr>
+          <w:sz w:val="24"/>
+          <w:szCs w:val="24"/>
+        </w:rPr>
+        <w:t xml:space="preserve"> то она и непрерывна в ней.</w:t>
+      </w:r>
+    </w:p>
+    <w:p>
+      <w:pPr>
+        <w:pStyle w:val="Standarduser"/>
+        <w:jc w:val="both"/>
+        <w:rPr>
+          <w:b/>
+          <w:bCs/>
+          <w:sz w:val="24"/>
+          <w:szCs w:val="24"/>
+        </w:rPr>
+      </w:pPr>
+      <w:r>
+        <w:rPr>
+          <w:b/>
+          <w:bCs/>
+          <w:sz w:val="24"/>
+          <w:szCs w:val="24"/>
+        </w:rPr>
+        <w:t>Правила.</w:t>
+      </w:r>
+    </w:p>
+    <w:p>
+      <w:pPr>
+        <w:pStyle w:val="Standarduser"/>
+        <w:numPr>
+          <w:ilvl w:val="0"/>
+          <w:numId w:val="16"/>
+        </w:numPr>
+        <w:jc w:val="both"/>
+        <w:rPr>
+          <w:sz w:val="24"/>
+          <w:szCs w:val="24"/>
+        </w:rPr>
+      </w:pPr>
+      <w:r>
+        <w:rPr>
+          <w:color w:val="333333"/>
+          <w:sz w:val="24"/>
+          <w:szCs w:val="24"/>
+          <w:shd w:val="clear" w:color="auto" w:fill="FFFFFF"/>
+        </w:rPr>
+        <w:t>Постоянный множитель c можно выносить за знак производной</w:t>
+      </w:r>
+    </w:p>
+    <w:p>
+      <w:pPr>
+        <w:pStyle w:val="Standarduser"/>
+        <w:ind w:left="720"/>
+        <w:jc w:val="both"/>
+        <w:rPr>
+          <w:sz w:val="24"/>
+          <w:szCs w:val="24"/>
+        </w:rPr>
+      </w:pPr>
+      <w:r>
+        <w:rPr>
+          <w:noProof/>
+          <w:sz w:val="24"/>
+          <w:szCs w:val="24"/>
+        </w:rPr>
+        <w:drawing>
+          <wp:inline distT="0" distB="0" distL="0" distR="0" wp14:anchorId="0C49A2AC" wp14:editId="4A252187">
+            <wp:extent cx="1199515" cy="182880"/>
+            <wp:effectExtent l="0" t="0" r="635" b="7620"/>
+            <wp:docPr id="87" name="Рисунок 87"/>
+            <wp:cNvGraphicFramePr>
+              <a:graphicFrameLocks xmlns:a="http://schemas.openxmlformats.org/drawingml/2006/main" noChangeAspect="1"/>
+            </wp:cNvGraphicFramePr>
+            <a:graphic xmlns:a="http://schemas.openxmlformats.org/drawingml/2006/main">
+              <a:graphicData uri="http://schemas.openxmlformats.org/drawingml/2006/picture">
+                <pic:pic xmlns:pic="http://schemas.openxmlformats.org/drawingml/2006/picture">
+                  <pic:nvPicPr>
+                    <pic:cNvPr id="0" name="Picture 12"/>
+                    <pic:cNvPicPr>
+                      <a:picLocks noChangeAspect="1" noChangeArrowheads="1"/>
+                    </pic:cNvPicPr>
+                  </pic:nvPicPr>
+                  <pic:blipFill>
+                    <a:blip r:embed="rId87">
+                      <a:extLst>
+                        <a:ext uri="{28A0092B-C50C-407E-A947-70E740481C1C}">
+                          <a14:useLocalDpi xmlns:a14="http://schemas.microsoft.com/office/drawing/2010/main" val="0"/>
+                        </a:ext>
+                      </a:extLst>
+                    </a:blip>
+                    <a:srcRect/>
+                    <a:stretch>
+                      <a:fillRect/>
+                    </a:stretch>
+                  </pic:blipFill>
+                  <pic:spPr bwMode="auto">
+                    <a:xfrm>
+                      <a:off x="0" y="0"/>
+                      <a:ext cx="1199515" cy="182880"/>
+                    </a:xfrm>
+                    <a:prstGeom prst="rect">
+                      <a:avLst/>
+                    </a:prstGeom>
+                    <a:noFill/>
+                    <a:ln>
+                      <a:noFill/>
+                    </a:ln>
+                  </pic:spPr>
+                </pic:pic>
+              </a:graphicData>
+            </a:graphic>
+          </wp:inline>
+        </w:drawing>
+      </w:r>
+    </w:p>
+    <w:p>
+      <w:pPr>
+        <w:pStyle w:val="Standarduser"/>
+        <w:numPr>
+          <w:ilvl w:val="0"/>
+          <w:numId w:val="16"/>
+        </w:numPr>
+        <w:jc w:val="both"/>
+        <w:rPr>
+          <w:sz w:val="24"/>
+          <w:szCs w:val="24"/>
+        </w:rPr>
+      </w:pPr>
+      <w:r>
+        <w:rPr>
+          <w:color w:val="333333"/>
+          <w:sz w:val="24"/>
+          <w:szCs w:val="24"/>
+          <w:shd w:val="clear" w:color="auto" w:fill="FFFFFF"/>
+        </w:rPr>
+        <w:t>Если существуют производные  </w:t>
+      </w:r>
+      <w:r>
+        <w:rPr>
+          <w:noProof/>
+          <w:sz w:val="24"/>
+          <w:szCs w:val="24"/>
+        </w:rPr>
+        <w:drawing>
+          <wp:inline distT="0" distB="0" distL="0" distR="0" wp14:anchorId="5E5618AE" wp14:editId="372D6525">
+            <wp:extent cx="343535" cy="182880"/>
+            <wp:effectExtent l="0" t="0" r="0" b="7620"/>
+            <wp:docPr id="91" name="Рисунок 91"/>
+            <wp:cNvGraphicFramePr>
+              <a:graphicFrameLocks xmlns:a="http://schemas.openxmlformats.org/drawingml/2006/main" noChangeAspect="1"/>
+            </wp:cNvGraphicFramePr>
+            <a:graphic xmlns:a="http://schemas.openxmlformats.org/drawingml/2006/main">
+              <a:graphicData uri="http://schemas.openxmlformats.org/drawingml/2006/picture">
+                <pic:pic xmlns:pic="http://schemas.openxmlformats.org/drawingml/2006/picture">
+                  <pic:nvPicPr>
+                    <pic:cNvPr id="0" name="Picture 14"/>
+                    <pic:cNvPicPr>
+                      <a:picLocks noChangeAspect="1" noChangeArrowheads="1"/>
+                    </pic:cNvPicPr>
+                  </pic:nvPicPr>
+                  <pic:blipFill>
+                    <a:blip r:embed="rId88">
+                      <a:extLst>
+                        <a:ext uri="{28A0092B-C50C-407E-A947-70E740481C1C}">
+                          <a14:useLocalDpi xmlns:a14="http://schemas.microsoft.com/office/drawing/2010/main" val="0"/>
+                        </a:ext>
+                      </a:extLst>
+                    </a:blip>
+                    <a:srcRect/>
+                    <a:stretch>
+                      <a:fillRect/>
+                    </a:stretch>
+                  </pic:blipFill>
+                  <pic:spPr bwMode="auto">
+                    <a:xfrm>
+                      <a:off x="0" y="0"/>
+                      <a:ext cx="343535" cy="182880"/>
+                    </a:xfrm>
+                    <a:prstGeom prst="rect">
+                      <a:avLst/>
+                    </a:prstGeom>
+                    <a:noFill/>
+                    <a:ln>
+                      <a:noFill/>
+                    </a:ln>
+                  </pic:spPr>
+                </pic:pic>
+              </a:graphicData>
+            </a:graphic>
+          </wp:inline>
+        </w:drawing>
+      </w:r>
+      <w:r>
+        <w:rPr>
+          <w:color w:val="333333"/>
+          <w:sz w:val="24"/>
+          <w:szCs w:val="24"/>
+          <w:shd w:val="clear" w:color="auto" w:fill="FFFFFF"/>
+        </w:rPr>
+        <w:t>  и  </w:t>
+      </w:r>
+      <w:r>
+        <w:rPr>
+          <w:noProof/>
+          <w:sz w:val="24"/>
+          <w:szCs w:val="24"/>
+        </w:rPr>
+        <w:drawing>
+          <wp:inline distT="0" distB="0" distL="0" distR="0" wp14:anchorId="27FDAC05" wp14:editId="0B0D19ED">
+            <wp:extent cx="336550" cy="182880"/>
+            <wp:effectExtent l="0" t="0" r="6350" b="7620"/>
+            <wp:docPr id="90" name="Рисунок 90"/>
+            <wp:cNvGraphicFramePr>
+              <a:graphicFrameLocks xmlns:a="http://schemas.openxmlformats.org/drawingml/2006/main" noChangeAspect="1"/>
+            </wp:cNvGraphicFramePr>
+            <a:graphic xmlns:a="http://schemas.openxmlformats.org/drawingml/2006/main">
+              <a:graphicData uri="http://schemas.openxmlformats.org/drawingml/2006/picture">
+                <pic:pic xmlns:pic="http://schemas.openxmlformats.org/drawingml/2006/picture">
+                  <pic:nvPicPr>
+                    <pic:cNvPr id="0" name="Picture 15"/>
+                    <pic:cNvPicPr>
+                      <a:picLocks noChangeAspect="1" noChangeArrowheads="1"/>
+                    </pic:cNvPicPr>
+                  </pic:nvPicPr>
+                  <pic:blipFill>
+                    <a:blip r:embed="rId89">
+                      <a:extLst>
+                        <a:ext uri="{28A0092B-C50C-407E-A947-70E740481C1C}">
+                          <a14:useLocalDpi xmlns:a14="http://schemas.microsoft.com/office/drawing/2010/main" val="0"/>
+                        </a:ext>
+                      </a:extLst>
+                    </a:blip>
+                    <a:srcRect/>
+                    <a:stretch>
+                      <a:fillRect/>
+                    </a:stretch>
+                  </pic:blipFill>
+                  <pic:spPr bwMode="auto">
+                    <a:xfrm>
+                      <a:off x="0" y="0"/>
+                      <a:ext cx="336550" cy="182880"/>
+                    </a:xfrm>
+                    <a:prstGeom prst="rect">
+                      <a:avLst/>
+                    </a:prstGeom>
+                    <a:noFill/>
+                    <a:ln>
+                      <a:noFill/>
+                    </a:ln>
+                  </pic:spPr>
+                </pic:pic>
+              </a:graphicData>
+            </a:graphic>
+          </wp:inline>
+        </w:drawing>
+      </w:r>
+      <w:r>
+        <w:rPr>
+          <w:color w:val="333333"/>
+          <w:sz w:val="24"/>
+          <w:szCs w:val="24"/>
+          <w:shd w:val="clear" w:color="auto" w:fill="FFFFFF"/>
+        </w:rPr>
+        <w:t> , то производная от суммы (разности) функций  </w:t>
+      </w:r>
+      <w:r>
+        <w:rPr>
+          <w:noProof/>
+          <w:sz w:val="24"/>
+          <w:szCs w:val="24"/>
+        </w:rPr>
+        <w:drawing>
+          <wp:inline distT="0" distB="0" distL="0" distR="0" wp14:anchorId="49BD095E" wp14:editId="13E576ED">
+            <wp:extent cx="307340" cy="182880"/>
+            <wp:effectExtent l="0" t="0" r="0" b="7620"/>
+            <wp:docPr id="89" name="Рисунок 89"/>
+            <wp:cNvGraphicFramePr>
+              <a:graphicFrameLocks xmlns:a="http://schemas.openxmlformats.org/drawingml/2006/main" noChangeAspect="1"/>
+            </wp:cNvGraphicFramePr>
+            <a:graphic xmlns:a="http://schemas.openxmlformats.org/drawingml/2006/main">
+              <a:graphicData uri="http://schemas.openxmlformats.org/drawingml/2006/picture">
+                <pic:pic xmlns:pic="http://schemas.openxmlformats.org/drawingml/2006/picture">
+                  <pic:nvPicPr>
+                    <pic:cNvPr id="0" name="Picture 16"/>
+                    <pic:cNvPicPr>
+                      <a:picLocks noChangeAspect="1" noChangeArrowheads="1"/>
+                    </pic:cNvPicPr>
+                  </pic:nvPicPr>
+                  <pic:blipFill>
+                    <a:blip r:embed="rId90">
+                      <a:extLst>
+                        <a:ext uri="{28A0092B-C50C-407E-A947-70E740481C1C}">
+                          <a14:useLocalDpi xmlns:a14="http://schemas.microsoft.com/office/drawing/2010/main" val="0"/>
+                        </a:ext>
+                      </a:extLst>
+                    </a:blip>
+                    <a:srcRect/>
+                    <a:stretch>
+                      <a:fillRect/>
+                    </a:stretch>
+                  </pic:blipFill>
+                  <pic:spPr bwMode="auto">
+                    <a:xfrm>
+                      <a:off x="0" y="0"/>
+                      <a:ext cx="307340" cy="182880"/>
+                    </a:xfrm>
+                    <a:prstGeom prst="rect">
+                      <a:avLst/>
+                    </a:prstGeom>
+                    <a:noFill/>
+                    <a:ln>
+                      <a:noFill/>
+                    </a:ln>
+                  </pic:spPr>
+                </pic:pic>
+              </a:graphicData>
+            </a:graphic>
+          </wp:inline>
+        </w:drawing>
+      </w:r>
+      <w:r>
+        <w:rPr>
+          <w:color w:val="333333"/>
+          <w:sz w:val="24"/>
+          <w:szCs w:val="24"/>
+          <w:shd w:val="clear" w:color="auto" w:fill="FFFFFF"/>
+        </w:rPr>
+        <w:t>  и  </w:t>
+      </w:r>
+      <w:r>
+        <w:rPr>
+          <w:noProof/>
+          <w:sz w:val="24"/>
+          <w:szCs w:val="24"/>
+        </w:rPr>
+        <w:drawing>
+          <wp:inline distT="0" distB="0" distL="0" distR="0" wp14:anchorId="741D34E9" wp14:editId="52CC9908">
+            <wp:extent cx="292735" cy="182880"/>
+            <wp:effectExtent l="0" t="0" r="0" b="7620"/>
+            <wp:docPr id="88" name="Рисунок 88"/>
+            <wp:cNvGraphicFramePr>
+              <a:graphicFrameLocks xmlns:a="http://schemas.openxmlformats.org/drawingml/2006/main" noChangeAspect="1"/>
+            </wp:cNvGraphicFramePr>
+            <a:graphic xmlns:a="http://schemas.openxmlformats.org/drawingml/2006/main">
+              <a:graphicData uri="http://schemas.openxmlformats.org/drawingml/2006/picture">
+                <pic:pic xmlns:pic="http://schemas.openxmlformats.org/drawingml/2006/picture">
+                  <pic:nvPicPr>
+                    <pic:cNvPr id="0" name="Picture 17"/>
+                    <pic:cNvPicPr>
+                      <a:picLocks noChangeAspect="1" noChangeArrowheads="1"/>
+                    </pic:cNvPicPr>
+                  </pic:nvPicPr>
+                  <pic:blipFill>
+                    <a:blip r:embed="rId91">
+                      <a:extLst>
+                        <a:ext uri="{28A0092B-C50C-407E-A947-70E740481C1C}">
+                          <a14:useLocalDpi xmlns:a14="http://schemas.microsoft.com/office/drawing/2010/main" val="0"/>
+                        </a:ext>
+                      </a:extLst>
+                    </a:blip>
+                    <a:srcRect/>
+                    <a:stretch>
+                      <a:fillRect/>
+                    </a:stretch>
+                  </pic:blipFill>
+                  <pic:spPr bwMode="auto">
+                    <a:xfrm>
+                      <a:off x="0" y="0"/>
+                      <a:ext cx="292735" cy="182880"/>
+                    </a:xfrm>
+                    <a:prstGeom prst="rect">
+                      <a:avLst/>
+                    </a:prstGeom>
+                    <a:noFill/>
+                    <a:ln>
+                      <a:noFill/>
+                    </a:ln>
+                  </pic:spPr>
+                </pic:pic>
+              </a:graphicData>
+            </a:graphic>
+          </wp:inline>
+        </w:drawing>
+      </w:r>
+      <w:r>
+        <w:rPr>
+          <w:color w:val="333333"/>
+          <w:sz w:val="24"/>
+          <w:szCs w:val="24"/>
+          <w:shd w:val="clear" w:color="auto" w:fill="FFFFFF"/>
+        </w:rPr>
+        <w:t>  равна сумме (разности) производных</w:t>
+      </w:r>
+    </w:p>
+    <w:p>
+      <w:pPr>
+        <w:pStyle w:val="Standarduser"/>
+        <w:ind w:left="720"/>
+        <w:jc w:val="both"/>
+        <w:rPr>
+          <w:sz w:val="24"/>
+          <w:szCs w:val="24"/>
+        </w:rPr>
+      </w:pPr>
+      <w:r>
+        <w:rPr>
+          <w:noProof/>
+          <w:sz w:val="24"/>
+          <w:szCs w:val="24"/>
+        </w:rPr>
+        <w:drawing>
+          <wp:inline distT="0" distB="0" distL="0" distR="0" wp14:anchorId="4D68316B" wp14:editId="2D1E8B33">
+            <wp:extent cx="2063115" cy="182880"/>
+            <wp:effectExtent l="0" t="0" r="0" b="7620"/>
+            <wp:docPr id="92" name="Рисунок 92"/>
+            <wp:cNvGraphicFramePr>
+              <a:graphicFrameLocks xmlns:a="http://schemas.openxmlformats.org/drawingml/2006/main" noChangeAspect="1"/>
+            </wp:cNvGraphicFramePr>
+            <a:graphic xmlns:a="http://schemas.openxmlformats.org/drawingml/2006/main">
+              <a:graphicData uri="http://schemas.openxmlformats.org/drawingml/2006/picture">
+                <pic:pic xmlns:pic="http://schemas.openxmlformats.org/drawingml/2006/picture">
+                  <pic:nvPicPr>
+                    <pic:cNvPr id="0" name="Picture 22"/>
+                    <pic:cNvPicPr>
+                      <a:picLocks noChangeAspect="1" noChangeArrowheads="1"/>
+                    </pic:cNvPicPr>
+                  </pic:nvPicPr>
+                  <pic:blipFill>
+                    <a:blip r:embed="rId92">
+                      <a:extLst>
+                        <a:ext uri="{28A0092B-C50C-407E-A947-70E740481C1C}">
+                          <a14:useLocalDpi xmlns:a14="http://schemas.microsoft.com/office/drawing/2010/main" val="0"/>
+                        </a:ext>
+                      </a:extLst>
+                    </a:blip>
+                    <a:srcRect/>
+                    <a:stretch>
+                      <a:fillRect/>
+                    </a:stretch>
+                  </pic:blipFill>
+                  <pic:spPr bwMode="auto">
+                    <a:xfrm>
+                      <a:off x="0" y="0"/>
+                      <a:ext cx="2063115" cy="182880"/>
+                    </a:xfrm>
+                    <a:prstGeom prst="rect">
+                      <a:avLst/>
+                    </a:prstGeom>
+                    <a:noFill/>
+                    <a:ln>
+                      <a:noFill/>
+                    </a:ln>
+                  </pic:spPr>
+                </pic:pic>
+              </a:graphicData>
+            </a:graphic>
+          </wp:inline>
+        </w:drawing>
+      </w:r>
+    </w:p>
+    <w:p>
+      <w:pPr>
+        <w:pStyle w:val="Standarduser"/>
+        <w:numPr>
+          <w:ilvl w:val="0"/>
+          <w:numId w:val="16"/>
+        </w:numPr>
+        <w:jc w:val="both"/>
+        <w:rPr>
+          <w:sz w:val="24"/>
+          <w:szCs w:val="24"/>
+        </w:rPr>
+      </w:pPr>
+      <w:r>
+        <w:rPr>
+          <w:color w:val="333333"/>
+          <w:sz w:val="24"/>
+          <w:szCs w:val="24"/>
+          <w:shd w:val="clear" w:color="auto" w:fill="FFFFFF"/>
+        </w:rPr>
+        <w:t>Если существуют производные  </w:t>
+      </w:r>
+      <w:r>
+        <w:rPr>
+          <w:noProof/>
+          <w:sz w:val="24"/>
+          <w:szCs w:val="24"/>
+        </w:rPr>
+        <w:drawing>
+          <wp:inline distT="0" distB="0" distL="0" distR="0" wp14:anchorId="712EAEB7" wp14:editId="40E52EDB">
+            <wp:extent cx="343535" cy="182880"/>
+            <wp:effectExtent l="0" t="0" r="0" b="7620"/>
+            <wp:docPr id="94" name="Рисунок 94"/>
+            <wp:cNvGraphicFramePr>
+              <a:graphicFrameLocks xmlns:a="http://schemas.openxmlformats.org/drawingml/2006/main" noChangeAspect="1"/>
+            </wp:cNvGraphicFramePr>
+            <a:graphic xmlns:a="http://schemas.openxmlformats.org/drawingml/2006/main">
+              <a:graphicData uri="http://schemas.openxmlformats.org/drawingml/2006/picture">
+                <pic:pic xmlns:pic="http://schemas.openxmlformats.org/drawingml/2006/picture">
+                  <pic:nvPicPr>
+                    <pic:cNvPr id="0" name="Picture 24"/>
+                    <pic:cNvPicPr>
+                      <a:picLocks noChangeAspect="1" noChangeArrowheads="1"/>
+                    </pic:cNvPicPr>
+                  </pic:nvPicPr>
+                  <pic:blipFill>
+                    <a:blip r:embed="rId88">
+                      <a:extLst>
+                        <a:ext uri="{28A0092B-C50C-407E-A947-70E740481C1C}">
+                          <a14:useLocalDpi xmlns:a14="http://schemas.microsoft.com/office/drawing/2010/main" val="0"/>
+                        </a:ext>
+                      </a:extLst>
+                    </a:blip>
+                    <a:srcRect/>
+                    <a:stretch>
+                      <a:fillRect/>
+                    </a:stretch>
+                  </pic:blipFill>
+                  <pic:spPr bwMode="auto">
+                    <a:xfrm>
+                      <a:off x="0" y="0"/>
+                      <a:ext cx="343535" cy="182880"/>
+                    </a:xfrm>
+                    <a:prstGeom prst="rect">
+                      <a:avLst/>
+                    </a:prstGeom>
+                    <a:noFill/>
+                    <a:ln>
+                      <a:noFill/>
+                    </a:ln>
+                  </pic:spPr>
+                </pic:pic>
+              </a:graphicData>
+            </a:graphic>
+          </wp:inline>
+        </w:drawing>
+      </w:r>
+      <w:r>
+        <w:rPr>
+          <w:color w:val="333333"/>
+          <w:sz w:val="24"/>
+          <w:szCs w:val="24"/>
+          <w:shd w:val="clear" w:color="auto" w:fill="FFFFFF"/>
+        </w:rPr>
+        <w:t>  и  </w:t>
+      </w:r>
+      <w:r>
+        <w:rPr>
+          <w:noProof/>
+          <w:sz w:val="24"/>
+          <w:szCs w:val="24"/>
+        </w:rPr>
+        <w:drawing>
+          <wp:inline distT="0" distB="0" distL="0" distR="0" wp14:anchorId="26F1981F" wp14:editId="19FDC8EA">
+            <wp:extent cx="336550" cy="182880"/>
+            <wp:effectExtent l="0" t="0" r="6350" b="7620"/>
+            <wp:docPr id="93" name="Рисунок 93"/>
+            <wp:cNvGraphicFramePr>
+              <a:graphicFrameLocks xmlns:a="http://schemas.openxmlformats.org/drawingml/2006/main" noChangeAspect="1"/>
+            </wp:cNvGraphicFramePr>
+            <a:graphic xmlns:a="http://schemas.openxmlformats.org/drawingml/2006/main">
+              <a:graphicData uri="http://schemas.openxmlformats.org/drawingml/2006/picture">
+                <pic:pic xmlns:pic="http://schemas.openxmlformats.org/drawingml/2006/picture">
+                  <pic:nvPicPr>
+                    <pic:cNvPr id="0" name="Picture 25"/>
+                    <pic:cNvPicPr>
+                      <a:picLocks noChangeAspect="1" noChangeArrowheads="1"/>
+                    </pic:cNvPicPr>
+                  </pic:nvPicPr>
+                  <pic:blipFill>
+                    <a:blip r:embed="rId89">
+                      <a:extLst>
+                        <a:ext uri="{28A0092B-C50C-407E-A947-70E740481C1C}">
+                          <a14:useLocalDpi xmlns:a14="http://schemas.microsoft.com/office/drawing/2010/main" val="0"/>
+                        </a:ext>
+                      </a:extLst>
+                    </a:blip>
+                    <a:srcRect/>
+                    <a:stretch>
+                      <a:fillRect/>
+                    </a:stretch>
+                  </pic:blipFill>
+                  <pic:spPr bwMode="auto">
+                    <a:xfrm>
+                      <a:off x="0" y="0"/>
+                      <a:ext cx="336550" cy="182880"/>
+                    </a:xfrm>
+                    <a:prstGeom prst="rect">
+                      <a:avLst/>
+                    </a:prstGeom>
+                    <a:noFill/>
+                    <a:ln>
+                      <a:noFill/>
+                    </a:ln>
+                  </pic:spPr>
+                </pic:pic>
+              </a:graphicData>
+            </a:graphic>
+          </wp:inline>
+        </w:drawing>
+      </w:r>
+      <w:r>
+        <w:rPr>
+          <w:color w:val="333333"/>
+          <w:sz w:val="24"/>
+          <w:szCs w:val="24"/>
+          <w:shd w:val="clear" w:color="auto" w:fill="FFFFFF"/>
+        </w:rPr>
+        <w:t> , то выполняются следующие правила дифференцирования произведения функций и частного от их деления</w:t>
+      </w:r>
+    </w:p>
+    <w:p>
+      <w:pPr>
+        <w:pStyle w:val="Standarduser"/>
+        <w:ind w:left="720"/>
+        <w:jc w:val="both"/>
+        <w:rPr>
+          <w:sz w:val="24"/>
+          <w:szCs w:val="24"/>
+        </w:rPr>
+      </w:pPr>
+      <w:r>
+        <w:rPr>
+          <w:noProof/>
+          <w:sz w:val="24"/>
+          <w:szCs w:val="24"/>
+        </w:rPr>
+        <w:drawing>
+          <wp:inline distT="0" distB="0" distL="0" distR="0" wp14:anchorId="374FF7EB" wp14:editId="2A0A9CC4">
+            <wp:extent cx="1323975" cy="285115"/>
+            <wp:effectExtent l="0" t="0" r="9525" b="635"/>
+            <wp:docPr id="95" name="Рисунок 95"/>
+            <wp:cNvGraphicFramePr>
+              <a:graphicFrameLocks xmlns:a="http://schemas.openxmlformats.org/drawingml/2006/main" noChangeAspect="1"/>
+            </wp:cNvGraphicFramePr>
+            <a:graphic xmlns:a="http://schemas.openxmlformats.org/drawingml/2006/main">
+              <a:graphicData uri="http://schemas.openxmlformats.org/drawingml/2006/picture">
+                <pic:pic xmlns:pic="http://schemas.openxmlformats.org/drawingml/2006/picture">
+                  <pic:nvPicPr>
+                    <pic:cNvPr id="0" name="Picture 28"/>
+                    <pic:cNvPicPr>
+                      <a:picLocks noChangeAspect="1" noChangeArrowheads="1"/>
+                    </pic:cNvPicPr>
+                  </pic:nvPicPr>
+                  <pic:blipFill>
+                    <a:blip r:embed="rId93">
+                      <a:extLst>
+                        <a:ext uri="{28A0092B-C50C-407E-A947-70E740481C1C}">
+                          <a14:useLocalDpi xmlns:a14="http://schemas.microsoft.com/office/drawing/2010/main" val="0"/>
+                        </a:ext>
+                      </a:extLst>
+                    </a:blip>
+                    <a:srcRect/>
+                    <a:stretch>
+                      <a:fillRect/>
+                    </a:stretch>
+                  </pic:blipFill>
+                  <pic:spPr bwMode="auto">
+                    <a:xfrm>
+                      <a:off x="0" y="0"/>
+                      <a:ext cx="1323975" cy="285115"/>
+                    </a:xfrm>
+                    <a:prstGeom prst="rect">
+                      <a:avLst/>
+                    </a:prstGeom>
+                    <a:noFill/>
+                    <a:ln>
+                      <a:noFill/>
+                    </a:ln>
+                  </pic:spPr>
+                </pic:pic>
+              </a:graphicData>
+            </a:graphic>
+          </wp:inline>
+        </w:drawing>
+      </w:r>
+    </w:p>
+    <w:p>
+      <w:pPr>
+        <w:pStyle w:val="Standarduser"/>
+        <w:ind w:left="720"/>
+        <w:jc w:val="both"/>
+        <w:rPr>
+          <w:sz w:val="24"/>
+          <w:szCs w:val="24"/>
+        </w:rPr>
+      </w:pPr>
+      <w:r>
+        <w:rPr>
+          <w:noProof/>
+          <w:sz w:val="24"/>
+          <w:szCs w:val="24"/>
+        </w:rPr>
+        <w:drawing>
+          <wp:inline distT="0" distB="0" distL="0" distR="0" wp14:anchorId="1F64F372" wp14:editId="3C275D96">
+            <wp:extent cx="2092325" cy="417195"/>
+            <wp:effectExtent l="0" t="0" r="3175" b="1905"/>
+            <wp:docPr id="96" name="Рисунок 96"/>
+            <wp:cNvGraphicFramePr>
+              <a:graphicFrameLocks xmlns:a="http://schemas.openxmlformats.org/drawingml/2006/main" noChangeAspect="1"/>
+            </wp:cNvGraphicFramePr>
+            <a:graphic xmlns:a="http://schemas.openxmlformats.org/drawingml/2006/main">
+              <a:graphicData uri="http://schemas.openxmlformats.org/drawingml/2006/picture">
+                <pic:pic xmlns:pic="http://schemas.openxmlformats.org/drawingml/2006/picture">
+                  <pic:nvPicPr>
+                    <pic:cNvPr id="0" name="Picture 30"/>
+                    <pic:cNvPicPr>
+                      <a:picLocks noChangeAspect="1" noChangeArrowheads="1"/>
+                    </pic:cNvPicPr>
+                  </pic:nvPicPr>
+                  <pic:blipFill>
+                    <a:blip r:embed="rId94">
+                      <a:extLst>
+                        <a:ext uri="{28A0092B-C50C-407E-A947-70E740481C1C}">
+                          <a14:useLocalDpi xmlns:a14="http://schemas.microsoft.com/office/drawing/2010/main" val="0"/>
+                        </a:ext>
+                      </a:extLst>
+                    </a:blip>
+                    <a:srcRect/>
+                    <a:stretch>
+                      <a:fillRect/>
+                    </a:stretch>
+                  </pic:blipFill>
+                  <pic:spPr bwMode="auto">
+                    <a:xfrm>
+                      <a:off x="0" y="0"/>
+                      <a:ext cx="2092325" cy="417195"/>
+                    </a:xfrm>
+                    <a:prstGeom prst="rect">
+                      <a:avLst/>
+                    </a:prstGeom>
+                    <a:noFill/>
+                    <a:ln>
+                      <a:noFill/>
+                    </a:ln>
+                  </pic:spPr>
+                </pic:pic>
+              </a:graphicData>
+            </a:graphic>
+          </wp:inline>
+        </w:drawing>
+      </w:r>
+    </w:p>
+    <w:p>
+      <w:pPr>
+        <w:pStyle w:val="Standarduser"/>
+        <w:jc w:val="both"/>
+        <w:rPr>
+          <w:sz w:val="24"/>
+          <w:szCs w:val="24"/>
+        </w:rPr>
+      </w:pPr>
+      <w:r>
+        <w:rPr>
+          <w:b/>
+          <w:bCs/>
+          <w:sz w:val="24"/>
+          <w:szCs w:val="24"/>
+        </w:rPr>
+        <w:t>Механический смысл производной</w:t>
+      </w:r>
+      <w:r>
+        <w:rPr>
+          <w:sz w:val="24"/>
+          <w:szCs w:val="24"/>
+        </w:rPr>
+        <w:t xml:space="preserve"> заключается в том</w:t>
+      </w:r>
+      <w:r>
+        <w:rPr>
+          <w:sz w:val="24"/>
+          <w:szCs w:val="24"/>
+        </w:rPr>
+        <w:t>,</w:t>
+      </w:r>
+      <w:r>
+        <w:rPr>
+          <w:sz w:val="24"/>
+          <w:szCs w:val="24"/>
+        </w:rPr>
+        <w:t xml:space="preserve"> что средняя скорость при стремлении дельта </w:t>
+      </w:r>
+      <w:r>
+        <w:rPr>
+          <w:sz w:val="24"/>
+          <w:szCs w:val="24"/>
+          <w:lang w:val="en-US"/>
+        </w:rPr>
+        <w:t>t</w:t>
+      </w:r>
+      <w:r>
+        <w:rPr>
+          <w:sz w:val="24"/>
+          <w:szCs w:val="24"/>
+        </w:rPr>
+        <w:t xml:space="preserve"> к нулю приближается к действительной скорости движения и в пределе даёт мгновенную скорость движения в момент времени </w:t>
+      </w:r>
+      <w:r>
+        <w:rPr>
+          <w:sz w:val="24"/>
+          <w:szCs w:val="24"/>
+          <w:lang w:val="en-US"/>
+        </w:rPr>
+        <w:t>t</w:t>
+      </w:r>
+      <w:r>
+        <w:rPr>
+          <w:sz w:val="24"/>
+          <w:szCs w:val="24"/>
+        </w:rPr>
+        <w:t xml:space="preserve"> нулевое.</w:t>
+      </w:r>
+    </w:p>
+    <w:p>
+      <w:r>
+        <w:rPr>
+          <w:b/>
+          <w:bCs/>
+        </w:rPr>
+        <w:t>Геометрический смысл производной</w:t>
+      </w:r>
+      <w:r>
+        <w:t xml:space="preserve"> заключается в следующем: если к графику функции у = f(x) в некоторой точке х0 проведена касательная, непараллельная оси у, то значение производной в точке касания есть тангенс угла α, образованного этой касательной с положительным направлением оси абсцисс или угловой коэффициент касательной.</w:t>
+      </w:r>
+    </w:p>
+    <w:p>
+      <w:pPr>
+        <w:rPr>
+          <w:lang w:val="en-US"/>
+        </w:rPr>
+      </w:pPr>
+      <w:r>
+        <w:rPr>
+          <w:noProof/>
+        </w:rPr>
+        <w:drawing>
+          <wp:inline distT="0" distB="0" distL="0" distR="0" wp14:anchorId="2F9887D3" wp14:editId="2624C276">
+            <wp:extent cx="6083935" cy="1576070"/>
+            <wp:effectExtent l="0" t="0" r="0" b="5080"/>
+            <wp:docPr id="97" name="Рисунок 97"/>
+            <wp:cNvGraphicFramePr>
+              <a:graphicFrameLocks xmlns:a="http://schemas.openxmlformats.org/drawingml/2006/main" noChangeAspect="1"/>
+            </wp:cNvGraphicFramePr>
+            <a:graphic xmlns:a="http://schemas.openxmlformats.org/drawingml/2006/main">
+              <a:graphicData uri="http://schemas.openxmlformats.org/drawingml/2006/picture">
+                <pic:pic xmlns:pic="http://schemas.openxmlformats.org/drawingml/2006/picture">
+                  <pic:nvPicPr>
+                    <pic:cNvPr id="1" name=""/>
+                    <pic:cNvPicPr/>
+                  </pic:nvPicPr>
+                  <pic:blipFill>
+                    <a:blip r:embed="rId95"/>
+                    <a:stretch>
+                      <a:fillRect/>
+                    </a:stretch>
+                  </pic:blipFill>
+                  <pic:spPr>
+                    <a:xfrm>
+                      <a:off x="0" y="0"/>
+                      <a:ext cx="6083935" cy="1576070"/>
+                    </a:xfrm>
+                    <a:prstGeom prst="rect">
+                      <a:avLst/>
+                    </a:prstGeom>
+                  </pic:spPr>
+                </pic:pic>
+              </a:graphicData>
+            </a:graphic>
+          </wp:inline>
+        </w:drawing>
+      </w:r>
+    </w:p>
+    <w:p>
+      <w:pPr>
+        <w:rPr>
+          <w:lang w:val="ru-RU"/>
+        </w:rPr>
+      </w:pPr>
+      <w:r>
+        <w:rPr>
+          <w:rFonts w:ascii="Arial" w:hAnsi="Arial" w:cs="Arial"/>
+          <w:color w:val="000000"/>
+        </w:rPr>
+        <w:t>Если существует </w:t>
+      </w:r>
+      <w:r>
+        <w:rPr>
+          <w:rStyle w:val="ad"/>
+          <w:rFonts w:ascii="Arial" w:hAnsi="Arial" w:cs="Arial"/>
+          <w:color w:val="000000"/>
+        </w:rPr>
+        <w:t>конечная</w:t>
+      </w:r>
+      <w:r>
+        <w:rPr>
+          <w:rFonts w:ascii="Arial" w:hAnsi="Arial" w:cs="Arial"/>
+          <w:color w:val="000000"/>
+        </w:rPr>
+        <w:t> и </w:t>
+      </w:r>
+      <w:r>
+        <w:rPr>
+          <w:rStyle w:val="ad"/>
+          <w:rFonts w:ascii="Arial" w:hAnsi="Arial" w:cs="Arial"/>
+          <w:color w:val="000000"/>
+        </w:rPr>
+        <w:t>отличная от нуля</w:t>
+      </w:r>
+      <w:r>
+        <w:rPr>
+          <w:rFonts w:ascii="Arial" w:hAnsi="Arial" w:cs="Arial"/>
+          <w:color w:val="000000"/>
+        </w:rPr>
+        <w:t> производная </w:t>
+      </w:r>
+      <w:r>
+        <w:rPr>
+          <w:noProof/>
+        </w:rPr>
+        <w:drawing>
+          <wp:inline distT="0" distB="0" distL="0" distR="0" wp14:anchorId="0C3D3FAB" wp14:editId="3A492BD6">
+            <wp:extent cx="417195" cy="226695"/>
+            <wp:effectExtent l="0" t="0" r="1905" b="1905"/>
+            <wp:docPr id="101" name="Рисунок 101"/>
+            <wp:cNvGraphicFramePr>
+              <a:graphicFrameLocks xmlns:a="http://schemas.openxmlformats.org/drawingml/2006/main" noChangeAspect="1"/>
+            </wp:cNvGraphicFramePr>
+            <a:graphic xmlns:a="http://schemas.openxmlformats.org/drawingml/2006/main">
+              <a:graphicData uri="http://schemas.openxmlformats.org/drawingml/2006/picture">
+                <pic:pic xmlns:pic="http://schemas.openxmlformats.org/drawingml/2006/picture">
+                  <pic:nvPicPr>
+                    <pic:cNvPr id="0" name="Picture 32"/>
+                    <pic:cNvPicPr>
+                      <a:picLocks noChangeAspect="1" noChangeArrowheads="1"/>
+                    </pic:cNvPicPr>
+                  </pic:nvPicPr>
+                  <pic:blipFill>
+                    <a:blip r:embed="rId96">
+                      <a:extLst>
+                        <a:ext uri="{28A0092B-C50C-407E-A947-70E740481C1C}">
+                          <a14:useLocalDpi xmlns:a14="http://schemas.microsoft.com/office/drawing/2010/main" val="0"/>
+                        </a:ext>
+                      </a:extLst>
+                    </a:blip>
+                    <a:srcRect/>
+                    <a:stretch>
+                      <a:fillRect/>
+                    </a:stretch>
+                  </pic:blipFill>
+                  <pic:spPr bwMode="auto">
+                    <a:xfrm>
+                      <a:off x="0" y="0"/>
+                      <a:ext cx="417195" cy="226695"/>
+                    </a:xfrm>
+                    <a:prstGeom prst="rect">
+                      <a:avLst/>
+                    </a:prstGeom>
+                    <a:noFill/>
+                    <a:ln>
+                      <a:noFill/>
+                    </a:ln>
+                  </pic:spPr>
+                </pic:pic>
+              </a:graphicData>
+            </a:graphic>
+          </wp:inline>
+        </w:drawing>
+      </w:r>
+      <w:r>
+        <w:rPr>
+          <w:rFonts w:ascii="Arial" w:hAnsi="Arial" w:cs="Arial"/>
+          <w:color w:val="000000"/>
+        </w:rPr>
+        <w:t xml:space="preserve">, то уравнение </w:t>
+      </w:r>
+      <w:r>
+        <w:rPr>
+          <w:rFonts w:ascii="Arial" w:hAnsi="Arial" w:cs="Arial"/>
+          <w:color w:val="000000"/>
+        </w:rPr>
+        <w:lastRenderedPageBreak/>
+        <w:t>нормали к графику функции </w:t>
+      </w:r>
+      <w:r>
+        <w:rPr>
+          <w:noProof/>
+        </w:rPr>
+        <w:drawing>
+          <wp:inline distT="0" distB="0" distL="0" distR="0" wp14:anchorId="24C04090" wp14:editId="1618A67B">
+            <wp:extent cx="577850" cy="197485"/>
+            <wp:effectExtent l="0" t="0" r="0" b="0"/>
+            <wp:docPr id="100" name="Рисунок 100"/>
+            <wp:cNvGraphicFramePr>
+              <a:graphicFrameLocks xmlns:a="http://schemas.openxmlformats.org/drawingml/2006/main" noChangeAspect="1"/>
+            </wp:cNvGraphicFramePr>
+            <a:graphic xmlns:a="http://schemas.openxmlformats.org/drawingml/2006/main">
+              <a:graphicData uri="http://schemas.openxmlformats.org/drawingml/2006/picture">
+                <pic:pic xmlns:pic="http://schemas.openxmlformats.org/drawingml/2006/picture">
+                  <pic:nvPicPr>
+                    <pic:cNvPr id="0" name="Picture 33"/>
+                    <pic:cNvPicPr>
+                      <a:picLocks noChangeAspect="1" noChangeArrowheads="1"/>
+                    </pic:cNvPicPr>
+                  </pic:nvPicPr>
+                  <pic:blipFill>
+                    <a:blip r:embed="rId97">
+                      <a:extLst>
+                        <a:ext uri="{28A0092B-C50C-407E-A947-70E740481C1C}">
+                          <a14:useLocalDpi xmlns:a14="http://schemas.microsoft.com/office/drawing/2010/main" val="0"/>
+                        </a:ext>
+                      </a:extLst>
+                    </a:blip>
+                    <a:srcRect/>
+                    <a:stretch>
+                      <a:fillRect/>
+                    </a:stretch>
+                  </pic:blipFill>
+                  <pic:spPr bwMode="auto">
+                    <a:xfrm>
+                      <a:off x="0" y="0"/>
+                      <a:ext cx="577850" cy="197485"/>
+                    </a:xfrm>
+                    <a:prstGeom prst="rect">
+                      <a:avLst/>
+                    </a:prstGeom>
+                    <a:noFill/>
+                    <a:ln>
+                      <a:noFill/>
+                    </a:ln>
+                  </pic:spPr>
+                </pic:pic>
+              </a:graphicData>
+            </a:graphic>
+          </wp:inline>
+        </w:drawing>
+      </w:r>
+      <w:r>
+        <w:rPr>
+          <w:rFonts w:ascii="Arial" w:hAnsi="Arial" w:cs="Arial"/>
+          <w:color w:val="000000"/>
+        </w:rPr>
+        <w:t> в точке </w:t>
+      </w:r>
+      <w:r>
+        <w:rPr>
+          <w:noProof/>
+        </w:rPr>
+        <w:drawing>
+          <wp:inline distT="0" distB="0" distL="0" distR="0" wp14:anchorId="7E79AC0D" wp14:editId="66F81EC0">
+            <wp:extent cx="694690" cy="226695"/>
+            <wp:effectExtent l="0" t="0" r="0" b="1905"/>
+            <wp:docPr id="99" name="Рисунок 99"/>
+            <wp:cNvGraphicFramePr>
+              <a:graphicFrameLocks xmlns:a="http://schemas.openxmlformats.org/drawingml/2006/main" noChangeAspect="1"/>
+            </wp:cNvGraphicFramePr>
+            <a:graphic xmlns:a="http://schemas.openxmlformats.org/drawingml/2006/main">
+              <a:graphicData uri="http://schemas.openxmlformats.org/drawingml/2006/picture">
+                <pic:pic xmlns:pic="http://schemas.openxmlformats.org/drawingml/2006/picture">
+                  <pic:nvPicPr>
+                    <pic:cNvPr id="0" name="Picture 34"/>
+                    <pic:cNvPicPr>
+                      <a:picLocks noChangeAspect="1" noChangeArrowheads="1"/>
+                    </pic:cNvPicPr>
+                  </pic:nvPicPr>
+                  <pic:blipFill>
+                    <a:blip r:embed="rId98">
+                      <a:extLst>
+                        <a:ext uri="{28A0092B-C50C-407E-A947-70E740481C1C}">
+                          <a14:useLocalDpi xmlns:a14="http://schemas.microsoft.com/office/drawing/2010/main" val="0"/>
+                        </a:ext>
+                      </a:extLst>
+                    </a:blip>
+                    <a:srcRect/>
+                    <a:stretch>
+                      <a:fillRect/>
+                    </a:stretch>
+                  </pic:blipFill>
+                  <pic:spPr bwMode="auto">
+                    <a:xfrm>
+                      <a:off x="0" y="0"/>
+                      <a:ext cx="694690" cy="226695"/>
+                    </a:xfrm>
+                    <a:prstGeom prst="rect">
+                      <a:avLst/>
+                    </a:prstGeom>
+                    <a:noFill/>
+                    <a:ln>
+                      <a:noFill/>
+                    </a:ln>
+                  </pic:spPr>
+                </pic:pic>
+              </a:graphicData>
+            </a:graphic>
+          </wp:inline>
+        </w:drawing>
+      </w:r>
+      <w:r>
+        <w:rPr>
+          <w:rFonts w:ascii="Arial" w:hAnsi="Arial" w:cs="Arial"/>
+          <w:color w:val="000000"/>
+        </w:rPr>
+        <w:t> выражается следующим уравнением:</w:t>
+      </w:r>
+      <w:r>
+        <w:rPr>
+          <w:rFonts w:ascii="Arial" w:hAnsi="Arial" w:cs="Arial"/>
+          <w:color w:val="000000"/>
+        </w:rPr>
+        <w:br/>
+      </w:r>
+      <w:r>
+        <w:rPr>
+          <w:noProof/>
+        </w:rPr>
+        <w:drawing>
+          <wp:inline distT="0" distB="0" distL="0" distR="0" wp14:anchorId="1CCA6377" wp14:editId="341190EC">
+            <wp:extent cx="1755775" cy="424180"/>
+            <wp:effectExtent l="0" t="0" r="0" b="0"/>
+            <wp:docPr id="98" name="Рисунок 98"/>
+            <wp:cNvGraphicFramePr>
+              <a:graphicFrameLocks xmlns:a="http://schemas.openxmlformats.org/drawingml/2006/main" noChangeAspect="1"/>
+            </wp:cNvGraphicFramePr>
+            <a:graphic xmlns:a="http://schemas.openxmlformats.org/drawingml/2006/main">
+              <a:graphicData uri="http://schemas.openxmlformats.org/drawingml/2006/picture">
+                <pic:pic xmlns:pic="http://schemas.openxmlformats.org/drawingml/2006/picture">
+                  <pic:nvPicPr>
+                    <pic:cNvPr id="0" name="Picture 35"/>
+                    <pic:cNvPicPr>
+                      <a:picLocks noChangeAspect="1" noChangeArrowheads="1"/>
+                    </pic:cNvPicPr>
+                  </pic:nvPicPr>
+                  <pic:blipFill>
+                    <a:blip r:embed="rId99">
+                      <a:extLst>
+                        <a:ext uri="{28A0092B-C50C-407E-A947-70E740481C1C}">
+                          <a14:useLocalDpi xmlns:a14="http://schemas.microsoft.com/office/drawing/2010/main" val="0"/>
+                        </a:ext>
+                      </a:extLst>
+                    </a:blip>
+                    <a:srcRect/>
+                    <a:stretch>
+                      <a:fillRect/>
+                    </a:stretch>
+                  </pic:blipFill>
+                  <pic:spPr bwMode="auto">
+                    <a:xfrm>
+                      <a:off x="0" y="0"/>
+                      <a:ext cx="1755775" cy="424180"/>
+                    </a:xfrm>
+                    <a:prstGeom prst="rect">
+                      <a:avLst/>
+                    </a:prstGeom>
+                    <a:noFill/>
+                    <a:ln>
+                      <a:noFill/>
+                    </a:ln>
+                  </pic:spPr>
+                </pic:pic>
+              </a:graphicData>
+            </a:graphic>
+          </wp:inline>
+        </w:drawing>
+      </w:r>
+    </w:p>
+    <w:p>
+      <w:pPr>
+        <w:pStyle w:val="Standarduser"/>
+        <w:jc w:val="both"/>
+        <w:rPr>
+          <w:sz w:val="28"/>
+          <w:szCs w:val="28"/>
+        </w:rPr>
+      </w:pPr>
+      <w:r>
+        <w:rPr>
+          <w:sz w:val="28"/>
+          <w:szCs w:val="28"/>
+        </w:rPr>
+        <w:t xml:space="preserve">33. Дать определения сложной и обратной функции. Привести примеры. Сформулировать </w:t>
+      </w:r>
+      <w:r>
+        <w:rPr>
+          <w:sz w:val="28"/>
+          <w:szCs w:val="28"/>
+        </w:rPr>
+        <w:t>правила дифференцирования</w:t>
+      </w:r>
+      <w:r>
+        <w:rPr>
+          <w:sz w:val="28"/>
+          <w:szCs w:val="28"/>
+        </w:rPr>
+        <w:t xml:space="preserve"> сложной и обратной </w:t>
+      </w:r>
+      <w:r>
+        <w:rPr>
+          <w:sz w:val="28"/>
+          <w:szCs w:val="28"/>
+        </w:rPr>
+        <w:t>функций, записать</w:t>
+      </w:r>
+      <w:r>
+        <w:rPr>
+          <w:sz w:val="28"/>
+          <w:szCs w:val="28"/>
+        </w:rPr>
+        <w:t xml:space="preserve"> соответствующие формулы, определить условия их применения. Дать определение неявной функции. Сформулировать правила дифференцирования неявно заданной функции. Записать уравнения функции, заданной параметрически. Сформулировать правила о дифференцировании функции, заданной параметрическими уравнениями, записать соответствующие формулы, определить условия их применения.</w:t>
+      </w:r>
+    </w:p>
+    <w:p>
+      <w:r>
+        <w:rPr>
+          <w:b/>
+          <w:bCs/>
+        </w:rPr>
+        <w:t>Сложная функция</w:t>
+      </w:r>
+      <w:r>
+        <w:t xml:space="preserve"> — это функция от функции. Если u — функция от x, то есть u=u(x),  а f — функция от u:  f=f(u), то функция y=f(u) — сложная.</w:t>
+      </w:r>
+    </w:p>
+    <w:p>
+      <w:r>
+        <w:t>y=sin (x+1). Эта функция — сложная. Внутренняя функция u здесь равна x+1, а внешняя функция f — это синус. То есть u=x+1, f=sin u.</w:t>
+      </w:r>
+    </w:p>
+    <w:p>
+      <w:r>
+        <w:t xml:space="preserve">Область определения функции y=f(x) является областью значений обратной к ней функции, а область значений y=f(x) — областью определения </w:t>
+      </w:r>
+      <w:r>
+        <w:rPr>
+          <w:b/>
+          <w:bCs/>
+        </w:rPr>
+        <w:t>обратной функции</w:t>
+      </w:r>
+      <w:r>
+        <w:t>.</w:t>
+      </w:r>
+    </w:p>
+    <w:p>
+      <w:r>
+        <w:t>Найти функцию, обратную функции y=2x-6.</w:t>
+      </w:r>
+    </w:p>
+    <w:p>
+      <w:r>
+        <w:t>1) x=2y-6</w:t>
+      </w:r>
+    </w:p>
+    <w:p>
+      <w:r>
+        <w:t>2) -2y=-x-6</w:t>
+      </w:r>
+    </w:p>
+    <w:p>
+      <w:r>
+        <w:t>y=0,5x+3.</w:t>
+      </w:r>
+    </w:p>
+    <w:p>
+      <w:r>
+        <w:t>Функции y=2x-6 и y=0,5x+3 являются взаимно обратными.</w:t>
+      </w:r>
+    </w:p>
+    <w:p>
+      <w:r>
+        <w:t>Если </w:t>
+      </w:r>
+      <w:r>
+        <w:drawing>
+          <wp:inline distT="0" distB="0" distL="0" distR="0" wp14:anchorId="57445B68" wp14:editId="6E159901">
+            <wp:extent cx="716915" cy="255905"/>
+            <wp:effectExtent l="0" t="0" r="6985" b="0"/>
+            <wp:docPr id="108" name="Рисунок 108"/>
+            <wp:cNvGraphicFramePr>
+              <a:graphicFrameLocks xmlns:a="http://schemas.openxmlformats.org/drawingml/2006/main" noChangeAspect="1"/>
+            </wp:cNvGraphicFramePr>
+            <a:graphic xmlns:a="http://schemas.openxmlformats.org/drawingml/2006/main">
+              <a:graphicData uri="http://schemas.openxmlformats.org/drawingml/2006/picture">
+                <pic:pic xmlns:pic="http://schemas.openxmlformats.org/drawingml/2006/picture">
+                  <pic:nvPicPr>
+                    <pic:cNvPr id="0" name="Picture 46"/>
+                    <pic:cNvPicPr>
+                      <a:picLocks noChangeAspect="1" noChangeArrowheads="1"/>
+                    </pic:cNvPicPr>
+                  </pic:nvPicPr>
+                  <pic:blipFill>
+                    <a:blip r:embed="rId100">
                       <a:extLst>
                         <a:ext uri="{28A0092B-C50C-407E-A947-70E740481C1C}">
                           <a14:useLocalDpi xmlns:a14="http://schemas.microsoft.com/office/drawing/2010/main" val="0"/>
@@ -12278,14 +13845,14 @@
         </w:drawing>
       </w:r>
       <w:r>
-        <w:t> называется прямая, обладающая тем свойством, что расстояние от точки </w:t>
+        <w:t> и </w:t>
       </w:r>
       <w:r>
         <w:drawing>
-          <wp:inline distT="0" distB="0" distL="0" distR="0" wp14:anchorId="014E34AC" wp14:editId="3728221C">
-            <wp:extent cx="680085" cy="255905"/>
-            <wp:effectExtent l="0" t="0" r="5715" b="0"/>
-            <wp:docPr id="81" name="Рисунок 81"/>
+          <wp:inline distT="0" distB="0" distL="0" distR="0" wp14:anchorId="74738669" wp14:editId="0C0072BE">
+            <wp:extent cx="687705" cy="255905"/>
+            <wp:effectExtent l="0" t="0" r="0" b="0"/>
+            <wp:docPr id="107" name="Рисунок 107"/>
             <wp:cNvGraphicFramePr>
               <a:graphicFrameLocks xmlns:a="http://schemas.openxmlformats.org/drawingml/2006/main" noChangeAspect="1"/>
             </wp:cNvGraphicFramePr>
@@ -12293,13 +13860,13 @@
               <a:graphicData uri="http://schemas.openxmlformats.org/drawingml/2006/picture">
                 <pic:pic xmlns:pic="http://schemas.openxmlformats.org/drawingml/2006/picture">
                   <pic:nvPicPr>
-                    <pic:cNvPr id="0" name="Picture 8"/>
+                    <pic:cNvPr id="0" name="Picture 47"/>
                     <pic:cNvPicPr>
                       <a:picLocks noChangeAspect="1" noChangeArrowheads="1"/>
                     </pic:cNvPicPr>
                   </pic:nvPicPr>
                   <pic:blipFill>
-                    <a:blip r:embed="rId85">
+                    <a:blip r:embed="rId101">
                       <a:extLst>
                         <a:ext uri="{28A0092B-C50C-407E-A947-70E740481C1C}">
                           <a14:useLocalDpi xmlns:a14="http://schemas.microsoft.com/office/drawing/2010/main" val="0"/>
@@ -12314,7 +13881,7 @@
                   <pic:spPr bwMode="auto">
                     <a:xfrm>
                       <a:off x="0" y="0"/>
-                      <a:ext cx="680085" cy="255905"/>
+                      <a:ext cx="687705" cy="255905"/>
                     </a:xfrm>
                     <a:prstGeom prst="rect">
                       <a:avLst/>
@@ -12331,25 +13898,1513 @@
         </w:drawing>
       </w:r>
       <w:r>
-        <w:t> графика функции до этой прямой стремится к нулю при неограниченном удалении точки графика от начала координат.</w:t>
-      </w:r>
-    </w:p>
-    <w:p>
-      <w:r>
-        <w:t xml:space="preserve">Различают </w:t>
-      </w:r>
+        <w:t> - дифференцируемые функции своих аргументов, то сложная функция </w:t>
+      </w:r>
+      <w:r>
+        <w:drawing>
+          <wp:inline distT="0" distB="0" distL="0" distR="0" wp14:anchorId="0EF85DFD" wp14:editId="0817B82E">
+            <wp:extent cx="943610" cy="255905"/>
+            <wp:effectExtent l="0" t="0" r="8890" b="0"/>
+            <wp:docPr id="106" name="Рисунок 106"/>
+            <wp:cNvGraphicFramePr>
+              <a:graphicFrameLocks xmlns:a="http://schemas.openxmlformats.org/drawingml/2006/main" noChangeAspect="1"/>
+            </wp:cNvGraphicFramePr>
+            <a:graphic xmlns:a="http://schemas.openxmlformats.org/drawingml/2006/main">
+              <a:graphicData uri="http://schemas.openxmlformats.org/drawingml/2006/picture">
+                <pic:pic xmlns:pic="http://schemas.openxmlformats.org/drawingml/2006/picture">
+                  <pic:nvPicPr>
+                    <pic:cNvPr id="0" name="Picture 48"/>
+                    <pic:cNvPicPr>
+                      <a:picLocks noChangeAspect="1" noChangeArrowheads="1"/>
+                    </pic:cNvPicPr>
+                  </pic:nvPicPr>
+                  <pic:blipFill>
+                    <a:blip r:embed="rId102">
+                      <a:extLst>
+                        <a:ext uri="{28A0092B-C50C-407E-A947-70E740481C1C}">
+                          <a14:useLocalDpi xmlns:a14="http://schemas.microsoft.com/office/drawing/2010/main" val="0"/>
+                        </a:ext>
+                      </a:extLst>
+                    </a:blip>
+                    <a:srcRect/>
+                    <a:stretch>
+                      <a:fillRect/>
+                    </a:stretch>
+                  </pic:blipFill>
+                  <pic:spPr bwMode="auto">
+                    <a:xfrm>
+                      <a:off x="0" y="0"/>
+                      <a:ext cx="943610" cy="255905"/>
+                    </a:xfrm>
+                    <a:prstGeom prst="rect">
+                      <a:avLst/>
+                    </a:prstGeom>
+                    <a:noFill/>
+                    <a:ln>
+                      <a:noFill/>
+                    </a:ln>
+                  </pic:spPr>
+                </pic:pic>
+              </a:graphicData>
+            </a:graphic>
+          </wp:inline>
+        </w:drawing>
+      </w:r>
+      <w:r>
+        <w:t> является дифференцируемой функцией и ее производная равна произведению производной данной функции по промежуточному аргументу и производной промежуточного аргумента  по независимой переменной:</w:t>
+      </w:r>
+    </w:p>
+    <w:p>
+      <w:r>
+        <w:drawing>
+          <wp:inline distT="0" distB="0" distL="0" distR="0" wp14:anchorId="693A5F7E" wp14:editId="42FDB9FB">
+            <wp:extent cx="1068070" cy="255905"/>
+            <wp:effectExtent l="0" t="0" r="0" b="0"/>
+            <wp:docPr id="105" name="Рисунок 105"/>
+            <wp:cNvGraphicFramePr>
+              <a:graphicFrameLocks xmlns:a="http://schemas.openxmlformats.org/drawingml/2006/main" noChangeAspect="1"/>
+            </wp:cNvGraphicFramePr>
+            <a:graphic xmlns:a="http://schemas.openxmlformats.org/drawingml/2006/main">
+              <a:graphicData uri="http://schemas.openxmlformats.org/drawingml/2006/picture">
+                <pic:pic xmlns:pic="http://schemas.openxmlformats.org/drawingml/2006/picture">
+                  <pic:nvPicPr>
+                    <pic:cNvPr id="0" name="Picture 49"/>
+                    <pic:cNvPicPr>
+                      <a:picLocks noChangeAspect="1" noChangeArrowheads="1"/>
+                    </pic:cNvPicPr>
+                  </pic:nvPicPr>
+                  <pic:blipFill>
+                    <a:blip r:embed="rId103">
+                      <a:extLst>
+                        <a:ext uri="{28A0092B-C50C-407E-A947-70E740481C1C}">
+                          <a14:useLocalDpi xmlns:a14="http://schemas.microsoft.com/office/drawing/2010/main" val="0"/>
+                        </a:ext>
+                      </a:extLst>
+                    </a:blip>
+                    <a:srcRect/>
+                    <a:stretch>
+                      <a:fillRect/>
+                    </a:stretch>
+                  </pic:blipFill>
+                  <pic:spPr bwMode="auto">
+                    <a:xfrm>
+                      <a:off x="0" y="0"/>
+                      <a:ext cx="1068070" cy="255905"/>
+                    </a:xfrm>
+                    <a:prstGeom prst="rect">
+                      <a:avLst/>
+                    </a:prstGeom>
+                    <a:noFill/>
+                    <a:ln>
+                      <a:noFill/>
+                    </a:ln>
+                  </pic:spPr>
+                </pic:pic>
+              </a:graphicData>
+            </a:graphic>
+          </wp:inline>
+        </w:drawing>
+      </w:r>
+      <w:r>
+        <w:t>.</w:t>
+      </w:r>
+    </w:p>
+    <w:p>
+      <w:r>
+        <w:t>Если в точке </w:t>
+      </w:r>
+      <w:r>
+        <w:drawing>
+          <wp:inline distT="0" distB="0" distL="0" distR="0" wp14:anchorId="1E25FAED" wp14:editId="24E70C87">
+            <wp:extent cx="219710" cy="255905"/>
+            <wp:effectExtent l="0" t="0" r="8890" b="0"/>
+            <wp:docPr id="114" name="Рисунок 114"/>
+            <wp:cNvGraphicFramePr>
+              <a:graphicFrameLocks xmlns:a="http://schemas.openxmlformats.org/drawingml/2006/main" noChangeAspect="1"/>
+            </wp:cNvGraphicFramePr>
+            <a:graphic xmlns:a="http://schemas.openxmlformats.org/drawingml/2006/main">
+              <a:graphicData uri="http://schemas.openxmlformats.org/drawingml/2006/picture">
+                <pic:pic xmlns:pic="http://schemas.openxmlformats.org/drawingml/2006/picture">
+                  <pic:nvPicPr>
+                    <pic:cNvPr id="0" name="Picture 54"/>
+                    <pic:cNvPicPr>
+                      <a:picLocks noChangeAspect="1" noChangeArrowheads="1"/>
+                    </pic:cNvPicPr>
+                  </pic:nvPicPr>
+                  <pic:blipFill>
+                    <a:blip r:embed="rId104">
+                      <a:extLst>
+                        <a:ext uri="{28A0092B-C50C-407E-A947-70E740481C1C}">
+                          <a14:useLocalDpi xmlns:a14="http://schemas.microsoft.com/office/drawing/2010/main" val="0"/>
+                        </a:ext>
+                      </a:extLst>
+                    </a:blip>
+                    <a:srcRect/>
+                    <a:stretch>
+                      <a:fillRect/>
+                    </a:stretch>
+                  </pic:blipFill>
+                  <pic:spPr bwMode="auto">
+                    <a:xfrm>
+                      <a:off x="0" y="0"/>
+                      <a:ext cx="219710" cy="255905"/>
+                    </a:xfrm>
+                    <a:prstGeom prst="rect">
+                      <a:avLst/>
+                    </a:prstGeom>
+                    <a:noFill/>
+                    <a:ln>
+                      <a:noFill/>
+                    </a:ln>
+                  </pic:spPr>
+                </pic:pic>
+              </a:graphicData>
+            </a:graphic>
+          </wp:inline>
+        </w:drawing>
+      </w:r>
+      <w:r>
+        <w:t> производная </w:t>
+      </w:r>
+      <w:r>
+        <w:drawing>
+          <wp:inline distT="0" distB="0" distL="0" distR="0" wp14:anchorId="32182466" wp14:editId="18D71CBA">
+            <wp:extent cx="1207135" cy="255905"/>
+            <wp:effectExtent l="0" t="0" r="0" b="0"/>
+            <wp:docPr id="113" name="Рисунок 113"/>
+            <wp:cNvGraphicFramePr>
+              <a:graphicFrameLocks xmlns:a="http://schemas.openxmlformats.org/drawingml/2006/main" noChangeAspect="1"/>
+            </wp:cNvGraphicFramePr>
+            <a:graphic xmlns:a="http://schemas.openxmlformats.org/drawingml/2006/main">
+              <a:graphicData uri="http://schemas.openxmlformats.org/drawingml/2006/picture">
+                <pic:pic xmlns:pic="http://schemas.openxmlformats.org/drawingml/2006/picture">
+                  <pic:nvPicPr>
+                    <pic:cNvPr id="0" name="Picture 55"/>
+                    <pic:cNvPicPr>
+                      <a:picLocks noChangeAspect="1" noChangeArrowheads="1"/>
+                    </pic:cNvPicPr>
+                  </pic:nvPicPr>
+                  <pic:blipFill>
+                    <a:blip r:embed="rId105">
+                      <a:extLst>
+                        <a:ext uri="{28A0092B-C50C-407E-A947-70E740481C1C}">
+                          <a14:useLocalDpi xmlns:a14="http://schemas.microsoft.com/office/drawing/2010/main" val="0"/>
+                        </a:ext>
+                      </a:extLst>
+                    </a:blip>
+                    <a:srcRect/>
+                    <a:stretch>
+                      <a:fillRect/>
+                    </a:stretch>
+                  </pic:blipFill>
+                  <pic:spPr bwMode="auto">
+                    <a:xfrm>
+                      <a:off x="0" y="0"/>
+                      <a:ext cx="1207135" cy="255905"/>
+                    </a:xfrm>
+                    <a:prstGeom prst="rect">
+                      <a:avLst/>
+                    </a:prstGeom>
+                    <a:noFill/>
+                    <a:ln>
+                      <a:noFill/>
+                    </a:ln>
+                  </pic:spPr>
+                </pic:pic>
+              </a:graphicData>
+            </a:graphic>
+          </wp:inline>
+        </w:drawing>
+      </w:r>
+      <w:r>
+        <w:t>, то производная обратной функции </w:t>
+      </w:r>
+      <w:r>
+        <w:drawing>
+          <wp:inline distT="0" distB="0" distL="0" distR="0" wp14:anchorId="63392FC6" wp14:editId="6D397F22">
+            <wp:extent cx="687705" cy="255905"/>
+            <wp:effectExtent l="0" t="0" r="0" b="0"/>
+            <wp:docPr id="112" name="Рисунок 112"/>
+            <wp:cNvGraphicFramePr>
+              <a:graphicFrameLocks xmlns:a="http://schemas.openxmlformats.org/drawingml/2006/main" noChangeAspect="1"/>
+            </wp:cNvGraphicFramePr>
+            <a:graphic xmlns:a="http://schemas.openxmlformats.org/drawingml/2006/main">
+              <a:graphicData uri="http://schemas.openxmlformats.org/drawingml/2006/picture">
+                <pic:pic xmlns:pic="http://schemas.openxmlformats.org/drawingml/2006/picture">
+                  <pic:nvPicPr>
+                    <pic:cNvPr id="0" name="Picture 56"/>
+                    <pic:cNvPicPr>
+                      <a:picLocks noChangeAspect="1" noChangeArrowheads="1"/>
+                    </pic:cNvPicPr>
+                  </pic:nvPicPr>
+                  <pic:blipFill>
+                    <a:blip r:embed="rId106">
+                      <a:extLst>
+                        <a:ext uri="{28A0092B-C50C-407E-A947-70E740481C1C}">
+                          <a14:useLocalDpi xmlns:a14="http://schemas.microsoft.com/office/drawing/2010/main" val="0"/>
+                        </a:ext>
+                      </a:extLst>
+                    </a:blip>
+                    <a:srcRect/>
+                    <a:stretch>
+                      <a:fillRect/>
+                    </a:stretch>
+                  </pic:blipFill>
+                  <pic:spPr bwMode="auto">
+                    <a:xfrm>
+                      <a:off x="0" y="0"/>
+                      <a:ext cx="687705" cy="255905"/>
+                    </a:xfrm>
+                    <a:prstGeom prst="rect">
+                      <a:avLst/>
+                    </a:prstGeom>
+                    <a:noFill/>
+                    <a:ln>
+                      <a:noFill/>
+                    </a:ln>
+                  </pic:spPr>
+                </pic:pic>
+              </a:graphicData>
+            </a:graphic>
+          </wp:inline>
+        </w:drawing>
+      </w:r>
+      <w:r>
+        <w:t> в точке </w:t>
+      </w:r>
+      <w:r>
+        <w:drawing>
+          <wp:inline distT="0" distB="0" distL="0" distR="0" wp14:anchorId="23EAAD27" wp14:editId="2EDDA04B">
+            <wp:extent cx="885190" cy="255905"/>
+            <wp:effectExtent l="0" t="0" r="0" b="0"/>
+            <wp:docPr id="111" name="Рисунок 111"/>
+            <wp:cNvGraphicFramePr>
+              <a:graphicFrameLocks xmlns:a="http://schemas.openxmlformats.org/drawingml/2006/main" noChangeAspect="1"/>
+            </wp:cNvGraphicFramePr>
+            <a:graphic xmlns:a="http://schemas.openxmlformats.org/drawingml/2006/main">
+              <a:graphicData uri="http://schemas.openxmlformats.org/drawingml/2006/picture">
+                <pic:pic xmlns:pic="http://schemas.openxmlformats.org/drawingml/2006/picture">
+                  <pic:nvPicPr>
+                    <pic:cNvPr id="0" name="Picture 57"/>
+                    <pic:cNvPicPr>
+                      <a:picLocks noChangeAspect="1" noChangeArrowheads="1"/>
+                    </pic:cNvPicPr>
+                  </pic:nvPicPr>
+                  <pic:blipFill>
+                    <a:blip r:embed="rId107">
+                      <a:extLst>
+                        <a:ext uri="{28A0092B-C50C-407E-A947-70E740481C1C}">
+                          <a14:useLocalDpi xmlns:a14="http://schemas.microsoft.com/office/drawing/2010/main" val="0"/>
+                        </a:ext>
+                      </a:extLst>
+                    </a:blip>
+                    <a:srcRect/>
+                    <a:stretch>
+                      <a:fillRect/>
+                    </a:stretch>
+                  </pic:blipFill>
+                  <pic:spPr bwMode="auto">
+                    <a:xfrm>
+                      <a:off x="0" y="0"/>
+                      <a:ext cx="885190" cy="255905"/>
+                    </a:xfrm>
+                    <a:prstGeom prst="rect">
+                      <a:avLst/>
+                    </a:prstGeom>
+                    <a:noFill/>
+                    <a:ln>
+                      <a:noFill/>
+                    </a:ln>
+                  </pic:spPr>
+                </pic:pic>
+              </a:graphicData>
+            </a:graphic>
+          </wp:inline>
+        </w:drawing>
+      </w:r>
+      <w:r>
+        <w:t> существует и равна обратной величине производной данной функции: </w:t>
+      </w:r>
+      <w:r>
+        <w:drawing>
+          <wp:inline distT="0" distB="0" distL="0" distR="0" wp14:anchorId="7D016C0F" wp14:editId="6FFD4809">
+            <wp:extent cx="1257935" cy="526415"/>
+            <wp:effectExtent l="0" t="0" r="0" b="6985"/>
+            <wp:docPr id="110" name="Рисунок 110"/>
+            <wp:cNvGraphicFramePr>
+              <a:graphicFrameLocks xmlns:a="http://schemas.openxmlformats.org/drawingml/2006/main" noChangeAspect="1"/>
+            </wp:cNvGraphicFramePr>
+            <a:graphic xmlns:a="http://schemas.openxmlformats.org/drawingml/2006/main">
+              <a:graphicData uri="http://schemas.openxmlformats.org/drawingml/2006/picture">
+                <pic:pic xmlns:pic="http://schemas.openxmlformats.org/drawingml/2006/picture">
+                  <pic:nvPicPr>
+                    <pic:cNvPr id="0" name="Picture 58"/>
+                    <pic:cNvPicPr>
+                      <a:picLocks noChangeAspect="1" noChangeArrowheads="1"/>
+                    </pic:cNvPicPr>
+                  </pic:nvPicPr>
+                  <pic:blipFill>
+                    <a:blip r:embed="rId108">
+                      <a:extLst>
+                        <a:ext uri="{28A0092B-C50C-407E-A947-70E740481C1C}">
+                          <a14:useLocalDpi xmlns:a14="http://schemas.microsoft.com/office/drawing/2010/main" val="0"/>
+                        </a:ext>
+                      </a:extLst>
+                    </a:blip>
+                    <a:srcRect/>
+                    <a:stretch>
+                      <a:fillRect/>
+                    </a:stretch>
+                  </pic:blipFill>
+                  <pic:spPr bwMode="auto">
+                    <a:xfrm>
+                      <a:off x="0" y="0"/>
+                      <a:ext cx="1257935" cy="526415"/>
+                    </a:xfrm>
+                    <a:prstGeom prst="rect">
+                      <a:avLst/>
+                    </a:prstGeom>
+                    <a:noFill/>
+                    <a:ln>
+                      <a:noFill/>
+                    </a:ln>
+                  </pic:spPr>
+                </pic:pic>
+              </a:graphicData>
+            </a:graphic>
+          </wp:inline>
+        </w:drawing>
+      </w:r>
+      <w:r>
+        <w:t>, или</w:t>
+      </w:r>
+    </w:p>
+    <w:p>
+      <w:r>
+        <w:drawing>
+          <wp:inline distT="0" distB="0" distL="0" distR="0" wp14:anchorId="3A9B72D0" wp14:editId="18127C50">
+            <wp:extent cx="694690" cy="526415"/>
+            <wp:effectExtent l="0" t="0" r="0" b="6985"/>
+            <wp:docPr id="109" name="Рисунок 109"/>
+            <wp:cNvGraphicFramePr>
+              <a:graphicFrameLocks xmlns:a="http://schemas.openxmlformats.org/drawingml/2006/main" noChangeAspect="1"/>
+            </wp:cNvGraphicFramePr>
+            <a:graphic xmlns:a="http://schemas.openxmlformats.org/drawingml/2006/main">
+              <a:graphicData uri="http://schemas.openxmlformats.org/drawingml/2006/picture">
+                <pic:pic xmlns:pic="http://schemas.openxmlformats.org/drawingml/2006/picture">
+                  <pic:nvPicPr>
+                    <pic:cNvPr id="0" name="Picture 59"/>
+                    <pic:cNvPicPr>
+                      <a:picLocks noChangeAspect="1" noChangeArrowheads="1"/>
+                    </pic:cNvPicPr>
+                  </pic:nvPicPr>
+                  <pic:blipFill>
+                    <a:blip r:embed="rId109">
+                      <a:extLst>
+                        <a:ext uri="{28A0092B-C50C-407E-A947-70E740481C1C}">
+                          <a14:useLocalDpi xmlns:a14="http://schemas.microsoft.com/office/drawing/2010/main" val="0"/>
+                        </a:ext>
+                      </a:extLst>
+                    </a:blip>
+                    <a:srcRect/>
+                    <a:stretch>
+                      <a:fillRect/>
+                    </a:stretch>
+                  </pic:blipFill>
+                  <pic:spPr bwMode="auto">
+                    <a:xfrm>
+                      <a:off x="0" y="0"/>
+                      <a:ext cx="694690" cy="526415"/>
+                    </a:xfrm>
+                    <a:prstGeom prst="rect">
+                      <a:avLst/>
+                    </a:prstGeom>
+                    <a:noFill/>
+                    <a:ln>
+                      <a:noFill/>
+                    </a:ln>
+                  </pic:spPr>
+                </pic:pic>
+              </a:graphicData>
+            </a:graphic>
+          </wp:inline>
+        </w:drawing>
+      </w:r>
+      <w:r>
+        <w:t>.</w:t>
+      </w:r>
+    </w:p>
+    <w:p>
+      <w:r>
+        <w:rPr>
+          <w:shd w:val="clear" w:color="auto" w:fill="FFFFFF"/>
+        </w:rPr>
+        <w:t xml:space="preserve">  </w:t>
+      </w:r>
+      <w:r>
+        <w:t>Чтобы найти производную функции  </w:t>
+      </w:r>
+      <w:r>
+        <w:drawing>
+          <wp:inline distT="0" distB="0" distL="0" distR="0" wp14:anchorId="6EFE9AFF" wp14:editId="542D35C2">
+            <wp:extent cx="592455" cy="182880"/>
+            <wp:effectExtent l="0" t="0" r="0" b="7620"/>
+            <wp:docPr id="115" name="Рисунок 115"/>
+            <wp:cNvGraphicFramePr>
+              <a:graphicFrameLocks xmlns:a="http://schemas.openxmlformats.org/drawingml/2006/main" noChangeAspect="1"/>
+            </wp:cNvGraphicFramePr>
+            <a:graphic xmlns:a="http://schemas.openxmlformats.org/drawingml/2006/main">
+              <a:graphicData uri="http://schemas.openxmlformats.org/drawingml/2006/picture">
+                <pic:pic xmlns:pic="http://schemas.openxmlformats.org/drawingml/2006/picture">
+                  <pic:nvPicPr>
+                    <pic:cNvPr id="0" name="Picture 66"/>
+                    <pic:cNvPicPr>
+                      <a:picLocks noChangeAspect="1" noChangeArrowheads="1"/>
+                    </pic:cNvPicPr>
+                  </pic:nvPicPr>
+                  <pic:blipFill>
+                    <a:blip r:embed="rId110">
+                      <a:extLst>
+                        <a:ext uri="{28A0092B-C50C-407E-A947-70E740481C1C}">
+                          <a14:useLocalDpi xmlns:a14="http://schemas.microsoft.com/office/drawing/2010/main" val="0"/>
+                        </a:ext>
+                      </a:extLst>
+                    </a:blip>
+                    <a:srcRect/>
+                    <a:stretch>
+                      <a:fillRect/>
+                    </a:stretch>
+                  </pic:blipFill>
+                  <pic:spPr bwMode="auto">
+                    <a:xfrm>
+                      <a:off x="0" y="0"/>
+                      <a:ext cx="592455" cy="182880"/>
+                    </a:xfrm>
+                    <a:prstGeom prst="rect">
+                      <a:avLst/>
+                    </a:prstGeom>
+                    <a:noFill/>
+                    <a:ln>
+                      <a:noFill/>
+                    </a:ln>
+                  </pic:spPr>
+                </pic:pic>
+              </a:graphicData>
+            </a:graphic>
+          </wp:inline>
+        </w:drawing>
+      </w:r>
+      <w:r>
+        <w:t>, заданной уравнением в неявном виде, нужно продифференцировать обе части этого уравнения и разрешить полученное уравнение относительно  y'.</w:t>
+      </w:r>
+    </w:p>
+    <w:p>
+      <w:r>
+        <w:t>Тогда y(x)=ψ(t(x)) – сложная функция и ее производная: </w:t>
+      </w:r>
+      <w:r>
+        <w:drawing>
+          <wp:inline distT="0" distB="0" distL="0" distR="0" wp14:anchorId="2F2D84CA" wp14:editId="25CBAEDA">
+            <wp:extent cx="1360805" cy="563245"/>
+            <wp:effectExtent l="0" t="0" r="0" b="8255"/>
+            <wp:docPr id="117" name="Рисунок 117"/>
+            <wp:cNvGraphicFramePr>
+              <a:graphicFrameLocks xmlns:a="http://schemas.openxmlformats.org/drawingml/2006/main" noChangeAspect="1"/>
+            </wp:cNvGraphicFramePr>
+            <a:graphic xmlns:a="http://schemas.openxmlformats.org/drawingml/2006/main">
+              <a:graphicData uri="http://schemas.openxmlformats.org/drawingml/2006/picture">
+                <pic:pic xmlns:pic="http://schemas.openxmlformats.org/drawingml/2006/picture">
+                  <pic:nvPicPr>
+                    <pic:cNvPr id="0" name="Picture 68"/>
+                    <pic:cNvPicPr>
+                      <a:picLocks noChangeAspect="1" noChangeArrowheads="1"/>
+                    </pic:cNvPicPr>
+                  </pic:nvPicPr>
+                  <pic:blipFill>
+                    <a:blip r:embed="rId111">
+                      <a:extLst>
+                        <a:ext uri="{28A0092B-C50C-407E-A947-70E740481C1C}">
+                          <a14:useLocalDpi xmlns:a14="http://schemas.microsoft.com/office/drawing/2010/main" val="0"/>
+                        </a:ext>
+                      </a:extLst>
+                    </a:blip>
+                    <a:srcRect/>
+                    <a:stretch>
+                      <a:fillRect/>
+                    </a:stretch>
+                  </pic:blipFill>
+                  <pic:spPr bwMode="auto">
+                    <a:xfrm>
+                      <a:off x="0" y="0"/>
+                      <a:ext cx="1360805" cy="563245"/>
+                    </a:xfrm>
+                    <a:prstGeom prst="rect">
+                      <a:avLst/>
+                    </a:prstGeom>
+                    <a:noFill/>
+                    <a:ln>
+                      <a:noFill/>
+                    </a:ln>
+                  </pic:spPr>
+                </pic:pic>
+              </a:graphicData>
+            </a:graphic>
+          </wp:inline>
+        </w:drawing>
+      </w:r>
+      <w:r>
+        <w:t>. Производную тоже запишем в параметрической форме:</w:t>
+      </w:r>
+    </w:p>
+    <w:p>
+      <w:r>
+        <w:lastRenderedPageBreak/>
+        <w:drawing>
+          <wp:inline distT="0" distB="0" distL="0" distR="0" wp14:anchorId="004BFC26" wp14:editId="530D805F">
+            <wp:extent cx="841375" cy="885190"/>
+            <wp:effectExtent l="0" t="0" r="0" b="0"/>
+            <wp:docPr id="116" name="Рисунок 116"/>
+            <wp:cNvGraphicFramePr>
+              <a:graphicFrameLocks xmlns:a="http://schemas.openxmlformats.org/drawingml/2006/main" noChangeAspect="1"/>
+            </wp:cNvGraphicFramePr>
+            <a:graphic xmlns:a="http://schemas.openxmlformats.org/drawingml/2006/main">
+              <a:graphicData uri="http://schemas.openxmlformats.org/drawingml/2006/picture">
+                <pic:pic xmlns:pic="http://schemas.openxmlformats.org/drawingml/2006/picture">
+                  <pic:nvPicPr>
+                    <pic:cNvPr id="0" name="Picture 69"/>
+                    <pic:cNvPicPr>
+                      <a:picLocks noChangeAspect="1" noChangeArrowheads="1"/>
+                    </pic:cNvPicPr>
+                  </pic:nvPicPr>
+                  <pic:blipFill>
+                    <a:blip r:embed="rId112">
+                      <a:extLst>
+                        <a:ext uri="{28A0092B-C50C-407E-A947-70E740481C1C}">
+                          <a14:useLocalDpi xmlns:a14="http://schemas.microsoft.com/office/drawing/2010/main" val="0"/>
+                        </a:ext>
+                      </a:extLst>
+                    </a:blip>
+                    <a:srcRect/>
+                    <a:stretch>
+                      <a:fillRect/>
+                    </a:stretch>
+                  </pic:blipFill>
+                  <pic:spPr bwMode="auto">
+                    <a:xfrm>
+                      <a:off x="0" y="0"/>
+                      <a:ext cx="841375" cy="885190"/>
+                    </a:xfrm>
+                    <a:prstGeom prst="rect">
+                      <a:avLst/>
+                    </a:prstGeom>
+                    <a:noFill/>
+                    <a:ln>
+                      <a:noFill/>
+                    </a:ln>
+                  </pic:spPr>
+                </pic:pic>
+              </a:graphicData>
+            </a:graphic>
+          </wp:inline>
+        </w:drawing>
+      </w:r>
+    </w:p>
+    <w:p>
+      <w:r>
+        <w:t>  Пусть функция  </w:t>
+      </w:r>
+      <w:r>
+        <w:drawing>
+          <wp:inline distT="0" distB="0" distL="0" distR="0" wp14:anchorId="28D6CA3A" wp14:editId="680E01A9">
+            <wp:extent cx="592455" cy="182880"/>
+            <wp:effectExtent l="0" t="0" r="0" b="7620"/>
+            <wp:docPr id="126" name="Рисунок 126"/>
+            <wp:cNvGraphicFramePr>
+              <a:graphicFrameLocks xmlns:a="http://schemas.openxmlformats.org/drawingml/2006/main" noChangeAspect="1"/>
+            </wp:cNvGraphicFramePr>
+            <a:graphic xmlns:a="http://schemas.openxmlformats.org/drawingml/2006/main">
+              <a:graphicData uri="http://schemas.openxmlformats.org/drawingml/2006/picture">
+                <pic:pic xmlns:pic="http://schemas.openxmlformats.org/drawingml/2006/picture">
+                  <pic:nvPicPr>
+                    <pic:cNvPr id="0" name="Picture 72"/>
+                    <pic:cNvPicPr>
+                      <a:picLocks noChangeAspect="1" noChangeArrowheads="1"/>
+                    </pic:cNvPicPr>
+                  </pic:nvPicPr>
+                  <pic:blipFill>
+                    <a:blip r:embed="rId110">
+                      <a:extLst>
+                        <a:ext uri="{28A0092B-C50C-407E-A947-70E740481C1C}">
+                          <a14:useLocalDpi xmlns:a14="http://schemas.microsoft.com/office/drawing/2010/main" val="0"/>
+                        </a:ext>
+                      </a:extLst>
+                    </a:blip>
+                    <a:srcRect/>
+                    <a:stretch>
+                      <a:fillRect/>
+                    </a:stretch>
+                  </pic:blipFill>
+                  <pic:spPr bwMode="auto">
+                    <a:xfrm>
+                      <a:off x="0" y="0"/>
+                      <a:ext cx="592455" cy="182880"/>
+                    </a:xfrm>
+                    <a:prstGeom prst="rect">
+                      <a:avLst/>
+                    </a:prstGeom>
+                    <a:noFill/>
+                    <a:ln>
+                      <a:noFill/>
+                    </a:ln>
+                  </pic:spPr>
+                </pic:pic>
+              </a:graphicData>
+            </a:graphic>
+          </wp:inline>
+        </w:drawing>
+      </w:r>
+      <w:r>
+        <w:t>  задана параметрическими уравнениями</w:t>
+      </w:r>
+    </w:p>
+    <w:p>
+      <w:r>
+        <w:drawing>
+          <wp:inline distT="0" distB="0" distL="0" distR="0" wp14:anchorId="5318D23C" wp14:editId="62087D9E">
+            <wp:extent cx="658495" cy="497205"/>
+            <wp:effectExtent l="0" t="0" r="8255" b="0"/>
+            <wp:docPr id="125" name="Рисунок 125"/>
+            <wp:cNvGraphicFramePr>
+              <a:graphicFrameLocks xmlns:a="http://schemas.openxmlformats.org/drawingml/2006/main" noChangeAspect="1"/>
+            </wp:cNvGraphicFramePr>
+            <a:graphic xmlns:a="http://schemas.openxmlformats.org/drawingml/2006/main">
+              <a:graphicData uri="http://schemas.openxmlformats.org/drawingml/2006/picture">
+                <pic:pic xmlns:pic="http://schemas.openxmlformats.org/drawingml/2006/picture">
+                  <pic:nvPicPr>
+                    <pic:cNvPr id="0" name="Picture 73"/>
+                    <pic:cNvPicPr>
+                      <a:picLocks noChangeAspect="1" noChangeArrowheads="1"/>
+                    </pic:cNvPicPr>
+                  </pic:nvPicPr>
+                  <pic:blipFill>
+                    <a:blip r:embed="rId113">
+                      <a:extLst>
+                        <a:ext uri="{28A0092B-C50C-407E-A947-70E740481C1C}">
+                          <a14:useLocalDpi xmlns:a14="http://schemas.microsoft.com/office/drawing/2010/main" val="0"/>
+                        </a:ext>
+                      </a:extLst>
+                    </a:blip>
+                    <a:srcRect/>
+                    <a:stretch>
+                      <a:fillRect/>
+                    </a:stretch>
+                  </pic:blipFill>
+                  <pic:spPr bwMode="auto">
+                    <a:xfrm>
+                      <a:off x="0" y="0"/>
+                      <a:ext cx="658495" cy="497205"/>
+                    </a:xfrm>
+                    <a:prstGeom prst="rect">
+                      <a:avLst/>
+                    </a:prstGeom>
+                    <a:noFill/>
+                    <a:ln>
+                      <a:noFill/>
+                    </a:ln>
+                  </pic:spPr>
+                </pic:pic>
+              </a:graphicData>
+            </a:graphic>
+          </wp:inline>
+        </w:drawing>
+      </w:r>
+    </w:p>
+    <w:p>
+      <w:r>
+        <w:t>где  t  – параметр.</w:t>
+      </w:r>
+      <w:r>
+        <w:br/>
+        <w:t>      Тогда производная этой функции по переменной  x  равна отношению производных  </w:t>
+      </w:r>
+      <w:r>
+        <w:drawing>
+          <wp:inline distT="0" distB="0" distL="0" distR="0" wp14:anchorId="7A46265A" wp14:editId="5418759B">
+            <wp:extent cx="131445" cy="182880"/>
+            <wp:effectExtent l="0" t="0" r="1905" b="7620"/>
+            <wp:docPr id="124" name="Рисунок 124"/>
+            <wp:cNvGraphicFramePr>
+              <a:graphicFrameLocks xmlns:a="http://schemas.openxmlformats.org/drawingml/2006/main" noChangeAspect="1"/>
+            </wp:cNvGraphicFramePr>
+            <a:graphic xmlns:a="http://schemas.openxmlformats.org/drawingml/2006/main">
+              <a:graphicData uri="http://schemas.openxmlformats.org/drawingml/2006/picture">
+                <pic:pic xmlns:pic="http://schemas.openxmlformats.org/drawingml/2006/picture">
+                  <pic:nvPicPr>
+                    <pic:cNvPr id="0" name="Picture 74"/>
+                    <pic:cNvPicPr>
+                      <a:picLocks noChangeAspect="1" noChangeArrowheads="1"/>
+                    </pic:cNvPicPr>
+                  </pic:nvPicPr>
+                  <pic:blipFill>
+                    <a:blip r:embed="rId114">
+                      <a:extLst>
+                        <a:ext uri="{28A0092B-C50C-407E-A947-70E740481C1C}">
+                          <a14:useLocalDpi xmlns:a14="http://schemas.microsoft.com/office/drawing/2010/main" val="0"/>
+                        </a:ext>
+                      </a:extLst>
+                    </a:blip>
+                    <a:srcRect/>
+                    <a:stretch>
+                      <a:fillRect/>
+                    </a:stretch>
+                  </pic:blipFill>
+                  <pic:spPr bwMode="auto">
+                    <a:xfrm>
+                      <a:off x="0" y="0"/>
+                      <a:ext cx="131445" cy="182880"/>
+                    </a:xfrm>
+                    <a:prstGeom prst="rect">
+                      <a:avLst/>
+                    </a:prstGeom>
+                    <a:noFill/>
+                    <a:ln>
+                      <a:noFill/>
+                    </a:ln>
+                  </pic:spPr>
+                </pic:pic>
+              </a:graphicData>
+            </a:graphic>
+          </wp:inline>
+        </w:drawing>
+      </w:r>
+      <w:r>
+        <w:t>  и  </w:t>
+      </w:r>
+      <w:r>
+        <w:drawing>
+          <wp:inline distT="0" distB="0" distL="0" distR="0" wp14:anchorId="703A53BD" wp14:editId="59B21A2E">
+            <wp:extent cx="131445" cy="182880"/>
+            <wp:effectExtent l="0" t="0" r="1905" b="7620"/>
+            <wp:docPr id="123" name="Рисунок 123"/>
+            <wp:cNvGraphicFramePr>
+              <a:graphicFrameLocks xmlns:a="http://schemas.openxmlformats.org/drawingml/2006/main" noChangeAspect="1"/>
+            </wp:cNvGraphicFramePr>
+            <a:graphic xmlns:a="http://schemas.openxmlformats.org/drawingml/2006/main">
+              <a:graphicData uri="http://schemas.openxmlformats.org/drawingml/2006/picture">
+                <pic:pic xmlns:pic="http://schemas.openxmlformats.org/drawingml/2006/picture">
+                  <pic:nvPicPr>
+                    <pic:cNvPr id="0" name="Picture 75"/>
+                    <pic:cNvPicPr>
+                      <a:picLocks noChangeAspect="1" noChangeArrowheads="1"/>
+                    </pic:cNvPicPr>
+                  </pic:nvPicPr>
+                  <pic:blipFill>
+                    <a:blip r:embed="rId115">
+                      <a:extLst>
+                        <a:ext uri="{28A0092B-C50C-407E-A947-70E740481C1C}">
+                          <a14:useLocalDpi xmlns:a14="http://schemas.microsoft.com/office/drawing/2010/main" val="0"/>
+                        </a:ext>
+                      </a:extLst>
+                    </a:blip>
+                    <a:srcRect/>
+                    <a:stretch>
+                      <a:fillRect/>
+                    </a:stretch>
+                  </pic:blipFill>
+                  <pic:spPr bwMode="auto">
+                    <a:xfrm>
+                      <a:off x="0" y="0"/>
+                      <a:ext cx="131445" cy="182880"/>
+                    </a:xfrm>
+                    <a:prstGeom prst="rect">
+                      <a:avLst/>
+                    </a:prstGeom>
+                    <a:noFill/>
+                    <a:ln>
+                      <a:noFill/>
+                    </a:ln>
+                  </pic:spPr>
+                </pic:pic>
+              </a:graphicData>
+            </a:graphic>
+          </wp:inline>
+        </w:drawing>
+      </w:r>
+      <w:r>
+        <w:t>  по параметру  t:</w:t>
+      </w:r>
+    </w:p>
+    <w:p>
+      <w:r>
+        <w:drawing>
+          <wp:inline distT="0" distB="0" distL="0" distR="0" wp14:anchorId="08AB5C0B" wp14:editId="549E4B26">
+            <wp:extent cx="980440" cy="702310"/>
+            <wp:effectExtent l="0" t="0" r="0" b="2540"/>
+            <wp:docPr id="122" name="Рисунок 122"/>
+            <wp:cNvGraphicFramePr>
+              <a:graphicFrameLocks xmlns:a="http://schemas.openxmlformats.org/drawingml/2006/main" noChangeAspect="1"/>
+            </wp:cNvGraphicFramePr>
+            <a:graphic xmlns:a="http://schemas.openxmlformats.org/drawingml/2006/main">
+              <a:graphicData uri="http://schemas.openxmlformats.org/drawingml/2006/picture">
+                <pic:pic xmlns:pic="http://schemas.openxmlformats.org/drawingml/2006/picture">
+                  <pic:nvPicPr>
+                    <pic:cNvPr id="0" name="Picture 76"/>
+                    <pic:cNvPicPr>
+                      <a:picLocks noChangeAspect="1" noChangeArrowheads="1"/>
+                    </pic:cNvPicPr>
+                  </pic:nvPicPr>
+                  <pic:blipFill>
+                    <a:blip r:embed="rId116">
+                      <a:extLst>
+                        <a:ext uri="{28A0092B-C50C-407E-A947-70E740481C1C}">
+                          <a14:useLocalDpi xmlns:a14="http://schemas.microsoft.com/office/drawing/2010/main" val="0"/>
+                        </a:ext>
+                      </a:extLst>
+                    </a:blip>
+                    <a:srcRect/>
+                    <a:stretch>
+                      <a:fillRect/>
+                    </a:stretch>
+                  </pic:blipFill>
+                  <pic:spPr bwMode="auto">
+                    <a:xfrm>
+                      <a:off x="0" y="0"/>
+                      <a:ext cx="980440" cy="702310"/>
+                    </a:xfrm>
+                    <a:prstGeom prst="rect">
+                      <a:avLst/>
+                    </a:prstGeom>
+                    <a:noFill/>
+                    <a:ln>
+                      <a:noFill/>
+                    </a:ln>
+                  </pic:spPr>
+                </pic:pic>
+              </a:graphicData>
+            </a:graphic>
+          </wp:inline>
+        </w:drawing>
+      </w:r>
+    </w:p>
+    <w:p>
+      <w:r>
+        <w:t>Пример. Найти производную функции  </w:t>
+      </w:r>
+      <w:r>
+        <w:drawing>
+          <wp:inline distT="0" distB="0" distL="0" distR="0" wp14:anchorId="30F6D881" wp14:editId="44664D64">
+            <wp:extent cx="592455" cy="182880"/>
+            <wp:effectExtent l="0" t="0" r="0" b="7620"/>
+            <wp:docPr id="121" name="Рисунок 121"/>
+            <wp:cNvGraphicFramePr>
+              <a:graphicFrameLocks xmlns:a="http://schemas.openxmlformats.org/drawingml/2006/main" noChangeAspect="1"/>
+            </wp:cNvGraphicFramePr>
+            <a:graphic xmlns:a="http://schemas.openxmlformats.org/drawingml/2006/main">
+              <a:graphicData uri="http://schemas.openxmlformats.org/drawingml/2006/picture">
+                <pic:pic xmlns:pic="http://schemas.openxmlformats.org/drawingml/2006/picture">
+                  <pic:nvPicPr>
+                    <pic:cNvPr id="0" name="Picture 77"/>
+                    <pic:cNvPicPr>
+                      <a:picLocks noChangeAspect="1" noChangeArrowheads="1"/>
+                    </pic:cNvPicPr>
+                  </pic:nvPicPr>
+                  <pic:blipFill>
+                    <a:blip r:embed="rId110">
+                      <a:extLst>
+                        <a:ext uri="{28A0092B-C50C-407E-A947-70E740481C1C}">
+                          <a14:useLocalDpi xmlns:a14="http://schemas.microsoft.com/office/drawing/2010/main" val="0"/>
+                        </a:ext>
+                      </a:extLst>
+                    </a:blip>
+                    <a:srcRect/>
+                    <a:stretch>
+                      <a:fillRect/>
+                    </a:stretch>
+                  </pic:blipFill>
+                  <pic:spPr bwMode="auto">
+                    <a:xfrm>
+                      <a:off x="0" y="0"/>
+                      <a:ext cx="592455" cy="182880"/>
+                    </a:xfrm>
+                    <a:prstGeom prst="rect">
+                      <a:avLst/>
+                    </a:prstGeom>
+                    <a:noFill/>
+                    <a:ln>
+                      <a:noFill/>
+                    </a:ln>
+                  </pic:spPr>
+                </pic:pic>
+              </a:graphicData>
+            </a:graphic>
+          </wp:inline>
+        </w:drawing>
+      </w:r>
+      <w:r>
+        <w:t> , заданной уравнениями в параметрической форме:</w:t>
+      </w:r>
+    </w:p>
+    <w:p>
+      <w:r>
+        <w:drawing>
+          <wp:inline distT="0" distB="0" distL="0" distR="0" wp14:anchorId="08DCA3C9" wp14:editId="7F2B6322">
+            <wp:extent cx="819150" cy="438785"/>
+            <wp:effectExtent l="0" t="0" r="0" b="0"/>
+            <wp:docPr id="120" name="Рисунок 120"/>
+            <wp:cNvGraphicFramePr>
+              <a:graphicFrameLocks xmlns:a="http://schemas.openxmlformats.org/drawingml/2006/main" noChangeAspect="1"/>
+            </wp:cNvGraphicFramePr>
+            <a:graphic xmlns:a="http://schemas.openxmlformats.org/drawingml/2006/main">
+              <a:graphicData uri="http://schemas.openxmlformats.org/drawingml/2006/picture">
+                <pic:pic xmlns:pic="http://schemas.openxmlformats.org/drawingml/2006/picture">
+                  <pic:nvPicPr>
+                    <pic:cNvPr id="0" name="Picture 78"/>
+                    <pic:cNvPicPr>
+                      <a:picLocks noChangeAspect="1" noChangeArrowheads="1"/>
+                    </pic:cNvPicPr>
+                  </pic:nvPicPr>
+                  <pic:blipFill>
+                    <a:blip r:embed="rId117">
+                      <a:extLst>
+                        <a:ext uri="{28A0092B-C50C-407E-A947-70E740481C1C}">
+                          <a14:useLocalDpi xmlns:a14="http://schemas.microsoft.com/office/drawing/2010/main" val="0"/>
+                        </a:ext>
+                      </a:extLst>
+                    </a:blip>
+                    <a:srcRect/>
+                    <a:stretch>
+                      <a:fillRect/>
+                    </a:stretch>
+                  </pic:blipFill>
+                  <pic:spPr bwMode="auto">
+                    <a:xfrm>
+                      <a:off x="0" y="0"/>
+                      <a:ext cx="819150" cy="438785"/>
+                    </a:xfrm>
+                    <a:prstGeom prst="rect">
+                      <a:avLst/>
+                    </a:prstGeom>
+                    <a:noFill/>
+                    <a:ln>
+                      <a:noFill/>
+                    </a:ln>
+                  </pic:spPr>
+                </pic:pic>
+              </a:graphicData>
+            </a:graphic>
+          </wp:inline>
+        </w:drawing>
+      </w:r>
+    </w:p>
+    <w:p>
+      <w:r>
+        <w:t>      Решение. Очевидно, что</w:t>
+      </w:r>
+    </w:p>
+    <w:p>
+      <w:r>
+        <w:drawing>
+          <wp:inline distT="0" distB="0" distL="0" distR="0" wp14:anchorId="1383FE1C" wp14:editId="4E77E064">
+            <wp:extent cx="1851025" cy="226695"/>
+            <wp:effectExtent l="0" t="0" r="0" b="1905"/>
+            <wp:docPr id="119" name="Рисунок 119"/>
+            <wp:cNvGraphicFramePr>
+              <a:graphicFrameLocks xmlns:a="http://schemas.openxmlformats.org/drawingml/2006/main" noChangeAspect="1"/>
+            </wp:cNvGraphicFramePr>
+            <a:graphic xmlns:a="http://schemas.openxmlformats.org/drawingml/2006/main">
+              <a:graphicData uri="http://schemas.openxmlformats.org/drawingml/2006/picture">
+                <pic:pic xmlns:pic="http://schemas.openxmlformats.org/drawingml/2006/picture">
+                  <pic:nvPicPr>
+                    <pic:cNvPr id="0" name="Picture 79"/>
+                    <pic:cNvPicPr>
+                      <a:picLocks noChangeAspect="1" noChangeArrowheads="1"/>
+                    </pic:cNvPicPr>
+                  </pic:nvPicPr>
+                  <pic:blipFill>
+                    <a:blip r:embed="rId118">
+                      <a:extLst>
+                        <a:ext uri="{28A0092B-C50C-407E-A947-70E740481C1C}">
+                          <a14:useLocalDpi xmlns:a14="http://schemas.microsoft.com/office/drawing/2010/main" val="0"/>
+                        </a:ext>
+                      </a:extLst>
+                    </a:blip>
+                    <a:srcRect/>
+                    <a:stretch>
+                      <a:fillRect/>
+                    </a:stretch>
+                  </pic:blipFill>
+                  <pic:spPr bwMode="auto">
+                    <a:xfrm>
+                      <a:off x="0" y="0"/>
+                      <a:ext cx="1851025" cy="226695"/>
+                    </a:xfrm>
+                    <a:prstGeom prst="rect">
+                      <a:avLst/>
+                    </a:prstGeom>
+                    <a:noFill/>
+                    <a:ln>
+                      <a:noFill/>
+                    </a:ln>
+                  </pic:spPr>
+                </pic:pic>
+              </a:graphicData>
+            </a:graphic>
+          </wp:inline>
+        </w:drawing>
+      </w:r>
+    </w:p>
+    <w:p>
+      <w:r>
+        <w:t>      Следовательно,</w:t>
+      </w:r>
+    </w:p>
+    <w:p>
+      <w:r>
+        <w:drawing>
+          <wp:inline distT="0" distB="0" distL="0" distR="0" wp14:anchorId="49B83277" wp14:editId="77E5B893">
+            <wp:extent cx="1697355" cy="402590"/>
+            <wp:effectExtent l="0" t="0" r="0" b="0"/>
+            <wp:docPr id="118" name="Рисунок 118"/>
+            <wp:cNvGraphicFramePr>
+              <a:graphicFrameLocks xmlns:a="http://schemas.openxmlformats.org/drawingml/2006/main" noChangeAspect="1"/>
+            </wp:cNvGraphicFramePr>
+            <a:graphic xmlns:a="http://schemas.openxmlformats.org/drawingml/2006/main">
+              <a:graphicData uri="http://schemas.openxmlformats.org/drawingml/2006/picture">
+                <pic:pic xmlns:pic="http://schemas.openxmlformats.org/drawingml/2006/picture">
+                  <pic:nvPicPr>
+                    <pic:cNvPr id="0" name="Picture 80"/>
+                    <pic:cNvPicPr>
+                      <a:picLocks noChangeAspect="1" noChangeArrowheads="1"/>
+                    </pic:cNvPicPr>
+                  </pic:nvPicPr>
+                  <pic:blipFill>
+                    <a:blip r:embed="rId119">
+                      <a:extLst>
+                        <a:ext uri="{28A0092B-C50C-407E-A947-70E740481C1C}">
+                          <a14:useLocalDpi xmlns:a14="http://schemas.microsoft.com/office/drawing/2010/main" val="0"/>
+                        </a:ext>
+                      </a:extLst>
+                    </a:blip>
+                    <a:srcRect/>
+                    <a:stretch>
+                      <a:fillRect/>
+                    </a:stretch>
+                  </pic:blipFill>
+                  <pic:spPr bwMode="auto">
+                    <a:xfrm>
+                      <a:off x="0" y="0"/>
+                      <a:ext cx="1697355" cy="402590"/>
+                    </a:xfrm>
+                    <a:prstGeom prst="rect">
+                      <a:avLst/>
+                    </a:prstGeom>
+                    <a:noFill/>
+                    <a:ln>
+                      <a:noFill/>
+                    </a:ln>
+                  </pic:spPr>
+                </pic:pic>
+              </a:graphicData>
+            </a:graphic>
+          </wp:inline>
+        </w:drawing>
+      </w:r>
+    </w:p>
+    <w:p>
+      <w:pPr>
+        <w:pStyle w:val="Standarduser"/>
+        <w:jc w:val="both"/>
+        <w:rPr>
+          <w:sz w:val="28"/>
+          <w:szCs w:val="28"/>
+          <w:lang w:val="be-BY"/>
+        </w:rPr>
+      </w:pPr>
+      <w:r>
+        <w:rPr>
+          <w:sz w:val="28"/>
+          <w:szCs w:val="28"/>
+        </w:rPr>
+        <w:t>34</w:t>
+      </w:r>
+      <w:r>
+        <w:rPr>
+          <w:b/>
+          <w:i/>
+          <w:sz w:val="28"/>
+          <w:szCs w:val="28"/>
+        </w:rPr>
+        <w:t>.</w:t>
+      </w:r>
+      <w:r>
+        <w:rPr>
+          <w:sz w:val="28"/>
+          <w:szCs w:val="28"/>
+          <w:lang w:val="be-BY"/>
+        </w:rPr>
+        <w:t xml:space="preserve"> Дать определение дифференциала первого порядка, сформулировать его свойства и геометрический смысл, записать соответствующие формулы, дать необходимые пояснения.  Записать формулы использования дифференциала в приближенных вычислениях, определить условия их применения, дать необходимые пояснения. Дать определения производных и дифференциалов высших порядков. Записать соответствующие формулы, дать необходимые пояснения.</w:t>
+      </w:r>
+    </w:p>
+    <w:p>
+      <w:r>
+        <w:t>Дифференциалом первого порядка функции </w:t>
+      </w:r>
+      <w:r>
+        <w:drawing>
+          <wp:inline distT="0" distB="0" distL="0" distR="0" wp14:anchorId="249DD492" wp14:editId="5A70ACF8">
+            <wp:extent cx="680085" cy="226695"/>
+            <wp:effectExtent l="0" t="0" r="5715" b="1905"/>
+            <wp:docPr id="128" name="Рисунок 128"/>
+            <wp:cNvGraphicFramePr>
+              <a:graphicFrameLocks xmlns:a="http://schemas.openxmlformats.org/drawingml/2006/main" noChangeAspect="1"/>
+            </wp:cNvGraphicFramePr>
+            <a:graphic xmlns:a="http://schemas.openxmlformats.org/drawingml/2006/main">
+              <a:graphicData uri="http://schemas.openxmlformats.org/drawingml/2006/picture">
+                <pic:pic xmlns:pic="http://schemas.openxmlformats.org/drawingml/2006/picture">
+                  <pic:nvPicPr>
+                    <pic:cNvPr id="0" name="Picture 90"/>
+                    <pic:cNvPicPr>
+                      <a:picLocks noChangeAspect="1" noChangeArrowheads="1"/>
+                    </pic:cNvPicPr>
+                  </pic:nvPicPr>
+                  <pic:blipFill>
+                    <a:blip r:embed="rId120">
+                      <a:extLst>
+                        <a:ext uri="{28A0092B-C50C-407E-A947-70E740481C1C}">
+                          <a14:useLocalDpi xmlns:a14="http://schemas.microsoft.com/office/drawing/2010/main" val="0"/>
+                        </a:ext>
+                      </a:extLst>
+                    </a:blip>
+                    <a:srcRect/>
+                    <a:stretch>
+                      <a:fillRect/>
+                    </a:stretch>
+                  </pic:blipFill>
+                  <pic:spPr bwMode="auto">
+                    <a:xfrm>
+                      <a:off x="0" y="0"/>
+                      <a:ext cx="680085" cy="226695"/>
+                    </a:xfrm>
+                    <a:prstGeom prst="rect">
+                      <a:avLst/>
+                    </a:prstGeom>
+                    <a:noFill/>
+                    <a:ln>
+                      <a:noFill/>
+                    </a:ln>
+                  </pic:spPr>
+                </pic:pic>
+              </a:graphicData>
+            </a:graphic>
+          </wp:inline>
+        </w:drawing>
+      </w:r>
+      <w:r>
+        <w:t>Называется главная, линейная относительно аргумента часть. Дифференциалом аргумента называется приращение аргумента:</w:t>
+      </w:r>
+      <w:r>
+        <w:drawing>
+          <wp:inline distT="0" distB="0" distL="0" distR="0" wp14:anchorId="55F0B489" wp14:editId="34A40D7A">
+            <wp:extent cx="600075" cy="190500"/>
+            <wp:effectExtent l="0" t="0" r="9525" b="0"/>
+            <wp:docPr id="127" name="Рисунок 127"/>
+            <wp:cNvGraphicFramePr>
+              <a:graphicFrameLocks xmlns:a="http://schemas.openxmlformats.org/drawingml/2006/main" noChangeAspect="1"/>
+            </wp:cNvGraphicFramePr>
+            <a:graphic xmlns:a="http://schemas.openxmlformats.org/drawingml/2006/main">
+              <a:graphicData uri="http://schemas.openxmlformats.org/drawingml/2006/picture">
+                <pic:pic xmlns:pic="http://schemas.openxmlformats.org/drawingml/2006/picture">
+                  <pic:nvPicPr>
+                    <pic:cNvPr id="0" name="Picture 91"/>
+                    <pic:cNvPicPr>
+                      <a:picLocks noChangeAspect="1" noChangeArrowheads="1"/>
+                    </pic:cNvPicPr>
+                  </pic:nvPicPr>
+                  <pic:blipFill>
+                    <a:blip r:embed="rId121">
+                      <a:extLst>
+                        <a:ext uri="{28A0092B-C50C-407E-A947-70E740481C1C}">
+                          <a14:useLocalDpi xmlns:a14="http://schemas.microsoft.com/office/drawing/2010/main" val="0"/>
+                        </a:ext>
+                      </a:extLst>
+                    </a:blip>
+                    <a:srcRect/>
+                    <a:stretch>
+                      <a:fillRect/>
+                    </a:stretch>
+                  </pic:blipFill>
+                  <pic:spPr bwMode="auto">
+                    <a:xfrm>
+                      <a:off x="0" y="0"/>
+                      <a:ext cx="600075" cy="190500"/>
+                    </a:xfrm>
+                    <a:prstGeom prst="rect">
+                      <a:avLst/>
+                    </a:prstGeom>
+                    <a:noFill/>
+                    <a:ln>
+                      <a:noFill/>
+                    </a:ln>
+                  </pic:spPr>
+                </pic:pic>
+              </a:graphicData>
+            </a:graphic>
+          </wp:inline>
+        </w:drawing>
+      </w:r>
+      <w:r>
+        <w:t>.</w:t>
+      </w:r>
+    </w:p>
+    <w:p>
+      <w:r>
+        <w:t>Основные свойства дифференциала:</w:t>
+      </w:r>
+    </w:p>
+    <w:p>
+      <w:r>
+        <w:drawing>
+          <wp:inline distT="0" distB="0" distL="0" distR="0" wp14:anchorId="45BA011B" wp14:editId="28280933">
+            <wp:extent cx="760730" cy="219710"/>
+            <wp:effectExtent l="0" t="0" r="1270" b="8890"/>
+            <wp:docPr id="131" name="Рисунок 131"/>
+            <wp:cNvGraphicFramePr>
+              <a:graphicFrameLocks xmlns:a="http://schemas.openxmlformats.org/drawingml/2006/main" noChangeAspect="1"/>
+            </wp:cNvGraphicFramePr>
+            <a:graphic xmlns:a="http://schemas.openxmlformats.org/drawingml/2006/main">
+              <a:graphicData uri="http://schemas.openxmlformats.org/drawingml/2006/picture">
+                <pic:pic xmlns:pic="http://schemas.openxmlformats.org/drawingml/2006/picture">
+                  <pic:nvPicPr>
+                    <pic:cNvPr id="0" name="Picture 94"/>
+                    <pic:cNvPicPr>
+                      <a:picLocks noChangeAspect="1" noChangeArrowheads="1"/>
+                    </pic:cNvPicPr>
+                  </pic:nvPicPr>
+                  <pic:blipFill>
+                    <a:blip r:embed="rId122">
+                      <a:extLst>
+                        <a:ext uri="{28A0092B-C50C-407E-A947-70E740481C1C}">
+                          <a14:useLocalDpi xmlns:a14="http://schemas.microsoft.com/office/drawing/2010/main" val="0"/>
+                        </a:ext>
+                      </a:extLst>
+                    </a:blip>
+                    <a:srcRect/>
+                    <a:stretch>
+                      <a:fillRect/>
+                    </a:stretch>
+                  </pic:blipFill>
+                  <pic:spPr bwMode="auto">
+                    <a:xfrm>
+                      <a:off x="0" y="0"/>
+                      <a:ext cx="760730" cy="219710"/>
+                    </a:xfrm>
+                    <a:prstGeom prst="rect">
+                      <a:avLst/>
+                    </a:prstGeom>
+                    <a:noFill/>
+                    <a:ln>
+                      <a:noFill/>
+                    </a:ln>
+                  </pic:spPr>
+                </pic:pic>
+              </a:graphicData>
+            </a:graphic>
+          </wp:inline>
+        </w:drawing>
+      </w:r>
+      <w:r>
+        <w:t>Где </w:t>
+      </w:r>
+      <w:r>
+        <w:drawing>
+          <wp:inline distT="0" distB="0" distL="0" distR="0" wp14:anchorId="0BC93BC2" wp14:editId="01F06F26">
+            <wp:extent cx="731520" cy="190500"/>
+            <wp:effectExtent l="0" t="0" r="0" b="0"/>
+            <wp:docPr id="130" name="Рисунок 130"/>
+            <wp:cNvGraphicFramePr>
+              <a:graphicFrameLocks xmlns:a="http://schemas.openxmlformats.org/drawingml/2006/main" noChangeAspect="1"/>
+            </wp:cNvGraphicFramePr>
+            <a:graphic xmlns:a="http://schemas.openxmlformats.org/drawingml/2006/main">
+              <a:graphicData uri="http://schemas.openxmlformats.org/drawingml/2006/picture">
+                <pic:pic xmlns:pic="http://schemas.openxmlformats.org/drawingml/2006/picture">
+                  <pic:nvPicPr>
+                    <pic:cNvPr id="0" name="Picture 95"/>
+                    <pic:cNvPicPr>
+                      <a:picLocks noChangeAspect="1" noChangeArrowheads="1"/>
+                    </pic:cNvPicPr>
+                  </pic:nvPicPr>
+                  <pic:blipFill>
+                    <a:blip r:embed="rId123">
+                      <a:extLst>
+                        <a:ext uri="{28A0092B-C50C-407E-A947-70E740481C1C}">
+                          <a14:useLocalDpi xmlns:a14="http://schemas.microsoft.com/office/drawing/2010/main" val="0"/>
+                        </a:ext>
+                      </a:extLst>
+                    </a:blip>
+                    <a:srcRect/>
+                    <a:stretch>
+                      <a:fillRect/>
+                    </a:stretch>
+                  </pic:blipFill>
+                  <pic:spPr bwMode="auto">
+                    <a:xfrm>
+                      <a:off x="0" y="0"/>
+                      <a:ext cx="731520" cy="190500"/>
+                    </a:xfrm>
+                    <a:prstGeom prst="rect">
+                      <a:avLst/>
+                    </a:prstGeom>
+                    <a:noFill/>
+                    <a:ln>
+                      <a:noFill/>
+                    </a:ln>
+                  </pic:spPr>
+                </pic:pic>
+              </a:graphicData>
+            </a:graphic>
+          </wp:inline>
+        </w:drawing>
+      </w:r>
+      <w:r>
+        <w:t>.</w:t>
+      </w:r>
+    </w:p>
+    <w:p>
+      <w:r>
+        <w:drawing>
+          <wp:inline distT="0" distB="0" distL="0" distR="0" wp14:anchorId="420637E0" wp14:editId="25E56AAC">
+            <wp:extent cx="2355215" cy="1550670"/>
+            <wp:effectExtent l="0" t="0" r="6985" b="0"/>
+            <wp:docPr id="129" name="Рисунок 129"/>
+            <wp:cNvGraphicFramePr>
+              <a:graphicFrameLocks xmlns:a="http://schemas.openxmlformats.org/drawingml/2006/main" noChangeAspect="1"/>
+            </wp:cNvGraphicFramePr>
+            <a:graphic xmlns:a="http://schemas.openxmlformats.org/drawingml/2006/main">
+              <a:graphicData uri="http://schemas.openxmlformats.org/drawingml/2006/picture">
+                <pic:pic xmlns:pic="http://schemas.openxmlformats.org/drawingml/2006/picture">
+                  <pic:nvPicPr>
+                    <pic:cNvPr id="0" name="Picture 96"/>
+                    <pic:cNvPicPr>
+                      <a:picLocks noChangeAspect="1" noChangeArrowheads="1"/>
+                    </pic:cNvPicPr>
+                  </pic:nvPicPr>
+                  <pic:blipFill>
+                    <a:blip r:embed="rId124">
+                      <a:extLst>
+                        <a:ext uri="{28A0092B-C50C-407E-A947-70E740481C1C}">
+                          <a14:useLocalDpi xmlns:a14="http://schemas.microsoft.com/office/drawing/2010/main" val="0"/>
+                        </a:ext>
+                      </a:extLst>
+                    </a:blip>
+                    <a:srcRect/>
+                    <a:stretch>
+                      <a:fillRect/>
+                    </a:stretch>
+                  </pic:blipFill>
+                  <pic:spPr bwMode="auto">
+                    <a:xfrm>
+                      <a:off x="0" y="0"/>
+                      <a:ext cx="2355215" cy="1550670"/>
+                    </a:xfrm>
+                    <a:prstGeom prst="rect">
+                      <a:avLst/>
+                    </a:prstGeom>
+                    <a:noFill/>
+                    <a:ln>
+                      <a:noFill/>
+                    </a:ln>
+                  </pic:spPr>
+                </pic:pic>
+              </a:graphicData>
+            </a:graphic>
+          </wp:inline>
+        </w:drawing>
+      </w:r>
+    </w:p>
+    <w:p>
       <w:r>
         <w:rPr>
           <w:b/>
           <w:bCs/>
-        </w:rPr>
-        <w:t>три вида</w:t>
-      </w:r>
-      <w:r>
-        <w:t xml:space="preserve"> асимптот: вертикальные, горизонтальные и наклонные.</w:t>
-      </w:r>
-    </w:p>
-    <w:p/>
+          <w:lang w:val="ru-RU"/>
+        </w:rPr>
+        <w:t>ГЕОМЕТРИЧЕСКИЙ СМЫСЛ</w:t>
+      </w:r>
+      <w:r>
+        <w:t xml:space="preserve">, дифференциал функции y = f(x) в точке x0 равен приращению ординаты точки на касательной к кривой y = f(x), которое соответствует приращению </w:t>
+      </w:r>
+      <w:r>
+        <w:sym w:font="Symbol" w:char="F044"/>
+      </w:r>
+      <w:r>
+        <w:t>x.</w:t>
+      </w:r>
+    </w:p>
+    <w:p>
+      <w:r>
+        <w:rPr>
+          <w:b/>
+          <w:bCs/>
+        </w:rPr>
+        <w:lastRenderedPageBreak/>
+        <w:t>Формулу</w:t>
+      </w:r>
+      <w:r>
+        <w:t xml:space="preserve"> для приближенного вычисления с помощью дифференциала:</w:t>
+      </w:r>
+    </w:p>
+    <w:p>
+      <w:r>
+        <w:drawing>
+          <wp:inline distT="0" distB="0" distL="0" distR="0" wp14:anchorId="2502B2F4" wp14:editId="19E5DF2C">
+            <wp:extent cx="1865630" cy="226695"/>
+            <wp:effectExtent l="0" t="0" r="1270" b="1905"/>
+            <wp:docPr id="132" name="Рисунок 132"/>
+            <wp:cNvGraphicFramePr>
+              <a:graphicFrameLocks xmlns:a="http://schemas.openxmlformats.org/drawingml/2006/main" noChangeAspect="1"/>
+            </wp:cNvGraphicFramePr>
+            <a:graphic xmlns:a="http://schemas.openxmlformats.org/drawingml/2006/main">
+              <a:graphicData uri="http://schemas.openxmlformats.org/drawingml/2006/picture">
+                <pic:pic xmlns:pic="http://schemas.openxmlformats.org/drawingml/2006/picture">
+                  <pic:nvPicPr>
+                    <pic:cNvPr id="0" name="Picture 100"/>
+                    <pic:cNvPicPr>
+                      <a:picLocks noChangeAspect="1" noChangeArrowheads="1"/>
+                    </pic:cNvPicPr>
+                  </pic:nvPicPr>
+                  <pic:blipFill>
+                    <a:blip r:embed="rId125">
+                      <a:extLst>
+                        <a:ext uri="{28A0092B-C50C-407E-A947-70E740481C1C}">
+                          <a14:useLocalDpi xmlns:a14="http://schemas.microsoft.com/office/drawing/2010/main" val="0"/>
+                        </a:ext>
+                      </a:extLst>
+                    </a:blip>
+                    <a:srcRect/>
+                    <a:stretch>
+                      <a:fillRect/>
+                    </a:stretch>
+                  </pic:blipFill>
+                  <pic:spPr bwMode="auto">
+                    <a:xfrm>
+                      <a:off x="0" y="0"/>
+                      <a:ext cx="1865630" cy="226695"/>
+                    </a:xfrm>
+                    <a:prstGeom prst="rect">
+                      <a:avLst/>
+                    </a:prstGeom>
+                    <a:noFill/>
+                    <a:ln>
+                      <a:noFill/>
+                    </a:ln>
+                  </pic:spPr>
+                </pic:pic>
+              </a:graphicData>
+            </a:graphic>
+          </wp:inline>
+        </w:drawing>
+      </w:r>
+    </w:p>
     <w:p>
       <w:pPr>
         <w:pStyle w:val="Standarduser"/>
@@ -12364,84 +15419,7 @@
           <w:sz w:val="28"/>
           <w:szCs w:val="28"/>
         </w:rPr>
-        <w:t>32.</w:t>
-      </w:r>
-      <w:r>
-        <w:rPr>
-          <w:sz w:val="28"/>
-          <w:szCs w:val="28"/>
-          <w:lang w:val="be-BY"/>
-        </w:rPr>
-        <w:t xml:space="preserve"> Дать определение производной функции, записать соответствующие формулы. Сформулировать основное свойство производной функции. Сформулировать правила дифференцирования и записать соответствующие формулы.</w:t>
-      </w:r>
-      <w:r>
-        <w:rPr>
-          <w:sz w:val="28"/>
-          <w:szCs w:val="28"/>
-        </w:rPr>
-        <w:t xml:space="preserve"> Раскрыть механический (физический) и геометрический смысл производной. Записать и разъяснить уравнения касательной и нормали к кривой.</w:t>
-      </w:r>
-    </w:p>
-    <w:p>
-      <w:pPr>
-        <w:pStyle w:val="Standarduser"/>
-        <w:jc w:val="both"/>
-        <w:rPr>
-          <w:sz w:val="28"/>
-          <w:szCs w:val="28"/>
-        </w:rPr>
-      </w:pPr>
-      <w:r>
-        <w:rPr>
-          <w:sz w:val="28"/>
-          <w:szCs w:val="28"/>
-        </w:rPr>
-        <w:t xml:space="preserve">33. Дать определения сложной и обратной функции. Привести примеры. Сформулировать </w:t>
-      </w:r>
-      <w:proofErr w:type="gramStart"/>
-      <w:r>
-        <w:rPr>
-          <w:sz w:val="28"/>
-          <w:szCs w:val="28"/>
-        </w:rPr>
-        <w:t>правила  дифференцирования</w:t>
-      </w:r>
-      <w:proofErr w:type="gramEnd"/>
-      <w:r>
-        <w:rPr>
-          <w:sz w:val="28"/>
-          <w:szCs w:val="28"/>
-        </w:rPr>
-        <w:t xml:space="preserve"> сложной и обратной функций,  записать соответствующие формулы, определить условия их применения. Дать определение неявной функции. Сформулировать правила дифференцирования неявно заданной функции. Записать уравнения функции, заданной </w:t>
-      </w:r>
-      <w:proofErr w:type="spellStart"/>
-      <w:r>
-        <w:rPr>
-          <w:sz w:val="28"/>
-          <w:szCs w:val="28"/>
-        </w:rPr>
-        <w:t>параметрически</w:t>
-      </w:r>
-      <w:proofErr w:type="spellEnd"/>
-      <w:r>
-        <w:rPr>
-          <w:sz w:val="28"/>
-          <w:szCs w:val="28"/>
-        </w:rPr>
-        <w:t>. Сформулировать правила о дифференцировании функции, заданной параметрическими уравнениями, записать соответствующие формулы, определить условия их применения.</w:t>
-      </w:r>
-    </w:p>
-    <w:p>
-      <w:pPr>
-        <w:pStyle w:val="Standarduser"/>
-        <w:jc w:val="both"/>
-      </w:pPr>
-      <w:r>
-        <w:rPr>
-          <w:sz w:val="28"/>
-          <w:szCs w:val="28"/>
-        </w:rPr>
-        <w:t>34</w:t>
+        <w:t>35</w:t>
       </w:r>
       <w:r>
         <w:rPr>
@@ -12456,22 +15434,1671 @@
         <w:rPr>
           <w:sz w:val="28"/>
           <w:szCs w:val="28"/>
+        </w:rPr>
+        <w:t xml:space="preserve">  </w:t>
+      </w:r>
+      <w:r>
+        <w:rPr>
+          <w:sz w:val="28"/>
+          <w:szCs w:val="28"/>
           <w:lang w:val="be-BY"/>
         </w:rPr>
-        <w:t xml:space="preserve"> Дать определение дифференциала первого порядка, сформулировать его свойства и геометрический смысл, записать соответствующие формулы, дать необходимые пояснения.  Записать формулы использования дифференциала в приближенных вычислениях, определить условия их применения, дать необходимые пояснения. Дать определения производных и дифференциалов высших порядков. Записать соответствующие формулы, дать необходимые пояснения.</w:t>
+        <w:t xml:space="preserve">Дать понятие о неопределенностях при вычислении пределов и назвать их виды. </w:t>
+      </w:r>
+      <w:r>
+        <w:rPr>
+          <w:sz w:val="28"/>
+          <w:szCs w:val="28"/>
+        </w:rPr>
+        <w:t xml:space="preserve">Сформулировать правило </w:t>
+      </w:r>
+      <w:proofErr w:type="spellStart"/>
+      <w:r>
+        <w:rPr>
+          <w:sz w:val="28"/>
+          <w:szCs w:val="28"/>
+        </w:rPr>
+        <w:t>Лопиталя</w:t>
+      </w:r>
+      <w:proofErr w:type="spellEnd"/>
+      <w:r>
+        <w:rPr>
+          <w:sz w:val="28"/>
+          <w:szCs w:val="28"/>
+        </w:rPr>
+        <w:t xml:space="preserve"> для вычисления пределов </w:t>
+      </w:r>
+      <w:r>
+        <w:rPr>
+          <w:sz w:val="28"/>
+          <w:szCs w:val="28"/>
+        </w:rPr>
+        <w:t>функций, записать</w:t>
+      </w:r>
+      <w:r>
+        <w:rPr>
+          <w:sz w:val="28"/>
+          <w:szCs w:val="28"/>
+        </w:rPr>
+        <w:t xml:space="preserve"> соответствующую формулу, определить условия ее применения, указать, какие неопределенности можно раскрыть с помощью данного правила, привести примеры.</w:t>
+      </w:r>
+    </w:p>
+    <w:p>
+      <w:r>
+        <w:t>Выражения, значение которых не определено. Такие выражения называют </w:t>
+      </w:r>
+      <w:r>
+        <w:rPr>
+          <w:b/>
+          <w:bCs/>
+        </w:rPr>
+        <w:t>неопределенностями</w:t>
+      </w:r>
+      <w:r>
+        <w:t>.</w:t>
+      </w:r>
+    </w:p>
+    <w:p>
+      <w:r>
+        <w:rPr>
+          <w:b/>
+          <w:bCs/>
+          <w:lang w:val="ru-RU"/>
+        </w:rPr>
+        <w:t>О</w:t>
+      </w:r>
+      <w:r>
+        <w:rPr>
+          <w:b/>
+          <w:bCs/>
+        </w:rPr>
+        <w:t>сновные виды</w:t>
+      </w:r>
+      <w:r>
+        <w:t xml:space="preserve"> неопределенностей: ноль делить на ноль </w:t>
+      </w:r>
+      <w:r>
+        <w:drawing>
+          <wp:inline distT="0" distB="0" distL="0" distR="0" wp14:anchorId="291D0244" wp14:editId="1110C661">
+            <wp:extent cx="351155" cy="497205"/>
+            <wp:effectExtent l="0" t="0" r="0" b="0"/>
+            <wp:docPr id="139" name="Рисунок 139" descr="формула"/>
+            <wp:cNvGraphicFramePr>
+              <a:graphicFrameLocks xmlns:a="http://schemas.openxmlformats.org/drawingml/2006/main" noChangeAspect="1"/>
+            </wp:cNvGraphicFramePr>
+            <a:graphic xmlns:a="http://schemas.openxmlformats.org/drawingml/2006/main">
+              <a:graphicData uri="http://schemas.openxmlformats.org/drawingml/2006/picture">
+                <pic:pic xmlns:pic="http://schemas.openxmlformats.org/drawingml/2006/picture">
+                  <pic:nvPicPr>
+                    <pic:cNvPr id="0" name="Picture 102" descr="формула"/>
+                    <pic:cNvPicPr>
+                      <a:picLocks noChangeAspect="1" noChangeArrowheads="1"/>
+                    </pic:cNvPicPr>
+                  </pic:nvPicPr>
+                  <pic:blipFill>
+                    <a:blip r:embed="rId126">
+                      <a:extLst>
+                        <a:ext uri="{28A0092B-C50C-407E-A947-70E740481C1C}">
+                          <a14:useLocalDpi xmlns:a14="http://schemas.microsoft.com/office/drawing/2010/main" val="0"/>
+                        </a:ext>
+                      </a:extLst>
+                    </a:blip>
+                    <a:srcRect/>
+                    <a:stretch>
+                      <a:fillRect/>
+                    </a:stretch>
+                  </pic:blipFill>
+                  <pic:spPr bwMode="auto">
+                    <a:xfrm>
+                      <a:off x="0" y="0"/>
+                      <a:ext cx="351155" cy="497205"/>
+                    </a:xfrm>
+                    <a:prstGeom prst="rect">
+                      <a:avLst/>
+                    </a:prstGeom>
+                    <a:noFill/>
+                    <a:ln>
+                      <a:noFill/>
+                    </a:ln>
+                  </pic:spPr>
+                </pic:pic>
+              </a:graphicData>
+            </a:graphic>
+          </wp:inline>
+        </w:drawing>
+      </w:r>
+      <w:r>
+        <w:t> (0 на 0), бесконечность делить на бесконечность </w:t>
+      </w:r>
+      <w:r>
+        <w:drawing>
+          <wp:inline distT="0" distB="0" distL="0" distR="0" wp14:anchorId="58ECAF43" wp14:editId="49AA69A5">
+            <wp:extent cx="358140" cy="475615"/>
+            <wp:effectExtent l="0" t="0" r="3810" b="635"/>
+            <wp:docPr id="138" name="Рисунок 138" descr="формула"/>
+            <wp:cNvGraphicFramePr>
+              <a:graphicFrameLocks xmlns:a="http://schemas.openxmlformats.org/drawingml/2006/main" noChangeAspect="1"/>
+            </wp:cNvGraphicFramePr>
+            <a:graphic xmlns:a="http://schemas.openxmlformats.org/drawingml/2006/main">
+              <a:graphicData uri="http://schemas.openxmlformats.org/drawingml/2006/picture">
+                <pic:pic xmlns:pic="http://schemas.openxmlformats.org/drawingml/2006/picture">
+                  <pic:nvPicPr>
+                    <pic:cNvPr id="0" name="Picture 103" descr="формула"/>
+                    <pic:cNvPicPr>
+                      <a:picLocks noChangeAspect="1" noChangeArrowheads="1"/>
+                    </pic:cNvPicPr>
+                  </pic:nvPicPr>
+                  <pic:blipFill>
+                    <a:blip r:embed="rId127">
+                      <a:extLst>
+                        <a:ext uri="{28A0092B-C50C-407E-A947-70E740481C1C}">
+                          <a14:useLocalDpi xmlns:a14="http://schemas.microsoft.com/office/drawing/2010/main" val="0"/>
+                        </a:ext>
+                      </a:extLst>
+                    </a:blip>
+                    <a:srcRect/>
+                    <a:stretch>
+                      <a:fillRect/>
+                    </a:stretch>
+                  </pic:blipFill>
+                  <pic:spPr bwMode="auto">
+                    <a:xfrm>
+                      <a:off x="0" y="0"/>
+                      <a:ext cx="358140" cy="475615"/>
+                    </a:xfrm>
+                    <a:prstGeom prst="rect">
+                      <a:avLst/>
+                    </a:prstGeom>
+                    <a:noFill/>
+                    <a:ln>
+                      <a:noFill/>
+                    </a:ln>
+                  </pic:spPr>
+                </pic:pic>
+              </a:graphicData>
+            </a:graphic>
+          </wp:inline>
+        </w:drawing>
+      </w:r>
+      <w:r>
+        <w:t>, ноль умножить на бесконечность </w:t>
+      </w:r>
+      <w:r>
+        <w:drawing>
+          <wp:inline distT="0" distB="0" distL="0" distR="0" wp14:anchorId="0B0C7EE6" wp14:editId="199D42F6">
+            <wp:extent cx="475615" cy="343535"/>
+            <wp:effectExtent l="0" t="0" r="635" b="0"/>
+            <wp:docPr id="137" name="Рисунок 137" descr="формула"/>
+            <wp:cNvGraphicFramePr>
+              <a:graphicFrameLocks xmlns:a="http://schemas.openxmlformats.org/drawingml/2006/main" noChangeAspect="1"/>
+            </wp:cNvGraphicFramePr>
+            <a:graphic xmlns:a="http://schemas.openxmlformats.org/drawingml/2006/main">
+              <a:graphicData uri="http://schemas.openxmlformats.org/drawingml/2006/picture">
+                <pic:pic xmlns:pic="http://schemas.openxmlformats.org/drawingml/2006/picture">
+                  <pic:nvPicPr>
+                    <pic:cNvPr id="0" name="Picture 104" descr="формула"/>
+                    <pic:cNvPicPr>
+                      <a:picLocks noChangeAspect="1" noChangeArrowheads="1"/>
+                    </pic:cNvPicPr>
+                  </pic:nvPicPr>
+                  <pic:blipFill>
+                    <a:blip r:embed="rId128">
+                      <a:extLst>
+                        <a:ext uri="{28A0092B-C50C-407E-A947-70E740481C1C}">
+                          <a14:useLocalDpi xmlns:a14="http://schemas.microsoft.com/office/drawing/2010/main" val="0"/>
+                        </a:ext>
+                      </a:extLst>
+                    </a:blip>
+                    <a:srcRect/>
+                    <a:stretch>
+                      <a:fillRect/>
+                    </a:stretch>
+                  </pic:blipFill>
+                  <pic:spPr bwMode="auto">
+                    <a:xfrm>
+                      <a:off x="0" y="0"/>
+                      <a:ext cx="475615" cy="343535"/>
+                    </a:xfrm>
+                    <a:prstGeom prst="rect">
+                      <a:avLst/>
+                    </a:prstGeom>
+                    <a:noFill/>
+                    <a:ln>
+                      <a:noFill/>
+                    </a:ln>
+                  </pic:spPr>
+                </pic:pic>
+              </a:graphicData>
+            </a:graphic>
+          </wp:inline>
+        </w:drawing>
+      </w:r>
+      <w:r>
+        <w:t>, бесконечность минус бесконечность </w:t>
+      </w:r>
+      <w:r>
+        <w:drawing>
+          <wp:inline distT="0" distB="0" distL="0" distR="0" wp14:anchorId="796D040F" wp14:editId="1BAE2727">
+            <wp:extent cx="621665" cy="292735"/>
+            <wp:effectExtent l="0" t="0" r="6985" b="0"/>
+            <wp:docPr id="136" name="Рисунок 136" descr="формула"/>
+            <wp:cNvGraphicFramePr>
+              <a:graphicFrameLocks xmlns:a="http://schemas.openxmlformats.org/drawingml/2006/main" noChangeAspect="1"/>
+            </wp:cNvGraphicFramePr>
+            <a:graphic xmlns:a="http://schemas.openxmlformats.org/drawingml/2006/main">
+              <a:graphicData uri="http://schemas.openxmlformats.org/drawingml/2006/picture">
+                <pic:pic xmlns:pic="http://schemas.openxmlformats.org/drawingml/2006/picture">
+                  <pic:nvPicPr>
+                    <pic:cNvPr id="0" name="Picture 105" descr="формула"/>
+                    <pic:cNvPicPr>
+                      <a:picLocks noChangeAspect="1" noChangeArrowheads="1"/>
+                    </pic:cNvPicPr>
+                  </pic:nvPicPr>
+                  <pic:blipFill>
+                    <a:blip r:embed="rId129">
+                      <a:extLst>
+                        <a:ext uri="{28A0092B-C50C-407E-A947-70E740481C1C}">
+                          <a14:useLocalDpi xmlns:a14="http://schemas.microsoft.com/office/drawing/2010/main" val="0"/>
+                        </a:ext>
+                      </a:extLst>
+                    </a:blip>
+                    <a:srcRect/>
+                    <a:stretch>
+                      <a:fillRect/>
+                    </a:stretch>
+                  </pic:blipFill>
+                  <pic:spPr bwMode="auto">
+                    <a:xfrm>
+                      <a:off x="0" y="0"/>
+                      <a:ext cx="621665" cy="292735"/>
+                    </a:xfrm>
+                    <a:prstGeom prst="rect">
+                      <a:avLst/>
+                    </a:prstGeom>
+                    <a:noFill/>
+                    <a:ln>
+                      <a:noFill/>
+                    </a:ln>
+                  </pic:spPr>
+                </pic:pic>
+              </a:graphicData>
+            </a:graphic>
+          </wp:inline>
+        </w:drawing>
+      </w:r>
+      <w:r>
+        <w:t>, единица в степени бесконечность </w:t>
+      </w:r>
+      <w:r>
+        <w:drawing>
+          <wp:inline distT="0" distB="0" distL="0" distR="0" wp14:anchorId="6641B0BA" wp14:editId="2355DD14">
+            <wp:extent cx="336550" cy="307340"/>
+            <wp:effectExtent l="0" t="0" r="6350" b="0"/>
+            <wp:docPr id="135" name="Рисунок 135" descr="формула"/>
+            <wp:cNvGraphicFramePr>
+              <a:graphicFrameLocks xmlns:a="http://schemas.openxmlformats.org/drawingml/2006/main" noChangeAspect="1"/>
+            </wp:cNvGraphicFramePr>
+            <a:graphic xmlns:a="http://schemas.openxmlformats.org/drawingml/2006/main">
+              <a:graphicData uri="http://schemas.openxmlformats.org/drawingml/2006/picture">
+                <pic:pic xmlns:pic="http://schemas.openxmlformats.org/drawingml/2006/picture">
+                  <pic:nvPicPr>
+                    <pic:cNvPr id="0" name="Picture 106" descr="формула"/>
+                    <pic:cNvPicPr>
+                      <a:picLocks noChangeAspect="1" noChangeArrowheads="1"/>
+                    </pic:cNvPicPr>
+                  </pic:nvPicPr>
+                  <pic:blipFill>
+                    <a:blip r:embed="rId130">
+                      <a:extLst>
+                        <a:ext uri="{28A0092B-C50C-407E-A947-70E740481C1C}">
+                          <a14:useLocalDpi xmlns:a14="http://schemas.microsoft.com/office/drawing/2010/main" val="0"/>
+                        </a:ext>
+                      </a:extLst>
+                    </a:blip>
+                    <a:srcRect/>
+                    <a:stretch>
+                      <a:fillRect/>
+                    </a:stretch>
+                  </pic:blipFill>
+                  <pic:spPr bwMode="auto">
+                    <a:xfrm>
+                      <a:off x="0" y="0"/>
+                      <a:ext cx="336550" cy="307340"/>
+                    </a:xfrm>
+                    <a:prstGeom prst="rect">
+                      <a:avLst/>
+                    </a:prstGeom>
+                    <a:noFill/>
+                    <a:ln>
+                      <a:noFill/>
+                    </a:ln>
+                  </pic:spPr>
+                </pic:pic>
+              </a:graphicData>
+            </a:graphic>
+          </wp:inline>
+        </w:drawing>
+      </w:r>
+      <w:r>
+        <w:t>, ноль в степени ноль </w:t>
+      </w:r>
+      <w:r>
+        <w:drawing>
+          <wp:inline distT="0" distB="0" distL="0" distR="0" wp14:anchorId="0125C463" wp14:editId="27D4AED0">
+            <wp:extent cx="358140" cy="351155"/>
+            <wp:effectExtent l="0" t="0" r="3810" b="0"/>
+            <wp:docPr id="134" name="Рисунок 134" descr="формула"/>
+            <wp:cNvGraphicFramePr>
+              <a:graphicFrameLocks xmlns:a="http://schemas.openxmlformats.org/drawingml/2006/main" noChangeAspect="1"/>
+            </wp:cNvGraphicFramePr>
+            <a:graphic xmlns:a="http://schemas.openxmlformats.org/drawingml/2006/main">
+              <a:graphicData uri="http://schemas.openxmlformats.org/drawingml/2006/picture">
+                <pic:pic xmlns:pic="http://schemas.openxmlformats.org/drawingml/2006/picture">
+                  <pic:nvPicPr>
+                    <pic:cNvPr id="0" name="Picture 107" descr="формула"/>
+                    <pic:cNvPicPr>
+                      <a:picLocks noChangeAspect="1" noChangeArrowheads="1"/>
+                    </pic:cNvPicPr>
+                  </pic:nvPicPr>
+                  <pic:blipFill>
+                    <a:blip r:embed="rId131">
+                      <a:extLst>
+                        <a:ext uri="{28A0092B-C50C-407E-A947-70E740481C1C}">
+                          <a14:useLocalDpi xmlns:a14="http://schemas.microsoft.com/office/drawing/2010/main" val="0"/>
+                        </a:ext>
+                      </a:extLst>
+                    </a:blip>
+                    <a:srcRect/>
+                    <a:stretch>
+                      <a:fillRect/>
+                    </a:stretch>
+                  </pic:blipFill>
+                  <pic:spPr bwMode="auto">
+                    <a:xfrm>
+                      <a:off x="0" y="0"/>
+                      <a:ext cx="358140" cy="351155"/>
+                    </a:xfrm>
+                    <a:prstGeom prst="rect">
+                      <a:avLst/>
+                    </a:prstGeom>
+                    <a:noFill/>
+                    <a:ln>
+                      <a:noFill/>
+                    </a:ln>
+                  </pic:spPr>
+                </pic:pic>
+              </a:graphicData>
+            </a:graphic>
+          </wp:inline>
+        </w:drawing>
+      </w:r>
+      <w:r>
+        <w:t>, бесконечность в степени ноль </w:t>
+      </w:r>
+      <w:r>
+        <w:drawing>
+          <wp:inline distT="0" distB="0" distL="0" distR="0" wp14:anchorId="20EBC443" wp14:editId="61278208">
+            <wp:extent cx="402590" cy="373380"/>
+            <wp:effectExtent l="0" t="0" r="0" b="7620"/>
+            <wp:docPr id="133" name="Рисунок 133" descr="формула"/>
+            <wp:cNvGraphicFramePr>
+              <a:graphicFrameLocks xmlns:a="http://schemas.openxmlformats.org/drawingml/2006/main" noChangeAspect="1"/>
+            </wp:cNvGraphicFramePr>
+            <a:graphic xmlns:a="http://schemas.openxmlformats.org/drawingml/2006/main">
+              <a:graphicData uri="http://schemas.openxmlformats.org/drawingml/2006/picture">
+                <pic:pic xmlns:pic="http://schemas.openxmlformats.org/drawingml/2006/picture">
+                  <pic:nvPicPr>
+                    <pic:cNvPr id="0" name="Picture 108" descr="формула"/>
+                    <pic:cNvPicPr>
+                      <a:picLocks noChangeAspect="1" noChangeArrowheads="1"/>
+                    </pic:cNvPicPr>
+                  </pic:nvPicPr>
+                  <pic:blipFill>
+                    <a:blip r:embed="rId132">
+                      <a:extLst>
+                        <a:ext uri="{28A0092B-C50C-407E-A947-70E740481C1C}">
+                          <a14:useLocalDpi xmlns:a14="http://schemas.microsoft.com/office/drawing/2010/main" val="0"/>
+                        </a:ext>
+                      </a:extLst>
+                    </a:blip>
+                    <a:srcRect/>
+                    <a:stretch>
+                      <a:fillRect/>
+                    </a:stretch>
+                  </pic:blipFill>
+                  <pic:spPr bwMode="auto">
+                    <a:xfrm>
+                      <a:off x="0" y="0"/>
+                      <a:ext cx="402590" cy="373380"/>
+                    </a:xfrm>
+                    <a:prstGeom prst="rect">
+                      <a:avLst/>
+                    </a:prstGeom>
+                    <a:noFill/>
+                    <a:ln>
+                      <a:noFill/>
+                    </a:ln>
+                  </pic:spPr>
+                </pic:pic>
+              </a:graphicData>
+            </a:graphic>
+          </wp:inline>
+        </w:drawing>
+      </w:r>
+      <w:r>
+        <w:t>.</w:t>
+      </w:r>
+    </w:p>
+    <w:p>
+      <w:r>
+        <w:t>Правило Лопиталя — метод нахождения пределов функций, раскрывающий неопределённости вида 0/0 и ∞/∞. Суть правила: предел отношения функций равен пределу отношения их производных.</w:t>
+      </w:r>
+    </w:p>
+    <w:p>
+      <w:r>
+        <w:drawing>
+          <wp:inline distT="0" distB="0" distL="0" distR="0" wp14:anchorId="5FD2F16D" wp14:editId="2929B179">
+            <wp:extent cx="1550670" cy="446405"/>
+            <wp:effectExtent l="0" t="0" r="0" b="0"/>
+            <wp:docPr id="140" name="Рисунок 140" descr="Правило Лопиталя"/>
+            <wp:cNvGraphicFramePr>
+              <a:graphicFrameLocks xmlns:a="http://schemas.openxmlformats.org/drawingml/2006/main" noChangeAspect="1"/>
+            </wp:cNvGraphicFramePr>
+            <a:graphic xmlns:a="http://schemas.openxmlformats.org/drawingml/2006/main">
+              <a:graphicData uri="http://schemas.openxmlformats.org/drawingml/2006/picture">
+                <pic:pic xmlns:pic="http://schemas.openxmlformats.org/drawingml/2006/picture">
+                  <pic:nvPicPr>
+                    <pic:cNvPr id="0" name="Picture 116" descr="Правило Лопиталя"/>
+                    <pic:cNvPicPr>
+                      <a:picLocks noChangeAspect="1" noChangeArrowheads="1"/>
+                    </pic:cNvPicPr>
+                  </pic:nvPicPr>
+                  <pic:blipFill>
+                    <a:blip r:embed="rId133">
+                      <a:extLst>
+                        <a:ext uri="{28A0092B-C50C-407E-A947-70E740481C1C}">
+                          <a14:useLocalDpi xmlns:a14="http://schemas.microsoft.com/office/drawing/2010/main" val="0"/>
+                        </a:ext>
+                      </a:extLst>
+                    </a:blip>
+                    <a:srcRect/>
+                    <a:stretch>
+                      <a:fillRect/>
+                    </a:stretch>
+                  </pic:blipFill>
+                  <pic:spPr bwMode="auto">
+                    <a:xfrm>
+                      <a:off x="0" y="0"/>
+                      <a:ext cx="1550670" cy="446405"/>
+                    </a:xfrm>
+                    <a:prstGeom prst="rect">
+                      <a:avLst/>
+                    </a:prstGeom>
+                    <a:noFill/>
+                    <a:ln>
+                      <a:noFill/>
+                    </a:ln>
+                  </pic:spPr>
+                </pic:pic>
+              </a:graphicData>
+            </a:graphic>
+          </wp:inline>
+        </w:drawing>
+      </w:r>
+    </w:p>
+    <w:p>
+      <w:r>
+        <w:t>1. Правила Лопиталя применимы и тогда, когда функции f(x) и g(x) не определены при x = a.</w:t>
+      </w:r>
+    </w:p>
+    <w:p>
+      <w:r>
+        <w:t>2. Если при вычисления предела отношения производных функций f(x) и g(x) снова приходим к неопределённости вида 0/0 или ∞/∞, то правила Лопиталя следует применять многократно (минимум дважды).</w:t>
+      </w:r>
+    </w:p>
+    <w:p>
+      <w:r>
+        <w:t xml:space="preserve">3. Правила Лопиталя применимы и тогда, когда аргумент функций (икс) стремится не к </w:t>
+      </w:r>
+      <w:r>
+        <w:t>конечному числу </w:t>
+      </w:r>
+      <w:r>
+        <w:rPr>
+          <w:rStyle w:val="ad"/>
+          <w:rFonts w:ascii="Arial" w:hAnsi="Arial" w:cs="Arial"/>
+          <w:color w:val="000000"/>
+        </w:rPr>
+        <w:t>a</w:t>
+      </w:r>
+      <w:r>
+        <w:t>, а к бесконечности (</w:t>
+      </w:r>
+      <w:r>
+        <w:rPr>
+          <w:rStyle w:val="ad"/>
+          <w:rFonts w:ascii="Arial" w:hAnsi="Arial" w:cs="Arial"/>
+          <w:color w:val="000000"/>
+        </w:rPr>
+        <w:t>x</w:t>
+      </w:r>
+      <w:r>
+        <w:t> → ∞).</w:t>
+      </w:r>
+    </w:p>
+    <w:p>
+      <w:r>
+        <w:t>Пример 2. Вычислить предел отношения двух функций, пользуясь правилом Лопиталя:</w:t>
+      </w:r>
+    </w:p>
+    <w:p>
+      <w:r>
+        <w:drawing>
+          <wp:inline distT="0" distB="0" distL="0" distR="0" wp14:anchorId="5759BF29" wp14:editId="324CC54B">
+            <wp:extent cx="643890" cy="387985"/>
+            <wp:effectExtent l="0" t="0" r="3810" b="0"/>
+            <wp:docPr id="142" name="Рисунок 142"/>
+            <wp:cNvGraphicFramePr>
+              <a:graphicFrameLocks xmlns:a="http://schemas.openxmlformats.org/drawingml/2006/main" noChangeAspect="1"/>
+            </wp:cNvGraphicFramePr>
+            <a:graphic xmlns:a="http://schemas.openxmlformats.org/drawingml/2006/main">
+              <a:graphicData uri="http://schemas.openxmlformats.org/drawingml/2006/picture">
+                <pic:pic xmlns:pic="http://schemas.openxmlformats.org/drawingml/2006/picture">
+                  <pic:nvPicPr>
+                    <pic:cNvPr id="0" name="Picture 118"/>
+                    <pic:cNvPicPr>
+                      <a:picLocks noChangeAspect="1" noChangeArrowheads="1"/>
+                    </pic:cNvPicPr>
+                  </pic:nvPicPr>
+                  <pic:blipFill>
+                    <a:blip r:embed="rId134">
+                      <a:extLst>
+                        <a:ext uri="{28A0092B-C50C-407E-A947-70E740481C1C}">
+                          <a14:useLocalDpi xmlns:a14="http://schemas.microsoft.com/office/drawing/2010/main" val="0"/>
+                        </a:ext>
+                      </a:extLst>
+                    </a:blip>
+                    <a:srcRect/>
+                    <a:stretch>
+                      <a:fillRect/>
+                    </a:stretch>
+                  </pic:blipFill>
+                  <pic:spPr bwMode="auto">
+                    <a:xfrm>
+                      <a:off x="0" y="0"/>
+                      <a:ext cx="643890" cy="387985"/>
+                    </a:xfrm>
+                    <a:prstGeom prst="rect">
+                      <a:avLst/>
+                    </a:prstGeom>
+                    <a:noFill/>
+                    <a:ln>
+                      <a:noFill/>
+                    </a:ln>
+                  </pic:spPr>
+                </pic:pic>
+              </a:graphicData>
+            </a:graphic>
+          </wp:inline>
+        </w:drawing>
+      </w:r>
+      <w:r>
+        <w:t>.</w:t>
+      </w:r>
+    </w:p>
+    <w:p>
+      <w:r>
+        <w:t>Решение. Подстановка в заданную функцию значения x=0 приводит к неопределённости вида 0/0. Поэтому вычисляем производные функций в числителе и знаменателе и получаем:</w:t>
+      </w:r>
+    </w:p>
+    <w:p>
+      <w:r>
+        <w:drawing>
+          <wp:inline distT="0" distB="0" distL="0" distR="0" wp14:anchorId="290775F7" wp14:editId="7637B49A">
+            <wp:extent cx="2077720" cy="885190"/>
+            <wp:effectExtent l="0" t="0" r="0" b="0"/>
+            <wp:docPr id="141" name="Рисунок 141" descr="вычисление предела функции с применением правила лопиталя для раскрытия неопределённости ноль делить на ноль"/>
+            <wp:cNvGraphicFramePr>
+              <a:graphicFrameLocks xmlns:a="http://schemas.openxmlformats.org/drawingml/2006/main" noChangeAspect="1"/>
+            </wp:cNvGraphicFramePr>
+            <a:graphic xmlns:a="http://schemas.openxmlformats.org/drawingml/2006/main">
+              <a:graphicData uri="http://schemas.openxmlformats.org/drawingml/2006/picture">
+                <pic:pic xmlns:pic="http://schemas.openxmlformats.org/drawingml/2006/picture">
+                  <pic:nvPicPr>
+                    <pic:cNvPr id="0" name="Picture 119" descr="вычисление предела функции с применением правила лопиталя для раскрытия неопределённости ноль делить на ноль"/>
+                    <pic:cNvPicPr>
+                      <a:picLocks noChangeAspect="1" noChangeArrowheads="1"/>
+                    </pic:cNvPicPr>
+                  </pic:nvPicPr>
+                  <pic:blipFill>
+                    <a:blip r:embed="rId135">
+                      <a:extLst>
+                        <a:ext uri="{28A0092B-C50C-407E-A947-70E740481C1C}">
+                          <a14:useLocalDpi xmlns:a14="http://schemas.microsoft.com/office/drawing/2010/main" val="0"/>
+                        </a:ext>
+                      </a:extLst>
+                    </a:blip>
+                    <a:srcRect/>
+                    <a:stretch>
+                      <a:fillRect/>
+                    </a:stretch>
+                  </pic:blipFill>
+                  <pic:spPr bwMode="auto">
+                    <a:xfrm>
+                      <a:off x="0" y="0"/>
+                      <a:ext cx="2077720" cy="885190"/>
+                    </a:xfrm>
+                    <a:prstGeom prst="rect">
+                      <a:avLst/>
+                    </a:prstGeom>
+                    <a:noFill/>
+                    <a:ln>
+                      <a:noFill/>
+                    </a:ln>
+                  </pic:spPr>
+                </pic:pic>
+              </a:graphicData>
+            </a:graphic>
+          </wp:inline>
+        </w:drawing>
       </w:r>
     </w:p>
     <w:p>
       <w:pPr>
         <w:pStyle w:val="Standarduser"/>
         <w:jc w:val="both"/>
-      </w:pPr>
-      <w:r>
-        <w:rPr>
-          <w:sz w:val="28"/>
-          <w:szCs w:val="28"/>
-        </w:rPr>
-        <w:t>35</w:t>
+        <w:rPr>
+          <w:sz w:val="28"/>
+          <w:szCs w:val="28"/>
+          <w:lang w:val="be-BY"/>
+        </w:rPr>
+      </w:pPr>
+      <w:r>
+        <w:rPr>
+          <w:sz w:val="28"/>
+          <w:szCs w:val="28"/>
+        </w:rPr>
+        <w:t>36.</w:t>
+      </w:r>
+      <w:r>
+        <w:rPr>
+          <w:sz w:val="28"/>
+          <w:szCs w:val="28"/>
+          <w:lang w:val="be-BY"/>
+        </w:rPr>
+        <w:t xml:space="preserve"> Дать определение свойства монотонности функции. Сформулировать необходимые и достаточные условия монотонности функции на промежутке. Дать определение точки  экстремума функции. Сформулировать необходимые и достаточные условия экстремума функции. Изложить правило исследования функции на промежутки монотонности и экстремумы.</w:t>
+      </w:r>
+    </w:p>
+    <w:p>
+      <w:r>
+        <w:t>Промежутки области определения, на которых функция возрастает или убывает, называются </w:t>
+      </w:r>
+      <w:r>
+        <w:rPr>
+          <w:b/>
+          <w:bCs/>
+        </w:rPr>
+        <w:t>промежутками монотонности функции</w:t>
+      </w:r>
+      <w:r>
+        <w:t>.</w:t>
+      </w:r>
+    </w:p>
+    <w:p>
+      <w:r>
+        <w:t>Необходимое условие. Пусть функция </w:t>
+      </w:r>
+      <w:r>
+        <w:drawing>
+          <wp:inline distT="0" distB="0" distL="0" distR="0" wp14:anchorId="3875B2FF" wp14:editId="11927DF6">
+            <wp:extent cx="826770" cy="190500"/>
+            <wp:effectExtent l="0" t="0" r="0" b="0"/>
+            <wp:docPr id="150" name="Рисунок 150"/>
+            <wp:cNvGraphicFramePr>
+              <a:graphicFrameLocks xmlns:a="http://schemas.openxmlformats.org/drawingml/2006/main" noChangeAspect="1"/>
+            </wp:cNvGraphicFramePr>
+            <a:graphic xmlns:a="http://schemas.openxmlformats.org/drawingml/2006/main">
+              <a:graphicData uri="http://schemas.openxmlformats.org/drawingml/2006/picture">
+                <pic:pic xmlns:pic="http://schemas.openxmlformats.org/drawingml/2006/picture">
+                  <pic:nvPicPr>
+                    <pic:cNvPr id="0" name="Picture 122"/>
+                    <pic:cNvPicPr>
+                      <a:picLocks noChangeAspect="1" noChangeArrowheads="1"/>
+                    </pic:cNvPicPr>
+                  </pic:nvPicPr>
+                  <pic:blipFill>
+                    <a:blip r:embed="rId136">
+                      <a:extLst>
+                        <a:ext uri="{28A0092B-C50C-407E-A947-70E740481C1C}">
+                          <a14:useLocalDpi xmlns:a14="http://schemas.microsoft.com/office/drawing/2010/main" val="0"/>
+                        </a:ext>
+                      </a:extLst>
+                    </a:blip>
+                    <a:srcRect/>
+                    <a:stretch>
+                      <a:fillRect/>
+                    </a:stretch>
+                  </pic:blipFill>
+                  <pic:spPr bwMode="auto">
+                    <a:xfrm>
+                      <a:off x="0" y="0"/>
+                      <a:ext cx="826770" cy="190500"/>
+                    </a:xfrm>
+                    <a:prstGeom prst="rect">
+                      <a:avLst/>
+                    </a:prstGeom>
+                    <a:noFill/>
+                    <a:ln>
+                      <a:noFill/>
+                    </a:ln>
+                  </pic:spPr>
+                </pic:pic>
+              </a:graphicData>
+            </a:graphic>
+          </wp:inline>
+        </w:drawing>
+      </w:r>
+      <w:r>
+        <w:t>непрерывна на (a,b), и имеет в каждой точке </w:t>
+      </w:r>
+      <w:r>
+        <w:drawing>
+          <wp:inline distT="0" distB="0" distL="0" distR="0" wp14:anchorId="1660A2CD" wp14:editId="0A269CF0">
+            <wp:extent cx="723900" cy="197485"/>
+            <wp:effectExtent l="0" t="0" r="0" b="0"/>
+            <wp:docPr id="149" name="Рисунок 149"/>
+            <wp:cNvGraphicFramePr>
+              <a:graphicFrameLocks xmlns:a="http://schemas.openxmlformats.org/drawingml/2006/main" noChangeAspect="1"/>
+            </wp:cNvGraphicFramePr>
+            <a:graphic xmlns:a="http://schemas.openxmlformats.org/drawingml/2006/main">
+              <a:graphicData uri="http://schemas.openxmlformats.org/drawingml/2006/picture">
+                <pic:pic xmlns:pic="http://schemas.openxmlformats.org/drawingml/2006/picture">
+                  <pic:nvPicPr>
+                    <pic:cNvPr id="0" name="Picture 123"/>
+                    <pic:cNvPicPr>
+                      <a:picLocks noChangeAspect="1" noChangeArrowheads="1"/>
+                    </pic:cNvPicPr>
+                  </pic:nvPicPr>
+                  <pic:blipFill>
+                    <a:blip r:embed="rId137">
+                      <a:extLst>
+                        <a:ext uri="{28A0092B-C50C-407E-A947-70E740481C1C}">
+                          <a14:useLocalDpi xmlns:a14="http://schemas.microsoft.com/office/drawing/2010/main" val="0"/>
+                        </a:ext>
+                      </a:extLst>
+                    </a:blip>
+                    <a:srcRect/>
+                    <a:stretch>
+                      <a:fillRect/>
+                    </a:stretch>
+                  </pic:blipFill>
+                  <pic:spPr bwMode="auto">
+                    <a:xfrm>
+                      <a:off x="0" y="0"/>
+                      <a:ext cx="723900" cy="197485"/>
+                    </a:xfrm>
+                    <a:prstGeom prst="rect">
+                      <a:avLst/>
+                    </a:prstGeom>
+                    <a:noFill/>
+                    <a:ln>
+                      <a:noFill/>
+                    </a:ln>
+                  </pic:spPr>
+                </pic:pic>
+              </a:graphicData>
+            </a:graphic>
+          </wp:inline>
+        </w:drawing>
+      </w:r>
+      <w:r>
+        <w:t>производную f'(x). Тогда</w:t>
+      </w:r>
+    </w:p>
+    <w:p>
+      <w:r>
+        <w:lastRenderedPageBreak/>
+        <w:t>f возрастает на (a,b) тогда и только тогда, когда </w:t>
+      </w:r>
+      <w:r>
+        <w:drawing>
+          <wp:inline distT="0" distB="0" distL="0" distR="0" wp14:anchorId="145254DD" wp14:editId="581138E3">
+            <wp:extent cx="1741170" cy="219710"/>
+            <wp:effectExtent l="0" t="0" r="0" b="8890"/>
+            <wp:docPr id="148" name="Рисунок 148"/>
+            <wp:cNvGraphicFramePr>
+              <a:graphicFrameLocks xmlns:a="http://schemas.openxmlformats.org/drawingml/2006/main" noChangeAspect="1"/>
+            </wp:cNvGraphicFramePr>
+            <a:graphic xmlns:a="http://schemas.openxmlformats.org/drawingml/2006/main">
+              <a:graphicData uri="http://schemas.openxmlformats.org/drawingml/2006/picture">
+                <pic:pic xmlns:pic="http://schemas.openxmlformats.org/drawingml/2006/picture">
+                  <pic:nvPicPr>
+                    <pic:cNvPr id="0" name="Picture 124"/>
+                    <pic:cNvPicPr>
+                      <a:picLocks noChangeAspect="1" noChangeArrowheads="1"/>
+                    </pic:cNvPicPr>
+                  </pic:nvPicPr>
+                  <pic:blipFill>
+                    <a:blip r:embed="rId138">
+                      <a:extLst>
+                        <a:ext uri="{28A0092B-C50C-407E-A947-70E740481C1C}">
+                          <a14:useLocalDpi xmlns:a14="http://schemas.microsoft.com/office/drawing/2010/main" val="0"/>
+                        </a:ext>
+                      </a:extLst>
+                    </a:blip>
+                    <a:srcRect/>
+                    <a:stretch>
+                      <a:fillRect/>
+                    </a:stretch>
+                  </pic:blipFill>
+                  <pic:spPr bwMode="auto">
+                    <a:xfrm>
+                      <a:off x="0" y="0"/>
+                      <a:ext cx="1741170" cy="219710"/>
+                    </a:xfrm>
+                    <a:prstGeom prst="rect">
+                      <a:avLst/>
+                    </a:prstGeom>
+                    <a:noFill/>
+                    <a:ln>
+                      <a:noFill/>
+                    </a:ln>
+                  </pic:spPr>
+                </pic:pic>
+              </a:graphicData>
+            </a:graphic>
+          </wp:inline>
+        </w:drawing>
+      </w:r>
+    </w:p>
+    <w:p>
+      <w:r>
+        <w:t>f убывает на (a,b) тогда и только тогда, когда </w:t>
+      </w:r>
+      <w:r>
+        <w:drawing>
+          <wp:inline distT="0" distB="0" distL="0" distR="0" wp14:anchorId="358E5337" wp14:editId="1DA0480D">
+            <wp:extent cx="1697355" cy="205105"/>
+            <wp:effectExtent l="0" t="0" r="0" b="4445"/>
+            <wp:docPr id="147" name="Рисунок 147"/>
+            <wp:cNvGraphicFramePr>
+              <a:graphicFrameLocks xmlns:a="http://schemas.openxmlformats.org/drawingml/2006/main" noChangeAspect="1"/>
+            </wp:cNvGraphicFramePr>
+            <a:graphic xmlns:a="http://schemas.openxmlformats.org/drawingml/2006/main">
+              <a:graphicData uri="http://schemas.openxmlformats.org/drawingml/2006/picture">
+                <pic:pic xmlns:pic="http://schemas.openxmlformats.org/drawingml/2006/picture">
+                  <pic:nvPicPr>
+                    <pic:cNvPr id="0" name="Picture 125"/>
+                    <pic:cNvPicPr>
+                      <a:picLocks noChangeAspect="1" noChangeArrowheads="1"/>
+                    </pic:cNvPicPr>
+                  </pic:nvPicPr>
+                  <pic:blipFill>
+                    <a:blip r:embed="rId139">
+                      <a:extLst>
+                        <a:ext uri="{28A0092B-C50C-407E-A947-70E740481C1C}">
+                          <a14:useLocalDpi xmlns:a14="http://schemas.microsoft.com/office/drawing/2010/main" val="0"/>
+                        </a:ext>
+                      </a:extLst>
+                    </a:blip>
+                    <a:srcRect/>
+                    <a:stretch>
+                      <a:fillRect/>
+                    </a:stretch>
+                  </pic:blipFill>
+                  <pic:spPr bwMode="auto">
+                    <a:xfrm>
+                      <a:off x="0" y="0"/>
+                      <a:ext cx="1697355" cy="205105"/>
+                    </a:xfrm>
+                    <a:prstGeom prst="rect">
+                      <a:avLst/>
+                    </a:prstGeom>
+                    <a:noFill/>
+                    <a:ln>
+                      <a:noFill/>
+                    </a:ln>
+                  </pic:spPr>
+                </pic:pic>
+              </a:graphicData>
+            </a:graphic>
+          </wp:inline>
+        </w:drawing>
+      </w:r>
+    </w:p>
+    <w:p>
+      <w:r>
+        <w:t>Достаточное условие. Пусть функция </w:t>
+      </w:r>
+      <w:r>
+        <w:drawing>
+          <wp:inline distT="0" distB="0" distL="0" distR="0" wp14:anchorId="301B2FE9" wp14:editId="0DB60795">
+            <wp:extent cx="812165" cy="182880"/>
+            <wp:effectExtent l="0" t="0" r="6985" b="7620"/>
+            <wp:docPr id="146" name="Рисунок 146"/>
+            <wp:cNvGraphicFramePr>
+              <a:graphicFrameLocks xmlns:a="http://schemas.openxmlformats.org/drawingml/2006/main" noChangeAspect="1"/>
+            </wp:cNvGraphicFramePr>
+            <a:graphic xmlns:a="http://schemas.openxmlformats.org/drawingml/2006/main">
+              <a:graphicData uri="http://schemas.openxmlformats.org/drawingml/2006/picture">
+                <pic:pic xmlns:pic="http://schemas.openxmlformats.org/drawingml/2006/picture">
+                  <pic:nvPicPr>
+                    <pic:cNvPr id="0" name="Picture 126"/>
+                    <pic:cNvPicPr>
+                      <a:picLocks noChangeAspect="1" noChangeArrowheads="1"/>
+                    </pic:cNvPicPr>
+                  </pic:nvPicPr>
+                  <pic:blipFill>
+                    <a:blip r:embed="rId136">
+                      <a:extLst>
+                        <a:ext uri="{28A0092B-C50C-407E-A947-70E740481C1C}">
+                          <a14:useLocalDpi xmlns:a14="http://schemas.microsoft.com/office/drawing/2010/main" val="0"/>
+                        </a:ext>
+                      </a:extLst>
+                    </a:blip>
+                    <a:srcRect/>
+                    <a:stretch>
+                      <a:fillRect/>
+                    </a:stretch>
+                  </pic:blipFill>
+                  <pic:spPr bwMode="auto">
+                    <a:xfrm>
+                      <a:off x="0" y="0"/>
+                      <a:ext cx="812165" cy="182880"/>
+                    </a:xfrm>
+                    <a:prstGeom prst="rect">
+                      <a:avLst/>
+                    </a:prstGeom>
+                    <a:noFill/>
+                    <a:ln>
+                      <a:noFill/>
+                    </a:ln>
+                  </pic:spPr>
+                </pic:pic>
+              </a:graphicData>
+            </a:graphic>
+          </wp:inline>
+        </w:drawing>
+      </w:r>
+      <w:r>
+        <w:t>непрерывна на (a,b), и имеет в каждой точке </w:t>
+      </w:r>
+      <w:r>
+        <w:drawing>
+          <wp:inline distT="0" distB="0" distL="0" distR="0" wp14:anchorId="1E09C9B3" wp14:editId="770E77F0">
+            <wp:extent cx="723900" cy="197485"/>
+            <wp:effectExtent l="0" t="0" r="0" b="0"/>
+            <wp:docPr id="145" name="Рисунок 145"/>
+            <wp:cNvGraphicFramePr>
+              <a:graphicFrameLocks xmlns:a="http://schemas.openxmlformats.org/drawingml/2006/main" noChangeAspect="1"/>
+            </wp:cNvGraphicFramePr>
+            <a:graphic xmlns:a="http://schemas.openxmlformats.org/drawingml/2006/main">
+              <a:graphicData uri="http://schemas.openxmlformats.org/drawingml/2006/picture">
+                <pic:pic xmlns:pic="http://schemas.openxmlformats.org/drawingml/2006/picture">
+                  <pic:nvPicPr>
+                    <pic:cNvPr id="0" name="Picture 127"/>
+                    <pic:cNvPicPr>
+                      <a:picLocks noChangeAspect="1" noChangeArrowheads="1"/>
+                    </pic:cNvPicPr>
+                  </pic:nvPicPr>
+                  <pic:blipFill>
+                    <a:blip r:embed="rId137">
+                      <a:extLst>
+                        <a:ext uri="{28A0092B-C50C-407E-A947-70E740481C1C}">
+                          <a14:useLocalDpi xmlns:a14="http://schemas.microsoft.com/office/drawing/2010/main" val="0"/>
+                        </a:ext>
+                      </a:extLst>
+                    </a:blip>
+                    <a:srcRect/>
+                    <a:stretch>
+                      <a:fillRect/>
+                    </a:stretch>
+                  </pic:blipFill>
+                  <pic:spPr bwMode="auto">
+                    <a:xfrm>
+                      <a:off x="0" y="0"/>
+                      <a:ext cx="723900" cy="197485"/>
+                    </a:xfrm>
+                    <a:prstGeom prst="rect">
+                      <a:avLst/>
+                    </a:prstGeom>
+                    <a:noFill/>
+                    <a:ln>
+                      <a:noFill/>
+                    </a:ln>
+                  </pic:spPr>
+                </pic:pic>
+              </a:graphicData>
+            </a:graphic>
+          </wp:inline>
+        </w:drawing>
+      </w:r>
+      <w:r>
+        <w:t>производную f'(x). Тогда</w:t>
+      </w:r>
+    </w:p>
+    <w:p>
+      <w:r>
+        <w:t>если </w:t>
+      </w:r>
+      <w:r>
+        <w:drawing>
+          <wp:inline distT="0" distB="0" distL="0" distR="0" wp14:anchorId="788B9983" wp14:editId="65C1926F">
+            <wp:extent cx="1697355" cy="205105"/>
+            <wp:effectExtent l="0" t="0" r="0" b="4445"/>
+            <wp:docPr id="144" name="Рисунок 144"/>
+            <wp:cNvGraphicFramePr>
+              <a:graphicFrameLocks xmlns:a="http://schemas.openxmlformats.org/drawingml/2006/main" noChangeAspect="1"/>
+            </wp:cNvGraphicFramePr>
+            <a:graphic xmlns:a="http://schemas.openxmlformats.org/drawingml/2006/main">
+              <a:graphicData uri="http://schemas.openxmlformats.org/drawingml/2006/picture">
+                <pic:pic xmlns:pic="http://schemas.openxmlformats.org/drawingml/2006/picture">
+                  <pic:nvPicPr>
+                    <pic:cNvPr id="0" name="Picture 128"/>
+                    <pic:cNvPicPr>
+                      <a:picLocks noChangeAspect="1" noChangeArrowheads="1"/>
+                    </pic:cNvPicPr>
+                  </pic:nvPicPr>
+                  <pic:blipFill>
+                    <a:blip r:embed="rId140">
+                      <a:extLst>
+                        <a:ext uri="{28A0092B-C50C-407E-A947-70E740481C1C}">
+                          <a14:useLocalDpi xmlns:a14="http://schemas.microsoft.com/office/drawing/2010/main" val="0"/>
+                        </a:ext>
+                      </a:extLst>
+                    </a:blip>
+                    <a:srcRect/>
+                    <a:stretch>
+                      <a:fillRect/>
+                    </a:stretch>
+                  </pic:blipFill>
+                  <pic:spPr bwMode="auto">
+                    <a:xfrm>
+                      <a:off x="0" y="0"/>
+                      <a:ext cx="1697355" cy="205105"/>
+                    </a:xfrm>
+                    <a:prstGeom prst="rect">
+                      <a:avLst/>
+                    </a:prstGeom>
+                    <a:noFill/>
+                    <a:ln>
+                      <a:noFill/>
+                    </a:ln>
+                  </pic:spPr>
+                </pic:pic>
+              </a:graphicData>
+            </a:graphic>
+          </wp:inline>
+        </w:drawing>
+      </w:r>
+      <w:r>
+        <w:t>то f строго возрастает на (a,b);</w:t>
+      </w:r>
+    </w:p>
+    <w:p>
+      <w:r>
+        <w:t>если </w:t>
+      </w:r>
+      <w:r>
+        <w:drawing>
+          <wp:inline distT="0" distB="0" distL="0" distR="0" wp14:anchorId="1E8D2D5B" wp14:editId="24136B5D">
+            <wp:extent cx="1697355" cy="205105"/>
+            <wp:effectExtent l="0" t="0" r="0" b="4445"/>
+            <wp:docPr id="143" name="Рисунок 143"/>
+            <wp:cNvGraphicFramePr>
+              <a:graphicFrameLocks xmlns:a="http://schemas.openxmlformats.org/drawingml/2006/main" noChangeAspect="1"/>
+            </wp:cNvGraphicFramePr>
+            <a:graphic xmlns:a="http://schemas.openxmlformats.org/drawingml/2006/main">
+              <a:graphicData uri="http://schemas.openxmlformats.org/drawingml/2006/picture">
+                <pic:pic xmlns:pic="http://schemas.openxmlformats.org/drawingml/2006/picture">
+                  <pic:nvPicPr>
+                    <pic:cNvPr id="0" name="Picture 129"/>
+                    <pic:cNvPicPr>
+                      <a:picLocks noChangeAspect="1" noChangeArrowheads="1"/>
+                    </pic:cNvPicPr>
+                  </pic:nvPicPr>
+                  <pic:blipFill>
+                    <a:blip r:embed="rId141">
+                      <a:extLst>
+                        <a:ext uri="{28A0092B-C50C-407E-A947-70E740481C1C}">
+                          <a14:useLocalDpi xmlns:a14="http://schemas.microsoft.com/office/drawing/2010/main" val="0"/>
+                        </a:ext>
+                      </a:extLst>
+                    </a:blip>
+                    <a:srcRect/>
+                    <a:stretch>
+                      <a:fillRect/>
+                    </a:stretch>
+                  </pic:blipFill>
+                  <pic:spPr bwMode="auto">
+                    <a:xfrm>
+                      <a:off x="0" y="0"/>
+                      <a:ext cx="1697355" cy="205105"/>
+                    </a:xfrm>
+                    <a:prstGeom prst="rect">
+                      <a:avLst/>
+                    </a:prstGeom>
+                    <a:noFill/>
+                    <a:ln>
+                      <a:noFill/>
+                    </a:ln>
+                  </pic:spPr>
+                </pic:pic>
+              </a:graphicData>
+            </a:graphic>
+          </wp:inline>
+        </w:drawing>
+      </w:r>
+      <w:r>
+        <w:t>то f строго убывает на (a,b).</w:t>
+      </w:r>
+    </w:p>
+    <w:p>
+      <w:r>
+        <w:rPr>
+          <w:b/>
+          <w:bCs/>
+        </w:rPr>
+        <w:t>Точка экстремума функции</w:t>
+      </w:r>
+      <w:r>
+        <w:t xml:space="preserve"> - это точка области определения функции, в которой значение функции принимает минимальное или максимальное значение. Значения функции в этих точках называются экстремумами (минимумом и максимумом) функции.</w:t>
+      </w:r>
+    </w:p>
+    <w:p>
+      <w:pPr>
+        <w:pStyle w:val="Standarduser"/>
+        <w:jc w:val="both"/>
+        <w:rPr>
+          <w:sz w:val="28"/>
+          <w:szCs w:val="28"/>
+          <w:lang w:val="be-BY"/>
+        </w:rPr>
+      </w:pPr>
+      <w:r>
+        <w:rPr>
+          <w:sz w:val="28"/>
+          <w:szCs w:val="28"/>
+        </w:rPr>
+        <w:t>37.</w:t>
+      </w:r>
+      <w:r>
+        <w:rPr>
+          <w:sz w:val="28"/>
+          <w:szCs w:val="28"/>
+          <w:lang w:val="be-BY"/>
+        </w:rPr>
+        <w:t xml:space="preserve"> Дать определение направления выпуклости кривой, сформулировать необходимые и достаточные условия выпуклости/вогнутости графика функции на промежутке. Дать определение точки перегиба графика функции. Сформулировать необходимые и достаточные условия существования точки перегиба графика функции. Изложить правило исследования функции на промежутки выпуклости и точки перегиба.</w:t>
+      </w:r>
+    </w:p>
+    <w:p>
+      <w:r>
+        <w:t xml:space="preserve">Промежутки, в которых график функции обращен выпуклостью вверх или вниз, называются промежутками </w:t>
+      </w:r>
+      <w:r>
+        <w:rPr>
+          <w:b/>
+          <w:bCs/>
+        </w:rPr>
+        <w:t>выпуклости графика функции</w:t>
+      </w:r>
+      <w:r>
+        <w:t>.</w:t>
+      </w:r>
+    </w:p>
+    <w:p>
+      <w:r>
+        <w:t>Выпуклость вниз или вверх кривой, являющейся графиком функции y=f(x), характеризуется знаком ее второй производной: если в некотором промежутке f’’(x) &gt; 0, то кривая выпукла вниз на этом промежутке; если же f’’(x) &lt; 0, то кривая выпукла вверх на этом промежутке.</w:t>
+      </w:r>
+    </w:p>
+    <w:p>
+      <w:r>
+        <w:t xml:space="preserve">Точка графика функции y=f(x), разделяющая промежутки выпуклости противоположных направлений этого графика, называется </w:t>
+      </w:r>
+      <w:r>
+        <w:rPr>
+          <w:b/>
+          <w:bCs/>
+        </w:rPr>
+        <w:t>точкой перегиба</w:t>
+      </w:r>
+      <w:r>
+        <w:t>.</w:t>
+      </w:r>
+    </w:p>
+    <w:p>
+      <w:r>
+        <w:t>Теорема 1 (необходимое условие существования точки перегиба). Если функция у = f(x) имеет непре</w:t>
+      </w:r>
+      <w:r>
+        <w:softHyphen/>
+        <w:t>рывные производные до второго порядка включительно на интервале ]а; b[ и точка (х0; f (х0)), где хо </w:t>
+      </w:r>
+      <w:r>
+        <w:drawing>
+          <wp:inline distT="0" distB="0" distL="0" distR="0" wp14:anchorId="4554C29E" wp14:editId="62E2E22E">
+            <wp:extent cx="160655" cy="175260"/>
+            <wp:effectExtent l="0" t="0" r="0" b="0"/>
+            <wp:docPr id="152" name="Рисунок 152"/>
+            <wp:cNvGraphicFramePr>
+              <a:graphicFrameLocks xmlns:a="http://schemas.openxmlformats.org/drawingml/2006/main" noChangeAspect="1"/>
+            </wp:cNvGraphicFramePr>
+            <a:graphic xmlns:a="http://schemas.openxmlformats.org/drawingml/2006/main">
+              <a:graphicData uri="http://schemas.openxmlformats.org/drawingml/2006/picture">
+                <pic:pic xmlns:pic="http://schemas.openxmlformats.org/drawingml/2006/picture">
+                  <pic:nvPicPr>
+                    <pic:cNvPr id="0" name="Picture 138"/>
+                    <pic:cNvPicPr>
+                      <a:picLocks noChangeAspect="1" noChangeArrowheads="1"/>
+                    </pic:cNvPicPr>
+                  </pic:nvPicPr>
+                  <pic:blipFill>
+                    <a:blip r:embed="rId142" cstate="print">
+                      <a:extLst>
+                        <a:ext uri="{28A0092B-C50C-407E-A947-70E740481C1C}">
+                          <a14:useLocalDpi xmlns:a14="http://schemas.microsoft.com/office/drawing/2010/main" val="0"/>
+                        </a:ext>
+                      </a:extLst>
+                    </a:blip>
+                    <a:srcRect/>
+                    <a:stretch>
+                      <a:fillRect/>
+                    </a:stretch>
+                  </pic:blipFill>
+                  <pic:spPr bwMode="auto">
+                    <a:xfrm>
+                      <a:off x="0" y="0"/>
+                      <a:ext cx="160655" cy="175260"/>
+                    </a:xfrm>
+                    <a:prstGeom prst="rect">
+                      <a:avLst/>
+                    </a:prstGeom>
+                    <a:noFill/>
+                    <a:ln>
+                      <a:noFill/>
+                    </a:ln>
+                  </pic:spPr>
+                </pic:pic>
+              </a:graphicData>
+            </a:graphic>
+          </wp:inline>
+        </w:drawing>
+      </w:r>
+      <w:r>
+        <w:t>]а;b[, является точкой перегиба графика функции f(x), то</w:t>
+      </w:r>
+      <w:r>
+        <w:drawing>
+          <wp:inline distT="0" distB="0" distL="0" distR="0" wp14:anchorId="5FBAF446" wp14:editId="701E127E">
+            <wp:extent cx="702310" cy="226695"/>
+            <wp:effectExtent l="0" t="0" r="2540" b="1905"/>
+            <wp:docPr id="151" name="Рисунок 151"/>
+            <wp:cNvGraphicFramePr>
+              <a:graphicFrameLocks xmlns:a="http://schemas.openxmlformats.org/drawingml/2006/main" noChangeAspect="1"/>
+            </wp:cNvGraphicFramePr>
+            <a:graphic xmlns:a="http://schemas.openxmlformats.org/drawingml/2006/main">
+              <a:graphicData uri="http://schemas.openxmlformats.org/drawingml/2006/picture">
+                <pic:pic xmlns:pic="http://schemas.openxmlformats.org/drawingml/2006/picture">
+                  <pic:nvPicPr>
+                    <pic:cNvPr id="0" name="Picture 139"/>
+                    <pic:cNvPicPr>
+                      <a:picLocks noChangeAspect="1" noChangeArrowheads="1"/>
+                    </pic:cNvPicPr>
+                  </pic:nvPicPr>
+                  <pic:blipFill>
+                    <a:blip r:embed="rId143" cstate="print">
+                      <a:extLst>
+                        <a:ext uri="{28A0092B-C50C-407E-A947-70E740481C1C}">
+                          <a14:useLocalDpi xmlns:a14="http://schemas.microsoft.com/office/drawing/2010/main" val="0"/>
+                        </a:ext>
+                      </a:extLst>
+                    </a:blip>
+                    <a:srcRect/>
+                    <a:stretch>
+                      <a:fillRect/>
+                    </a:stretch>
+                  </pic:blipFill>
+                  <pic:spPr bwMode="auto">
+                    <a:xfrm>
+                      <a:off x="0" y="0"/>
+                      <a:ext cx="702310" cy="226695"/>
+                    </a:xfrm>
+                    <a:prstGeom prst="rect">
+                      <a:avLst/>
+                    </a:prstGeom>
+                    <a:noFill/>
+                    <a:ln>
+                      <a:noFill/>
+                    </a:ln>
+                  </pic:spPr>
+                </pic:pic>
+              </a:graphicData>
+            </a:graphic>
+          </wp:inline>
+        </w:drawing>
+      </w:r>
+    </w:p>
+    <w:p>
+      <w:r>
+        <w:t>Теорема 2 (достаточное условие). Если функция y=.f(x), x</w:t>
+      </w:r>
+      <w:r>
+        <w:drawing>
+          <wp:inline distT="0" distB="0" distL="0" distR="0" wp14:anchorId="5F65542E" wp14:editId="29D33394">
+            <wp:extent cx="160655" cy="175260"/>
+            <wp:effectExtent l="0" t="0" r="0" b="0"/>
+            <wp:docPr id="154" name="Рисунок 154"/>
+            <wp:cNvGraphicFramePr>
+              <a:graphicFrameLocks xmlns:a="http://schemas.openxmlformats.org/drawingml/2006/main" noChangeAspect="1"/>
+            </wp:cNvGraphicFramePr>
+            <a:graphic xmlns:a="http://schemas.openxmlformats.org/drawingml/2006/main">
+              <a:graphicData uri="http://schemas.openxmlformats.org/drawingml/2006/picture">
+                <pic:pic xmlns:pic="http://schemas.openxmlformats.org/drawingml/2006/picture">
+                  <pic:nvPicPr>
+                    <pic:cNvPr id="0" name="Picture 142"/>
+                    <pic:cNvPicPr>
+                      <a:picLocks noChangeAspect="1" noChangeArrowheads="1"/>
+                    </pic:cNvPicPr>
+                  </pic:nvPicPr>
+                  <pic:blipFill>
+                    <a:blip r:embed="rId142" cstate="print">
+                      <a:extLst>
+                        <a:ext uri="{28A0092B-C50C-407E-A947-70E740481C1C}">
+                          <a14:useLocalDpi xmlns:a14="http://schemas.microsoft.com/office/drawing/2010/main" val="0"/>
+                        </a:ext>
+                      </a:extLst>
+                    </a:blip>
+                    <a:srcRect/>
+                    <a:stretch>
+                      <a:fillRect/>
+                    </a:stretch>
+                  </pic:blipFill>
+                  <pic:spPr bwMode="auto">
+                    <a:xfrm>
+                      <a:off x="0" y="0"/>
+                      <a:ext cx="160655" cy="175260"/>
+                    </a:xfrm>
+                    <a:prstGeom prst="rect">
+                      <a:avLst/>
+                    </a:prstGeom>
+                    <a:noFill/>
+                    <a:ln>
+                      <a:noFill/>
+                    </a:ln>
+                  </pic:spPr>
+                </pic:pic>
+              </a:graphicData>
+            </a:graphic>
+          </wp:inline>
+        </w:drawing>
+      </w:r>
+      <w:r>
+        <w:t>]a; b[, дважды дифференцируема на интервале ]а; b[ и при переходе через хо</w:t>
+      </w:r>
+      <w:r>
+        <w:drawing>
+          <wp:inline distT="0" distB="0" distL="0" distR="0" wp14:anchorId="4D5B59DA" wp14:editId="6376C239">
+            <wp:extent cx="160655" cy="175260"/>
+            <wp:effectExtent l="0" t="0" r="0" b="0"/>
+            <wp:docPr id="153" name="Рисунок 153"/>
+            <wp:cNvGraphicFramePr>
+              <a:graphicFrameLocks xmlns:a="http://schemas.openxmlformats.org/drawingml/2006/main" noChangeAspect="1"/>
+            </wp:cNvGraphicFramePr>
+            <a:graphic xmlns:a="http://schemas.openxmlformats.org/drawingml/2006/main">
+              <a:graphicData uri="http://schemas.openxmlformats.org/drawingml/2006/picture">
+                <pic:pic xmlns:pic="http://schemas.openxmlformats.org/drawingml/2006/picture">
+                  <pic:nvPicPr>
+                    <pic:cNvPr id="0" name="Picture 143"/>
+                    <pic:cNvPicPr>
+                      <a:picLocks noChangeAspect="1" noChangeArrowheads="1"/>
+                    </pic:cNvPicPr>
+                  </pic:nvPicPr>
+                  <pic:blipFill>
+                    <a:blip r:embed="rId142" cstate="print">
+                      <a:extLst>
+                        <a:ext uri="{28A0092B-C50C-407E-A947-70E740481C1C}">
+                          <a14:useLocalDpi xmlns:a14="http://schemas.microsoft.com/office/drawing/2010/main" val="0"/>
+                        </a:ext>
+                      </a:extLst>
+                    </a:blip>
+                    <a:srcRect/>
+                    <a:stretch>
+                      <a:fillRect/>
+                    </a:stretch>
+                  </pic:blipFill>
+                  <pic:spPr bwMode="auto">
+                    <a:xfrm>
+                      <a:off x="0" y="0"/>
+                      <a:ext cx="160655" cy="175260"/>
+                    </a:xfrm>
+                    <a:prstGeom prst="rect">
+                      <a:avLst/>
+                    </a:prstGeom>
+                    <a:noFill/>
+                    <a:ln>
+                      <a:noFill/>
+                    </a:ln>
+                  </pic:spPr>
+                </pic:pic>
+              </a:graphicData>
+            </a:graphic>
+          </wp:inline>
+        </w:drawing>
+      </w:r>
+      <w:r>
+        <w:t>]а; b[ вторая производная f"(x) меняет знак, то точки кривой с абсциссой х — х0 является точкой перегиба.</w:t>
+      </w:r>
+    </w:p>
+    <w:p>
+      <w:r>
+        <w:rPr>
+          <w:b/>
+          <w:bCs/>
+          <w:lang w:val="ru-RU"/>
+        </w:rPr>
+        <w:t>Правило</w:t>
+      </w:r>
+      <w:r>
+        <w:rPr>
+          <w:lang w:val="ru-RU"/>
+        </w:rPr>
+        <w:t xml:space="preserve">. </w:t>
+      </w:r>
+      <w:r>
+        <w:t>График функции y=f(x), дифференцируемой на интервале (a;b), является на этом интервале выпуклым, если график этой функции в пределах интервала (a;b) лежит не выше любой своей касательной.</w:t>
+      </w:r>
+    </w:p>
+    <w:p>
+      <w:r>
+        <w:rPr>
+          <w:b/>
+          <w:bCs/>
+        </w:rPr>
+        <w:t>Правило</w:t>
+      </w:r>
+      <w:r>
+        <w:t xml:space="preserve"> нахождения точек перегиба графика функции y = f(x)</w:t>
+      </w:r>
+    </w:p>
+    <w:p>
+      <w:pPr>
+        <w:pStyle w:val="af0"/>
+        <w:numPr>
+          <w:ilvl w:val="0"/>
+          <w:numId w:val="18"/>
+        </w:numPr>
+      </w:pPr>
+      <w:r>
+        <w:t>Найти вторую производную f’’(x).</w:t>
+      </w:r>
+    </w:p>
+    <w:p>
+      <w:pPr>
+        <w:pStyle w:val="af0"/>
+        <w:numPr>
+          <w:ilvl w:val="0"/>
+          <w:numId w:val="18"/>
+        </w:numPr>
+      </w:pPr>
+      <w:r>
+        <w:t>Найти критические точки II рода функции y=f(x), т.е. точки, в которой f’’(x) обращается в нуль или терпит разрыв.</w:t>
+      </w:r>
+    </w:p>
+    <w:p>
+      <w:pPr>
+        <w:pStyle w:val="af0"/>
+        <w:numPr>
+          <w:ilvl w:val="0"/>
+          <w:numId w:val="18"/>
+        </w:numPr>
+      </w:pPr>
+      <w:r>
+        <w:t>Исследовать знак второй производной f’’(x) в промежутка, на которые найденные критические точки делят область определения функции f(x). Если при этом критическая точка x0 разделяет промежутки выпуклости противоположных направлений, то x0 является абсциссой точки перегиба графика функции.</w:t>
+      </w:r>
+    </w:p>
+    <w:p>
+      <w:pPr>
+        <w:pStyle w:val="af0"/>
+        <w:numPr>
+          <w:ilvl w:val="0"/>
+          <w:numId w:val="18"/>
+        </w:numPr>
+      </w:pPr>
+      <w:r>
+        <w:t>Вычислить значения функции в точках перегиба.</w:t>
+      </w:r>
+    </w:p>
+    <w:p>
+      <w:pPr>
+        <w:pStyle w:val="Standarduser"/>
+        <w:jc w:val="both"/>
+        <w:rPr>
+          <w:sz w:val="28"/>
+          <w:szCs w:val="28"/>
+        </w:rPr>
+      </w:pPr>
+      <w:r>
+        <w:rPr>
+          <w:sz w:val="28"/>
+          <w:szCs w:val="28"/>
+        </w:rPr>
+        <w:t xml:space="preserve">38. </w:t>
+      </w:r>
+      <w:r>
+        <w:rPr>
+          <w:sz w:val="28"/>
+          <w:szCs w:val="28"/>
+          <w:lang w:val="be-BY"/>
+        </w:rPr>
+        <w:t xml:space="preserve">Дайте определение функции нескольких переменных, ее области определения, графика.  Приведите примеры. Дайте определение частных приращений и частных производных функции нескольких переменных  и запишите соответствующие формулы. Поясните, как вычисляются частные производные функции многих переменных. </w:t>
+      </w:r>
+      <w:r>
+        <w:rPr>
+          <w:sz w:val="28"/>
+          <w:szCs w:val="28"/>
+        </w:rPr>
+        <w:t xml:space="preserve"> </w:t>
+      </w:r>
+    </w:p>
+    <w:p>
+      <w:pPr>
+        <w:pStyle w:val="Standarduser"/>
+        <w:jc w:val="both"/>
+        <w:rPr>
+          <w:sz w:val="28"/>
+          <w:szCs w:val="28"/>
+        </w:rPr>
+      </w:pPr>
+    </w:p>
+    <w:p>
+      <w:pPr>
+        <w:pStyle w:val="Standarduser"/>
+        <w:jc w:val="both"/>
+        <w:rPr>
+          <w:sz w:val="28"/>
+          <w:szCs w:val="28"/>
+        </w:rPr>
+      </w:pPr>
+      <w:r>
+        <w:rPr>
+          <w:sz w:val="28"/>
+          <w:szCs w:val="28"/>
+        </w:rPr>
+        <w:lastRenderedPageBreak/>
+        <w:t xml:space="preserve">39. </w:t>
+      </w:r>
+      <w:r>
+        <w:rPr>
+          <w:sz w:val="28"/>
+          <w:szCs w:val="28"/>
+          <w:lang w:val="be-BY"/>
+        </w:rPr>
+        <w:t xml:space="preserve">Дайте определение полного приращения функции нескольких переменных. Сформулируйте определение полного дифференциала функции 2-х переменных и запишите соответствующую формулу. </w:t>
+      </w:r>
+      <w:r>
+        <w:rPr>
+          <w:sz w:val="28"/>
+          <w:szCs w:val="28"/>
+        </w:rPr>
+        <w:t xml:space="preserve">Сформулируйте понятия частных </w:t>
+      </w:r>
+      <w:proofErr w:type="gramStart"/>
+      <w:r>
+        <w:rPr>
+          <w:sz w:val="28"/>
+          <w:szCs w:val="28"/>
+        </w:rPr>
+        <w:t>производных  и</w:t>
+      </w:r>
+      <w:proofErr w:type="gramEnd"/>
+      <w:r>
+        <w:rPr>
+          <w:sz w:val="28"/>
+          <w:szCs w:val="28"/>
+        </w:rPr>
+        <w:t xml:space="preserve"> дифференциалов высших порядков функции нескольких переменных, запишите необходимые формулы, дайте соответствующие пояснения.</w:t>
+      </w:r>
+    </w:p>
+    <w:p>
+      <w:pPr>
+        <w:pStyle w:val="Standarduser"/>
+        <w:jc w:val="both"/>
+        <w:rPr>
+          <w:sz w:val="28"/>
+          <w:szCs w:val="28"/>
+        </w:rPr>
+      </w:pPr>
+      <w:r>
+        <w:rPr>
+          <w:sz w:val="28"/>
+          <w:szCs w:val="28"/>
+        </w:rPr>
+        <w:t>40.</w:t>
+      </w:r>
+      <w:r>
+        <w:rPr>
+          <w:sz w:val="28"/>
+          <w:szCs w:val="28"/>
+          <w:lang w:val="be-BY"/>
+        </w:rPr>
+        <w:t xml:space="preserve"> Дайте определение первообразной и неопределенного интеграла, запишите соответствующие формулы. Сформулируйте основные свойства неопределенного интеграла и запишите соответствующие формулы.  Сформулируйте сущность метода замены переменной в неопределенном интеграле, запишите соответствующую формулу. Разъясните последовательность подстановки. Поясните способ интегрирования поднесением функции под знак дифференциала. Сформулируйте сущность метода интегрирования по частям неопределенного интеграла. Выведите формулу интегрирования по частям неопределенного интеграла. Разъясните последовательность действий, которые необходимы для применения метода.</w:t>
+      </w:r>
+    </w:p>
+    <w:p>
+      <w:pPr>
+        <w:pStyle w:val="Standarduser"/>
+        <w:jc w:val="both"/>
+        <w:rPr>
+          <w:sz w:val="28"/>
+          <w:szCs w:val="28"/>
+        </w:rPr>
+      </w:pPr>
+      <w:r>
+        <w:rPr>
+          <w:sz w:val="28"/>
+          <w:szCs w:val="28"/>
+        </w:rPr>
+        <w:t>41.</w:t>
       </w:r>
       <w:r>
         <w:rPr>
@@ -12479,242 +17106,6 @@
           <w:i/>
           <w:sz w:val="28"/>
           <w:szCs w:val="28"/>
-        </w:rPr>
-        <w:t>.</w:t>
-      </w:r>
-      <w:r>
-        <w:rPr>
-          <w:sz w:val="28"/>
-          <w:szCs w:val="28"/>
-        </w:rPr>
-        <w:t xml:space="preserve">  </w:t>
-      </w:r>
-      <w:r>
-        <w:rPr>
-          <w:sz w:val="28"/>
-          <w:szCs w:val="28"/>
-          <w:lang w:val="be-BY"/>
-        </w:rPr>
-        <w:t xml:space="preserve">Дать понятие о неопределенностях при вычислении пределов и назвать их виды. </w:t>
-      </w:r>
-      <w:r>
-        <w:rPr>
-          <w:sz w:val="28"/>
-          <w:szCs w:val="28"/>
-        </w:rPr>
-        <w:t xml:space="preserve">Сформулировать правило </w:t>
-      </w:r>
-      <w:proofErr w:type="spellStart"/>
-      <w:r>
-        <w:rPr>
-          <w:sz w:val="28"/>
-          <w:szCs w:val="28"/>
-        </w:rPr>
-        <w:t>Лопиталя</w:t>
-      </w:r>
-      <w:proofErr w:type="spellEnd"/>
-      <w:r>
-        <w:rPr>
-          <w:sz w:val="28"/>
-          <w:szCs w:val="28"/>
-        </w:rPr>
-        <w:t xml:space="preserve"> для вычисления пределов </w:t>
-      </w:r>
-      <w:proofErr w:type="gramStart"/>
-      <w:r>
-        <w:rPr>
-          <w:sz w:val="28"/>
-          <w:szCs w:val="28"/>
-        </w:rPr>
-        <w:t>функций,  записать</w:t>
-      </w:r>
-      <w:proofErr w:type="gramEnd"/>
-      <w:r>
-        <w:rPr>
-          <w:sz w:val="28"/>
-          <w:szCs w:val="28"/>
-        </w:rPr>
-        <w:t xml:space="preserve"> соответствующую формулу, определить условия ее применения, указать, какие неопределенности можно раскрыть с помощью данного правила, привести примеры.</w:t>
-      </w:r>
-    </w:p>
-    <w:p>
-      <w:pPr>
-        <w:pStyle w:val="Standarduser"/>
-        <w:jc w:val="both"/>
-        <w:rPr>
-          <w:sz w:val="28"/>
-          <w:szCs w:val="28"/>
-        </w:rPr>
-      </w:pPr>
-      <w:r>
-        <w:rPr>
-          <w:sz w:val="28"/>
-          <w:szCs w:val="28"/>
-        </w:rPr>
-        <w:t>36.</w:t>
-      </w:r>
-      <w:r>
-        <w:rPr>
-          <w:sz w:val="28"/>
-          <w:szCs w:val="28"/>
-          <w:lang w:val="be-BY"/>
-        </w:rPr>
-        <w:t xml:space="preserve"> Дать определение свойства монотонности функции. Сформулировать необходимые и достаточные условия монотонности функции на промежутке. Дать определение точки  экстремума функции. Сформулировать необходимые и достаточные условия экстремума функции. Изложить правило исследования функции на промежутки монотонности и экстремумы.</w:t>
-      </w:r>
-    </w:p>
-    <w:p>
-      <w:pPr>
-        <w:pStyle w:val="Standarduser"/>
-        <w:jc w:val="both"/>
-        <w:rPr>
-          <w:sz w:val="28"/>
-          <w:szCs w:val="28"/>
-        </w:rPr>
-      </w:pPr>
-      <w:r>
-        <w:rPr>
-          <w:sz w:val="28"/>
-          <w:szCs w:val="28"/>
-        </w:rPr>
-        <w:t>37.</w:t>
-      </w:r>
-      <w:r>
-        <w:rPr>
-          <w:sz w:val="28"/>
-          <w:szCs w:val="28"/>
-          <w:lang w:val="be-BY"/>
-        </w:rPr>
-        <w:t xml:space="preserve"> Дать определение направления выпуклости кривой, сформулировать необходимые и достаточные условия выпуклости/вогнутости графика функции на промежутке. Дать определение точки перегиба графика функции. Сформулировать необходимые и достаточные условия существования точки перегиба графика функции. Изложить правило исследования функции на промежутки выпуклости и точки перегиба.</w:t>
-      </w:r>
-    </w:p>
-    <w:p>
-      <w:pPr>
-        <w:pStyle w:val="Standarduser"/>
-        <w:jc w:val="both"/>
-        <w:rPr>
-          <w:sz w:val="28"/>
-          <w:szCs w:val="28"/>
-        </w:rPr>
-      </w:pPr>
-      <w:r>
-        <w:rPr>
-          <w:sz w:val="28"/>
-          <w:szCs w:val="28"/>
-        </w:rPr>
-        <w:lastRenderedPageBreak/>
-        <w:t xml:space="preserve">38. </w:t>
-      </w:r>
-      <w:r>
-        <w:rPr>
-          <w:sz w:val="28"/>
-          <w:szCs w:val="28"/>
-          <w:lang w:val="be-BY"/>
-        </w:rPr>
-        <w:t xml:space="preserve">Дайте определение функции нескольких переменных, ее области определения, графика.  Приведите примеры. Дайте определение частных приращений и частных производных функции нескольких переменных  и запишите соответствующие формулы. Поясните, как вычисляются частные производные функции многих переменных. </w:t>
-      </w:r>
-      <w:r>
-        <w:rPr>
-          <w:sz w:val="28"/>
-          <w:szCs w:val="28"/>
-        </w:rPr>
-        <w:t xml:space="preserve"> </w:t>
-      </w:r>
-    </w:p>
-    <w:p>
-      <w:pPr>
-        <w:pStyle w:val="Standarduser"/>
-        <w:jc w:val="both"/>
-        <w:rPr>
-          <w:sz w:val="28"/>
-          <w:szCs w:val="28"/>
-        </w:rPr>
-      </w:pPr>
-      <w:r>
-        <w:rPr>
-          <w:sz w:val="28"/>
-          <w:szCs w:val="28"/>
-        </w:rPr>
-        <w:t xml:space="preserve">39. </w:t>
-      </w:r>
-      <w:r>
-        <w:rPr>
-          <w:sz w:val="28"/>
-          <w:szCs w:val="28"/>
-          <w:lang w:val="be-BY"/>
-        </w:rPr>
-        <w:t xml:space="preserve">Дайте определение полного приращения функции нескольких переменных. Сформулируйте определение полного дифференциала функции 2-х переменных и запишите соответствующую формулу. </w:t>
-      </w:r>
-      <w:r>
-        <w:rPr>
-          <w:sz w:val="28"/>
-          <w:szCs w:val="28"/>
-        </w:rPr>
-        <w:t xml:space="preserve">Сформулируйте понятия частных </w:t>
-      </w:r>
-      <w:proofErr w:type="gramStart"/>
-      <w:r>
-        <w:rPr>
-          <w:sz w:val="28"/>
-          <w:szCs w:val="28"/>
-        </w:rPr>
-        <w:t>производных  и</w:t>
-      </w:r>
-      <w:proofErr w:type="gramEnd"/>
-      <w:r>
-        <w:rPr>
-          <w:sz w:val="28"/>
-          <w:szCs w:val="28"/>
-        </w:rPr>
-        <w:t xml:space="preserve"> дифференциалов высших порядков функции нескольких переменных, запишите необходимые формулы, дайте соответствующие пояснения.</w:t>
-      </w:r>
-    </w:p>
-    <w:p>
-      <w:pPr>
-        <w:pStyle w:val="Standarduser"/>
-        <w:jc w:val="both"/>
-        <w:rPr>
-          <w:sz w:val="28"/>
-          <w:szCs w:val="28"/>
-        </w:rPr>
-      </w:pPr>
-      <w:r>
-        <w:rPr>
-          <w:sz w:val="28"/>
-          <w:szCs w:val="28"/>
-        </w:rPr>
-        <w:t>40.</w:t>
-      </w:r>
-      <w:r>
-        <w:rPr>
-          <w:sz w:val="28"/>
-          <w:szCs w:val="28"/>
-          <w:lang w:val="be-BY"/>
-        </w:rPr>
-        <w:t xml:space="preserve"> Дайте определение первообразной и неопределенного интеграла, запишите соответствующие формулы. Сформулируйте основные свойства неопределенного интеграла и запишите соответствующие формулы.  Сформулируйте сущность метода замены переменной в неопределенном интеграле, запишите соответствующую формулу. Разъясните последовательность подстановки. Поясните способ интегрирования поднесением функции под знак дифференциала. Сформулируйте сущность метода интегрирования по частям неопределенного интеграла. Выведите формулу интегрирования по частям неопределенного интеграла. Разъясните последовательность действий, которые необходимы для применения метода.</w:t>
-      </w:r>
-    </w:p>
-    <w:p>
-      <w:pPr>
-        <w:pStyle w:val="Standarduser"/>
-        <w:jc w:val="both"/>
-        <w:rPr>
-          <w:sz w:val="28"/>
-          <w:szCs w:val="28"/>
-        </w:rPr>
-      </w:pPr>
-      <w:r>
-        <w:rPr>
-          <w:sz w:val="28"/>
-          <w:szCs w:val="28"/>
-        </w:rPr>
-        <w:t>41.</w:t>
-      </w:r>
-      <w:r>
-        <w:rPr>
-          <w:b/>
-          <w:i/>
-          <w:sz w:val="28"/>
-          <w:szCs w:val="28"/>
           <w:lang w:val="be-BY"/>
         </w:rPr>
         <w:t xml:space="preserve"> </w:t>
@@ -12879,7 +17270,14 @@
           <w:szCs w:val="28"/>
           <w:lang w:val="be-BY"/>
         </w:rPr>
-        <w:t xml:space="preserve">Сформулируйте задачу о площади криволинейной трапеции. Определите понятие  определенного интеграла  через предел интегральной суммы функции.   Дайте определение определенного интеграла  и изложите его общие свойства, запишите соответствующие формулы. Сформулируйте теоремы о необходимых </w:t>
+        <w:t xml:space="preserve">Сформулируйте задачу о площади криволинейной трапеции. Определите понятие  определенного интеграла  через предел интегральной суммы функции.   Дайте определение определенного интеграла  и изложите его общие свойства, запишите соответствующие формулы. Сформулируйте теоремы о необходимых и достаточных условиях интегрируемости функций. Сформулируйте теорему и запишите формулу Ньютона-Лейбница. </w:t>
+      </w:r>
+      <w:r>
+        <w:rPr>
+          <w:sz w:val="28"/>
+          <w:szCs w:val="28"/>
+        </w:rPr>
+        <w:t>О</w:t>
       </w:r>
       <w:r>
         <w:rPr>
@@ -12887,66 +17285,59 @@
           <w:szCs w:val="28"/>
           <w:lang w:val="be-BY"/>
         </w:rPr>
+        <w:t>бъясните алгоритм вычисления по ней определенного интеграла.</w:t>
+      </w:r>
+    </w:p>
+    <w:p>
+      <w:pPr>
+        <w:pStyle w:val="Standarduser"/>
+        <w:jc w:val="both"/>
+        <w:rPr>
+          <w:sz w:val="28"/>
+          <w:szCs w:val="28"/>
+        </w:rPr>
+      </w:pPr>
+      <w:r>
+        <w:rPr>
+          <w:sz w:val="28"/>
+          <w:szCs w:val="28"/>
+        </w:rPr>
+        <w:t>46.</w:t>
+      </w:r>
+      <w:r>
+        <w:rPr>
+          <w:sz w:val="28"/>
+          <w:szCs w:val="28"/>
+          <w:lang w:val="be-BY"/>
+        </w:rPr>
+        <w:t xml:space="preserve"> Определите суть метода </w:t>
+      </w:r>
+      <w:proofErr w:type="gramStart"/>
+      <w:r>
+        <w:rPr>
+          <w:sz w:val="28"/>
+          <w:szCs w:val="28"/>
+          <w:lang w:val="be-BY"/>
+        </w:rPr>
+        <w:t>подстановки  и</w:t>
+      </w:r>
+      <w:proofErr w:type="gramEnd"/>
+      <w:r>
+        <w:rPr>
+          <w:sz w:val="28"/>
+          <w:szCs w:val="28"/>
+          <w:lang w:val="be-BY"/>
+        </w:rPr>
+        <w:t xml:space="preserve"> его особенности в определенном интеграле. Сформулируйте теорему о замене переменной в определенном </w:t>
+      </w:r>
+      <w:r>
+        <w:rPr>
+          <w:sz w:val="28"/>
+          <w:szCs w:val="28"/>
+          <w:lang w:val="be-BY"/>
+        </w:rPr>
         <w:lastRenderedPageBreak/>
-        <w:t xml:space="preserve">и достаточных условиях интегрируемости функций. Сформулируйте теорему и запишите формулу Ньютона-Лейбница. </w:t>
-      </w:r>
-      <w:r>
-        <w:rPr>
-          <w:sz w:val="28"/>
-          <w:szCs w:val="28"/>
-        </w:rPr>
-        <w:t>О</w:t>
-      </w:r>
-      <w:r>
-        <w:rPr>
-          <w:sz w:val="28"/>
-          <w:szCs w:val="28"/>
-          <w:lang w:val="be-BY"/>
-        </w:rPr>
-        <w:t>бъясните алгоритм вычисления по ней определенного интеграла.</w:t>
-      </w:r>
-    </w:p>
-    <w:p>
-      <w:pPr>
-        <w:pStyle w:val="Standarduser"/>
-        <w:jc w:val="both"/>
-        <w:rPr>
-          <w:sz w:val="28"/>
-          <w:szCs w:val="28"/>
-        </w:rPr>
-      </w:pPr>
-      <w:r>
-        <w:rPr>
-          <w:sz w:val="28"/>
-          <w:szCs w:val="28"/>
-        </w:rPr>
-        <w:t>46.</w:t>
-      </w:r>
-      <w:r>
-        <w:rPr>
-          <w:sz w:val="28"/>
-          <w:szCs w:val="28"/>
-          <w:lang w:val="be-BY"/>
-        </w:rPr>
-        <w:t xml:space="preserve"> Определите суть метода </w:t>
-      </w:r>
-      <w:proofErr w:type="gramStart"/>
-      <w:r>
-        <w:rPr>
-          <w:sz w:val="28"/>
-          <w:szCs w:val="28"/>
-          <w:lang w:val="be-BY"/>
-        </w:rPr>
-        <w:t>подстановки  и</w:t>
-      </w:r>
-      <w:proofErr w:type="gramEnd"/>
-      <w:r>
-        <w:rPr>
-          <w:sz w:val="28"/>
-          <w:szCs w:val="28"/>
-          <w:lang w:val="be-BY"/>
-        </w:rPr>
-        <w:t xml:space="preserve"> его особенности в определенном интеграле. Сформулируйте теорему о замене переменной в определенном интеграле. Изложите последовательность подстановки.  Разъяснить сущность метода интегрирования по частям в опреде-ленном интеграле. Записать формулу интегрирования по частям определенного интеграла.</w:t>
+        <w:t>интеграле. Изложите последовательность подстановки.  Разъяснить сущность метода интегрирования по частям в опреде-ленном интеграле. Записать формулу интегрирования по частям определенного интеграла.</w:t>
       </w:r>
     </w:p>
     <w:p>
@@ -13471,112 +17862,105 @@
           <w:sz w:val="28"/>
           <w:szCs w:val="28"/>
         </w:rPr>
-        <w:t xml:space="preserve">57. Дать определение абсолютной и условной сходимости знакопеременных рядов. Сформулировать достаточный признак абсолютной сходимости знакопеременного ряда. Дать определение знакочередующегося ряда. </w:t>
-      </w:r>
+        <w:t xml:space="preserve">57. Дать определение абсолютной и условной сходимости знакопеременных рядов. Сформулировать достаточный признак абсолютной сходимости знакопеременного ряда. Дать определение знакочередующегося ряда. Сформулировать условия сходимости </w:t>
+      </w:r>
+      <w:proofErr w:type="gramStart"/>
+      <w:r>
+        <w:rPr>
+          <w:sz w:val="28"/>
+          <w:szCs w:val="28"/>
+        </w:rPr>
+        <w:t>по  признаку</w:t>
+      </w:r>
+      <w:proofErr w:type="gramEnd"/>
+      <w:r>
+        <w:rPr>
+          <w:sz w:val="28"/>
+          <w:szCs w:val="28"/>
+        </w:rPr>
+        <w:t xml:space="preserve"> Лейбница, приведите пример ряда Лейбница. Оценка остатка ряда Лейбница.</w:t>
+      </w:r>
+    </w:p>
+    <w:p>
+      <w:pPr>
+        <w:pStyle w:val="Standarduser"/>
+        <w:jc w:val="both"/>
+        <w:rPr>
+          <w:sz w:val="28"/>
+          <w:szCs w:val="28"/>
+        </w:rPr>
+      </w:pPr>
+      <w:r>
+        <w:rPr>
+          <w:sz w:val="28"/>
+          <w:szCs w:val="28"/>
+        </w:rPr>
+        <w:t xml:space="preserve">58. Дать определение функционального ряда, его суммы, </w:t>
+      </w:r>
+      <w:proofErr w:type="gramStart"/>
+      <w:r>
+        <w:rPr>
+          <w:sz w:val="28"/>
+          <w:szCs w:val="28"/>
+        </w:rPr>
+        <w:t>остатка  и</w:t>
+      </w:r>
+      <w:proofErr w:type="gramEnd"/>
+      <w:r>
+        <w:rPr>
+          <w:sz w:val="28"/>
+          <w:szCs w:val="28"/>
+        </w:rPr>
+        <w:t xml:space="preserve"> области сходимости. Сформулировать признаки сходимости </w:t>
+      </w:r>
+      <w:proofErr w:type="spellStart"/>
+      <w:r>
+        <w:rPr>
+          <w:sz w:val="28"/>
+          <w:szCs w:val="28"/>
+        </w:rPr>
+        <w:t>Д′Аламбера</w:t>
+      </w:r>
+      <w:proofErr w:type="spellEnd"/>
+      <w:r>
+        <w:rPr>
+          <w:sz w:val="28"/>
+          <w:szCs w:val="28"/>
+        </w:rPr>
+        <w:t xml:space="preserve"> и </w:t>
+      </w:r>
+      <w:proofErr w:type="gramStart"/>
+      <w:r>
+        <w:rPr>
+          <w:sz w:val="28"/>
+          <w:szCs w:val="28"/>
+        </w:rPr>
+        <w:t>Коши  для</w:t>
+      </w:r>
+      <w:proofErr w:type="gramEnd"/>
+      <w:r>
+        <w:rPr>
+          <w:sz w:val="28"/>
+          <w:szCs w:val="28"/>
+        </w:rPr>
+        <w:t xml:space="preserve"> функционального ряда.</w:t>
+      </w:r>
+    </w:p>
+    <w:p>
+      <w:pPr>
+        <w:pStyle w:val="Standarduser"/>
+        <w:jc w:val="both"/>
+        <w:rPr>
+          <w:sz w:val="28"/>
+          <w:szCs w:val="28"/>
+        </w:rPr>
+      </w:pPr>
       <w:r>
         <w:rPr>
           <w:sz w:val="28"/>
           <w:szCs w:val="28"/>
         </w:rPr>
         <w:lastRenderedPageBreak/>
-        <w:t xml:space="preserve">Сформулировать условия сходимости </w:t>
-      </w:r>
-      <w:proofErr w:type="gramStart"/>
-      <w:r>
-        <w:rPr>
-          <w:sz w:val="28"/>
-          <w:szCs w:val="28"/>
-        </w:rPr>
-        <w:t>по  признаку</w:t>
-      </w:r>
-      <w:proofErr w:type="gramEnd"/>
-      <w:r>
-        <w:rPr>
-          <w:sz w:val="28"/>
-          <w:szCs w:val="28"/>
-        </w:rPr>
-        <w:t xml:space="preserve"> Лейбница, приведите пример ряда Лейбница. Оценка остатка ряда Лейбница.</w:t>
-      </w:r>
-    </w:p>
-    <w:p>
-      <w:pPr>
-        <w:pStyle w:val="Standarduser"/>
-        <w:jc w:val="both"/>
-        <w:rPr>
-          <w:sz w:val="28"/>
-          <w:szCs w:val="28"/>
-        </w:rPr>
-      </w:pPr>
-      <w:r>
-        <w:rPr>
-          <w:sz w:val="28"/>
-          <w:szCs w:val="28"/>
-        </w:rPr>
-        <w:t xml:space="preserve">58. Дать определение функционального ряда, его суммы, </w:t>
-      </w:r>
-      <w:proofErr w:type="gramStart"/>
-      <w:r>
-        <w:rPr>
-          <w:sz w:val="28"/>
-          <w:szCs w:val="28"/>
-        </w:rPr>
-        <w:t>остатка  и</w:t>
-      </w:r>
-      <w:proofErr w:type="gramEnd"/>
-      <w:r>
-        <w:rPr>
-          <w:sz w:val="28"/>
-          <w:szCs w:val="28"/>
-        </w:rPr>
-        <w:t xml:space="preserve"> области сходимости. Сформулировать признаки сходимости </w:t>
-      </w:r>
-      <w:proofErr w:type="spellStart"/>
-      <w:r>
-        <w:rPr>
-          <w:sz w:val="28"/>
-          <w:szCs w:val="28"/>
-        </w:rPr>
-        <w:t>Д′Аламбера</w:t>
-      </w:r>
-      <w:proofErr w:type="spellEnd"/>
-      <w:r>
-        <w:rPr>
-          <w:sz w:val="28"/>
-          <w:szCs w:val="28"/>
-        </w:rPr>
-        <w:t xml:space="preserve"> и </w:t>
-      </w:r>
-      <w:proofErr w:type="gramStart"/>
-      <w:r>
-        <w:rPr>
-          <w:sz w:val="28"/>
-          <w:szCs w:val="28"/>
-        </w:rPr>
-        <w:t>Коши  для</w:t>
-      </w:r>
-      <w:proofErr w:type="gramEnd"/>
-      <w:r>
-        <w:rPr>
-          <w:sz w:val="28"/>
-          <w:szCs w:val="28"/>
-        </w:rPr>
-        <w:t xml:space="preserve"> функционального ряда.</w:t>
-      </w:r>
-    </w:p>
-    <w:p>
-      <w:pPr>
-        <w:pStyle w:val="Standarduser"/>
-        <w:jc w:val="both"/>
-        <w:rPr>
-          <w:sz w:val="28"/>
-          <w:szCs w:val="28"/>
-        </w:rPr>
-      </w:pPr>
-      <w:r>
-        <w:rPr>
-          <w:sz w:val="28"/>
-          <w:szCs w:val="28"/>
-        </w:rPr>
         <w:t>59. Дать определение степенного ряда, его суммы, остатка и области сходимости. Изложить свойства степенных рядов. Сформулировать теорему Абеля. Дать определение радиуса и интервала сходимости степенного ряда. Записать формулы для вычисления радиуса сходимости степенного ряда и объяснить их.</w:t>
       </w:r>
     </w:p>
@@ -13799,9 +18183,9 @@
       </w:pPr>
     </w:p>
     <w:sectPr>
-      <w:headerReference w:type="default" r:id="rId86"/>
-      <w:footerReference w:type="default" r:id="rId87"/>
-      <w:headerReference w:type="first" r:id="rId88"/>
+      <w:headerReference w:type="default" r:id="rId144"/>
+      <w:footerReference w:type="default" r:id="rId145"/>
+      <w:headerReference w:type="first" r:id="rId146"/>
       <w:pgSz w:w="11906" w:h="16838"/>
       <w:pgMar w:top="1135" w:right="624" w:bottom="709" w:left="1701" w:header="709" w:footer="720" w:gutter="0"/>
       <w:cols w:space="720"/>
@@ -13904,6 +18288,119 @@
 <file path=word/numbering.xml><?xml version="1.0" encoding="utf-8"?>
 <w:numbering xmlns:wpc="http://schemas.microsoft.com/office/word/2010/wordprocessingCanvas" xmlns:cx="http://schemas.microsoft.com/office/drawing/2014/chartex" xmlns:cx1="http://schemas.microsoft.com/office/drawing/2015/9/8/chartex" xmlns:cx2="http://schemas.microsoft.com/office/drawing/2015/10/21/chartex" xmlns:cx3="http://schemas.microsoft.com/office/drawing/2016/5/9/chartex" xmlns:cx4="http://schemas.microsoft.com/office/drawing/2016/5/10/chartex" xmlns:cx5="http://schemas.microsoft.com/office/drawing/2016/5/11/chartex" xmlns:cx6="http://schemas.microsoft.com/office/drawing/2016/5/12/chartex" xmlns:cx7="http://schemas.microsoft.com/office/drawing/2016/5/13/chartex" xmlns:cx8="http://schemas.microsoft.com/office/drawing/2016/5/14/chartex" xmlns:mc="http://schemas.openxmlformats.org/markup-compatibility/2006" xmlns:aink="http://schemas.microsoft.com/office/drawing/2016/ink" xmlns:am3d="http://schemas.microsoft.com/office/drawing/2017/model3d" xmlns:o="urn:schemas-microsoft-com:office:office" xmlns:r="http://schemas.openxmlformats.org/officeDocument/2006/relationships" xmlns:m="http://schemas.openxmlformats.org/officeDocument/2006/math" xmlns:v="urn:schemas-microsoft-com:vml" xmlns:wp14="http://schemas.microsoft.com/office/word/2010/wordprocessingDrawing" xmlns:wp="http://schemas.openxmlformats.org/drawingml/2006/wordprocessingDrawing" xmlns:w10="urn:schemas-microsoft-com:office:word" xmlns:w="http://schemas.openxmlformats.org/wordprocessingml/2006/main" xmlns:w14="http://schemas.microsoft.com/office/word/2010/wordml" xmlns:w15="http://schemas.microsoft.com/office/word/2012/wordml" xmlns:w16cex="http://schemas.microsoft.com/office/word/2018/wordml/cex" xmlns:w16cid="http://schemas.microsoft.com/office/word/2016/wordml/cid" xmlns:w16="http://schemas.microsoft.com/office/word/2018/wordml" xmlns:w16sdtdh="http://schemas.microsoft.com/office/word/2020/wordml/sdtdatahash" xmlns:w16se="http://schemas.microsoft.com/office/word/2015/wordml/symex" xmlns:wpg="http://schemas.microsoft.com/office/word/2010/wordprocessingGroup" xmlns:wpi="http://schemas.microsoft.com/office/word/2010/wordprocessingInk" xmlns:wne="http://schemas.microsoft.com/office/word/2006/wordml" xmlns:wps="http://schemas.microsoft.com/office/word/2010/wordprocessingShape" mc:Ignorable="w14 w15 w16se w16cid w16 w16cex w16sdtdh wp14">
   <w:abstractNum w:abstractNumId="0" w15:restartNumberingAfterBreak="0">
+    <w:nsid w:val="18A368B4"/>
+    <w:multiLevelType w:val="multilevel"/>
+    <w:tmpl w:val="265ABC00"/>
+    <w:lvl w:ilvl="0">
+      <w:start w:val="1"/>
+      <w:numFmt w:val="decimal"/>
+      <w:lvlText w:val="%1."/>
+      <w:lvlJc w:val="left"/>
+      <w:pPr>
+        <w:tabs>
+          <w:tab w:val="num" w:pos="720"/>
+        </w:tabs>
+        <w:ind w:left="720" w:hanging="360"/>
+      </w:pPr>
+    </w:lvl>
+    <w:lvl w:ilvl="1" w:tentative="1">
+      <w:start w:val="1"/>
+      <w:numFmt w:val="decimal"/>
+      <w:lvlText w:val="%2."/>
+      <w:lvlJc w:val="left"/>
+      <w:pPr>
+        <w:tabs>
+          <w:tab w:val="num" w:pos="1440"/>
+        </w:tabs>
+        <w:ind w:left="1440" w:hanging="360"/>
+      </w:pPr>
+    </w:lvl>
+    <w:lvl w:ilvl="2" w:tentative="1">
+      <w:start w:val="1"/>
+      <w:numFmt w:val="decimal"/>
+      <w:lvlText w:val="%3."/>
+      <w:lvlJc w:val="left"/>
+      <w:pPr>
+        <w:tabs>
+          <w:tab w:val="num" w:pos="2160"/>
+        </w:tabs>
+        <w:ind w:left="2160" w:hanging="360"/>
+      </w:pPr>
+    </w:lvl>
+    <w:lvl w:ilvl="3" w:tentative="1">
+      <w:start w:val="1"/>
+      <w:numFmt w:val="decimal"/>
+      <w:lvlText w:val="%4."/>
+      <w:lvlJc w:val="left"/>
+      <w:pPr>
+        <w:tabs>
+          <w:tab w:val="num" w:pos="2880"/>
+        </w:tabs>
+        <w:ind w:left="2880" w:hanging="360"/>
+      </w:pPr>
+    </w:lvl>
+    <w:lvl w:ilvl="4" w:tentative="1">
+      <w:start w:val="1"/>
+      <w:numFmt w:val="decimal"/>
+      <w:lvlText w:val="%5."/>
+      <w:lvlJc w:val="left"/>
+      <w:pPr>
+        <w:tabs>
+          <w:tab w:val="num" w:pos="3600"/>
+        </w:tabs>
+        <w:ind w:left="3600" w:hanging="360"/>
+      </w:pPr>
+    </w:lvl>
+    <w:lvl w:ilvl="5" w:tentative="1">
+      <w:start w:val="1"/>
+      <w:numFmt w:val="decimal"/>
+      <w:lvlText w:val="%6."/>
+      <w:lvlJc w:val="left"/>
+      <w:pPr>
+        <w:tabs>
+          <w:tab w:val="num" w:pos="4320"/>
+        </w:tabs>
+        <w:ind w:left="4320" w:hanging="360"/>
+      </w:pPr>
+    </w:lvl>
+    <w:lvl w:ilvl="6" w:tentative="1">
+      <w:start w:val="1"/>
+      <w:numFmt w:val="decimal"/>
+      <w:lvlText w:val="%7."/>
+      <w:lvlJc w:val="left"/>
+      <w:pPr>
+        <w:tabs>
+          <w:tab w:val="num" w:pos="5040"/>
+        </w:tabs>
+        <w:ind w:left="5040" w:hanging="360"/>
+      </w:pPr>
+    </w:lvl>
+    <w:lvl w:ilvl="7" w:tentative="1">
+      <w:start w:val="1"/>
+      <w:numFmt w:val="decimal"/>
+      <w:lvlText w:val="%8."/>
+      <w:lvlJc w:val="left"/>
+      <w:pPr>
+        <w:tabs>
+          <w:tab w:val="num" w:pos="5760"/>
+        </w:tabs>
+        <w:ind w:left="5760" w:hanging="360"/>
+      </w:pPr>
+    </w:lvl>
+    <w:lvl w:ilvl="8" w:tentative="1">
+      <w:start w:val="1"/>
+      <w:numFmt w:val="decimal"/>
+      <w:lvlText w:val="%9."/>
+      <w:lvlJc w:val="left"/>
+      <w:pPr>
+        <w:tabs>
+          <w:tab w:val="num" w:pos="6480"/>
+        </w:tabs>
+        <w:ind w:left="6480" w:hanging="360"/>
+      </w:pPr>
+    </w:lvl>
+  </w:abstractNum>
+  <w:abstractNum w:abstractNumId="1" w15:restartNumberingAfterBreak="0">
     <w:nsid w:val="19AD26D1"/>
     <w:multiLevelType w:val="multilevel"/>
     <w:tmpl w:val="C2D29820"/>
@@ -14052,7 +18549,7 @@
       </w:rPr>
     </w:lvl>
   </w:abstractNum>
-  <w:abstractNum w:abstractNumId="1" w15:restartNumberingAfterBreak="0">
+  <w:abstractNum w:abstractNumId="2" w15:restartNumberingAfterBreak="0">
     <w:nsid w:val="29316666"/>
     <w:multiLevelType w:val="multilevel"/>
     <w:tmpl w:val="47760816"/>
@@ -14165,7 +18662,7 @@
       </w:pPr>
     </w:lvl>
   </w:abstractNum>
-  <w:abstractNum w:abstractNumId="2" w15:restartNumberingAfterBreak="0">
+  <w:abstractNum w:abstractNumId="3" w15:restartNumberingAfterBreak="0">
     <w:nsid w:val="2C863B5F"/>
     <w:multiLevelType w:val="multilevel"/>
     <w:tmpl w:val="CAEA0622"/>
@@ -14314,7 +18811,7 @@
       </w:rPr>
     </w:lvl>
   </w:abstractNum>
-  <w:abstractNum w:abstractNumId="3" w15:restartNumberingAfterBreak="0">
+  <w:abstractNum w:abstractNumId="4" w15:restartNumberingAfterBreak="0">
     <w:nsid w:val="2F940A6D"/>
     <w:multiLevelType w:val="multilevel"/>
     <w:tmpl w:val="3EDABAAC"/>
@@ -14463,7 +18960,7 @@
       </w:rPr>
     </w:lvl>
   </w:abstractNum>
-  <w:abstractNum w:abstractNumId="4" w15:restartNumberingAfterBreak="0">
+  <w:abstractNum w:abstractNumId="5" w15:restartNumberingAfterBreak="0">
     <w:nsid w:val="31887C5C"/>
     <w:multiLevelType w:val="multilevel"/>
     <w:tmpl w:val="2CECD960"/>
@@ -14550,7 +19047,7 @@
       </w:pPr>
     </w:lvl>
   </w:abstractNum>
-  <w:abstractNum w:abstractNumId="5" w15:restartNumberingAfterBreak="0">
+  <w:abstractNum w:abstractNumId="6" w15:restartNumberingAfterBreak="0">
     <w:nsid w:val="3859731E"/>
     <w:multiLevelType w:val="multilevel"/>
     <w:tmpl w:val="3670B646"/>
@@ -14663,7 +19160,7 @@
       </w:pPr>
     </w:lvl>
   </w:abstractNum>
-  <w:abstractNum w:abstractNumId="6" w15:restartNumberingAfterBreak="0">
+  <w:abstractNum w:abstractNumId="7" w15:restartNumberingAfterBreak="0">
     <w:nsid w:val="3E870572"/>
     <w:multiLevelType w:val="multilevel"/>
     <w:tmpl w:val="4DC28802"/>
@@ -14812,7 +19309,7 @@
       </w:rPr>
     </w:lvl>
   </w:abstractNum>
-  <w:abstractNum w:abstractNumId="7" w15:restartNumberingAfterBreak="0">
+  <w:abstractNum w:abstractNumId="8" w15:restartNumberingAfterBreak="0">
     <w:nsid w:val="3FFE2D8B"/>
     <w:multiLevelType w:val="multilevel"/>
     <w:tmpl w:val="CD54AD6E"/>
@@ -14961,7 +19458,7 @@
       </w:rPr>
     </w:lvl>
   </w:abstractNum>
-  <w:abstractNum w:abstractNumId="8" w15:restartNumberingAfterBreak="0">
+  <w:abstractNum w:abstractNumId="9" w15:restartNumberingAfterBreak="0">
     <w:nsid w:val="42DE1284"/>
     <w:multiLevelType w:val="hybridMultilevel"/>
     <w:tmpl w:val="0ABAE118"/>
@@ -15047,7 +19544,7 @@
       </w:pPr>
     </w:lvl>
   </w:abstractNum>
-  <w:abstractNum w:abstractNumId="9" w15:restartNumberingAfterBreak="0">
+  <w:abstractNum w:abstractNumId="10" w15:restartNumberingAfterBreak="0">
     <w:nsid w:val="446C2F1D"/>
     <w:multiLevelType w:val="multilevel"/>
     <w:tmpl w:val="5AC25E62"/>
@@ -15196,7 +19693,7 @@
       </w:rPr>
     </w:lvl>
   </w:abstractNum>
-  <w:abstractNum w:abstractNumId="10" w15:restartNumberingAfterBreak="0">
+  <w:abstractNum w:abstractNumId="11" w15:restartNumberingAfterBreak="0">
     <w:nsid w:val="45C56066"/>
     <w:multiLevelType w:val="multilevel"/>
     <w:tmpl w:val="0CA20810"/>
@@ -15309,7 +19806,7 @@
       </w:pPr>
     </w:lvl>
   </w:abstractNum>
-  <w:abstractNum w:abstractNumId="11" w15:restartNumberingAfterBreak="0">
+  <w:abstractNum w:abstractNumId="12" w15:restartNumberingAfterBreak="0">
     <w:nsid w:val="4E9A3075"/>
     <w:multiLevelType w:val="hybridMultilevel"/>
     <w:tmpl w:val="7BC4B3DE"/>
@@ -15395,7 +19892,7 @@
       </w:pPr>
     </w:lvl>
   </w:abstractNum>
-  <w:abstractNum w:abstractNumId="12" w15:restartNumberingAfterBreak="0">
+  <w:abstractNum w:abstractNumId="13" w15:restartNumberingAfterBreak="0">
     <w:nsid w:val="56220DA2"/>
     <w:multiLevelType w:val="multilevel"/>
     <w:tmpl w:val="82A096D4"/>
@@ -15544,7 +20041,7 @@
       </w:rPr>
     </w:lvl>
   </w:abstractNum>
-  <w:abstractNum w:abstractNumId="13" w15:restartNumberingAfterBreak="0">
+  <w:abstractNum w:abstractNumId="14" w15:restartNumberingAfterBreak="0">
     <w:nsid w:val="56ED01B9"/>
     <w:multiLevelType w:val="hybridMultilevel"/>
     <w:tmpl w:val="81C029A2"/>
@@ -15633,7 +20130,179 @@
       </w:pPr>
     </w:lvl>
   </w:abstractNum>
-  <w:abstractNum w:abstractNumId="14" w15:restartNumberingAfterBreak="0">
+  <w:abstractNum w:abstractNumId="15" w15:restartNumberingAfterBreak="0">
+    <w:nsid w:val="59D21B85"/>
+    <w:multiLevelType w:val="hybridMultilevel"/>
+    <w:tmpl w:val="F064AA8E"/>
+    <w:lvl w:ilvl="0" w:tplc="20000011">
+      <w:start w:val="1"/>
+      <w:numFmt w:val="decimal"/>
+      <w:lvlText w:val="%1)"/>
+      <w:lvlJc w:val="left"/>
+      <w:pPr>
+        <w:ind w:left="720" w:hanging="360"/>
+      </w:pPr>
+    </w:lvl>
+    <w:lvl w:ilvl="1" w:tplc="20000019" w:tentative="1">
+      <w:start w:val="1"/>
+      <w:numFmt w:val="lowerLetter"/>
+      <w:lvlText w:val="%2."/>
+      <w:lvlJc w:val="left"/>
+      <w:pPr>
+        <w:ind w:left="1440" w:hanging="360"/>
+      </w:pPr>
+    </w:lvl>
+    <w:lvl w:ilvl="2" w:tplc="2000001B" w:tentative="1">
+      <w:start w:val="1"/>
+      <w:numFmt w:val="lowerRoman"/>
+      <w:lvlText w:val="%3."/>
+      <w:lvlJc w:val="right"/>
+      <w:pPr>
+        <w:ind w:left="2160" w:hanging="180"/>
+      </w:pPr>
+    </w:lvl>
+    <w:lvl w:ilvl="3" w:tplc="2000000F" w:tentative="1">
+      <w:start w:val="1"/>
+      <w:numFmt w:val="decimal"/>
+      <w:lvlText w:val="%4."/>
+      <w:lvlJc w:val="left"/>
+      <w:pPr>
+        <w:ind w:left="2880" w:hanging="360"/>
+      </w:pPr>
+    </w:lvl>
+    <w:lvl w:ilvl="4" w:tplc="20000019" w:tentative="1">
+      <w:start w:val="1"/>
+      <w:numFmt w:val="lowerLetter"/>
+      <w:lvlText w:val="%5."/>
+      <w:lvlJc w:val="left"/>
+      <w:pPr>
+        <w:ind w:left="3600" w:hanging="360"/>
+      </w:pPr>
+    </w:lvl>
+    <w:lvl w:ilvl="5" w:tplc="2000001B" w:tentative="1">
+      <w:start w:val="1"/>
+      <w:numFmt w:val="lowerRoman"/>
+      <w:lvlText w:val="%6."/>
+      <w:lvlJc w:val="right"/>
+      <w:pPr>
+        <w:ind w:left="4320" w:hanging="180"/>
+      </w:pPr>
+    </w:lvl>
+    <w:lvl w:ilvl="6" w:tplc="2000000F" w:tentative="1">
+      <w:start w:val="1"/>
+      <w:numFmt w:val="decimal"/>
+      <w:lvlText w:val="%7."/>
+      <w:lvlJc w:val="left"/>
+      <w:pPr>
+        <w:ind w:left="5040" w:hanging="360"/>
+      </w:pPr>
+    </w:lvl>
+    <w:lvl w:ilvl="7" w:tplc="20000019" w:tentative="1">
+      <w:start w:val="1"/>
+      <w:numFmt w:val="lowerLetter"/>
+      <w:lvlText w:val="%8."/>
+      <w:lvlJc w:val="left"/>
+      <w:pPr>
+        <w:ind w:left="5760" w:hanging="360"/>
+      </w:pPr>
+    </w:lvl>
+    <w:lvl w:ilvl="8" w:tplc="2000001B" w:tentative="1">
+      <w:start w:val="1"/>
+      <w:numFmt w:val="lowerRoman"/>
+      <w:lvlText w:val="%9."/>
+      <w:lvlJc w:val="right"/>
+      <w:pPr>
+        <w:ind w:left="6480" w:hanging="180"/>
+      </w:pPr>
+    </w:lvl>
+  </w:abstractNum>
+  <w:abstractNum w:abstractNumId="16" w15:restartNumberingAfterBreak="0">
+    <w:nsid w:val="5B1202E9"/>
+    <w:multiLevelType w:val="hybridMultilevel"/>
+    <w:tmpl w:val="891C9726"/>
+    <w:lvl w:ilvl="0" w:tplc="20000011">
+      <w:start w:val="1"/>
+      <w:numFmt w:val="decimal"/>
+      <w:lvlText w:val="%1)"/>
+      <w:lvlJc w:val="left"/>
+      <w:pPr>
+        <w:ind w:left="720" w:hanging="360"/>
+      </w:pPr>
+    </w:lvl>
+    <w:lvl w:ilvl="1" w:tplc="20000019" w:tentative="1">
+      <w:start w:val="1"/>
+      <w:numFmt w:val="lowerLetter"/>
+      <w:lvlText w:val="%2."/>
+      <w:lvlJc w:val="left"/>
+      <w:pPr>
+        <w:ind w:left="1440" w:hanging="360"/>
+      </w:pPr>
+    </w:lvl>
+    <w:lvl w:ilvl="2" w:tplc="2000001B" w:tentative="1">
+      <w:start w:val="1"/>
+      <w:numFmt w:val="lowerRoman"/>
+      <w:lvlText w:val="%3."/>
+      <w:lvlJc w:val="right"/>
+      <w:pPr>
+        <w:ind w:left="2160" w:hanging="180"/>
+      </w:pPr>
+    </w:lvl>
+    <w:lvl w:ilvl="3" w:tplc="2000000F" w:tentative="1">
+      <w:start w:val="1"/>
+      <w:numFmt w:val="decimal"/>
+      <w:lvlText w:val="%4."/>
+      <w:lvlJc w:val="left"/>
+      <w:pPr>
+        <w:ind w:left="2880" w:hanging="360"/>
+      </w:pPr>
+    </w:lvl>
+    <w:lvl w:ilvl="4" w:tplc="20000019" w:tentative="1">
+      <w:start w:val="1"/>
+      <w:numFmt w:val="lowerLetter"/>
+      <w:lvlText w:val="%5."/>
+      <w:lvlJc w:val="left"/>
+      <w:pPr>
+        <w:ind w:left="3600" w:hanging="360"/>
+      </w:pPr>
+    </w:lvl>
+    <w:lvl w:ilvl="5" w:tplc="2000001B" w:tentative="1">
+      <w:start w:val="1"/>
+      <w:numFmt w:val="lowerRoman"/>
+      <w:lvlText w:val="%6."/>
+      <w:lvlJc w:val="right"/>
+      <w:pPr>
+        <w:ind w:left="4320" w:hanging="180"/>
+      </w:pPr>
+    </w:lvl>
+    <w:lvl w:ilvl="6" w:tplc="2000000F" w:tentative="1">
+      <w:start w:val="1"/>
+      <w:numFmt w:val="decimal"/>
+      <w:lvlText w:val="%7."/>
+      <w:lvlJc w:val="left"/>
+      <w:pPr>
+        <w:ind w:left="5040" w:hanging="360"/>
+      </w:pPr>
+    </w:lvl>
+    <w:lvl w:ilvl="7" w:tplc="20000019" w:tentative="1">
+      <w:start w:val="1"/>
+      <w:numFmt w:val="lowerLetter"/>
+      <w:lvlText w:val="%8."/>
+      <w:lvlJc w:val="left"/>
+      <w:pPr>
+        <w:ind w:left="5760" w:hanging="360"/>
+      </w:pPr>
+    </w:lvl>
+    <w:lvl w:ilvl="8" w:tplc="2000001B" w:tentative="1">
+      <w:start w:val="1"/>
+      <w:numFmt w:val="lowerRoman"/>
+      <w:lvlText w:val="%9."/>
+      <w:lvlJc w:val="right"/>
+      <w:pPr>
+        <w:ind w:left="6480" w:hanging="180"/>
+      </w:pPr>
+    </w:lvl>
+  </w:abstractNum>
+  <w:abstractNum w:abstractNumId="17" w15:restartNumberingAfterBreak="0">
     <w:nsid w:val="5E0B2564"/>
     <w:multiLevelType w:val="hybridMultilevel"/>
     <w:tmpl w:val="12801666"/>
@@ -15723,49 +20392,58 @@
     </w:lvl>
   </w:abstractNum>
   <w:num w:numId="1">
+    <w:abstractNumId w:val="5"/>
+  </w:num>
+  <w:num w:numId="2">
+    <w:abstractNumId w:val="7"/>
+  </w:num>
+  <w:num w:numId="3">
+    <w:abstractNumId w:val="1"/>
+  </w:num>
+  <w:num w:numId="4">
+    <w:abstractNumId w:val="10"/>
+  </w:num>
+  <w:num w:numId="5">
+    <w:abstractNumId w:val="3"/>
+  </w:num>
+  <w:num w:numId="6">
+    <w:abstractNumId w:val="13"/>
+  </w:num>
+  <w:num w:numId="7">
+    <w:abstractNumId w:val="14"/>
+  </w:num>
+  <w:num w:numId="8">
+    <w:abstractNumId w:val="11"/>
+  </w:num>
+  <w:num w:numId="9">
+    <w:abstractNumId w:val="8"/>
+  </w:num>
+  <w:num w:numId="10">
+    <w:abstractNumId w:val="17"/>
+  </w:num>
+  <w:num w:numId="11">
+    <w:abstractNumId w:val="9"/>
+  </w:num>
+  <w:num w:numId="12">
+    <w:abstractNumId w:val="2"/>
+  </w:num>
+  <w:num w:numId="13">
+    <w:abstractNumId w:val="6"/>
+  </w:num>
+  <w:num w:numId="14">
     <w:abstractNumId w:val="4"/>
   </w:num>
-  <w:num w:numId="2">
-    <w:abstractNumId w:val="6"/>
+  <w:num w:numId="15">
+    <w:abstractNumId w:val="12"/>
   </w:num>
-  <w:num w:numId="3">
+  <w:num w:numId="16">
+    <w:abstractNumId w:val="16"/>
+  </w:num>
+  <w:num w:numId="17">
     <w:abstractNumId w:val="0"/>
   </w:num>
-  <w:num w:numId="4">
-    <w:abstractNumId w:val="9"/>
-  </w:num>
-  <w:num w:numId="5">
-    <w:abstractNumId w:val="2"/>
-  </w:num>
-  <w:num w:numId="6">
-    <w:abstractNumId w:val="12"/>
-  </w:num>
-  <w:num w:numId="7">
-    <w:abstractNumId w:val="13"/>
-  </w:num>
-  <w:num w:numId="8">
-    <w:abstractNumId w:val="10"/>
-  </w:num>
-  <w:num w:numId="9">
-    <w:abstractNumId w:val="7"/>
-  </w:num>
-  <w:num w:numId="10">
-    <w:abstractNumId w:val="14"/>
-  </w:num>
-  <w:num w:numId="11">
-    <w:abstractNumId w:val="8"/>
-  </w:num>
-  <w:num w:numId="12">
-    <w:abstractNumId w:val="1"/>
-  </w:num>
-  <w:num w:numId="13">
-    <w:abstractNumId w:val="5"/>
-  </w:num>
-  <w:num w:numId="14">
-    <w:abstractNumId w:val="3"/>
-  </w:num>
-  <w:num w:numId="15">
-    <w:abstractNumId w:val="11"/>
+  <w:num w:numId="18">
+    <w:abstractNumId w:val="15"/>
   </w:num>
 </w:numbering>
 </file>
@@ -16624,6 +21302,87 @@
     <w:basedOn w:val="a0"/>
     <w:rsid w:val="0032101A"/>
   </w:style>
+  <w:style w:type="paragraph" w:customStyle="1" w:styleId="-">
+    <w:name w:val="-"/>
+    <w:basedOn w:val="a"/>
+    <w:rsid w:val="00611A1C"/>
+    <w:pPr>
+      <w:widowControl/>
+      <w:suppressAutoHyphens w:val="0"/>
+      <w:autoSpaceDN/>
+      <w:spacing w:before="100" w:beforeAutospacing="1" w:after="100" w:afterAutospacing="1"/>
+      <w:textAlignment w:val="auto"/>
+    </w:pPr>
+    <w:rPr>
+      <w:rFonts w:eastAsia="Times New Roman"/>
+      <w:kern w:val="0"/>
+      <w:lang w:val="ru-BY" w:eastAsia="ru-BY" w:bidi="ar-SA"/>
+    </w:rPr>
+  </w:style>
+  <w:style w:type="paragraph" w:styleId="af1">
+    <w:name w:val="Body Text Indent"/>
+    <w:basedOn w:val="a"/>
+    <w:link w:val="af2"/>
+    <w:uiPriority w:val="99"/>
+    <w:semiHidden/>
+    <w:unhideWhenUsed/>
+    <w:rsid w:val="00611A1C"/>
+    <w:pPr>
+      <w:widowControl/>
+      <w:suppressAutoHyphens w:val="0"/>
+      <w:autoSpaceDN/>
+      <w:spacing w:before="100" w:beforeAutospacing="1" w:after="100" w:afterAutospacing="1"/>
+      <w:textAlignment w:val="auto"/>
+    </w:pPr>
+    <w:rPr>
+      <w:rFonts w:eastAsia="Times New Roman"/>
+      <w:kern w:val="0"/>
+      <w:lang w:val="ru-BY" w:eastAsia="ru-BY" w:bidi="ar-SA"/>
+    </w:rPr>
+  </w:style>
+  <w:style w:type="character" w:customStyle="1" w:styleId="af2">
+    <w:name w:val="Основной текст с отступом Знак"/>
+    <w:basedOn w:val="a0"/>
+    <w:link w:val="af1"/>
+    <w:uiPriority w:val="99"/>
+    <w:semiHidden/>
+    <w:rsid w:val="00611A1C"/>
+    <w:rPr>
+      <w:rFonts w:eastAsia="Times New Roman"/>
+      <w:kern w:val="0"/>
+      <w:lang w:val="ru-BY" w:eastAsia="ru-BY" w:bidi="ar-SA"/>
+    </w:rPr>
+  </w:style>
+  <w:style w:type="character" w:styleId="HTML">
+    <w:name w:val="HTML Code"/>
+    <w:basedOn w:val="a0"/>
+    <w:uiPriority w:val="99"/>
+    <w:semiHidden/>
+    <w:unhideWhenUsed/>
+    <w:rsid w:val="0070778A"/>
+    <w:rPr>
+      <w:rFonts w:ascii="Courier New" w:eastAsia="Times New Roman" w:hAnsi="Courier New" w:cs="Courier New"/>
+      <w:sz w:val="20"/>
+      <w:szCs w:val="20"/>
+    </w:rPr>
+  </w:style>
+  <w:style w:type="character" w:customStyle="1" w:styleId="nobr">
+    <w:name w:val="nobr"/>
+    <w:basedOn w:val="a0"/>
+    <w:rsid w:val="005F13EE"/>
+  </w:style>
+  <w:style w:type="character" w:styleId="HTML0">
+    <w:name w:val="HTML Variable"/>
+    <w:basedOn w:val="a0"/>
+    <w:uiPriority w:val="99"/>
+    <w:semiHidden/>
+    <w:unhideWhenUsed/>
+    <w:rsid w:val="002B2A6D"/>
+    <w:rPr>
+      <w:i/>
+      <w:iCs/>
+    </w:rPr>
+  </w:style>
 </w:styles>
 </file>
 

--- a/math_2-course/Вопросы к экзамену_2022.docx
+++ b/math_2-course/Вопросы к экзамену_2022.docx
@@ -12,6 +12,14 @@
           <w:lang w:val="be-BY"/>
         </w:rPr>
       </w:pPr>
+      <w:r>
+        <w:rPr>
+          <w:sz w:val="28"/>
+          <w:szCs w:val="28"/>
+          <w:lang w:val="be-BY"/>
+        </w:rPr>
+        <w:t>---------------</w:t>
+      </w:r>
       <w:r>
         <w:rPr>
           <w:sz w:val="28"/>
@@ -2202,6 +2210,9 @@
     <w:p>
       <w:pPr>
         <w:jc w:val="both"/>
+        <w:rPr>
+          <w:lang w:val="en-US"/>
+        </w:rPr>
       </w:pPr>
       <w:r>
         <w:t>Повторим, omg, школьное правило умножения многочленов: Чтобы умножить многочлен на многочлен нужно каждый член одного многочлена умножить на каждый член другого многочлена.</w:t>
@@ -4568,7 +4579,19 @@
           <w:rPr>
             <w:rStyle w:val="ae"/>
           </w:rPr>
-          <w:t>Действия над комплексными числами в показательной форме | matematicus.ru</w:t>
+          <w:t>Дейст</w:t>
+        </w:r>
+        <w:r>
+          <w:rPr>
+            <w:rStyle w:val="ae"/>
+          </w:rPr>
+          <w:t>в</w:t>
+        </w:r>
+        <w:r>
+          <w:rPr>
+            <w:rStyle w:val="ae"/>
+          </w:rPr>
+          <w:t>ия над комплексными числами в показательной форме | matematicus.ru</w:t>
         </w:r>
       </w:hyperlink>
       <w:r>
@@ -5814,50 +5837,36 @@
       </w:r>
     </w:p>
     <w:p>
-      <w:pPr>
-        <w:jc w:val="both"/>
-      </w:pPr>
-      <w:r>
-        <w:t>Квадратная матрица </w:t>
-      </w:r>
-      <m:oMath>
-        <m:sSup>
-          <m:sSupPr>
-            <m:ctrlPr>
-              <w:rPr>
-                <w:rFonts w:ascii="Cambria Math" w:hAnsi="Cambria Math"/>
-                <w:i/>
-              </w:rPr>
-            </m:ctrlPr>
-          </m:sSupPr>
-          <m:e>
-            <m:r>
-              <w:rPr>
-                <w:rFonts w:ascii="Cambria Math" w:hAnsi="Cambria Math"/>
-              </w:rPr>
-              <m:t>A</m:t>
-            </m:r>
-          </m:e>
-          <m:sup>
-            <m:r>
-              <w:rPr>
-                <w:rFonts w:ascii="Cambria Math" w:hAnsi="Cambria Math"/>
-              </w:rPr>
-              <m:t>-1</m:t>
-            </m:r>
-          </m:sup>
-        </m:sSup>
-      </m:oMath>
-      <w:r>
-        <w:t xml:space="preserve"> называется обратной к невырожденной матрице A , </w:t>
-      </w:r>
-    </w:p>
-    <w:p>
-      <w:pPr>
-        <w:jc w:val="both"/>
-      </w:pPr>
-      <w:r>
-        <w:t>если </w:t>
+      <w:r>
+        <w:rPr>
+          <w:b/>
+          <w:bCs/>
+        </w:rPr>
+        <w:t>Обратная матрица</w:t>
+      </w:r>
+      <w:r>
+        <w:t xml:space="preserve"> A−1 — матрица, произведение которой на исходную матрицу A равно </w:t>
+      </w:r>
+      <w:r>
+        <w:fldChar w:fldCharType="begin"/>
+      </w:r>
+      <w:r>
+        <w:instrText xml:space="preserve"> HYPERLINK "https://ru.onlinemschool.com/math/library/matrix/type/" \l "h6" </w:instrText>
+      </w:r>
+      <w:r>
+        <w:fldChar w:fldCharType="separate"/>
+      </w:r>
+      <w:r>
+        <w:rPr>
+          <w:rStyle w:val="ae"/>
+        </w:rPr>
+        <w:t>единичной матрице</w:t>
+      </w:r>
+      <w:r>
+        <w:fldChar w:fldCharType="end"/>
+      </w:r>
+      <w:r>
+        <w:t> E:</w:t>
       </w:r>
       <m:oMath>
         <m:sSup>
@@ -5926,16 +5935,7 @@
         </m:r>
       </m:oMath>
       <w:r>
-        <w:t>, где E - это единичная матрица соответствующего порядка</w:t>
-      </w:r>
-      <w:r>
-        <w:rPr>
-          <w:lang w:val="ru-RU"/>
-        </w:rPr>
-        <w:t xml:space="preserve"> (элементы главной диагонали равны 1)</w:t>
-      </w:r>
-      <w:r>
-        <w:t>.</w:t>
+        <w:t>, где E - это единичная матрица соответствующего порядка (элементы главной диагонали равны 1).</w:t>
       </w:r>
     </w:p>
     <w:p>
@@ -6569,17 +6569,4408 @@
       </w:r>
     </w:p>
     <w:p>
+      <w:r>
+        <w:rPr>
+          <w:b/>
+          <w:bCs/>
+        </w:rPr>
+        <w:t>Базисные</w:t>
+      </w:r>
+      <w:r>
+        <w:t> неизвестные системы линейных уравнений — это такие неизвестные, для которых столбцы матрицы системы, соответствующие этим неизвестным, образуют матрицу, ранг которой равен рангу всей матрицы системы вместе со столбцом свободных членов. Оставшиеся неизвестные называются </w:t>
+      </w:r>
+      <w:r>
+        <w:rPr>
+          <w:b/>
+          <w:bCs/>
+        </w:rPr>
+        <w:t>свободными</w:t>
+      </w:r>
+      <w:r>
+        <w:t>. Количество базисных переменных равно рангу системы, или числу уравнений (после исключения зависимых уравнений). Базисные неизвестные характеризуются также тем, что их можно однозначно выразить через свободные. Придавая свободным неизвестным произвольные значения, можно получить все решения системы.</w:t>
+      </w:r>
+    </w:p>
+    <w:p>
+      <w:pPr>
+        <w:pStyle w:val="ac"/>
+        <w:spacing w:before="0" w:beforeAutospacing="0" w:after="0" w:afterAutospacing="0"/>
+        <w:ind w:left="147" w:right="147"/>
+        <w:rPr>
+          <w:rFonts w:ascii="Arial" w:hAnsi="Arial" w:cs="Arial"/>
+          <w:color w:val="000000"/>
+        </w:rPr>
+      </w:pPr>
+      <w:r>
+        <w:rPr>
+          <w:rFonts w:ascii="Arial" w:hAnsi="Arial" w:cs="Arial"/>
+          <w:color w:val="000000"/>
+          <w:u w:val="single"/>
+        </w:rPr>
+        <w:t>Существуют следующие элементарные преобразования:</w:t>
+      </w:r>
+    </w:p>
+    <w:p>
+      <w:pPr>
+        <w:pStyle w:val="ac"/>
+        <w:spacing w:before="0" w:beforeAutospacing="0" w:after="0" w:afterAutospacing="0"/>
+        <w:ind w:left="147" w:right="147"/>
+        <w:rPr>
+          <w:color w:val="000000"/>
+        </w:rPr>
+      </w:pPr>
+      <w:r>
+        <w:rPr>
+          <w:color w:val="000000"/>
+        </w:rPr>
+        <w:lastRenderedPageBreak/>
+        <w:t>1) </w:t>
+      </w:r>
+      <w:r>
+        <w:rPr>
+          <w:rStyle w:val="ab"/>
+          <w:color w:val="000000"/>
+        </w:rPr>
+        <w:t>Строки</w:t>
+      </w:r>
+      <w:r>
+        <w:rPr>
+          <w:color w:val="000000"/>
+        </w:rPr>
+        <w:t> матрицы </w:t>
+      </w:r>
+      <w:r>
+        <w:rPr>
+          <w:rStyle w:val="ab"/>
+          <w:color w:val="000000"/>
+        </w:rPr>
+        <w:t>можно</w:t>
+      </w:r>
+      <w:r>
+        <w:rPr>
+          <w:color w:val="000000"/>
+        </w:rPr>
+        <w:t> </w:t>
+      </w:r>
+      <w:r>
+        <w:rPr>
+          <w:rStyle w:val="ab"/>
+          <w:color w:val="000000"/>
+        </w:rPr>
+        <w:t>переставлять</w:t>
+      </w:r>
+      <w:r>
+        <w:rPr>
+          <w:color w:val="000000"/>
+        </w:rPr>
+        <w:t> местами. Например, в рассматриваемой матрице можно безболезненно переставить первую и вторую строки: </w:t>
+      </w:r>
+      <w:r>
+        <w:rPr>
+          <w:noProof/>
+          <w:color w:val="000000"/>
+        </w:rPr>
+        <w:drawing>
+          <wp:inline distT="0" distB="0" distL="0" distR="0" wp14:anchorId="27564510" wp14:editId="0326B76C">
+            <wp:extent cx="1761490" cy="488315"/>
+            <wp:effectExtent l="0" t="0" r="0" b="6985"/>
+            <wp:docPr id="200" name="Рисунок 200"/>
+            <wp:cNvGraphicFramePr>
+              <a:graphicFrameLocks xmlns:a="http://schemas.openxmlformats.org/drawingml/2006/main" noChangeAspect="1"/>
+            </wp:cNvGraphicFramePr>
+            <a:graphic xmlns:a="http://schemas.openxmlformats.org/drawingml/2006/main">
+              <a:graphicData uri="http://schemas.openxmlformats.org/drawingml/2006/picture">
+                <pic:pic xmlns:pic="http://schemas.openxmlformats.org/drawingml/2006/picture">
+                  <pic:nvPicPr>
+                    <pic:cNvPr id="0" name="Picture 1"/>
+                    <pic:cNvPicPr>
+                      <a:picLocks noChangeAspect="1" noChangeArrowheads="1"/>
+                    </pic:cNvPicPr>
+                  </pic:nvPicPr>
+                  <pic:blipFill>
+                    <a:blip r:embed="rId58">
+                      <a:extLst>
+                        <a:ext uri="{28A0092B-C50C-407E-A947-70E740481C1C}">
+                          <a14:useLocalDpi xmlns:a14="http://schemas.microsoft.com/office/drawing/2010/main" val="0"/>
+                        </a:ext>
+                      </a:extLst>
+                    </a:blip>
+                    <a:srcRect/>
+                    <a:stretch>
+                      <a:fillRect/>
+                    </a:stretch>
+                  </pic:blipFill>
+                  <pic:spPr bwMode="auto">
+                    <a:xfrm>
+                      <a:off x="0" y="0"/>
+                      <a:ext cx="1761490" cy="488315"/>
+                    </a:xfrm>
+                    <a:prstGeom prst="rect">
+                      <a:avLst/>
+                    </a:prstGeom>
+                    <a:noFill/>
+                    <a:ln>
+                      <a:noFill/>
+                    </a:ln>
+                  </pic:spPr>
+                </pic:pic>
+              </a:graphicData>
+            </a:graphic>
+          </wp:inline>
+        </w:drawing>
+      </w:r>
+    </w:p>
+    <w:p>
+      <w:pPr>
+        <w:pStyle w:val="ac"/>
+        <w:spacing w:before="0" w:beforeAutospacing="0" w:after="0" w:afterAutospacing="0"/>
+        <w:ind w:left="147" w:right="147"/>
+        <w:rPr>
+          <w:color w:val="000000"/>
+        </w:rPr>
+      </w:pPr>
+      <w:r>
+        <w:rPr>
+          <w:color w:val="000000"/>
+        </w:rPr>
+        <w:t>2) Если в матрице есть (или появились) пропорциональные (как частный случай – одинаковые) строки, то следует </w:t>
+      </w:r>
+      <w:r>
+        <w:rPr>
+          <w:rStyle w:val="ab"/>
+          <w:color w:val="000000"/>
+        </w:rPr>
+        <w:t>удалить</w:t>
+      </w:r>
+      <w:r>
+        <w:rPr>
+          <w:color w:val="000000"/>
+        </w:rPr>
+        <w:t> из матрицы все эти строки кроме одной. Рассмотрим, например матрицу </w:t>
+      </w:r>
+      <w:r>
+        <w:rPr>
+          <w:noProof/>
+          <w:color w:val="000000"/>
+        </w:rPr>
+        <w:drawing>
+          <wp:inline distT="0" distB="0" distL="0" distR="0" wp14:anchorId="33A43980" wp14:editId="665B646A">
+            <wp:extent cx="1144270" cy="942340"/>
+            <wp:effectExtent l="0" t="0" r="0" b="0"/>
+            <wp:docPr id="199" name="Рисунок 199"/>
+            <wp:cNvGraphicFramePr>
+              <a:graphicFrameLocks xmlns:a="http://schemas.openxmlformats.org/drawingml/2006/main" noChangeAspect="1"/>
+            </wp:cNvGraphicFramePr>
+            <a:graphic xmlns:a="http://schemas.openxmlformats.org/drawingml/2006/main">
+              <a:graphicData uri="http://schemas.openxmlformats.org/drawingml/2006/picture">
+                <pic:pic xmlns:pic="http://schemas.openxmlformats.org/drawingml/2006/picture">
+                  <pic:nvPicPr>
+                    <pic:cNvPr id="0" name="Picture 2"/>
+                    <pic:cNvPicPr>
+                      <a:picLocks noChangeAspect="1" noChangeArrowheads="1"/>
+                    </pic:cNvPicPr>
+                  </pic:nvPicPr>
+                  <pic:blipFill>
+                    <a:blip r:embed="rId59">
+                      <a:extLst>
+                        <a:ext uri="{28A0092B-C50C-407E-A947-70E740481C1C}">
+                          <a14:useLocalDpi xmlns:a14="http://schemas.microsoft.com/office/drawing/2010/main" val="0"/>
+                        </a:ext>
+                      </a:extLst>
+                    </a:blip>
+                    <a:srcRect/>
+                    <a:stretch>
+                      <a:fillRect/>
+                    </a:stretch>
+                  </pic:blipFill>
+                  <pic:spPr bwMode="auto">
+                    <a:xfrm>
+                      <a:off x="0" y="0"/>
+                      <a:ext cx="1144270" cy="942340"/>
+                    </a:xfrm>
+                    <a:prstGeom prst="rect">
+                      <a:avLst/>
+                    </a:prstGeom>
+                    <a:noFill/>
+                    <a:ln>
+                      <a:noFill/>
+                    </a:ln>
+                  </pic:spPr>
+                </pic:pic>
+              </a:graphicData>
+            </a:graphic>
+          </wp:inline>
+        </w:drawing>
+      </w:r>
+      <w:r>
+        <w:rPr>
+          <w:color w:val="000000"/>
+        </w:rPr>
+        <w:t>. В данной матрице последние три строки пропорциональны, поэтому достаточно оставить только одну из них: </w:t>
+      </w:r>
+      <w:r>
+        <w:rPr>
+          <w:noProof/>
+          <w:color w:val="000000"/>
+        </w:rPr>
+        <w:drawing>
+          <wp:inline distT="0" distB="0" distL="0" distR="0" wp14:anchorId="3E3EB04D" wp14:editId="5D0F5F9F">
+            <wp:extent cx="2428875" cy="942340"/>
+            <wp:effectExtent l="0" t="0" r="9525" b="0"/>
+            <wp:docPr id="198" name="Рисунок 198"/>
+            <wp:cNvGraphicFramePr>
+              <a:graphicFrameLocks xmlns:a="http://schemas.openxmlformats.org/drawingml/2006/main" noChangeAspect="1"/>
+            </wp:cNvGraphicFramePr>
+            <a:graphic xmlns:a="http://schemas.openxmlformats.org/drawingml/2006/main">
+              <a:graphicData uri="http://schemas.openxmlformats.org/drawingml/2006/picture">
+                <pic:pic xmlns:pic="http://schemas.openxmlformats.org/drawingml/2006/picture">
+                  <pic:nvPicPr>
+                    <pic:cNvPr id="0" name="Picture 3"/>
+                    <pic:cNvPicPr>
+                      <a:picLocks noChangeAspect="1" noChangeArrowheads="1"/>
+                    </pic:cNvPicPr>
+                  </pic:nvPicPr>
+                  <pic:blipFill>
+                    <a:blip r:embed="rId60">
+                      <a:extLst>
+                        <a:ext uri="{28A0092B-C50C-407E-A947-70E740481C1C}">
+                          <a14:useLocalDpi xmlns:a14="http://schemas.microsoft.com/office/drawing/2010/main" val="0"/>
+                        </a:ext>
+                      </a:extLst>
+                    </a:blip>
+                    <a:srcRect/>
+                    <a:stretch>
+                      <a:fillRect/>
+                    </a:stretch>
+                  </pic:blipFill>
+                  <pic:spPr bwMode="auto">
+                    <a:xfrm>
+                      <a:off x="0" y="0"/>
+                      <a:ext cx="2428875" cy="942340"/>
+                    </a:xfrm>
+                    <a:prstGeom prst="rect">
+                      <a:avLst/>
+                    </a:prstGeom>
+                    <a:noFill/>
+                    <a:ln>
+                      <a:noFill/>
+                    </a:ln>
+                  </pic:spPr>
+                </pic:pic>
+              </a:graphicData>
+            </a:graphic>
+          </wp:inline>
+        </w:drawing>
+      </w:r>
+      <w:r>
+        <w:rPr>
+          <w:color w:val="000000"/>
+        </w:rPr>
+        <w:t>.</w:t>
+      </w:r>
+    </w:p>
+    <w:p>
+      <w:pPr>
+        <w:pStyle w:val="ac"/>
+        <w:spacing w:before="0" w:beforeAutospacing="0" w:after="0" w:afterAutospacing="0"/>
+        <w:ind w:left="147" w:right="147"/>
+        <w:rPr>
+          <w:color w:val="000000"/>
+        </w:rPr>
+      </w:pPr>
+      <w:r>
+        <w:rPr>
+          <w:color w:val="000000"/>
+        </w:rPr>
+        <w:t>3) Если в матрице в ходе преобразований появилась нулевая строка, то ее также следует </w:t>
+      </w:r>
+      <w:r>
+        <w:rPr>
+          <w:rStyle w:val="ab"/>
+          <w:color w:val="000000"/>
+        </w:rPr>
+        <w:t>удалить</w:t>
+      </w:r>
+      <w:r>
+        <w:rPr>
+          <w:color w:val="000000"/>
+        </w:rPr>
+        <w:t>. Рисовать не буду, понятно, нулевая строка – это строка, в которой </w:t>
+      </w:r>
+      <w:r>
+        <w:rPr>
+          <w:rStyle w:val="ad"/>
+          <w:color w:val="000000"/>
+        </w:rPr>
+        <w:t>одни нули</w:t>
+      </w:r>
+      <w:r>
+        <w:rPr>
+          <w:color w:val="000000"/>
+        </w:rPr>
+        <w:t>.</w:t>
+      </w:r>
+    </w:p>
+    <w:p>
+      <w:pPr>
+        <w:pStyle w:val="ac"/>
+        <w:spacing w:before="0" w:beforeAutospacing="0" w:after="0" w:afterAutospacing="0"/>
+        <w:ind w:left="147" w:right="147"/>
+        <w:rPr>
+          <w:color w:val="000000"/>
+        </w:rPr>
+      </w:pPr>
+      <w:r>
+        <w:rPr>
+          <w:color w:val="000000"/>
+        </w:rPr>
+        <w:t>4) Строку матрицы можно </w:t>
+      </w:r>
+      <w:r>
+        <w:rPr>
+          <w:rStyle w:val="ab"/>
+          <w:color w:val="000000"/>
+        </w:rPr>
+        <w:t>умножить (разделить)</w:t>
+      </w:r>
+      <w:r>
+        <w:rPr>
+          <w:color w:val="000000"/>
+        </w:rPr>
+        <w:t> на любое число, </w:t>
+      </w:r>
+      <w:r>
+        <w:rPr>
+          <w:color w:val="000000"/>
+          <w:u w:val="single"/>
+        </w:rPr>
+        <w:t>отличное от нуля</w:t>
+      </w:r>
+      <w:r>
+        <w:rPr>
+          <w:color w:val="000000"/>
+        </w:rPr>
+        <w:t>. Рассмотрим, например, матрицу </w:t>
+      </w:r>
+      <w:r>
+        <w:rPr>
+          <w:noProof/>
+          <w:color w:val="000000"/>
+        </w:rPr>
+        <w:drawing>
+          <wp:inline distT="0" distB="0" distL="0" distR="0" wp14:anchorId="05FE5AC9" wp14:editId="521C93BB">
+            <wp:extent cx="802005" cy="488315"/>
+            <wp:effectExtent l="0" t="0" r="0" b="6985"/>
+            <wp:docPr id="197" name="Рисунок 197"/>
+            <wp:cNvGraphicFramePr>
+              <a:graphicFrameLocks xmlns:a="http://schemas.openxmlformats.org/drawingml/2006/main" noChangeAspect="1"/>
+            </wp:cNvGraphicFramePr>
+            <a:graphic xmlns:a="http://schemas.openxmlformats.org/drawingml/2006/main">
+              <a:graphicData uri="http://schemas.openxmlformats.org/drawingml/2006/picture">
+                <pic:pic xmlns:pic="http://schemas.openxmlformats.org/drawingml/2006/picture">
+                  <pic:nvPicPr>
+                    <pic:cNvPr id="0" name="Picture 4"/>
+                    <pic:cNvPicPr>
+                      <a:picLocks noChangeAspect="1" noChangeArrowheads="1"/>
+                    </pic:cNvPicPr>
+                  </pic:nvPicPr>
+                  <pic:blipFill>
+                    <a:blip r:embed="rId61">
+                      <a:extLst>
+                        <a:ext uri="{28A0092B-C50C-407E-A947-70E740481C1C}">
+                          <a14:useLocalDpi xmlns:a14="http://schemas.microsoft.com/office/drawing/2010/main" val="0"/>
+                        </a:ext>
+                      </a:extLst>
+                    </a:blip>
+                    <a:srcRect/>
+                    <a:stretch>
+                      <a:fillRect/>
+                    </a:stretch>
+                  </pic:blipFill>
+                  <pic:spPr bwMode="auto">
+                    <a:xfrm>
+                      <a:off x="0" y="0"/>
+                      <a:ext cx="802005" cy="488315"/>
+                    </a:xfrm>
+                    <a:prstGeom prst="rect">
+                      <a:avLst/>
+                    </a:prstGeom>
+                    <a:noFill/>
+                    <a:ln>
+                      <a:noFill/>
+                    </a:ln>
+                  </pic:spPr>
+                </pic:pic>
+              </a:graphicData>
+            </a:graphic>
+          </wp:inline>
+        </w:drawing>
+      </w:r>
+      <w:r>
+        <w:rPr>
+          <w:color w:val="000000"/>
+        </w:rPr>
+        <w:t>. Здесь целесообразно первую строку разделить на –3, а вторую строку – умножить на 2: </w:t>
+      </w:r>
+      <w:r>
+        <w:rPr>
+          <w:noProof/>
+          <w:color w:val="000000"/>
+        </w:rPr>
+        <w:drawing>
+          <wp:inline distT="0" distB="0" distL="0" distR="0" wp14:anchorId="09ED7836" wp14:editId="1EE41513">
+            <wp:extent cx="1750060" cy="488315"/>
+            <wp:effectExtent l="0" t="0" r="2540" b="6985"/>
+            <wp:docPr id="196" name="Рисунок 196"/>
+            <wp:cNvGraphicFramePr>
+              <a:graphicFrameLocks xmlns:a="http://schemas.openxmlformats.org/drawingml/2006/main" noChangeAspect="1"/>
+            </wp:cNvGraphicFramePr>
+            <a:graphic xmlns:a="http://schemas.openxmlformats.org/drawingml/2006/main">
+              <a:graphicData uri="http://schemas.openxmlformats.org/drawingml/2006/picture">
+                <pic:pic xmlns:pic="http://schemas.openxmlformats.org/drawingml/2006/picture">
+                  <pic:nvPicPr>
+                    <pic:cNvPr id="0" name="Picture 5"/>
+                    <pic:cNvPicPr>
+                      <a:picLocks noChangeAspect="1" noChangeArrowheads="1"/>
+                    </pic:cNvPicPr>
+                  </pic:nvPicPr>
+                  <pic:blipFill>
+                    <a:blip r:embed="rId62">
+                      <a:extLst>
+                        <a:ext uri="{28A0092B-C50C-407E-A947-70E740481C1C}">
+                          <a14:useLocalDpi xmlns:a14="http://schemas.microsoft.com/office/drawing/2010/main" val="0"/>
+                        </a:ext>
+                      </a:extLst>
+                    </a:blip>
+                    <a:srcRect/>
+                    <a:stretch>
+                      <a:fillRect/>
+                    </a:stretch>
+                  </pic:blipFill>
+                  <pic:spPr bwMode="auto">
+                    <a:xfrm>
+                      <a:off x="0" y="0"/>
+                      <a:ext cx="1750060" cy="488315"/>
+                    </a:xfrm>
+                    <a:prstGeom prst="rect">
+                      <a:avLst/>
+                    </a:prstGeom>
+                    <a:noFill/>
+                    <a:ln>
+                      <a:noFill/>
+                    </a:ln>
+                  </pic:spPr>
+                </pic:pic>
+              </a:graphicData>
+            </a:graphic>
+          </wp:inline>
+        </w:drawing>
+      </w:r>
+      <w:r>
+        <w:rPr>
+          <w:color w:val="000000"/>
+        </w:rPr>
+        <w:t>. Данное действие очень полезно, поскольку упрощает дальнейшие преобразования матрицы.</w:t>
+      </w:r>
+    </w:p>
+    <w:p>
+      <w:pPr>
+        <w:pStyle w:val="ac"/>
+        <w:spacing w:before="0" w:beforeAutospacing="0" w:after="0" w:afterAutospacing="0"/>
+        <w:ind w:left="147" w:right="147"/>
+        <w:rPr>
+          <w:color w:val="000000"/>
+        </w:rPr>
+      </w:pPr>
+      <w:r>
+        <w:rPr>
+          <w:color w:val="000000"/>
+        </w:rPr>
+        <w:t>5) Это преобразование вызывает наибольшие затруднения, но на самом деле ничего сложного тоже нет. К строке матрицы можно </w:t>
+      </w:r>
+      <w:r>
+        <w:rPr>
+          <w:rStyle w:val="ab"/>
+          <w:color w:val="000000"/>
+        </w:rPr>
+        <w:t>прибавить другую строку, умноженную на число</w:t>
+      </w:r>
+      <w:r>
+        <w:rPr>
+          <w:color w:val="000000"/>
+        </w:rPr>
+        <w:t>, отличное от нуля. Рассмотрим нашу матрицу из практического примера: </w:t>
+      </w:r>
+      <w:r>
+        <w:rPr>
+          <w:noProof/>
+          <w:color w:val="000000"/>
+        </w:rPr>
+        <w:drawing>
+          <wp:inline distT="0" distB="0" distL="0" distR="0" wp14:anchorId="76296304" wp14:editId="0AA3E687">
+            <wp:extent cx="802005" cy="488315"/>
+            <wp:effectExtent l="0" t="0" r="0" b="6985"/>
+            <wp:docPr id="195" name="Рисунок 195"/>
+            <wp:cNvGraphicFramePr>
+              <a:graphicFrameLocks xmlns:a="http://schemas.openxmlformats.org/drawingml/2006/main" noChangeAspect="1"/>
+            </wp:cNvGraphicFramePr>
+            <a:graphic xmlns:a="http://schemas.openxmlformats.org/drawingml/2006/main">
+              <a:graphicData uri="http://schemas.openxmlformats.org/drawingml/2006/picture">
+                <pic:pic xmlns:pic="http://schemas.openxmlformats.org/drawingml/2006/picture">
+                  <pic:nvPicPr>
+                    <pic:cNvPr id="0" name="Picture 6"/>
+                    <pic:cNvPicPr>
+                      <a:picLocks noChangeAspect="1" noChangeArrowheads="1"/>
+                    </pic:cNvPicPr>
+                  </pic:nvPicPr>
+                  <pic:blipFill>
+                    <a:blip r:embed="rId63">
+                      <a:extLst>
+                        <a:ext uri="{28A0092B-C50C-407E-A947-70E740481C1C}">
+                          <a14:useLocalDpi xmlns:a14="http://schemas.microsoft.com/office/drawing/2010/main" val="0"/>
+                        </a:ext>
+                      </a:extLst>
+                    </a:blip>
+                    <a:srcRect/>
+                    <a:stretch>
+                      <a:fillRect/>
+                    </a:stretch>
+                  </pic:blipFill>
+                  <pic:spPr bwMode="auto">
+                    <a:xfrm>
+                      <a:off x="0" y="0"/>
+                      <a:ext cx="802005" cy="488315"/>
+                    </a:xfrm>
+                    <a:prstGeom prst="rect">
+                      <a:avLst/>
+                    </a:prstGeom>
+                    <a:noFill/>
+                    <a:ln>
+                      <a:noFill/>
+                    </a:ln>
+                  </pic:spPr>
+                </pic:pic>
+              </a:graphicData>
+            </a:graphic>
+          </wp:inline>
+        </w:drawing>
+      </w:r>
+      <w:r>
+        <w:rPr>
+          <w:color w:val="000000"/>
+        </w:rPr>
+        <w:t>. Сначала я распишу преобразование очень подробно. Умножаем первую строку на –2: </w:t>
+      </w:r>
+      <w:r>
+        <w:rPr>
+          <w:noProof/>
+          <w:color w:val="000000"/>
+        </w:rPr>
+        <w:drawing>
+          <wp:inline distT="0" distB="0" distL="0" distR="0" wp14:anchorId="2CC88185" wp14:editId="60228B7A">
+            <wp:extent cx="1789430" cy="488315"/>
+            <wp:effectExtent l="0" t="0" r="1270" b="6985"/>
+            <wp:docPr id="194" name="Рисунок 194"/>
+            <wp:cNvGraphicFramePr>
+              <a:graphicFrameLocks xmlns:a="http://schemas.openxmlformats.org/drawingml/2006/main" noChangeAspect="1"/>
+            </wp:cNvGraphicFramePr>
+            <a:graphic xmlns:a="http://schemas.openxmlformats.org/drawingml/2006/main">
+              <a:graphicData uri="http://schemas.openxmlformats.org/drawingml/2006/picture">
+                <pic:pic xmlns:pic="http://schemas.openxmlformats.org/drawingml/2006/picture">
+                  <pic:nvPicPr>
+                    <pic:cNvPr id="0" name="Picture 7"/>
+                    <pic:cNvPicPr>
+                      <a:picLocks noChangeAspect="1" noChangeArrowheads="1"/>
+                    </pic:cNvPicPr>
+                  </pic:nvPicPr>
+                  <pic:blipFill>
+                    <a:blip r:embed="rId64">
+                      <a:extLst>
+                        <a:ext uri="{28A0092B-C50C-407E-A947-70E740481C1C}">
+                          <a14:useLocalDpi xmlns:a14="http://schemas.microsoft.com/office/drawing/2010/main" val="0"/>
+                        </a:ext>
+                      </a:extLst>
+                    </a:blip>
+                    <a:srcRect/>
+                    <a:stretch>
+                      <a:fillRect/>
+                    </a:stretch>
+                  </pic:blipFill>
+                  <pic:spPr bwMode="auto">
+                    <a:xfrm>
+                      <a:off x="0" y="0"/>
+                      <a:ext cx="1789430" cy="488315"/>
+                    </a:xfrm>
+                    <a:prstGeom prst="rect">
+                      <a:avLst/>
+                    </a:prstGeom>
+                    <a:noFill/>
+                    <a:ln>
+                      <a:noFill/>
+                    </a:ln>
+                  </pic:spPr>
+                </pic:pic>
+              </a:graphicData>
+            </a:graphic>
+          </wp:inline>
+        </w:drawing>
+      </w:r>
+      <w:r>
+        <w:rPr>
+          <w:color w:val="000000"/>
+        </w:rPr>
+        <w:t>, и </w:t>
+      </w:r>
+      <w:r>
+        <w:rPr>
+          <w:rStyle w:val="ab"/>
+          <w:color w:val="000000"/>
+        </w:rPr>
+        <w:t>ко второй строке прибавляем первую строку умноженную на –2</w:t>
+      </w:r>
+      <w:r>
+        <w:rPr>
+          <w:color w:val="000000"/>
+        </w:rPr>
+        <w:t>: </w:t>
+      </w:r>
+      <w:r>
+        <w:rPr>
+          <w:noProof/>
+          <w:color w:val="000000"/>
+        </w:rPr>
+        <w:drawing>
+          <wp:inline distT="0" distB="0" distL="0" distR="0" wp14:anchorId="231DA8E7" wp14:editId="36B4F430">
+            <wp:extent cx="2737485" cy="488315"/>
+            <wp:effectExtent l="0" t="0" r="5715" b="6985"/>
+            <wp:docPr id="193" name="Рисунок 193"/>
+            <wp:cNvGraphicFramePr>
+              <a:graphicFrameLocks xmlns:a="http://schemas.openxmlformats.org/drawingml/2006/main" noChangeAspect="1"/>
+            </wp:cNvGraphicFramePr>
+            <a:graphic xmlns:a="http://schemas.openxmlformats.org/drawingml/2006/main">
+              <a:graphicData uri="http://schemas.openxmlformats.org/drawingml/2006/picture">
+                <pic:pic xmlns:pic="http://schemas.openxmlformats.org/drawingml/2006/picture">
+                  <pic:nvPicPr>
+                    <pic:cNvPr id="0" name="Picture 8"/>
+                    <pic:cNvPicPr>
+                      <a:picLocks noChangeAspect="1" noChangeArrowheads="1"/>
+                    </pic:cNvPicPr>
+                  </pic:nvPicPr>
+                  <pic:blipFill>
+                    <a:blip r:embed="rId65">
+                      <a:extLst>
+                        <a:ext uri="{28A0092B-C50C-407E-A947-70E740481C1C}">
+                          <a14:useLocalDpi xmlns:a14="http://schemas.microsoft.com/office/drawing/2010/main" val="0"/>
+                        </a:ext>
+                      </a:extLst>
+                    </a:blip>
+                    <a:srcRect/>
+                    <a:stretch>
+                      <a:fillRect/>
+                    </a:stretch>
+                  </pic:blipFill>
+                  <pic:spPr bwMode="auto">
+                    <a:xfrm>
+                      <a:off x="0" y="0"/>
+                      <a:ext cx="2737485" cy="488315"/>
+                    </a:xfrm>
+                    <a:prstGeom prst="rect">
+                      <a:avLst/>
+                    </a:prstGeom>
+                    <a:noFill/>
+                    <a:ln>
+                      <a:noFill/>
+                    </a:ln>
+                  </pic:spPr>
+                </pic:pic>
+              </a:graphicData>
+            </a:graphic>
+          </wp:inline>
+        </w:drawing>
+      </w:r>
+      <w:r>
+        <w:rPr>
+          <w:color w:val="000000"/>
+        </w:rPr>
+        <w:t>. Теперь первую строку можно разделить «обратно» на –2: </w:t>
+      </w:r>
+      <w:r>
+        <w:rPr>
+          <w:noProof/>
+          <w:color w:val="000000"/>
+        </w:rPr>
+        <w:drawing>
+          <wp:inline distT="0" distB="0" distL="0" distR="0" wp14:anchorId="43E57ABD" wp14:editId="01F56ED4">
+            <wp:extent cx="3685540" cy="488315"/>
+            <wp:effectExtent l="0" t="0" r="0" b="6985"/>
+            <wp:docPr id="192" name="Рисунок 192"/>
+            <wp:cNvGraphicFramePr>
+              <a:graphicFrameLocks xmlns:a="http://schemas.openxmlformats.org/drawingml/2006/main" noChangeAspect="1"/>
+            </wp:cNvGraphicFramePr>
+            <a:graphic xmlns:a="http://schemas.openxmlformats.org/drawingml/2006/main">
+              <a:graphicData uri="http://schemas.openxmlformats.org/drawingml/2006/picture">
+                <pic:pic xmlns:pic="http://schemas.openxmlformats.org/drawingml/2006/picture">
+                  <pic:nvPicPr>
+                    <pic:cNvPr id="0" name="Picture 9"/>
+                    <pic:cNvPicPr>
+                      <a:picLocks noChangeAspect="1" noChangeArrowheads="1"/>
+                    </pic:cNvPicPr>
+                  </pic:nvPicPr>
+                  <pic:blipFill>
+                    <a:blip r:embed="rId66">
+                      <a:extLst>
+                        <a:ext uri="{28A0092B-C50C-407E-A947-70E740481C1C}">
+                          <a14:useLocalDpi xmlns:a14="http://schemas.microsoft.com/office/drawing/2010/main" val="0"/>
+                        </a:ext>
+                      </a:extLst>
+                    </a:blip>
+                    <a:srcRect/>
+                    <a:stretch>
+                      <a:fillRect/>
+                    </a:stretch>
+                  </pic:blipFill>
+                  <pic:spPr bwMode="auto">
+                    <a:xfrm>
+                      <a:off x="0" y="0"/>
+                      <a:ext cx="3685540" cy="488315"/>
+                    </a:xfrm>
+                    <a:prstGeom prst="rect">
+                      <a:avLst/>
+                    </a:prstGeom>
+                    <a:noFill/>
+                    <a:ln>
+                      <a:noFill/>
+                    </a:ln>
+                  </pic:spPr>
+                </pic:pic>
+              </a:graphicData>
+            </a:graphic>
+          </wp:inline>
+        </w:drawing>
+      </w:r>
+      <w:r>
+        <w:rPr>
+          <w:color w:val="000000"/>
+        </w:rPr>
+        <w:t>. Как видите, строка, которую ПРИБАВЛЯ</w:t>
+      </w:r>
+      <w:r>
+        <w:rPr>
+          <w:rStyle w:val="ab"/>
+          <w:color w:val="000000"/>
+        </w:rPr>
+        <w:t>ЛИ</w:t>
+      </w:r>
+      <w:r>
+        <w:rPr>
+          <w:color w:val="000000"/>
+        </w:rPr>
+        <w:t> – </w:t>
+      </w:r>
+      <w:r>
+        <w:rPr>
+          <w:color w:val="000000"/>
+          <w:u w:val="single"/>
+        </w:rPr>
+        <w:t>не изменилась</w:t>
+      </w:r>
+      <w:r>
+        <w:rPr>
+          <w:color w:val="000000"/>
+        </w:rPr>
+        <w:t>. </w:t>
+      </w:r>
+      <w:r>
+        <w:rPr>
+          <w:rStyle w:val="ab"/>
+          <w:color w:val="000000"/>
+        </w:rPr>
+        <w:t>Всегда</w:t>
+      </w:r>
+      <w:r>
+        <w:rPr>
+          <w:color w:val="000000"/>
+        </w:rPr>
+        <w:t> меняется строка, К КОТОРОЙ ПРИБАВЛЯ</w:t>
+      </w:r>
+      <w:r>
+        <w:rPr>
+          <w:rStyle w:val="ab"/>
+          <w:color w:val="000000"/>
+        </w:rPr>
+        <w:t>ЮТ</w:t>
+      </w:r>
+      <w:r>
+        <w:rPr>
+          <w:color w:val="000000"/>
+        </w:rPr>
+        <w:t>.</w:t>
+      </w:r>
+    </w:p>
+    <w:p>
+      <w:pPr>
+        <w:pStyle w:val="ac"/>
+        <w:spacing w:before="0" w:beforeAutospacing="0" w:after="0" w:afterAutospacing="0"/>
+        <w:ind w:left="147" w:right="147"/>
+        <w:rPr>
+          <w:color w:val="000000"/>
+        </w:rPr>
+      </w:pPr>
+      <w:r>
+        <w:rPr>
+          <w:color w:val="000000"/>
+        </w:rPr>
+        <w:t>На практике так подробно, конечно, не расписывают, а пишут короче:</w:t>
+      </w:r>
+      <w:r>
+        <w:rPr>
+          <w:color w:val="000000"/>
+        </w:rPr>
+        <w:br/>
+      </w:r>
+      <w:r>
+        <w:rPr>
+          <w:noProof/>
+          <w:color w:val="000000"/>
+        </w:rPr>
+        <w:drawing>
+          <wp:inline distT="0" distB="0" distL="0" distR="0" wp14:anchorId="55A26FD0" wp14:editId="171601CF">
+            <wp:extent cx="1750060" cy="488315"/>
+            <wp:effectExtent l="0" t="0" r="2540" b="6985"/>
+            <wp:docPr id="191" name="Рисунок 191"/>
+            <wp:cNvGraphicFramePr>
+              <a:graphicFrameLocks xmlns:a="http://schemas.openxmlformats.org/drawingml/2006/main" noChangeAspect="1"/>
+            </wp:cNvGraphicFramePr>
+            <a:graphic xmlns:a="http://schemas.openxmlformats.org/drawingml/2006/main">
+              <a:graphicData uri="http://schemas.openxmlformats.org/drawingml/2006/picture">
+                <pic:pic xmlns:pic="http://schemas.openxmlformats.org/drawingml/2006/picture">
+                  <pic:nvPicPr>
+                    <pic:cNvPr id="0" name="Picture 10"/>
+                    <pic:cNvPicPr>
+                      <a:picLocks noChangeAspect="1" noChangeArrowheads="1"/>
+                    </pic:cNvPicPr>
+                  </pic:nvPicPr>
+                  <pic:blipFill>
+                    <a:blip r:embed="rId67">
+                      <a:extLst>
+                        <a:ext uri="{28A0092B-C50C-407E-A947-70E740481C1C}">
+                          <a14:useLocalDpi xmlns:a14="http://schemas.microsoft.com/office/drawing/2010/main" val="0"/>
+                        </a:ext>
+                      </a:extLst>
+                    </a:blip>
+                    <a:srcRect/>
+                    <a:stretch>
+                      <a:fillRect/>
+                    </a:stretch>
+                  </pic:blipFill>
+                  <pic:spPr bwMode="auto">
+                    <a:xfrm>
+                      <a:off x="0" y="0"/>
+                      <a:ext cx="1750060" cy="488315"/>
+                    </a:xfrm>
+                    <a:prstGeom prst="rect">
+                      <a:avLst/>
+                    </a:prstGeom>
+                    <a:noFill/>
+                    <a:ln>
+                      <a:noFill/>
+                    </a:ln>
+                  </pic:spPr>
+                </pic:pic>
+              </a:graphicData>
+            </a:graphic>
+          </wp:inline>
+        </w:drawing>
+      </w:r>
+      <w:r>
+        <w:rPr>
+          <w:color w:val="000000"/>
+        </w:rPr>
+        <w:br/>
+        <w:t>Еще раз: ко второй строке </w:t>
+      </w:r>
+      <w:r>
+        <w:rPr>
+          <w:rStyle w:val="ab"/>
+          <w:color w:val="000000"/>
+        </w:rPr>
+        <w:t>прибавили первую строку, умноженную на –2</w:t>
+      </w:r>
+      <w:r>
+        <w:rPr>
+          <w:color w:val="000000"/>
+        </w:rPr>
+        <w:t xml:space="preserve">. Умножают </w:t>
+      </w:r>
+      <w:r>
+        <w:rPr>
+          <w:color w:val="000000"/>
+        </w:rPr>
+        <w:lastRenderedPageBreak/>
+        <w:t>строку обычно устно или на черновике, при этом мысленный ход расчётов примерно такой:</w:t>
+      </w:r>
+    </w:p>
+    <w:p>
+      <w:pPr>
+        <w:pStyle w:val="ac"/>
+        <w:spacing w:before="0" w:beforeAutospacing="0" w:after="0" w:afterAutospacing="0"/>
+        <w:ind w:left="147" w:right="147"/>
+        <w:rPr>
+          <w:color w:val="000000"/>
+        </w:rPr>
+      </w:pPr>
+      <w:r>
+        <w:rPr>
+          <w:color w:val="000000"/>
+        </w:rPr>
+        <w:t>«Переписываю матрицу и переписываю первую строку: </w:t>
+      </w:r>
+      <w:r>
+        <w:rPr>
+          <w:noProof/>
+          <w:color w:val="000000"/>
+        </w:rPr>
+        <w:drawing>
+          <wp:inline distT="0" distB="0" distL="0" distR="0" wp14:anchorId="53A85F85" wp14:editId="3B8D3F07">
+            <wp:extent cx="1744345" cy="488315"/>
+            <wp:effectExtent l="0" t="0" r="8255" b="6985"/>
+            <wp:docPr id="190" name="Рисунок 190"/>
+            <wp:cNvGraphicFramePr>
+              <a:graphicFrameLocks xmlns:a="http://schemas.openxmlformats.org/drawingml/2006/main" noChangeAspect="1"/>
+            </wp:cNvGraphicFramePr>
+            <a:graphic xmlns:a="http://schemas.openxmlformats.org/drawingml/2006/main">
+              <a:graphicData uri="http://schemas.openxmlformats.org/drawingml/2006/picture">
+                <pic:pic xmlns:pic="http://schemas.openxmlformats.org/drawingml/2006/picture">
+                  <pic:nvPicPr>
+                    <pic:cNvPr id="0" name="Picture 11"/>
+                    <pic:cNvPicPr>
+                      <a:picLocks noChangeAspect="1" noChangeArrowheads="1"/>
+                    </pic:cNvPicPr>
+                  </pic:nvPicPr>
+                  <pic:blipFill>
+                    <a:blip r:embed="rId68">
+                      <a:extLst>
+                        <a:ext uri="{28A0092B-C50C-407E-A947-70E740481C1C}">
+                          <a14:useLocalDpi xmlns:a14="http://schemas.microsoft.com/office/drawing/2010/main" val="0"/>
+                        </a:ext>
+                      </a:extLst>
+                    </a:blip>
+                    <a:srcRect/>
+                    <a:stretch>
+                      <a:fillRect/>
+                    </a:stretch>
+                  </pic:blipFill>
+                  <pic:spPr bwMode="auto">
+                    <a:xfrm>
+                      <a:off x="0" y="0"/>
+                      <a:ext cx="1744345" cy="488315"/>
+                    </a:xfrm>
+                    <a:prstGeom prst="rect">
+                      <a:avLst/>
+                    </a:prstGeom>
+                    <a:noFill/>
+                    <a:ln>
+                      <a:noFill/>
+                    </a:ln>
+                  </pic:spPr>
+                </pic:pic>
+              </a:graphicData>
+            </a:graphic>
+          </wp:inline>
+        </w:drawing>
+      </w:r>
+      <w:r>
+        <w:rPr>
+          <w:color w:val="000000"/>
+        </w:rPr>
+        <w:t>»</w:t>
+      </w:r>
+    </w:p>
+    <w:p>
+      <w:pPr>
+        <w:pStyle w:val="ac"/>
+        <w:spacing w:before="0" w:beforeAutospacing="0" w:after="0" w:afterAutospacing="0"/>
+        <w:ind w:left="147" w:right="147"/>
+        <w:rPr>
+          <w:color w:val="000000"/>
+        </w:rPr>
+      </w:pPr>
+      <w:r>
+        <w:rPr>
+          <w:color w:val="000000"/>
+        </w:rPr>
+        <w:t>«Сначала первый столбец. Внизу мне нужно получить ноль. Поэтому единицу вверху умножаю на –2: </w:t>
+      </w:r>
+      <w:r>
+        <w:rPr>
+          <w:noProof/>
+          <w:color w:val="000000"/>
+        </w:rPr>
+        <w:drawing>
+          <wp:inline distT="0" distB="0" distL="0" distR="0" wp14:anchorId="7D654CCD" wp14:editId="2B129080">
+            <wp:extent cx="762635" cy="201930"/>
+            <wp:effectExtent l="0" t="0" r="0" b="7620"/>
+            <wp:docPr id="189" name="Рисунок 189"/>
+            <wp:cNvGraphicFramePr>
+              <a:graphicFrameLocks xmlns:a="http://schemas.openxmlformats.org/drawingml/2006/main" noChangeAspect="1"/>
+            </wp:cNvGraphicFramePr>
+            <a:graphic xmlns:a="http://schemas.openxmlformats.org/drawingml/2006/main">
+              <a:graphicData uri="http://schemas.openxmlformats.org/drawingml/2006/picture">
+                <pic:pic xmlns:pic="http://schemas.openxmlformats.org/drawingml/2006/picture">
+                  <pic:nvPicPr>
+                    <pic:cNvPr id="0" name="Picture 12"/>
+                    <pic:cNvPicPr>
+                      <a:picLocks noChangeAspect="1" noChangeArrowheads="1"/>
+                    </pic:cNvPicPr>
+                  </pic:nvPicPr>
+                  <pic:blipFill>
+                    <a:blip r:embed="rId69">
+                      <a:extLst>
+                        <a:ext uri="{28A0092B-C50C-407E-A947-70E740481C1C}">
+                          <a14:useLocalDpi xmlns:a14="http://schemas.microsoft.com/office/drawing/2010/main" val="0"/>
+                        </a:ext>
+                      </a:extLst>
+                    </a:blip>
+                    <a:srcRect/>
+                    <a:stretch>
+                      <a:fillRect/>
+                    </a:stretch>
+                  </pic:blipFill>
+                  <pic:spPr bwMode="auto">
+                    <a:xfrm>
+                      <a:off x="0" y="0"/>
+                      <a:ext cx="762635" cy="201930"/>
+                    </a:xfrm>
+                    <a:prstGeom prst="rect">
+                      <a:avLst/>
+                    </a:prstGeom>
+                    <a:noFill/>
+                    <a:ln>
+                      <a:noFill/>
+                    </a:ln>
+                  </pic:spPr>
+                </pic:pic>
+              </a:graphicData>
+            </a:graphic>
+          </wp:inline>
+        </w:drawing>
+      </w:r>
+      <w:r>
+        <w:rPr>
+          <w:color w:val="000000"/>
+        </w:rPr>
+        <w:t>, и ко второй строке прибавляю первую: 2 + (–2) = 0. Записываю результат во вторую строку:  </w:t>
+      </w:r>
+      <w:r>
+        <w:rPr>
+          <w:noProof/>
+          <w:color w:val="000000"/>
+        </w:rPr>
+        <w:drawing>
+          <wp:inline distT="0" distB="0" distL="0" distR="0" wp14:anchorId="32404C5C" wp14:editId="072F8D53">
+            <wp:extent cx="1750060" cy="488315"/>
+            <wp:effectExtent l="0" t="0" r="2540" b="6985"/>
+            <wp:docPr id="188" name="Рисунок 188"/>
+            <wp:cNvGraphicFramePr>
+              <a:graphicFrameLocks xmlns:a="http://schemas.openxmlformats.org/drawingml/2006/main" noChangeAspect="1"/>
+            </wp:cNvGraphicFramePr>
+            <a:graphic xmlns:a="http://schemas.openxmlformats.org/drawingml/2006/main">
+              <a:graphicData uri="http://schemas.openxmlformats.org/drawingml/2006/picture">
+                <pic:pic xmlns:pic="http://schemas.openxmlformats.org/drawingml/2006/picture">
+                  <pic:nvPicPr>
+                    <pic:cNvPr id="0" name="Picture 13"/>
+                    <pic:cNvPicPr>
+                      <a:picLocks noChangeAspect="1" noChangeArrowheads="1"/>
+                    </pic:cNvPicPr>
+                  </pic:nvPicPr>
+                  <pic:blipFill>
+                    <a:blip r:embed="rId70">
+                      <a:extLst>
+                        <a:ext uri="{28A0092B-C50C-407E-A947-70E740481C1C}">
+                          <a14:useLocalDpi xmlns:a14="http://schemas.microsoft.com/office/drawing/2010/main" val="0"/>
+                        </a:ext>
+                      </a:extLst>
+                    </a:blip>
+                    <a:srcRect/>
+                    <a:stretch>
+                      <a:fillRect/>
+                    </a:stretch>
+                  </pic:blipFill>
+                  <pic:spPr bwMode="auto">
+                    <a:xfrm>
+                      <a:off x="0" y="0"/>
+                      <a:ext cx="1750060" cy="488315"/>
+                    </a:xfrm>
+                    <a:prstGeom prst="rect">
+                      <a:avLst/>
+                    </a:prstGeom>
+                    <a:noFill/>
+                    <a:ln>
+                      <a:noFill/>
+                    </a:ln>
+                  </pic:spPr>
+                </pic:pic>
+              </a:graphicData>
+            </a:graphic>
+          </wp:inline>
+        </w:drawing>
+      </w:r>
+      <w:r>
+        <w:rPr>
+          <w:color w:val="000000"/>
+        </w:rPr>
+        <w:t>»</w:t>
+      </w:r>
+    </w:p>
+    <w:p>
+      <w:pPr>
+        <w:pStyle w:val="ac"/>
+        <w:spacing w:before="0" w:beforeAutospacing="0" w:after="0" w:afterAutospacing="0"/>
+        <w:ind w:left="147" w:right="147"/>
+        <w:rPr>
+          <w:color w:val="000000"/>
+        </w:rPr>
+      </w:pPr>
+      <w:r>
+        <w:rPr>
+          <w:color w:val="000000"/>
+        </w:rPr>
+        <w:t>«Теперь второй столбец. Вверху –1 умножаю на –2: </w:t>
+      </w:r>
+      <w:r>
+        <w:rPr>
+          <w:noProof/>
+          <w:color w:val="000000"/>
+        </w:rPr>
+        <w:drawing>
+          <wp:inline distT="0" distB="0" distL="0" distR="0" wp14:anchorId="67BE30DF" wp14:editId="4B6862D6">
+            <wp:extent cx="791210" cy="201930"/>
+            <wp:effectExtent l="0" t="0" r="8890" b="7620"/>
+            <wp:docPr id="187" name="Рисунок 187"/>
+            <wp:cNvGraphicFramePr>
+              <a:graphicFrameLocks xmlns:a="http://schemas.openxmlformats.org/drawingml/2006/main" noChangeAspect="1"/>
+            </wp:cNvGraphicFramePr>
+            <a:graphic xmlns:a="http://schemas.openxmlformats.org/drawingml/2006/main">
+              <a:graphicData uri="http://schemas.openxmlformats.org/drawingml/2006/picture">
+                <pic:pic xmlns:pic="http://schemas.openxmlformats.org/drawingml/2006/picture">
+                  <pic:nvPicPr>
+                    <pic:cNvPr id="0" name="Picture 14"/>
+                    <pic:cNvPicPr>
+                      <a:picLocks noChangeAspect="1" noChangeArrowheads="1"/>
+                    </pic:cNvPicPr>
+                  </pic:nvPicPr>
+                  <pic:blipFill>
+                    <a:blip r:embed="rId71">
+                      <a:extLst>
+                        <a:ext uri="{28A0092B-C50C-407E-A947-70E740481C1C}">
+                          <a14:useLocalDpi xmlns:a14="http://schemas.microsoft.com/office/drawing/2010/main" val="0"/>
+                        </a:ext>
+                      </a:extLst>
+                    </a:blip>
+                    <a:srcRect/>
+                    <a:stretch>
+                      <a:fillRect/>
+                    </a:stretch>
+                  </pic:blipFill>
+                  <pic:spPr bwMode="auto">
+                    <a:xfrm>
+                      <a:off x="0" y="0"/>
+                      <a:ext cx="791210" cy="201930"/>
+                    </a:xfrm>
+                    <a:prstGeom prst="rect">
+                      <a:avLst/>
+                    </a:prstGeom>
+                    <a:noFill/>
+                    <a:ln>
+                      <a:noFill/>
+                    </a:ln>
+                  </pic:spPr>
+                </pic:pic>
+              </a:graphicData>
+            </a:graphic>
+          </wp:inline>
+        </w:drawing>
+      </w:r>
+      <w:r>
+        <w:rPr>
+          <w:color w:val="000000"/>
+        </w:rPr>
+        <w:t>. Ко второй строке прибавляю первую: 1 + 2 = 3. Записываю результат во вторую строку:  </w:t>
+      </w:r>
+      <w:r>
+        <w:rPr>
+          <w:noProof/>
+          <w:color w:val="000000"/>
+        </w:rPr>
+        <w:drawing>
+          <wp:inline distT="0" distB="0" distL="0" distR="0" wp14:anchorId="0665D7D9" wp14:editId="69814274">
+            <wp:extent cx="1750060" cy="488315"/>
+            <wp:effectExtent l="0" t="0" r="2540" b="6985"/>
+            <wp:docPr id="186" name="Рисунок 186"/>
+            <wp:cNvGraphicFramePr>
+              <a:graphicFrameLocks xmlns:a="http://schemas.openxmlformats.org/drawingml/2006/main" noChangeAspect="1"/>
+            </wp:cNvGraphicFramePr>
+            <a:graphic xmlns:a="http://schemas.openxmlformats.org/drawingml/2006/main">
+              <a:graphicData uri="http://schemas.openxmlformats.org/drawingml/2006/picture">
+                <pic:pic xmlns:pic="http://schemas.openxmlformats.org/drawingml/2006/picture">
+                  <pic:nvPicPr>
+                    <pic:cNvPr id="0" name="Picture 15"/>
+                    <pic:cNvPicPr>
+                      <a:picLocks noChangeAspect="1" noChangeArrowheads="1"/>
+                    </pic:cNvPicPr>
+                  </pic:nvPicPr>
+                  <pic:blipFill>
+                    <a:blip r:embed="rId72">
+                      <a:extLst>
+                        <a:ext uri="{28A0092B-C50C-407E-A947-70E740481C1C}">
+                          <a14:useLocalDpi xmlns:a14="http://schemas.microsoft.com/office/drawing/2010/main" val="0"/>
+                        </a:ext>
+                      </a:extLst>
+                    </a:blip>
+                    <a:srcRect/>
+                    <a:stretch>
+                      <a:fillRect/>
+                    </a:stretch>
+                  </pic:blipFill>
+                  <pic:spPr bwMode="auto">
+                    <a:xfrm>
+                      <a:off x="0" y="0"/>
+                      <a:ext cx="1750060" cy="488315"/>
+                    </a:xfrm>
+                    <a:prstGeom prst="rect">
+                      <a:avLst/>
+                    </a:prstGeom>
+                    <a:noFill/>
+                    <a:ln>
+                      <a:noFill/>
+                    </a:ln>
+                  </pic:spPr>
+                </pic:pic>
+              </a:graphicData>
+            </a:graphic>
+          </wp:inline>
+        </w:drawing>
+      </w:r>
+      <w:r>
+        <w:rPr>
+          <w:color w:val="000000"/>
+        </w:rPr>
+        <w:t>»</w:t>
+      </w:r>
+    </w:p>
+    <w:p>
+      <w:pPr>
+        <w:pStyle w:val="ac"/>
+        <w:spacing w:before="0" w:beforeAutospacing="0" w:after="0" w:afterAutospacing="0"/>
+        <w:ind w:left="147" w:right="147"/>
+        <w:rPr>
+          <w:color w:val="000000"/>
+        </w:rPr>
+      </w:pPr>
+      <w:r>
+        <w:rPr>
+          <w:color w:val="000000"/>
+        </w:rPr>
+        <w:t>«И третий столбец. Вверху –5 умножаю на –2: </w:t>
+      </w:r>
+      <w:r>
+        <w:rPr>
+          <w:noProof/>
+          <w:color w:val="000000"/>
+        </w:rPr>
+        <w:drawing>
+          <wp:inline distT="0" distB="0" distL="0" distR="0" wp14:anchorId="0C16447A" wp14:editId="448742E0">
+            <wp:extent cx="869315" cy="201930"/>
+            <wp:effectExtent l="0" t="0" r="6985" b="7620"/>
+            <wp:docPr id="185" name="Рисунок 185"/>
+            <wp:cNvGraphicFramePr>
+              <a:graphicFrameLocks xmlns:a="http://schemas.openxmlformats.org/drawingml/2006/main" noChangeAspect="1"/>
+            </wp:cNvGraphicFramePr>
+            <a:graphic xmlns:a="http://schemas.openxmlformats.org/drawingml/2006/main">
+              <a:graphicData uri="http://schemas.openxmlformats.org/drawingml/2006/picture">
+                <pic:pic xmlns:pic="http://schemas.openxmlformats.org/drawingml/2006/picture">
+                  <pic:nvPicPr>
+                    <pic:cNvPr id="0" name="Picture 16"/>
+                    <pic:cNvPicPr>
+                      <a:picLocks noChangeAspect="1" noChangeArrowheads="1"/>
+                    </pic:cNvPicPr>
+                  </pic:nvPicPr>
+                  <pic:blipFill>
+                    <a:blip r:embed="rId73">
+                      <a:extLst>
+                        <a:ext uri="{28A0092B-C50C-407E-A947-70E740481C1C}">
+                          <a14:useLocalDpi xmlns:a14="http://schemas.microsoft.com/office/drawing/2010/main" val="0"/>
+                        </a:ext>
+                      </a:extLst>
+                    </a:blip>
+                    <a:srcRect/>
+                    <a:stretch>
+                      <a:fillRect/>
+                    </a:stretch>
+                  </pic:blipFill>
+                  <pic:spPr bwMode="auto">
+                    <a:xfrm>
+                      <a:off x="0" y="0"/>
+                      <a:ext cx="869315" cy="201930"/>
+                    </a:xfrm>
+                    <a:prstGeom prst="rect">
+                      <a:avLst/>
+                    </a:prstGeom>
+                    <a:noFill/>
+                    <a:ln>
+                      <a:noFill/>
+                    </a:ln>
+                  </pic:spPr>
+                </pic:pic>
+              </a:graphicData>
+            </a:graphic>
+          </wp:inline>
+        </w:drawing>
+      </w:r>
+      <w:r>
+        <w:rPr>
+          <w:color w:val="000000"/>
+        </w:rPr>
+        <w:t>. Ко второй строке прибавляю первую: –7 + 10 = 3. Записываю результат во вторую строку:  </w:t>
+      </w:r>
+      <w:r>
+        <w:rPr>
+          <w:noProof/>
+          <w:color w:val="000000"/>
+        </w:rPr>
+        <w:drawing>
+          <wp:inline distT="0" distB="0" distL="0" distR="0" wp14:anchorId="4D4DA8FA" wp14:editId="5B00095B">
+            <wp:extent cx="1750060" cy="488315"/>
+            <wp:effectExtent l="0" t="0" r="2540" b="6985"/>
+            <wp:docPr id="184" name="Рисунок 184"/>
+            <wp:cNvGraphicFramePr>
+              <a:graphicFrameLocks xmlns:a="http://schemas.openxmlformats.org/drawingml/2006/main" noChangeAspect="1"/>
+            </wp:cNvGraphicFramePr>
+            <a:graphic xmlns:a="http://schemas.openxmlformats.org/drawingml/2006/main">
+              <a:graphicData uri="http://schemas.openxmlformats.org/drawingml/2006/picture">
+                <pic:pic xmlns:pic="http://schemas.openxmlformats.org/drawingml/2006/picture">
+                  <pic:nvPicPr>
+                    <pic:cNvPr id="0" name="Picture 17"/>
+                    <pic:cNvPicPr>
+                      <a:picLocks noChangeAspect="1" noChangeArrowheads="1"/>
+                    </pic:cNvPicPr>
+                  </pic:nvPicPr>
+                  <pic:blipFill>
+                    <a:blip r:embed="rId67">
+                      <a:extLst>
+                        <a:ext uri="{28A0092B-C50C-407E-A947-70E740481C1C}">
+                          <a14:useLocalDpi xmlns:a14="http://schemas.microsoft.com/office/drawing/2010/main" val="0"/>
+                        </a:ext>
+                      </a:extLst>
+                    </a:blip>
+                    <a:srcRect/>
+                    <a:stretch>
+                      <a:fillRect/>
+                    </a:stretch>
+                  </pic:blipFill>
+                  <pic:spPr bwMode="auto">
+                    <a:xfrm>
+                      <a:off x="0" y="0"/>
+                      <a:ext cx="1750060" cy="488315"/>
+                    </a:xfrm>
+                    <a:prstGeom prst="rect">
+                      <a:avLst/>
+                    </a:prstGeom>
+                    <a:noFill/>
+                    <a:ln>
+                      <a:noFill/>
+                    </a:ln>
+                  </pic:spPr>
+                </pic:pic>
+              </a:graphicData>
+            </a:graphic>
+          </wp:inline>
+        </w:drawing>
+      </w:r>
+      <w:r>
+        <w:rPr>
+          <w:color w:val="000000"/>
+        </w:rPr>
+        <w:t>»</w:t>
+      </w:r>
+    </w:p>
+    <w:p>
+      <w:pPr>
+        <w:pStyle w:val="ac"/>
+        <w:spacing w:before="0" w:beforeAutospacing="0" w:after="0" w:afterAutospacing="0"/>
+        <w:ind w:left="147" w:right="147"/>
+        <w:rPr>
+          <w:color w:val="000000"/>
+        </w:rPr>
+      </w:pPr>
+      <w:r>
+        <w:rPr>
+          <w:color w:val="000000"/>
+        </w:rPr>
+        <w:t>Пожалуйста, тщательно осмыслите этот пример и разберитесь в последовательном алгоритме вычислений, если вы это поняли, то метод Гаусса практически «в кармане». Но, конечно, над этим преобразованием мы еще поработаем.</w:t>
+      </w:r>
+    </w:p>
+    <w:p>
+      <w:pPr>
+        <w:pStyle w:val="ac"/>
+        <w:spacing w:before="0" w:beforeAutospacing="0" w:after="0" w:afterAutospacing="0"/>
+        <w:ind w:left="147" w:right="147"/>
+        <w:rPr>
+          <w:color w:val="000000"/>
+        </w:rPr>
+      </w:pPr>
+      <w:r>
+        <w:rPr>
+          <w:rStyle w:val="ab"/>
+          <w:color w:val="000000"/>
+        </w:rPr>
+        <w:t>Элементарные преобразования не меняют решение системы уравнений</w:t>
+      </w:r>
+    </w:p>
+    <w:p>
+      <w:pPr>
+        <w:pStyle w:val="ac"/>
+        <w:spacing w:before="0" w:beforeAutospacing="0" w:after="0" w:afterAutospacing="0"/>
+        <w:ind w:left="147" w:right="147"/>
+        <w:rPr>
+          <w:color w:val="000000"/>
+        </w:rPr>
+      </w:pPr>
+      <w:r>
+        <w:rPr>
+          <w:rStyle w:val="ab"/>
+          <w:color w:val="000000"/>
+        </w:rPr>
+        <w:t>! ВНИМАНИЕ</w:t>
+      </w:r>
+      <w:r>
+        <w:rPr>
+          <w:color w:val="000000"/>
+        </w:rPr>
+        <w:t>: рассмотренные манипуляции </w:t>
+      </w:r>
+      <w:r>
+        <w:rPr>
+          <w:rStyle w:val="ab"/>
+          <w:color w:val="000000"/>
+        </w:rPr>
+        <w:t>нельзя использовать</w:t>
+      </w:r>
+      <w:r>
+        <w:rPr>
+          <w:color w:val="000000"/>
+        </w:rPr>
+        <w:t>, если Вам предложено задание, где матрицы даны «сами по себе». Например, при «классических» </w:t>
+      </w:r>
+      <w:hyperlink r:id="rId74" w:history="1">
+        <w:r>
+          <w:rPr>
+            <w:rStyle w:val="ae"/>
+            <w:b/>
+            <w:bCs/>
+            <w:color w:val="3366CC"/>
+          </w:rPr>
+          <w:t>действиях с матрицами</w:t>
+        </w:r>
+      </w:hyperlink>
+      <w:r>
+        <w:rPr>
+          <w:color w:val="000000"/>
+        </w:rPr>
+        <w:t> что-то переставлять внутри матриц ни в коем случае нельзя!</w:t>
+      </w:r>
+      <w:r>
+        <w:rPr>
+          <w:color w:val="000000"/>
+        </w:rPr>
+        <w:br/>
+      </w:r>
+      <w:r>
+        <w:rPr>
+          <w:color w:val="000000"/>
+        </w:rPr>
+        <w:br/>
+        <w:t>Вернемся к нашей системе </w:t>
+      </w:r>
+      <w:r>
+        <w:rPr>
+          <w:noProof/>
+          <w:color w:val="000000"/>
+        </w:rPr>
+        <w:drawing>
+          <wp:inline distT="0" distB="0" distL="0" distR="0" wp14:anchorId="3758628D" wp14:editId="27274646">
+            <wp:extent cx="829945" cy="459740"/>
+            <wp:effectExtent l="0" t="0" r="8255" b="0"/>
+            <wp:docPr id="183" name="Рисунок 183"/>
+            <wp:cNvGraphicFramePr>
+              <a:graphicFrameLocks xmlns:a="http://schemas.openxmlformats.org/drawingml/2006/main" noChangeAspect="1"/>
+            </wp:cNvGraphicFramePr>
+            <a:graphic xmlns:a="http://schemas.openxmlformats.org/drawingml/2006/main">
+              <a:graphicData uri="http://schemas.openxmlformats.org/drawingml/2006/picture">
+                <pic:pic xmlns:pic="http://schemas.openxmlformats.org/drawingml/2006/picture">
+                  <pic:nvPicPr>
+                    <pic:cNvPr id="0" name="Picture 18"/>
+                    <pic:cNvPicPr>
+                      <a:picLocks noChangeAspect="1" noChangeArrowheads="1"/>
+                    </pic:cNvPicPr>
+                  </pic:nvPicPr>
+                  <pic:blipFill>
+                    <a:blip r:embed="rId75">
+                      <a:extLst>
+                        <a:ext uri="{28A0092B-C50C-407E-A947-70E740481C1C}">
+                          <a14:useLocalDpi xmlns:a14="http://schemas.microsoft.com/office/drawing/2010/main" val="0"/>
+                        </a:ext>
+                      </a:extLst>
+                    </a:blip>
+                    <a:srcRect/>
+                    <a:stretch>
+                      <a:fillRect/>
+                    </a:stretch>
+                  </pic:blipFill>
+                  <pic:spPr bwMode="auto">
+                    <a:xfrm>
+                      <a:off x="0" y="0"/>
+                      <a:ext cx="829945" cy="459740"/>
+                    </a:xfrm>
+                    <a:prstGeom prst="rect">
+                      <a:avLst/>
+                    </a:prstGeom>
+                    <a:noFill/>
+                    <a:ln>
+                      <a:noFill/>
+                    </a:ln>
+                  </pic:spPr>
+                </pic:pic>
+              </a:graphicData>
+            </a:graphic>
+          </wp:inline>
+        </w:drawing>
+      </w:r>
+      <w:r>
+        <w:rPr>
+          <w:color w:val="000000"/>
+        </w:rPr>
+        <w:t>. Она практически разобрана по косточкам.</w:t>
+      </w:r>
+    </w:p>
+    <w:p>
+      <w:pPr>
+        <w:pStyle w:val="ac"/>
+        <w:spacing w:before="0" w:beforeAutospacing="0" w:after="0" w:afterAutospacing="0"/>
+        <w:ind w:left="147" w:right="147"/>
+        <w:rPr>
+          <w:color w:val="000000"/>
+        </w:rPr>
+      </w:pPr>
+      <w:r>
+        <w:rPr>
+          <w:color w:val="000000"/>
+        </w:rPr>
+        <w:t>Запишем расширенную матрицу системы и с помощью элементарных преобразований приведем ее к </w:t>
+      </w:r>
+      <w:r>
+        <w:rPr>
+          <w:rStyle w:val="ad"/>
+          <w:color w:val="000000"/>
+        </w:rPr>
+        <w:t>ступенчатому виду</w:t>
+      </w:r>
+      <w:r>
+        <w:rPr>
+          <w:color w:val="000000"/>
+        </w:rPr>
+        <w:t>:</w:t>
+      </w:r>
+    </w:p>
+    <w:p>
+      <w:pPr>
+        <w:pStyle w:val="ac"/>
+        <w:spacing w:before="0" w:beforeAutospacing="0" w:after="0" w:afterAutospacing="0"/>
+        <w:ind w:left="147" w:right="147"/>
+        <w:rPr>
+          <w:color w:val="000000"/>
+        </w:rPr>
+      </w:pPr>
+      <w:r>
+        <w:rPr>
+          <w:noProof/>
+          <w:color w:val="000000"/>
+        </w:rPr>
+        <w:drawing>
+          <wp:inline distT="0" distB="0" distL="0" distR="0" wp14:anchorId="54C98BFF" wp14:editId="069A6A26">
+            <wp:extent cx="2602865" cy="488315"/>
+            <wp:effectExtent l="0" t="0" r="6985" b="6985"/>
+            <wp:docPr id="182" name="Рисунок 182"/>
+            <wp:cNvGraphicFramePr>
+              <a:graphicFrameLocks xmlns:a="http://schemas.openxmlformats.org/drawingml/2006/main" noChangeAspect="1"/>
+            </wp:cNvGraphicFramePr>
+            <a:graphic xmlns:a="http://schemas.openxmlformats.org/drawingml/2006/main">
+              <a:graphicData uri="http://schemas.openxmlformats.org/drawingml/2006/picture">
+                <pic:pic xmlns:pic="http://schemas.openxmlformats.org/drawingml/2006/picture">
+                  <pic:nvPicPr>
+                    <pic:cNvPr id="0" name="Picture 19"/>
+                    <pic:cNvPicPr>
+                      <a:picLocks noChangeAspect="1" noChangeArrowheads="1"/>
+                    </pic:cNvPicPr>
+                  </pic:nvPicPr>
+                  <pic:blipFill>
+                    <a:blip r:embed="rId76">
+                      <a:extLst>
+                        <a:ext uri="{28A0092B-C50C-407E-A947-70E740481C1C}">
+                          <a14:useLocalDpi xmlns:a14="http://schemas.microsoft.com/office/drawing/2010/main" val="0"/>
+                        </a:ext>
+                      </a:extLst>
+                    </a:blip>
+                    <a:srcRect/>
+                    <a:stretch>
+                      <a:fillRect/>
+                    </a:stretch>
+                  </pic:blipFill>
+                  <pic:spPr bwMode="auto">
+                    <a:xfrm>
+                      <a:off x="0" y="0"/>
+                      <a:ext cx="2602865" cy="488315"/>
+                    </a:xfrm>
+                    <a:prstGeom prst="rect">
+                      <a:avLst/>
+                    </a:prstGeom>
+                    <a:noFill/>
+                    <a:ln>
+                      <a:noFill/>
+                    </a:ln>
+                  </pic:spPr>
+                </pic:pic>
+              </a:graphicData>
+            </a:graphic>
+          </wp:inline>
+        </w:drawing>
+      </w:r>
+    </w:p>
+    <w:p>
+      <w:pPr>
+        <w:pStyle w:val="ac"/>
+        <w:spacing w:before="0" w:beforeAutospacing="0" w:after="0" w:afterAutospacing="0"/>
+        <w:ind w:left="147" w:right="147"/>
+        <w:rPr>
+          <w:color w:val="000000"/>
+        </w:rPr>
+      </w:pPr>
+      <w:r>
+        <w:rPr>
+          <w:color w:val="000000"/>
+        </w:rPr>
+        <w:t>(1) Ко второй строке прибавили первую строку, умноженную на –2. И снова: почему первую строку умножаем именно на –2? Для того чтобы внизу получить ноль, а значит, избавиться от одной переменной во второй строке.</w:t>
+      </w:r>
+    </w:p>
+    <w:p>
+      <w:pPr>
+        <w:pStyle w:val="ac"/>
+        <w:spacing w:before="0" w:beforeAutospacing="0" w:after="0" w:afterAutospacing="0"/>
+        <w:ind w:left="147" w:right="147"/>
+        <w:rPr>
+          <w:color w:val="000000"/>
+        </w:rPr>
+      </w:pPr>
+      <w:r>
+        <w:rPr>
+          <w:color w:val="000000"/>
+        </w:rPr>
+        <w:t>(2) Делим вторую строку на 3.</w:t>
+      </w:r>
+    </w:p>
+    <w:p>
+      <w:pPr>
+        <w:pStyle w:val="ac"/>
+        <w:spacing w:before="0" w:beforeAutospacing="0" w:after="0" w:afterAutospacing="0"/>
+        <w:ind w:left="147" w:right="147"/>
+        <w:rPr>
+          <w:color w:val="000000"/>
+        </w:rPr>
+      </w:pPr>
+      <w:r>
+        <w:rPr>
+          <w:rStyle w:val="ab"/>
+          <w:color w:val="000000"/>
+        </w:rPr>
+        <w:t>Цель элементарных преобразований</w:t>
+      </w:r>
+      <w:r>
+        <w:rPr>
+          <w:rStyle w:val="ad"/>
+          <w:color w:val="000000"/>
+        </w:rPr>
+        <w:t> –</w:t>
+      </w:r>
+      <w:r>
+        <w:rPr>
+          <w:color w:val="000000"/>
+        </w:rPr>
+        <w:t> привести матрицу к ступенчатому виду: </w:t>
+      </w:r>
+      <w:r>
+        <w:rPr>
+          <w:noProof/>
+          <w:color w:val="000000"/>
+        </w:rPr>
+        <w:drawing>
+          <wp:inline distT="0" distB="0" distL="0" distR="0" wp14:anchorId="530C8822" wp14:editId="01C4D102">
+            <wp:extent cx="1172210" cy="723900"/>
+            <wp:effectExtent l="0" t="0" r="8890" b="0"/>
+            <wp:docPr id="181" name="Рисунок 181"/>
+            <wp:cNvGraphicFramePr>
+              <a:graphicFrameLocks xmlns:a="http://schemas.openxmlformats.org/drawingml/2006/main" noChangeAspect="1"/>
+            </wp:cNvGraphicFramePr>
+            <a:graphic xmlns:a="http://schemas.openxmlformats.org/drawingml/2006/main">
+              <a:graphicData uri="http://schemas.openxmlformats.org/drawingml/2006/picture">
+                <pic:pic xmlns:pic="http://schemas.openxmlformats.org/drawingml/2006/picture">
+                  <pic:nvPicPr>
+                    <pic:cNvPr id="0" name="Picture 20"/>
+                    <pic:cNvPicPr>
+                      <a:picLocks noChangeAspect="1" noChangeArrowheads="1"/>
+                    </pic:cNvPicPr>
+                  </pic:nvPicPr>
+                  <pic:blipFill>
+                    <a:blip r:embed="rId77">
+                      <a:extLst>
+                        <a:ext uri="{28A0092B-C50C-407E-A947-70E740481C1C}">
+                          <a14:useLocalDpi xmlns:a14="http://schemas.microsoft.com/office/drawing/2010/main" val="0"/>
+                        </a:ext>
+                      </a:extLst>
+                    </a:blip>
+                    <a:srcRect/>
+                    <a:stretch>
+                      <a:fillRect/>
+                    </a:stretch>
+                  </pic:blipFill>
+                  <pic:spPr bwMode="auto">
+                    <a:xfrm>
+                      <a:off x="0" y="0"/>
+                      <a:ext cx="1172210" cy="723900"/>
+                    </a:xfrm>
+                    <a:prstGeom prst="rect">
+                      <a:avLst/>
+                    </a:prstGeom>
+                    <a:noFill/>
+                    <a:ln>
+                      <a:noFill/>
+                    </a:ln>
+                  </pic:spPr>
+                </pic:pic>
+              </a:graphicData>
+            </a:graphic>
+          </wp:inline>
+        </w:drawing>
+      </w:r>
+      <w:r>
+        <w:rPr>
+          <w:color w:val="000000"/>
+        </w:rPr>
+        <w:t>. В оформлении задания прямо так и отчеркивают простым карандашом «лестницу», а также обводят кружочками числа, которые располагаются на «ступеньках». Сам термин «ступенчатый вид» не вполне теоретический, в научной и учебной литературе он часто называется </w:t>
+      </w:r>
+      <w:r>
+        <w:rPr>
+          <w:rStyle w:val="ad"/>
+          <w:color w:val="000000"/>
+        </w:rPr>
+        <w:t>трапециевидный вид</w:t>
+      </w:r>
+      <w:r>
+        <w:rPr>
+          <w:color w:val="000000"/>
+        </w:rPr>
+        <w:t> или </w:t>
+      </w:r>
+      <w:r>
+        <w:rPr>
+          <w:rStyle w:val="ad"/>
+          <w:color w:val="000000"/>
+        </w:rPr>
+        <w:t>треугольный вид</w:t>
+      </w:r>
+      <w:r>
+        <w:rPr>
+          <w:color w:val="000000"/>
+        </w:rPr>
+        <w:t>. </w:t>
+      </w:r>
+    </w:p>
+    <w:p>
+      <w:pPr>
+        <w:pStyle w:val="ac"/>
+        <w:spacing w:before="0" w:beforeAutospacing="0" w:after="0" w:afterAutospacing="0"/>
+        <w:ind w:left="147" w:right="147"/>
+        <w:rPr>
+          <w:color w:val="000000"/>
+        </w:rPr>
+      </w:pPr>
+      <w:r>
+        <w:rPr>
+          <w:color w:val="000000"/>
+        </w:rPr>
+        <w:lastRenderedPageBreak/>
+        <w:t> В результате элементарных преобразований получена </w:t>
+      </w:r>
+      <w:r>
+        <w:rPr>
+          <w:rStyle w:val="ad"/>
+          <w:color w:val="000000"/>
+        </w:rPr>
+        <w:t>эквивалентная</w:t>
+      </w:r>
+      <w:r>
+        <w:rPr>
+          <w:color w:val="000000"/>
+        </w:rPr>
+        <w:t> исходной система уравнений:</w:t>
+      </w:r>
+      <w:r>
+        <w:rPr>
+          <w:color w:val="000000"/>
+        </w:rPr>
+        <w:br/>
+      </w:r>
+      <w:r>
+        <w:rPr>
+          <w:noProof/>
+          <w:color w:val="000000"/>
+        </w:rPr>
+        <w:drawing>
+          <wp:inline distT="0" distB="0" distL="0" distR="0" wp14:anchorId="22CF59AB" wp14:editId="4270F5AE">
+            <wp:extent cx="751840" cy="459740"/>
+            <wp:effectExtent l="0" t="0" r="0" b="0"/>
+            <wp:docPr id="180" name="Рисунок 180"/>
+            <wp:cNvGraphicFramePr>
+              <a:graphicFrameLocks xmlns:a="http://schemas.openxmlformats.org/drawingml/2006/main" noChangeAspect="1"/>
+            </wp:cNvGraphicFramePr>
+            <a:graphic xmlns:a="http://schemas.openxmlformats.org/drawingml/2006/main">
+              <a:graphicData uri="http://schemas.openxmlformats.org/drawingml/2006/picture">
+                <pic:pic xmlns:pic="http://schemas.openxmlformats.org/drawingml/2006/picture">
+                  <pic:nvPicPr>
+                    <pic:cNvPr id="0" name="Picture 21"/>
+                    <pic:cNvPicPr>
+                      <a:picLocks noChangeAspect="1" noChangeArrowheads="1"/>
+                    </pic:cNvPicPr>
+                  </pic:nvPicPr>
+                  <pic:blipFill>
+                    <a:blip r:embed="rId78">
+                      <a:extLst>
+                        <a:ext uri="{28A0092B-C50C-407E-A947-70E740481C1C}">
+                          <a14:useLocalDpi xmlns:a14="http://schemas.microsoft.com/office/drawing/2010/main" val="0"/>
+                        </a:ext>
+                      </a:extLst>
+                    </a:blip>
+                    <a:srcRect/>
+                    <a:stretch>
+                      <a:fillRect/>
+                    </a:stretch>
+                  </pic:blipFill>
+                  <pic:spPr bwMode="auto">
+                    <a:xfrm>
+                      <a:off x="0" y="0"/>
+                      <a:ext cx="751840" cy="459740"/>
+                    </a:xfrm>
+                    <a:prstGeom prst="rect">
+                      <a:avLst/>
+                    </a:prstGeom>
+                    <a:noFill/>
+                    <a:ln>
+                      <a:noFill/>
+                    </a:ln>
+                  </pic:spPr>
+                </pic:pic>
+              </a:graphicData>
+            </a:graphic>
+          </wp:inline>
+        </w:drawing>
+      </w:r>
+    </w:p>
+    <w:p>
+      <w:pPr>
+        <w:pStyle w:val="ac"/>
+        <w:spacing w:before="0" w:beforeAutospacing="0" w:after="0" w:afterAutospacing="0"/>
+        <w:ind w:left="147" w:right="147"/>
+        <w:rPr>
+          <w:color w:val="000000"/>
+        </w:rPr>
+      </w:pPr>
+      <w:r>
+        <w:rPr>
+          <w:color w:val="000000"/>
+        </w:rPr>
+        <w:t>Теперь систему нужно «раскрутить» в обратном направлении – снизу вверх, этот процесс называется </w:t>
+      </w:r>
+      <w:r>
+        <w:rPr>
+          <w:rStyle w:val="ad"/>
+          <w:color w:val="000000"/>
+        </w:rPr>
+        <w:t>обратным ходом метода Гаусса</w:t>
+      </w:r>
+      <w:r>
+        <w:rPr>
+          <w:color w:val="000000"/>
+        </w:rPr>
+        <w:t>.</w:t>
+      </w:r>
+    </w:p>
+    <w:p>
+      <w:pPr>
+        <w:pStyle w:val="ac"/>
+        <w:spacing w:before="0" w:beforeAutospacing="0" w:after="0" w:afterAutospacing="0"/>
+        <w:ind w:left="147" w:right="147"/>
+        <w:rPr>
+          <w:color w:val="000000"/>
+        </w:rPr>
+      </w:pPr>
+      <w:r>
+        <w:rPr>
+          <w:color w:val="000000"/>
+        </w:rPr>
+        <w:t>В нижнем уравнении у нас уже готовый результат: </w:t>
+      </w:r>
+      <w:r>
+        <w:rPr>
+          <w:noProof/>
+          <w:color w:val="000000"/>
+        </w:rPr>
+        <w:drawing>
+          <wp:inline distT="0" distB="0" distL="0" distR="0" wp14:anchorId="07AFBC62" wp14:editId="432292D6">
+            <wp:extent cx="336550" cy="201930"/>
+            <wp:effectExtent l="0" t="0" r="6350" b="7620"/>
+            <wp:docPr id="179" name="Рисунок 179"/>
+            <wp:cNvGraphicFramePr>
+              <a:graphicFrameLocks xmlns:a="http://schemas.openxmlformats.org/drawingml/2006/main" noChangeAspect="1"/>
+            </wp:cNvGraphicFramePr>
+            <a:graphic xmlns:a="http://schemas.openxmlformats.org/drawingml/2006/main">
+              <a:graphicData uri="http://schemas.openxmlformats.org/drawingml/2006/picture">
+                <pic:pic xmlns:pic="http://schemas.openxmlformats.org/drawingml/2006/picture">
+                  <pic:nvPicPr>
+                    <pic:cNvPr id="0" name="Picture 22"/>
+                    <pic:cNvPicPr>
+                      <a:picLocks noChangeAspect="1" noChangeArrowheads="1"/>
+                    </pic:cNvPicPr>
+                  </pic:nvPicPr>
+                  <pic:blipFill>
+                    <a:blip r:embed="rId79">
+                      <a:extLst>
+                        <a:ext uri="{28A0092B-C50C-407E-A947-70E740481C1C}">
+                          <a14:useLocalDpi xmlns:a14="http://schemas.microsoft.com/office/drawing/2010/main" val="0"/>
+                        </a:ext>
+                      </a:extLst>
+                    </a:blip>
+                    <a:srcRect/>
+                    <a:stretch>
+                      <a:fillRect/>
+                    </a:stretch>
+                  </pic:blipFill>
+                  <pic:spPr bwMode="auto">
+                    <a:xfrm>
+                      <a:off x="0" y="0"/>
+                      <a:ext cx="336550" cy="201930"/>
+                    </a:xfrm>
+                    <a:prstGeom prst="rect">
+                      <a:avLst/>
+                    </a:prstGeom>
+                    <a:noFill/>
+                    <a:ln>
+                      <a:noFill/>
+                    </a:ln>
+                  </pic:spPr>
+                </pic:pic>
+              </a:graphicData>
+            </a:graphic>
+          </wp:inline>
+        </w:drawing>
+      </w:r>
+      <w:r>
+        <w:rPr>
+          <w:color w:val="000000"/>
+        </w:rPr>
+        <w:t>.</w:t>
+      </w:r>
+    </w:p>
+    <w:p>
+      <w:pPr>
+        <w:pStyle w:val="ac"/>
+        <w:spacing w:before="0" w:beforeAutospacing="0" w:after="0" w:afterAutospacing="0"/>
+        <w:ind w:left="147" w:right="147"/>
+        <w:rPr>
+          <w:color w:val="000000"/>
+        </w:rPr>
+      </w:pPr>
+      <w:r>
+        <w:rPr>
+          <w:color w:val="000000"/>
+        </w:rPr>
+        <w:t>Рассмотрим первое уравнение системы </w:t>
+      </w:r>
+      <w:r>
+        <w:rPr>
+          <w:noProof/>
+          <w:color w:val="000000"/>
+        </w:rPr>
+        <w:drawing>
+          <wp:inline distT="0" distB="0" distL="0" distR="0" wp14:anchorId="7BDAA51C" wp14:editId="2FC3AA4D">
+            <wp:extent cx="656590" cy="201930"/>
+            <wp:effectExtent l="0" t="0" r="0" b="7620"/>
+            <wp:docPr id="178" name="Рисунок 178"/>
+            <wp:cNvGraphicFramePr>
+              <a:graphicFrameLocks xmlns:a="http://schemas.openxmlformats.org/drawingml/2006/main" noChangeAspect="1"/>
+            </wp:cNvGraphicFramePr>
+            <a:graphic xmlns:a="http://schemas.openxmlformats.org/drawingml/2006/main">
+              <a:graphicData uri="http://schemas.openxmlformats.org/drawingml/2006/picture">
+                <pic:pic xmlns:pic="http://schemas.openxmlformats.org/drawingml/2006/picture">
+                  <pic:nvPicPr>
+                    <pic:cNvPr id="0" name="Picture 23"/>
+                    <pic:cNvPicPr>
+                      <a:picLocks noChangeAspect="1" noChangeArrowheads="1"/>
+                    </pic:cNvPicPr>
+                  </pic:nvPicPr>
+                  <pic:blipFill>
+                    <a:blip r:embed="rId80">
+                      <a:extLst>
+                        <a:ext uri="{28A0092B-C50C-407E-A947-70E740481C1C}">
+                          <a14:useLocalDpi xmlns:a14="http://schemas.microsoft.com/office/drawing/2010/main" val="0"/>
+                        </a:ext>
+                      </a:extLst>
+                    </a:blip>
+                    <a:srcRect/>
+                    <a:stretch>
+                      <a:fillRect/>
+                    </a:stretch>
+                  </pic:blipFill>
+                  <pic:spPr bwMode="auto">
+                    <a:xfrm>
+                      <a:off x="0" y="0"/>
+                      <a:ext cx="656590" cy="201930"/>
+                    </a:xfrm>
+                    <a:prstGeom prst="rect">
+                      <a:avLst/>
+                    </a:prstGeom>
+                    <a:noFill/>
+                    <a:ln>
+                      <a:noFill/>
+                    </a:ln>
+                  </pic:spPr>
+                </pic:pic>
+              </a:graphicData>
+            </a:graphic>
+          </wp:inline>
+        </w:drawing>
+      </w:r>
+      <w:r>
+        <w:rPr>
+          <w:color w:val="000000"/>
+        </w:rPr>
+        <w:t> и подставим в него уже известное значение «игрек»:</w:t>
+      </w:r>
+      <w:r>
+        <w:rPr>
+          <w:color w:val="000000"/>
+        </w:rPr>
+        <w:br/>
+      </w:r>
+      <w:r>
+        <w:rPr>
+          <w:noProof/>
+          <w:color w:val="000000"/>
+        </w:rPr>
+        <w:drawing>
+          <wp:inline distT="0" distB="0" distL="0" distR="0" wp14:anchorId="0DFD1524" wp14:editId="614FBF56">
+            <wp:extent cx="639445" cy="179705"/>
+            <wp:effectExtent l="0" t="0" r="8255" b="0"/>
+            <wp:docPr id="177" name="Рисунок 177"/>
+            <wp:cNvGraphicFramePr>
+              <a:graphicFrameLocks xmlns:a="http://schemas.openxmlformats.org/drawingml/2006/main" noChangeAspect="1"/>
+            </wp:cNvGraphicFramePr>
+            <a:graphic xmlns:a="http://schemas.openxmlformats.org/drawingml/2006/main">
+              <a:graphicData uri="http://schemas.openxmlformats.org/drawingml/2006/picture">
+                <pic:pic xmlns:pic="http://schemas.openxmlformats.org/drawingml/2006/picture">
+                  <pic:nvPicPr>
+                    <pic:cNvPr id="0" name="Picture 24"/>
+                    <pic:cNvPicPr>
+                      <a:picLocks noChangeAspect="1" noChangeArrowheads="1"/>
+                    </pic:cNvPicPr>
+                  </pic:nvPicPr>
+                  <pic:blipFill>
+                    <a:blip r:embed="rId81">
+                      <a:extLst>
+                        <a:ext uri="{28A0092B-C50C-407E-A947-70E740481C1C}">
+                          <a14:useLocalDpi xmlns:a14="http://schemas.microsoft.com/office/drawing/2010/main" val="0"/>
+                        </a:ext>
+                      </a:extLst>
+                    </a:blip>
+                    <a:srcRect/>
+                    <a:stretch>
+                      <a:fillRect/>
+                    </a:stretch>
+                  </pic:blipFill>
+                  <pic:spPr bwMode="auto">
+                    <a:xfrm>
+                      <a:off x="0" y="0"/>
+                      <a:ext cx="639445" cy="179705"/>
+                    </a:xfrm>
+                    <a:prstGeom prst="rect">
+                      <a:avLst/>
+                    </a:prstGeom>
+                    <a:noFill/>
+                    <a:ln>
+                      <a:noFill/>
+                    </a:ln>
+                  </pic:spPr>
+                </pic:pic>
+              </a:graphicData>
+            </a:graphic>
+          </wp:inline>
+        </w:drawing>
+      </w:r>
+      <w:r>
+        <w:rPr>
+          <w:color w:val="000000"/>
+        </w:rPr>
+        <w:br/>
+      </w:r>
+      <w:r>
+        <w:rPr>
+          <w:noProof/>
+          <w:color w:val="000000"/>
+        </w:rPr>
+        <w:drawing>
+          <wp:inline distT="0" distB="0" distL="0" distR="0" wp14:anchorId="4120C432" wp14:editId="525DAEB7">
+            <wp:extent cx="448945" cy="179705"/>
+            <wp:effectExtent l="0" t="0" r="8255" b="0"/>
+            <wp:docPr id="176" name="Рисунок 176"/>
+            <wp:cNvGraphicFramePr>
+              <a:graphicFrameLocks xmlns:a="http://schemas.openxmlformats.org/drawingml/2006/main" noChangeAspect="1"/>
+            </wp:cNvGraphicFramePr>
+            <a:graphic xmlns:a="http://schemas.openxmlformats.org/drawingml/2006/main">
+              <a:graphicData uri="http://schemas.openxmlformats.org/drawingml/2006/picture">
+                <pic:pic xmlns:pic="http://schemas.openxmlformats.org/drawingml/2006/picture">
+                  <pic:nvPicPr>
+                    <pic:cNvPr id="0" name="Picture 25"/>
+                    <pic:cNvPicPr>
+                      <a:picLocks noChangeAspect="1" noChangeArrowheads="1"/>
+                    </pic:cNvPicPr>
+                  </pic:nvPicPr>
+                  <pic:blipFill>
+                    <a:blip r:embed="rId82">
+                      <a:extLst>
+                        <a:ext uri="{28A0092B-C50C-407E-A947-70E740481C1C}">
+                          <a14:useLocalDpi xmlns:a14="http://schemas.microsoft.com/office/drawing/2010/main" val="0"/>
+                        </a:ext>
+                      </a:extLst>
+                    </a:blip>
+                    <a:srcRect/>
+                    <a:stretch>
+                      <a:fillRect/>
+                    </a:stretch>
+                  </pic:blipFill>
+                  <pic:spPr bwMode="auto">
+                    <a:xfrm>
+                      <a:off x="0" y="0"/>
+                      <a:ext cx="448945" cy="179705"/>
+                    </a:xfrm>
+                    <a:prstGeom prst="rect">
+                      <a:avLst/>
+                    </a:prstGeom>
+                    <a:noFill/>
+                    <a:ln>
+                      <a:noFill/>
+                    </a:ln>
+                  </pic:spPr>
+                </pic:pic>
+              </a:graphicData>
+            </a:graphic>
+          </wp:inline>
+        </w:drawing>
+      </w:r>
+    </w:p>
+    <w:p>
+      <w:pPr>
+        <w:pStyle w:val="ac"/>
+        <w:spacing w:before="0" w:beforeAutospacing="0" w:after="0" w:afterAutospacing="0"/>
+        <w:ind w:left="147" w:right="147"/>
+        <w:rPr>
+          <w:color w:val="000000"/>
+        </w:rPr>
+      </w:pPr>
+      <w:r>
+        <w:rPr>
+          <w:color w:val="000000"/>
+        </w:rPr>
+        <w:t>Ответ: </w:t>
+      </w:r>
+      <w:r>
+        <w:rPr>
+          <w:noProof/>
+          <w:color w:val="000000"/>
+        </w:rPr>
+        <w:drawing>
+          <wp:inline distT="0" distB="0" distL="0" distR="0" wp14:anchorId="21137BE5" wp14:editId="2DC017D0">
+            <wp:extent cx="802005" cy="201930"/>
+            <wp:effectExtent l="0" t="0" r="0" b="7620"/>
+            <wp:docPr id="175" name="Рисунок 175"/>
+            <wp:cNvGraphicFramePr>
+              <a:graphicFrameLocks xmlns:a="http://schemas.openxmlformats.org/drawingml/2006/main" noChangeAspect="1"/>
+            </wp:cNvGraphicFramePr>
+            <a:graphic xmlns:a="http://schemas.openxmlformats.org/drawingml/2006/main">
+              <a:graphicData uri="http://schemas.openxmlformats.org/drawingml/2006/picture">
+                <pic:pic xmlns:pic="http://schemas.openxmlformats.org/drawingml/2006/picture">
+                  <pic:nvPicPr>
+                    <pic:cNvPr id="0" name="Picture 26"/>
+                    <pic:cNvPicPr>
+                      <a:picLocks noChangeAspect="1" noChangeArrowheads="1"/>
+                    </pic:cNvPicPr>
+                  </pic:nvPicPr>
+                  <pic:blipFill>
+                    <a:blip r:embed="rId83">
+                      <a:extLst>
+                        <a:ext uri="{28A0092B-C50C-407E-A947-70E740481C1C}">
+                          <a14:useLocalDpi xmlns:a14="http://schemas.microsoft.com/office/drawing/2010/main" val="0"/>
+                        </a:ext>
+                      </a:extLst>
+                    </a:blip>
+                    <a:srcRect/>
+                    <a:stretch>
+                      <a:fillRect/>
+                    </a:stretch>
+                  </pic:blipFill>
+                  <pic:spPr bwMode="auto">
+                    <a:xfrm>
+                      <a:off x="0" y="0"/>
+                      <a:ext cx="802005" cy="201930"/>
+                    </a:xfrm>
+                    <a:prstGeom prst="rect">
+                      <a:avLst/>
+                    </a:prstGeom>
+                    <a:noFill/>
+                    <a:ln>
+                      <a:noFill/>
+                    </a:ln>
+                  </pic:spPr>
+                </pic:pic>
+              </a:graphicData>
+            </a:graphic>
+          </wp:inline>
+        </w:drawing>
+      </w:r>
+    </w:p>
+    <w:p>
+      <w:pPr>
+        <w:pStyle w:val="ac"/>
+        <w:spacing w:before="0" w:beforeAutospacing="0" w:after="0" w:afterAutospacing="0"/>
+        <w:ind w:left="147" w:right="147"/>
+        <w:rPr>
+          <w:color w:val="000000"/>
+        </w:rPr>
+      </w:pPr>
+      <w:r>
+        <w:rPr>
+          <w:color w:val="000000"/>
+        </w:rPr>
+        <w:t>Рассмотрим наиболее распространенную ситуацию, когда методом Гаусса требуется решить систему трёх линейных уравнений с тремя неизвестными.</w:t>
+      </w:r>
+    </w:p>
+    <w:p>
+      <w:pPr>
+        <w:pStyle w:val="ac"/>
+        <w:spacing w:before="0" w:beforeAutospacing="0" w:after="0" w:afterAutospacing="0"/>
+        <w:ind w:left="147" w:right="147"/>
+        <w:rPr>
+          <w:color w:val="000000"/>
+        </w:rPr>
+      </w:pPr>
+      <w:r>
+        <w:rPr>
+          <w:color w:val="000000"/>
+          <w:u w:val="single"/>
+        </w:rPr>
+        <w:t>Пример 1</w:t>
+      </w:r>
+    </w:p>
+    <w:p>
+      <w:pPr>
+        <w:pStyle w:val="ac"/>
+        <w:spacing w:before="0" w:beforeAutospacing="0" w:after="0" w:afterAutospacing="0"/>
+        <w:ind w:left="147" w:right="147"/>
+        <w:rPr>
+          <w:color w:val="000000"/>
+        </w:rPr>
+      </w:pPr>
+      <w:r>
+        <w:rPr>
+          <w:color w:val="000000"/>
+        </w:rPr>
+        <w:t>Решить методом Гаусса систему уравнений:</w:t>
+      </w:r>
+      <w:r>
+        <w:rPr>
+          <w:color w:val="000000"/>
+        </w:rPr>
+        <w:br/>
+      </w:r>
+      <w:r>
+        <w:rPr>
+          <w:noProof/>
+          <w:color w:val="000000"/>
+        </w:rPr>
+        <w:drawing>
+          <wp:inline distT="0" distB="0" distL="0" distR="0" wp14:anchorId="0384CFD8" wp14:editId="37FAF8B7">
+            <wp:extent cx="1172210" cy="712470"/>
+            <wp:effectExtent l="0" t="0" r="8890" b="0"/>
+            <wp:docPr id="174" name="Рисунок 174"/>
+            <wp:cNvGraphicFramePr>
+              <a:graphicFrameLocks xmlns:a="http://schemas.openxmlformats.org/drawingml/2006/main" noChangeAspect="1"/>
+            </wp:cNvGraphicFramePr>
+            <a:graphic xmlns:a="http://schemas.openxmlformats.org/drawingml/2006/main">
+              <a:graphicData uri="http://schemas.openxmlformats.org/drawingml/2006/picture">
+                <pic:pic xmlns:pic="http://schemas.openxmlformats.org/drawingml/2006/picture">
+                  <pic:nvPicPr>
+                    <pic:cNvPr id="0" name="Picture 27"/>
+                    <pic:cNvPicPr>
+                      <a:picLocks noChangeAspect="1" noChangeArrowheads="1"/>
+                    </pic:cNvPicPr>
+                  </pic:nvPicPr>
+                  <pic:blipFill>
+                    <a:blip r:embed="rId84">
+                      <a:extLst>
+                        <a:ext uri="{28A0092B-C50C-407E-A947-70E740481C1C}">
+                          <a14:useLocalDpi xmlns:a14="http://schemas.microsoft.com/office/drawing/2010/main" val="0"/>
+                        </a:ext>
+                      </a:extLst>
+                    </a:blip>
+                    <a:srcRect/>
+                    <a:stretch>
+                      <a:fillRect/>
+                    </a:stretch>
+                  </pic:blipFill>
+                  <pic:spPr bwMode="auto">
+                    <a:xfrm>
+                      <a:off x="0" y="0"/>
+                      <a:ext cx="1172210" cy="712470"/>
+                    </a:xfrm>
+                    <a:prstGeom prst="rect">
+                      <a:avLst/>
+                    </a:prstGeom>
+                    <a:noFill/>
+                    <a:ln>
+                      <a:noFill/>
+                    </a:ln>
+                  </pic:spPr>
+                </pic:pic>
+              </a:graphicData>
+            </a:graphic>
+          </wp:inline>
+        </w:drawing>
+      </w:r>
+    </w:p>
+    <w:p>
+      <w:pPr>
+        <w:pStyle w:val="ac"/>
+        <w:spacing w:before="0" w:beforeAutospacing="0" w:after="0" w:afterAutospacing="0"/>
+        <w:ind w:left="147" w:right="147"/>
+        <w:rPr>
+          <w:color w:val="000000"/>
+        </w:rPr>
+      </w:pPr>
+      <w:r>
+        <w:rPr>
+          <w:color w:val="000000"/>
+        </w:rPr>
+        <w:t>Запишем расширенную матрицу системы:</w:t>
+      </w:r>
+      <w:r>
+        <w:rPr>
+          <w:color w:val="000000"/>
+        </w:rPr>
+        <w:br/>
+      </w:r>
+      <w:r>
+        <w:rPr>
+          <w:noProof/>
+          <w:color w:val="000000"/>
+        </w:rPr>
+        <w:drawing>
+          <wp:inline distT="0" distB="0" distL="0" distR="0" wp14:anchorId="1926482B" wp14:editId="5E3C0BB0">
+            <wp:extent cx="1094105" cy="734695"/>
+            <wp:effectExtent l="0" t="0" r="0" b="8255"/>
+            <wp:docPr id="173" name="Рисунок 173"/>
+            <wp:cNvGraphicFramePr>
+              <a:graphicFrameLocks xmlns:a="http://schemas.openxmlformats.org/drawingml/2006/main" noChangeAspect="1"/>
+            </wp:cNvGraphicFramePr>
+            <a:graphic xmlns:a="http://schemas.openxmlformats.org/drawingml/2006/main">
+              <a:graphicData uri="http://schemas.openxmlformats.org/drawingml/2006/picture">
+                <pic:pic xmlns:pic="http://schemas.openxmlformats.org/drawingml/2006/picture">
+                  <pic:nvPicPr>
+                    <pic:cNvPr id="0" name="Picture 28"/>
+                    <pic:cNvPicPr>
+                      <a:picLocks noChangeAspect="1" noChangeArrowheads="1"/>
+                    </pic:cNvPicPr>
+                  </pic:nvPicPr>
+                  <pic:blipFill>
+                    <a:blip r:embed="rId85">
+                      <a:extLst>
+                        <a:ext uri="{28A0092B-C50C-407E-A947-70E740481C1C}">
+                          <a14:useLocalDpi xmlns:a14="http://schemas.microsoft.com/office/drawing/2010/main" val="0"/>
+                        </a:ext>
+                      </a:extLst>
+                    </a:blip>
+                    <a:srcRect/>
+                    <a:stretch>
+                      <a:fillRect/>
+                    </a:stretch>
+                  </pic:blipFill>
+                  <pic:spPr bwMode="auto">
+                    <a:xfrm>
+                      <a:off x="0" y="0"/>
+                      <a:ext cx="1094105" cy="734695"/>
+                    </a:xfrm>
+                    <a:prstGeom prst="rect">
+                      <a:avLst/>
+                    </a:prstGeom>
+                    <a:noFill/>
+                    <a:ln>
+                      <a:noFill/>
+                    </a:ln>
+                  </pic:spPr>
+                </pic:pic>
+              </a:graphicData>
+            </a:graphic>
+          </wp:inline>
+        </w:drawing>
+      </w:r>
+    </w:p>
+    <w:p>
+      <w:pPr>
+        <w:pStyle w:val="ac"/>
+        <w:spacing w:before="0" w:beforeAutospacing="0" w:after="0" w:afterAutospacing="0"/>
+        <w:ind w:left="147" w:right="147"/>
+        <w:rPr>
+          <w:color w:val="000000"/>
+        </w:rPr>
+      </w:pPr>
+      <w:r>
+        <w:rPr>
+          <w:color w:val="000000"/>
+        </w:rPr>
+        <w:t>Сейчас я сразу нарисую результат, к которому мы придём в ходе решения:</w:t>
+      </w:r>
+      <w:r>
+        <w:rPr>
+          <w:color w:val="000000"/>
+        </w:rPr>
+        <w:br/>
+      </w:r>
+      <w:r>
+        <w:rPr>
+          <w:noProof/>
+          <w:color w:val="000000"/>
+        </w:rPr>
+        <w:drawing>
+          <wp:inline distT="0" distB="0" distL="0" distR="0" wp14:anchorId="6CAB6406" wp14:editId="16076C18">
+            <wp:extent cx="1323975" cy="1094105"/>
+            <wp:effectExtent l="0" t="0" r="9525" b="0"/>
+            <wp:docPr id="172" name="Рисунок 172"/>
+            <wp:cNvGraphicFramePr>
+              <a:graphicFrameLocks xmlns:a="http://schemas.openxmlformats.org/drawingml/2006/main" noChangeAspect="1"/>
+            </wp:cNvGraphicFramePr>
+            <a:graphic xmlns:a="http://schemas.openxmlformats.org/drawingml/2006/main">
+              <a:graphicData uri="http://schemas.openxmlformats.org/drawingml/2006/picture">
+                <pic:pic xmlns:pic="http://schemas.openxmlformats.org/drawingml/2006/picture">
+                  <pic:nvPicPr>
+                    <pic:cNvPr id="0" name="Picture 29"/>
+                    <pic:cNvPicPr>
+                      <a:picLocks noChangeAspect="1" noChangeArrowheads="1"/>
+                    </pic:cNvPicPr>
+                  </pic:nvPicPr>
+                  <pic:blipFill>
+                    <a:blip r:embed="rId86">
+                      <a:extLst>
+                        <a:ext uri="{28A0092B-C50C-407E-A947-70E740481C1C}">
+                          <a14:useLocalDpi xmlns:a14="http://schemas.microsoft.com/office/drawing/2010/main" val="0"/>
+                        </a:ext>
+                      </a:extLst>
+                    </a:blip>
+                    <a:srcRect/>
+                    <a:stretch>
+                      <a:fillRect/>
+                    </a:stretch>
+                  </pic:blipFill>
+                  <pic:spPr bwMode="auto">
+                    <a:xfrm>
+                      <a:off x="0" y="0"/>
+                      <a:ext cx="1323975" cy="1094105"/>
+                    </a:xfrm>
+                    <a:prstGeom prst="rect">
+                      <a:avLst/>
+                    </a:prstGeom>
+                    <a:noFill/>
+                    <a:ln>
+                      <a:noFill/>
+                    </a:ln>
+                  </pic:spPr>
+                </pic:pic>
+              </a:graphicData>
+            </a:graphic>
+          </wp:inline>
+        </w:drawing>
+      </w:r>
+      <w:r>
+        <w:rPr>
+          <w:color w:val="000000"/>
+        </w:rPr>
+        <w:br/>
+        <w:t>И повторюсь, наша цель – с помощью элементарных преобразований привести матрицу к ступенчатому виду. С чего начать действия?</w:t>
+      </w:r>
+    </w:p>
+    <w:p>
+      <w:pPr>
+        <w:pStyle w:val="ac"/>
+        <w:spacing w:before="0" w:beforeAutospacing="0" w:after="0" w:afterAutospacing="0"/>
+        <w:ind w:left="147" w:right="147"/>
+        <w:rPr>
+          <w:color w:val="000000"/>
+        </w:rPr>
+      </w:pPr>
+      <w:r>
+        <w:rPr>
+          <w:color w:val="000000"/>
+        </w:rPr>
+        <w:t>Сначала смотрим на левое верхнее число:</w:t>
+      </w:r>
+      <w:r>
+        <w:rPr>
+          <w:color w:val="000000"/>
+        </w:rPr>
+        <w:br/>
+      </w:r>
+      <w:r>
+        <w:rPr>
+          <w:noProof/>
+          <w:color w:val="000000"/>
+        </w:rPr>
+        <w:drawing>
+          <wp:inline distT="0" distB="0" distL="0" distR="0" wp14:anchorId="0629222F" wp14:editId="7D85F173">
+            <wp:extent cx="1638300" cy="1094105"/>
+            <wp:effectExtent l="0" t="0" r="0" b="0"/>
+            <wp:docPr id="171" name="Рисунок 171"/>
+            <wp:cNvGraphicFramePr>
+              <a:graphicFrameLocks xmlns:a="http://schemas.openxmlformats.org/drawingml/2006/main" noChangeAspect="1"/>
+            </wp:cNvGraphicFramePr>
+            <a:graphic xmlns:a="http://schemas.openxmlformats.org/drawingml/2006/main">
+              <a:graphicData uri="http://schemas.openxmlformats.org/drawingml/2006/picture">
+                <pic:pic xmlns:pic="http://schemas.openxmlformats.org/drawingml/2006/picture">
+                  <pic:nvPicPr>
+                    <pic:cNvPr id="0" name="Picture 30"/>
+                    <pic:cNvPicPr>
+                      <a:picLocks noChangeAspect="1" noChangeArrowheads="1"/>
+                    </pic:cNvPicPr>
+                  </pic:nvPicPr>
+                  <pic:blipFill>
+                    <a:blip r:embed="rId87">
+                      <a:extLst>
+                        <a:ext uri="{28A0092B-C50C-407E-A947-70E740481C1C}">
+                          <a14:useLocalDpi xmlns:a14="http://schemas.microsoft.com/office/drawing/2010/main" val="0"/>
+                        </a:ext>
+                      </a:extLst>
+                    </a:blip>
+                    <a:srcRect/>
+                    <a:stretch>
+                      <a:fillRect/>
+                    </a:stretch>
+                  </pic:blipFill>
+                  <pic:spPr bwMode="auto">
+                    <a:xfrm>
+                      <a:off x="0" y="0"/>
+                      <a:ext cx="1638300" cy="1094105"/>
+                    </a:xfrm>
+                    <a:prstGeom prst="rect">
+                      <a:avLst/>
+                    </a:prstGeom>
+                    <a:noFill/>
+                    <a:ln>
+                      <a:noFill/>
+                    </a:ln>
+                  </pic:spPr>
+                </pic:pic>
+              </a:graphicData>
+            </a:graphic>
+          </wp:inline>
+        </w:drawing>
+      </w:r>
+      <w:r>
+        <w:rPr>
+          <w:color w:val="000000"/>
+        </w:rPr>
+        <w:br/>
+        <w:t>Почти всегда здесь должна находиться </w:t>
+      </w:r>
+      <w:r>
+        <w:rPr>
+          <w:rStyle w:val="ab"/>
+          <w:color w:val="000000"/>
+        </w:rPr>
+        <w:t>единица</w:t>
+      </w:r>
+      <w:r>
+        <w:rPr>
+          <w:color w:val="000000"/>
+        </w:rPr>
+        <w:t>. Вообще говоря, устроит и –1 (а иногда и другие числа), но как-то так традиционно сложилось, что туда обычно помещают единицу. Как организовать единицу? Смотрим на первый столбец – готовая единица у нас есть! Преобразование первое: меняем местами первую и третью строки:</w:t>
+      </w:r>
+      <w:r>
+        <w:rPr>
+          <w:color w:val="000000"/>
+        </w:rPr>
+        <w:br/>
+      </w:r>
+      <w:r>
+        <w:rPr>
+          <w:noProof/>
+          <w:color w:val="000000"/>
+        </w:rPr>
+        <w:drawing>
+          <wp:inline distT="0" distB="0" distL="0" distR="0" wp14:anchorId="73111D0B" wp14:editId="063DD5E4">
+            <wp:extent cx="2355850" cy="734695"/>
+            <wp:effectExtent l="0" t="0" r="6350" b="8255"/>
+            <wp:docPr id="170" name="Рисунок 170"/>
+            <wp:cNvGraphicFramePr>
+              <a:graphicFrameLocks xmlns:a="http://schemas.openxmlformats.org/drawingml/2006/main" noChangeAspect="1"/>
+            </wp:cNvGraphicFramePr>
+            <a:graphic xmlns:a="http://schemas.openxmlformats.org/drawingml/2006/main">
+              <a:graphicData uri="http://schemas.openxmlformats.org/drawingml/2006/picture">
+                <pic:pic xmlns:pic="http://schemas.openxmlformats.org/drawingml/2006/picture">
+                  <pic:nvPicPr>
+                    <pic:cNvPr id="0" name="Picture 31"/>
+                    <pic:cNvPicPr>
+                      <a:picLocks noChangeAspect="1" noChangeArrowheads="1"/>
+                    </pic:cNvPicPr>
+                  </pic:nvPicPr>
+                  <pic:blipFill>
+                    <a:blip r:embed="rId88">
+                      <a:extLst>
+                        <a:ext uri="{28A0092B-C50C-407E-A947-70E740481C1C}">
+                          <a14:useLocalDpi xmlns:a14="http://schemas.microsoft.com/office/drawing/2010/main" val="0"/>
+                        </a:ext>
+                      </a:extLst>
+                    </a:blip>
+                    <a:srcRect/>
+                    <a:stretch>
+                      <a:fillRect/>
+                    </a:stretch>
+                  </pic:blipFill>
+                  <pic:spPr bwMode="auto">
+                    <a:xfrm>
+                      <a:off x="0" y="0"/>
+                      <a:ext cx="2355850" cy="734695"/>
+                    </a:xfrm>
+                    <a:prstGeom prst="rect">
+                      <a:avLst/>
+                    </a:prstGeom>
+                    <a:noFill/>
+                    <a:ln>
+                      <a:noFill/>
+                    </a:ln>
+                  </pic:spPr>
+                </pic:pic>
+              </a:graphicData>
+            </a:graphic>
+          </wp:inline>
+        </w:drawing>
+      </w:r>
+    </w:p>
+    <w:p>
+      <w:pPr>
+        <w:pStyle w:val="ac"/>
+        <w:spacing w:before="0" w:beforeAutospacing="0" w:after="0" w:afterAutospacing="0"/>
+        <w:ind w:left="147" w:right="147"/>
+        <w:rPr>
+          <w:color w:val="000000"/>
+        </w:rPr>
+      </w:pPr>
+      <w:r>
+        <w:rPr>
+          <w:rStyle w:val="ab"/>
+          <w:color w:val="000000"/>
+        </w:rPr>
+        <w:t>Теперь первая строка у нас останется неизменной до конца решения</w:t>
+      </w:r>
+      <w:r>
+        <w:rPr>
+          <w:color w:val="000000"/>
+        </w:rPr>
+        <w:t>. Уже легче.</w:t>
+      </w:r>
+    </w:p>
+    <w:p>
+      <w:pPr>
+        <w:pStyle w:val="ac"/>
+        <w:spacing w:before="0" w:beforeAutospacing="0" w:after="0" w:afterAutospacing="0"/>
+        <w:ind w:left="147" w:right="147"/>
+        <w:rPr>
+          <w:color w:val="000000"/>
+        </w:rPr>
+      </w:pPr>
+      <w:r>
+        <w:rPr>
+          <w:color w:val="000000"/>
+        </w:rPr>
+        <w:lastRenderedPageBreak/>
+        <w:t>Единица в левом верхнем углу организована. Теперь нужно получить нули вот на этих местах:</w:t>
+      </w:r>
+      <w:r>
+        <w:rPr>
+          <w:color w:val="000000"/>
+        </w:rPr>
+        <w:br/>
+      </w:r>
+      <w:r>
+        <w:rPr>
+          <w:noProof/>
+          <w:color w:val="000000"/>
+        </w:rPr>
+        <w:drawing>
+          <wp:inline distT="0" distB="0" distL="0" distR="0" wp14:anchorId="72942322" wp14:editId="353797E8">
+            <wp:extent cx="1621155" cy="1094105"/>
+            <wp:effectExtent l="0" t="0" r="0" b="0"/>
+            <wp:docPr id="169" name="Рисунок 169"/>
+            <wp:cNvGraphicFramePr>
+              <a:graphicFrameLocks xmlns:a="http://schemas.openxmlformats.org/drawingml/2006/main" noChangeAspect="1"/>
+            </wp:cNvGraphicFramePr>
+            <a:graphic xmlns:a="http://schemas.openxmlformats.org/drawingml/2006/main">
+              <a:graphicData uri="http://schemas.openxmlformats.org/drawingml/2006/picture">
+                <pic:pic xmlns:pic="http://schemas.openxmlformats.org/drawingml/2006/picture">
+                  <pic:nvPicPr>
+                    <pic:cNvPr id="0" name="Picture 32"/>
+                    <pic:cNvPicPr>
+                      <a:picLocks noChangeAspect="1" noChangeArrowheads="1"/>
+                    </pic:cNvPicPr>
+                  </pic:nvPicPr>
+                  <pic:blipFill>
+                    <a:blip r:embed="rId89">
+                      <a:extLst>
+                        <a:ext uri="{28A0092B-C50C-407E-A947-70E740481C1C}">
+                          <a14:useLocalDpi xmlns:a14="http://schemas.microsoft.com/office/drawing/2010/main" val="0"/>
+                        </a:ext>
+                      </a:extLst>
+                    </a:blip>
+                    <a:srcRect/>
+                    <a:stretch>
+                      <a:fillRect/>
+                    </a:stretch>
+                  </pic:blipFill>
+                  <pic:spPr bwMode="auto">
+                    <a:xfrm>
+                      <a:off x="0" y="0"/>
+                      <a:ext cx="1621155" cy="1094105"/>
+                    </a:xfrm>
+                    <a:prstGeom prst="rect">
+                      <a:avLst/>
+                    </a:prstGeom>
+                    <a:noFill/>
+                    <a:ln>
+                      <a:noFill/>
+                    </a:ln>
+                  </pic:spPr>
+                </pic:pic>
+              </a:graphicData>
+            </a:graphic>
+          </wp:inline>
+        </w:drawing>
+      </w:r>
+    </w:p>
+    <w:p>
+      <w:pPr>
+        <w:pStyle w:val="ac"/>
+        <w:spacing w:before="0" w:beforeAutospacing="0" w:after="0" w:afterAutospacing="0"/>
+        <w:ind w:left="147" w:right="147"/>
+        <w:rPr>
+          <w:color w:val="000000"/>
+        </w:rPr>
+      </w:pPr>
+      <w:r>
+        <w:rPr>
+          <w:color w:val="000000"/>
+        </w:rPr>
+        <w:t>Нули получаем как раз с помощью «трудного» преобразования. Сначала разбираемся со второй строкой (2, –1, 3, 13). Что нужно сделать, чтобы на первой позиции получить ноль? Нужно </w:t>
+      </w:r>
+      <w:r>
+        <w:rPr>
+          <w:rStyle w:val="ab"/>
+          <w:color w:val="000000"/>
+        </w:rPr>
+        <w:t>ко второй строке прибавить первую строку, умноженную на –2</w:t>
+      </w:r>
+      <w:r>
+        <w:rPr>
+          <w:color w:val="000000"/>
+        </w:rPr>
+        <w:t>. Мысленно или на черновике умножаем первую строку на –2: (–2, –4, 2, –18). И последовательно проводим (опять же мысленно или на черновике) сложение, </w:t>
+      </w:r>
+      <w:r>
+        <w:rPr>
+          <w:rStyle w:val="ab"/>
+          <w:color w:val="000000"/>
+        </w:rPr>
+        <w:t>ко второй строке прибавляем первую строку, уже умноженную на –2</w:t>
+      </w:r>
+      <w:r>
+        <w:rPr>
+          <w:color w:val="000000"/>
+        </w:rPr>
+        <w:t>:</w:t>
+      </w:r>
+      <w:r>
+        <w:rPr>
+          <w:color w:val="000000"/>
+        </w:rPr>
+        <w:br/>
+      </w:r>
+      <w:r>
+        <w:rPr>
+          <w:noProof/>
+          <w:color w:val="000000"/>
+        </w:rPr>
+        <w:drawing>
+          <wp:inline distT="0" distB="0" distL="0" distR="0" wp14:anchorId="3814BE2C" wp14:editId="4222E8F3">
+            <wp:extent cx="1828800" cy="1116330"/>
+            <wp:effectExtent l="0" t="0" r="0" b="7620"/>
+            <wp:docPr id="168" name="Рисунок 168"/>
+            <wp:cNvGraphicFramePr>
+              <a:graphicFrameLocks xmlns:a="http://schemas.openxmlformats.org/drawingml/2006/main" noChangeAspect="1"/>
+            </wp:cNvGraphicFramePr>
+            <a:graphic xmlns:a="http://schemas.openxmlformats.org/drawingml/2006/main">
+              <a:graphicData uri="http://schemas.openxmlformats.org/drawingml/2006/picture">
+                <pic:pic xmlns:pic="http://schemas.openxmlformats.org/drawingml/2006/picture">
+                  <pic:nvPicPr>
+                    <pic:cNvPr id="0" name="Picture 33"/>
+                    <pic:cNvPicPr>
+                      <a:picLocks noChangeAspect="1" noChangeArrowheads="1"/>
+                    </pic:cNvPicPr>
+                  </pic:nvPicPr>
+                  <pic:blipFill>
+                    <a:blip r:embed="rId90">
+                      <a:extLst>
+                        <a:ext uri="{28A0092B-C50C-407E-A947-70E740481C1C}">
+                          <a14:useLocalDpi xmlns:a14="http://schemas.microsoft.com/office/drawing/2010/main" val="0"/>
+                        </a:ext>
+                      </a:extLst>
+                    </a:blip>
+                    <a:srcRect/>
+                    <a:stretch>
+                      <a:fillRect/>
+                    </a:stretch>
+                  </pic:blipFill>
+                  <pic:spPr bwMode="auto">
+                    <a:xfrm>
+                      <a:off x="0" y="0"/>
+                      <a:ext cx="1828800" cy="1116330"/>
+                    </a:xfrm>
+                    <a:prstGeom prst="rect">
+                      <a:avLst/>
+                    </a:prstGeom>
+                    <a:noFill/>
+                    <a:ln>
+                      <a:noFill/>
+                    </a:ln>
+                  </pic:spPr>
+                </pic:pic>
+              </a:graphicData>
+            </a:graphic>
+          </wp:inline>
+        </w:drawing>
+      </w:r>
+    </w:p>
+    <w:p>
+      <w:pPr>
+        <w:pStyle w:val="ac"/>
+        <w:spacing w:before="0" w:beforeAutospacing="0" w:after="0" w:afterAutospacing="0"/>
+        <w:ind w:left="147" w:right="147"/>
+        <w:rPr>
+          <w:color w:val="000000"/>
+        </w:rPr>
+      </w:pPr>
+      <w:r>
+        <w:rPr>
+          <w:color w:val="000000"/>
+        </w:rPr>
+        <w:t>Результат записываем во вторую строку:</w:t>
+      </w:r>
+      <w:r>
+        <w:rPr>
+          <w:color w:val="000000"/>
+        </w:rPr>
+        <w:br/>
+      </w:r>
+      <w:r>
+        <w:rPr>
+          <w:noProof/>
+          <w:color w:val="000000"/>
+        </w:rPr>
+        <w:drawing>
+          <wp:inline distT="0" distB="0" distL="0" distR="0" wp14:anchorId="0ED06A57" wp14:editId="4D986F46">
+            <wp:extent cx="3657600" cy="734695"/>
+            <wp:effectExtent l="0" t="0" r="0" b="8255"/>
+            <wp:docPr id="167" name="Рисунок 167"/>
+            <wp:cNvGraphicFramePr>
+              <a:graphicFrameLocks xmlns:a="http://schemas.openxmlformats.org/drawingml/2006/main" noChangeAspect="1"/>
+            </wp:cNvGraphicFramePr>
+            <a:graphic xmlns:a="http://schemas.openxmlformats.org/drawingml/2006/main">
+              <a:graphicData uri="http://schemas.openxmlformats.org/drawingml/2006/picture">
+                <pic:pic xmlns:pic="http://schemas.openxmlformats.org/drawingml/2006/picture">
+                  <pic:nvPicPr>
+                    <pic:cNvPr id="0" name="Picture 34"/>
+                    <pic:cNvPicPr>
+                      <a:picLocks noChangeAspect="1" noChangeArrowheads="1"/>
+                    </pic:cNvPicPr>
+                  </pic:nvPicPr>
+                  <pic:blipFill>
+                    <a:blip r:embed="rId91">
+                      <a:extLst>
+                        <a:ext uri="{28A0092B-C50C-407E-A947-70E740481C1C}">
+                          <a14:useLocalDpi xmlns:a14="http://schemas.microsoft.com/office/drawing/2010/main" val="0"/>
+                        </a:ext>
+                      </a:extLst>
+                    </a:blip>
+                    <a:srcRect/>
+                    <a:stretch>
+                      <a:fillRect/>
+                    </a:stretch>
+                  </pic:blipFill>
+                  <pic:spPr bwMode="auto">
+                    <a:xfrm>
+                      <a:off x="0" y="0"/>
+                      <a:ext cx="3657600" cy="734695"/>
+                    </a:xfrm>
+                    <a:prstGeom prst="rect">
+                      <a:avLst/>
+                    </a:prstGeom>
+                    <a:noFill/>
+                    <a:ln>
+                      <a:noFill/>
+                    </a:ln>
+                  </pic:spPr>
+                </pic:pic>
+              </a:graphicData>
+            </a:graphic>
+          </wp:inline>
+        </w:drawing>
+      </w:r>
+    </w:p>
+    <w:p>
+      <w:pPr>
+        <w:pStyle w:val="ac"/>
+        <w:spacing w:before="0" w:beforeAutospacing="0" w:after="0" w:afterAutospacing="0"/>
+        <w:ind w:left="147" w:right="147"/>
+        <w:rPr>
+          <w:color w:val="000000"/>
+        </w:rPr>
+      </w:pPr>
+      <w:r>
+        <w:rPr>
+          <w:color w:val="000000"/>
+        </w:rPr>
+        <w:t>Аналогично разбираемся с третьей строкой (3, 2, –5, –1). Чтобы получить на первой позиции ноль, нужно </w:t>
+      </w:r>
+      <w:r>
+        <w:rPr>
+          <w:rStyle w:val="ab"/>
+          <w:color w:val="000000"/>
+        </w:rPr>
+        <w:t>к третьей строке прибавить первую строку, умноженную на –3</w:t>
+      </w:r>
+      <w:r>
+        <w:rPr>
+          <w:color w:val="000000"/>
+        </w:rPr>
+        <w:t>. Мысленно или на черновике умножаем первую строку на –3: (–3, –6, 3, –27). И </w:t>
+      </w:r>
+      <w:r>
+        <w:rPr>
+          <w:rStyle w:val="ab"/>
+          <w:color w:val="000000"/>
+        </w:rPr>
+        <w:t>к третьей строке прибавляем первую строку, умноженную на –3</w:t>
+      </w:r>
+      <w:r>
+        <w:rPr>
+          <w:color w:val="000000"/>
+        </w:rPr>
+        <w:t>:</w:t>
+      </w:r>
+      <w:r>
+        <w:rPr>
+          <w:color w:val="000000"/>
+        </w:rPr>
+        <w:br/>
+      </w:r>
+      <w:r>
+        <w:rPr>
+          <w:noProof/>
+          <w:color w:val="000000"/>
+        </w:rPr>
+        <w:drawing>
+          <wp:inline distT="0" distB="0" distL="0" distR="0" wp14:anchorId="6C8C429A" wp14:editId="73ED9ED6">
+            <wp:extent cx="1941195" cy="1116330"/>
+            <wp:effectExtent l="0" t="0" r="1905" b="7620"/>
+            <wp:docPr id="166" name="Рисунок 166"/>
+            <wp:cNvGraphicFramePr>
+              <a:graphicFrameLocks xmlns:a="http://schemas.openxmlformats.org/drawingml/2006/main" noChangeAspect="1"/>
+            </wp:cNvGraphicFramePr>
+            <a:graphic xmlns:a="http://schemas.openxmlformats.org/drawingml/2006/main">
+              <a:graphicData uri="http://schemas.openxmlformats.org/drawingml/2006/picture">
+                <pic:pic xmlns:pic="http://schemas.openxmlformats.org/drawingml/2006/picture">
+                  <pic:nvPicPr>
+                    <pic:cNvPr id="0" name="Picture 35"/>
+                    <pic:cNvPicPr>
+                      <a:picLocks noChangeAspect="1" noChangeArrowheads="1"/>
+                    </pic:cNvPicPr>
+                  </pic:nvPicPr>
+                  <pic:blipFill>
+                    <a:blip r:embed="rId92">
+                      <a:extLst>
+                        <a:ext uri="{28A0092B-C50C-407E-A947-70E740481C1C}">
+                          <a14:useLocalDpi xmlns:a14="http://schemas.microsoft.com/office/drawing/2010/main" val="0"/>
+                        </a:ext>
+                      </a:extLst>
+                    </a:blip>
+                    <a:srcRect/>
+                    <a:stretch>
+                      <a:fillRect/>
+                    </a:stretch>
+                  </pic:blipFill>
+                  <pic:spPr bwMode="auto">
+                    <a:xfrm>
+                      <a:off x="0" y="0"/>
+                      <a:ext cx="1941195" cy="1116330"/>
+                    </a:xfrm>
+                    <a:prstGeom prst="rect">
+                      <a:avLst/>
+                    </a:prstGeom>
+                    <a:noFill/>
+                    <a:ln>
+                      <a:noFill/>
+                    </a:ln>
+                  </pic:spPr>
+                </pic:pic>
+              </a:graphicData>
+            </a:graphic>
+          </wp:inline>
+        </w:drawing>
+      </w:r>
+    </w:p>
+    <w:p>
+      <w:pPr>
+        <w:pStyle w:val="ac"/>
+        <w:spacing w:before="0" w:beforeAutospacing="0" w:after="0" w:afterAutospacing="0"/>
+        <w:ind w:left="147" w:right="147"/>
+        <w:rPr>
+          <w:color w:val="000000"/>
+        </w:rPr>
+      </w:pPr>
+      <w:r>
+        <w:rPr>
+          <w:color w:val="000000"/>
+        </w:rPr>
+        <w:t>Результат записываем в третью строку:</w:t>
+      </w:r>
+      <w:r>
+        <w:rPr>
+          <w:color w:val="000000"/>
+        </w:rPr>
+        <w:br/>
+      </w:r>
+      <w:r>
+        <w:rPr>
+          <w:noProof/>
+          <w:color w:val="000000"/>
+        </w:rPr>
+        <w:drawing>
+          <wp:inline distT="0" distB="0" distL="0" distR="0" wp14:anchorId="5BE3F439" wp14:editId="4B4A58ED">
+            <wp:extent cx="5060315" cy="734695"/>
+            <wp:effectExtent l="0" t="0" r="6985" b="8255"/>
+            <wp:docPr id="165" name="Рисунок 165"/>
+            <wp:cNvGraphicFramePr>
+              <a:graphicFrameLocks xmlns:a="http://schemas.openxmlformats.org/drawingml/2006/main" noChangeAspect="1"/>
+            </wp:cNvGraphicFramePr>
+            <a:graphic xmlns:a="http://schemas.openxmlformats.org/drawingml/2006/main">
+              <a:graphicData uri="http://schemas.openxmlformats.org/drawingml/2006/picture">
+                <pic:pic xmlns:pic="http://schemas.openxmlformats.org/drawingml/2006/picture">
+                  <pic:nvPicPr>
+                    <pic:cNvPr id="0" name="Picture 36"/>
+                    <pic:cNvPicPr>
+                      <a:picLocks noChangeAspect="1" noChangeArrowheads="1"/>
+                    </pic:cNvPicPr>
+                  </pic:nvPicPr>
+                  <pic:blipFill>
+                    <a:blip r:embed="rId93">
+                      <a:extLst>
+                        <a:ext uri="{28A0092B-C50C-407E-A947-70E740481C1C}">
+                          <a14:useLocalDpi xmlns:a14="http://schemas.microsoft.com/office/drawing/2010/main" val="0"/>
+                        </a:ext>
+                      </a:extLst>
+                    </a:blip>
+                    <a:srcRect/>
+                    <a:stretch>
+                      <a:fillRect/>
+                    </a:stretch>
+                  </pic:blipFill>
+                  <pic:spPr bwMode="auto">
+                    <a:xfrm>
+                      <a:off x="0" y="0"/>
+                      <a:ext cx="5060315" cy="734695"/>
+                    </a:xfrm>
+                    <a:prstGeom prst="rect">
+                      <a:avLst/>
+                    </a:prstGeom>
+                    <a:noFill/>
+                    <a:ln>
+                      <a:noFill/>
+                    </a:ln>
+                  </pic:spPr>
+                </pic:pic>
+              </a:graphicData>
+            </a:graphic>
+          </wp:inline>
+        </w:drawing>
+      </w:r>
+    </w:p>
+    <w:p>
+      <w:pPr>
+        <w:pStyle w:val="ac"/>
+        <w:spacing w:before="0" w:beforeAutospacing="0" w:after="0" w:afterAutospacing="0"/>
+        <w:ind w:left="147" w:right="147"/>
+        <w:rPr>
+          <w:color w:val="000000"/>
+        </w:rPr>
+      </w:pPr>
+      <w:r>
+        <w:rPr>
+          <w:color w:val="000000"/>
+        </w:rPr>
+        <w:t>На практике эти действия обычно выполняются устно и записываются в один шаг:</w:t>
+      </w:r>
+      <w:r>
+        <w:rPr>
+          <w:color w:val="000000"/>
+        </w:rPr>
+        <w:br/>
+      </w:r>
+      <w:r>
+        <w:rPr>
+          <w:noProof/>
+          <w:color w:val="000000"/>
+        </w:rPr>
+        <w:drawing>
+          <wp:inline distT="0" distB="0" distL="0" distR="0" wp14:anchorId="531D064C" wp14:editId="5D49B3C3">
+            <wp:extent cx="3764280" cy="734695"/>
+            <wp:effectExtent l="0" t="0" r="7620" b="8255"/>
+            <wp:docPr id="164" name="Рисунок 164"/>
+            <wp:cNvGraphicFramePr>
+              <a:graphicFrameLocks xmlns:a="http://schemas.openxmlformats.org/drawingml/2006/main" noChangeAspect="1"/>
+            </wp:cNvGraphicFramePr>
+            <a:graphic xmlns:a="http://schemas.openxmlformats.org/drawingml/2006/main">
+              <a:graphicData uri="http://schemas.openxmlformats.org/drawingml/2006/picture">
+                <pic:pic xmlns:pic="http://schemas.openxmlformats.org/drawingml/2006/picture">
+                  <pic:nvPicPr>
+                    <pic:cNvPr id="0" name="Picture 37"/>
+                    <pic:cNvPicPr>
+                      <a:picLocks noChangeAspect="1" noChangeArrowheads="1"/>
+                    </pic:cNvPicPr>
+                  </pic:nvPicPr>
+                  <pic:blipFill>
+                    <a:blip r:embed="rId94">
+                      <a:extLst>
+                        <a:ext uri="{28A0092B-C50C-407E-A947-70E740481C1C}">
+                          <a14:useLocalDpi xmlns:a14="http://schemas.microsoft.com/office/drawing/2010/main" val="0"/>
+                        </a:ext>
+                      </a:extLst>
+                    </a:blip>
+                    <a:srcRect/>
+                    <a:stretch>
+                      <a:fillRect/>
+                    </a:stretch>
+                  </pic:blipFill>
+                  <pic:spPr bwMode="auto">
+                    <a:xfrm>
+                      <a:off x="0" y="0"/>
+                      <a:ext cx="3764280" cy="734695"/>
+                    </a:xfrm>
+                    <a:prstGeom prst="rect">
+                      <a:avLst/>
+                    </a:prstGeom>
+                    <a:noFill/>
+                    <a:ln>
+                      <a:noFill/>
+                    </a:ln>
+                  </pic:spPr>
+                </pic:pic>
+              </a:graphicData>
+            </a:graphic>
+          </wp:inline>
+        </w:drawing>
+      </w:r>
+    </w:p>
+    <w:p>
+      <w:pPr>
+        <w:pStyle w:val="ac"/>
+        <w:spacing w:before="0" w:beforeAutospacing="0" w:after="0" w:afterAutospacing="0"/>
+        <w:ind w:left="147" w:right="147"/>
+        <w:rPr>
+          <w:color w:val="000000"/>
+        </w:rPr>
+      </w:pPr>
+      <w:r>
+        <w:rPr>
+          <w:rStyle w:val="ab"/>
+          <w:color w:val="000000"/>
+        </w:rPr>
+        <w:t>Не нужно считать всё сразу и одновременно</w:t>
+      </w:r>
+      <w:r>
+        <w:rPr>
+          <w:color w:val="000000"/>
+        </w:rPr>
+        <w:t>. Порядок вычислений и «вписывания» результатов </w:t>
+      </w:r>
+      <w:r>
+        <w:rPr>
+          <w:rStyle w:val="ab"/>
+          <w:color w:val="000000"/>
+        </w:rPr>
+        <w:t>последователен</w:t>
+      </w:r>
+      <w:r>
+        <w:rPr>
+          <w:color w:val="000000"/>
+        </w:rPr>
+        <w:t> и обычно такой: сначала переписываем первую строку, и пыхтим себе потихонечку – ПОСЛЕДОВАТЕЛЬНО и</w:t>
+      </w:r>
+      <w:r>
+        <w:rPr>
+          <w:rStyle w:val="ab"/>
+          <w:color w:val="000000"/>
+        </w:rPr>
+        <w:t> ВНИМАТЕЛЬНО</w:t>
+      </w:r>
+      <w:r>
+        <w:rPr>
+          <w:color w:val="000000"/>
+        </w:rPr>
+        <w:t>:</w:t>
+      </w:r>
+      <w:r>
+        <w:rPr>
+          <w:color w:val="000000"/>
+        </w:rPr>
+        <w:br/>
+      </w:r>
+      <w:r>
+        <w:rPr>
+          <w:noProof/>
+          <w:color w:val="000000"/>
+        </w:rPr>
+        <w:lastRenderedPageBreak/>
+        <w:drawing>
+          <wp:inline distT="0" distB="0" distL="0" distR="0" wp14:anchorId="1B87786A" wp14:editId="4CE8D102">
+            <wp:extent cx="5744210" cy="1475105"/>
+            <wp:effectExtent l="0" t="0" r="8890" b="0"/>
+            <wp:docPr id="163" name="Рисунок 163"/>
+            <wp:cNvGraphicFramePr>
+              <a:graphicFrameLocks xmlns:a="http://schemas.openxmlformats.org/drawingml/2006/main" noChangeAspect="1"/>
+            </wp:cNvGraphicFramePr>
+            <a:graphic xmlns:a="http://schemas.openxmlformats.org/drawingml/2006/main">
+              <a:graphicData uri="http://schemas.openxmlformats.org/drawingml/2006/picture">
+                <pic:pic xmlns:pic="http://schemas.openxmlformats.org/drawingml/2006/picture">
+                  <pic:nvPicPr>
+                    <pic:cNvPr id="0" name="Picture 38"/>
+                    <pic:cNvPicPr>
+                      <a:picLocks noChangeAspect="1" noChangeArrowheads="1"/>
+                    </pic:cNvPicPr>
+                  </pic:nvPicPr>
+                  <pic:blipFill>
+                    <a:blip r:embed="rId95">
+                      <a:extLst>
+                        <a:ext uri="{28A0092B-C50C-407E-A947-70E740481C1C}">
+                          <a14:useLocalDpi xmlns:a14="http://schemas.microsoft.com/office/drawing/2010/main" val="0"/>
+                        </a:ext>
+                      </a:extLst>
+                    </a:blip>
+                    <a:srcRect/>
+                    <a:stretch>
+                      <a:fillRect/>
+                    </a:stretch>
+                  </pic:blipFill>
+                  <pic:spPr bwMode="auto">
+                    <a:xfrm>
+                      <a:off x="0" y="0"/>
+                      <a:ext cx="5744210" cy="1475105"/>
+                    </a:xfrm>
+                    <a:prstGeom prst="rect">
+                      <a:avLst/>
+                    </a:prstGeom>
+                    <a:noFill/>
+                    <a:ln>
+                      <a:noFill/>
+                    </a:ln>
+                  </pic:spPr>
+                </pic:pic>
+              </a:graphicData>
+            </a:graphic>
+          </wp:inline>
+        </w:drawing>
+      </w:r>
+      <w:r>
+        <w:rPr>
+          <w:color w:val="000000"/>
+        </w:rPr>
+        <w:br/>
+        <w:t>А мысленный ход самих расчётов я уже рассмотрел выше.</w:t>
+      </w:r>
+    </w:p>
+    <w:p>
+      <w:pPr>
+        <w:pStyle w:val="ac"/>
+        <w:spacing w:before="0" w:beforeAutospacing="0" w:after="0" w:afterAutospacing="0"/>
+        <w:ind w:left="147" w:right="147"/>
+        <w:rPr>
+          <w:color w:val="000000"/>
+        </w:rPr>
+      </w:pPr>
+      <w:r>
+        <w:rPr>
+          <w:color w:val="000000"/>
+        </w:rPr>
+        <w:t>Далее нужно получить единицу на следующей «ступеньке»:</w:t>
+      </w:r>
+      <w:r>
+        <w:rPr>
+          <w:color w:val="000000"/>
+        </w:rPr>
+        <w:br/>
+      </w:r>
+      <w:r>
+        <w:rPr>
+          <w:noProof/>
+          <w:color w:val="000000"/>
+        </w:rPr>
+        <w:drawing>
+          <wp:inline distT="0" distB="0" distL="0" distR="0" wp14:anchorId="37233614" wp14:editId="6955CCE4">
+            <wp:extent cx="1828800" cy="1088390"/>
+            <wp:effectExtent l="0" t="0" r="0" b="0"/>
+            <wp:docPr id="162" name="Рисунок 162"/>
+            <wp:cNvGraphicFramePr>
+              <a:graphicFrameLocks xmlns:a="http://schemas.openxmlformats.org/drawingml/2006/main" noChangeAspect="1"/>
+            </wp:cNvGraphicFramePr>
+            <a:graphic xmlns:a="http://schemas.openxmlformats.org/drawingml/2006/main">
+              <a:graphicData uri="http://schemas.openxmlformats.org/drawingml/2006/picture">
+                <pic:pic xmlns:pic="http://schemas.openxmlformats.org/drawingml/2006/picture">
+                  <pic:nvPicPr>
+                    <pic:cNvPr id="0" name="Picture 39"/>
+                    <pic:cNvPicPr>
+                      <a:picLocks noChangeAspect="1" noChangeArrowheads="1"/>
+                    </pic:cNvPicPr>
+                  </pic:nvPicPr>
+                  <pic:blipFill>
+                    <a:blip r:embed="rId96">
+                      <a:extLst>
+                        <a:ext uri="{28A0092B-C50C-407E-A947-70E740481C1C}">
+                          <a14:useLocalDpi xmlns:a14="http://schemas.microsoft.com/office/drawing/2010/main" val="0"/>
+                        </a:ext>
+                      </a:extLst>
+                    </a:blip>
+                    <a:srcRect/>
+                    <a:stretch>
+                      <a:fillRect/>
+                    </a:stretch>
+                  </pic:blipFill>
+                  <pic:spPr bwMode="auto">
+                    <a:xfrm>
+                      <a:off x="0" y="0"/>
+                      <a:ext cx="1828800" cy="1088390"/>
+                    </a:xfrm>
+                    <a:prstGeom prst="rect">
+                      <a:avLst/>
+                    </a:prstGeom>
+                    <a:noFill/>
+                    <a:ln>
+                      <a:noFill/>
+                    </a:ln>
+                  </pic:spPr>
+                </pic:pic>
+              </a:graphicData>
+            </a:graphic>
+          </wp:inline>
+        </w:drawing>
+      </w:r>
+    </w:p>
+    <w:p>
+      <w:pPr>
+        <w:pStyle w:val="ac"/>
+        <w:spacing w:before="0" w:beforeAutospacing="0" w:after="0" w:afterAutospacing="0"/>
+        <w:ind w:left="147" w:right="147"/>
+        <w:rPr>
+          <w:color w:val="000000"/>
+        </w:rPr>
+      </w:pPr>
+      <w:r>
+        <w:rPr>
+          <w:color w:val="000000"/>
+        </w:rPr>
+        <w:t>В данном примере это сделать легко, вторую строку делим на –5 (поскольку там все числа делятся на 5 без остатка). Заодно делим третью строку на –2, ведь чем меньше числа, тем проще решение:</w:t>
+      </w:r>
+      <w:r>
+        <w:rPr>
+          <w:color w:val="000000"/>
+        </w:rPr>
+        <w:br/>
+      </w:r>
+      <w:r>
+        <w:rPr>
+          <w:noProof/>
+          <w:color w:val="000000"/>
+        </w:rPr>
+        <w:drawing>
+          <wp:inline distT="0" distB="0" distL="0" distR="0" wp14:anchorId="5CDE6040" wp14:editId="3FA26B19">
+            <wp:extent cx="4874895" cy="734695"/>
+            <wp:effectExtent l="0" t="0" r="1905" b="8255"/>
+            <wp:docPr id="161" name="Рисунок 161"/>
+            <wp:cNvGraphicFramePr>
+              <a:graphicFrameLocks xmlns:a="http://schemas.openxmlformats.org/drawingml/2006/main" noChangeAspect="1"/>
+            </wp:cNvGraphicFramePr>
+            <a:graphic xmlns:a="http://schemas.openxmlformats.org/drawingml/2006/main">
+              <a:graphicData uri="http://schemas.openxmlformats.org/drawingml/2006/picture">
+                <pic:pic xmlns:pic="http://schemas.openxmlformats.org/drawingml/2006/picture">
+                  <pic:nvPicPr>
+                    <pic:cNvPr id="0" name="Picture 40"/>
+                    <pic:cNvPicPr>
+                      <a:picLocks noChangeAspect="1" noChangeArrowheads="1"/>
+                    </pic:cNvPicPr>
+                  </pic:nvPicPr>
+                  <pic:blipFill>
+                    <a:blip r:embed="rId97">
+                      <a:extLst>
+                        <a:ext uri="{28A0092B-C50C-407E-A947-70E740481C1C}">
+                          <a14:useLocalDpi xmlns:a14="http://schemas.microsoft.com/office/drawing/2010/main" val="0"/>
+                        </a:ext>
+                      </a:extLst>
+                    </a:blip>
+                    <a:srcRect/>
+                    <a:stretch>
+                      <a:fillRect/>
+                    </a:stretch>
+                  </pic:blipFill>
+                  <pic:spPr bwMode="auto">
+                    <a:xfrm>
+                      <a:off x="0" y="0"/>
+                      <a:ext cx="4874895" cy="734695"/>
+                    </a:xfrm>
+                    <a:prstGeom prst="rect">
+                      <a:avLst/>
+                    </a:prstGeom>
+                    <a:noFill/>
+                    <a:ln>
+                      <a:noFill/>
+                    </a:ln>
+                  </pic:spPr>
+                </pic:pic>
+              </a:graphicData>
+            </a:graphic>
+          </wp:inline>
+        </w:drawing>
+      </w:r>
+    </w:p>
+    <w:p>
+      <w:pPr>
+        <w:pStyle w:val="ac"/>
+        <w:spacing w:before="0" w:beforeAutospacing="0" w:after="0" w:afterAutospacing="0"/>
+        <w:ind w:left="147" w:right="147"/>
+        <w:rPr>
+          <w:color w:val="000000"/>
+        </w:rPr>
+      </w:pPr>
+      <w:r>
+        <w:rPr>
+          <w:color w:val="000000"/>
+        </w:rPr>
+        <w:t>На заключительном этапе элементарных преобразований нужно получить еще один ноль здесь:</w:t>
+      </w:r>
+      <w:r>
+        <w:rPr>
+          <w:color w:val="000000"/>
+        </w:rPr>
+        <w:br/>
+      </w:r>
+      <w:r>
+        <w:rPr>
+          <w:noProof/>
+          <w:color w:val="000000"/>
+        </w:rPr>
+        <w:drawing>
+          <wp:inline distT="0" distB="0" distL="0" distR="0" wp14:anchorId="5A1F5FEC" wp14:editId="76F16D5C">
+            <wp:extent cx="1436370" cy="1144270"/>
+            <wp:effectExtent l="0" t="0" r="0" b="0"/>
+            <wp:docPr id="160" name="Рисунок 160"/>
+            <wp:cNvGraphicFramePr>
+              <a:graphicFrameLocks xmlns:a="http://schemas.openxmlformats.org/drawingml/2006/main" noChangeAspect="1"/>
+            </wp:cNvGraphicFramePr>
+            <a:graphic xmlns:a="http://schemas.openxmlformats.org/drawingml/2006/main">
+              <a:graphicData uri="http://schemas.openxmlformats.org/drawingml/2006/picture">
+                <pic:pic xmlns:pic="http://schemas.openxmlformats.org/drawingml/2006/picture">
+                  <pic:nvPicPr>
+                    <pic:cNvPr id="0" name="Picture 41"/>
+                    <pic:cNvPicPr>
+                      <a:picLocks noChangeAspect="1" noChangeArrowheads="1"/>
+                    </pic:cNvPicPr>
+                  </pic:nvPicPr>
+                  <pic:blipFill>
+                    <a:blip r:embed="rId98">
+                      <a:extLst>
+                        <a:ext uri="{28A0092B-C50C-407E-A947-70E740481C1C}">
+                          <a14:useLocalDpi xmlns:a14="http://schemas.microsoft.com/office/drawing/2010/main" val="0"/>
+                        </a:ext>
+                      </a:extLst>
+                    </a:blip>
+                    <a:srcRect/>
+                    <a:stretch>
+                      <a:fillRect/>
+                    </a:stretch>
+                  </pic:blipFill>
+                  <pic:spPr bwMode="auto">
+                    <a:xfrm>
+                      <a:off x="0" y="0"/>
+                      <a:ext cx="1436370" cy="1144270"/>
+                    </a:xfrm>
+                    <a:prstGeom prst="rect">
+                      <a:avLst/>
+                    </a:prstGeom>
+                    <a:noFill/>
+                    <a:ln>
+                      <a:noFill/>
+                    </a:ln>
+                  </pic:spPr>
+                </pic:pic>
+              </a:graphicData>
+            </a:graphic>
+          </wp:inline>
+        </w:drawing>
+      </w:r>
+    </w:p>
+    <w:p>
+      <w:pPr>
+        <w:pStyle w:val="ac"/>
+        <w:spacing w:before="0" w:beforeAutospacing="0" w:after="0" w:afterAutospacing="0"/>
+        <w:ind w:left="147" w:right="147"/>
+        <w:rPr>
+          <w:color w:val="000000"/>
+        </w:rPr>
+      </w:pPr>
+      <w:r>
+        <w:rPr>
+          <w:color w:val="000000"/>
+        </w:rPr>
+        <w:t>Для этого </w:t>
+      </w:r>
+      <w:r>
+        <w:rPr>
+          <w:rStyle w:val="ab"/>
+          <w:color w:val="000000"/>
+        </w:rPr>
+        <w:t>к третьей строке прибавляем вторую строку, умноженную на –2</w:t>
+      </w:r>
+      <w:r>
+        <w:rPr>
+          <w:color w:val="000000"/>
+        </w:rPr>
+        <w:t>:</w:t>
+      </w:r>
+      <w:r>
+        <w:rPr>
+          <w:color w:val="000000"/>
+        </w:rPr>
+        <w:br/>
+      </w:r>
+      <w:r>
+        <w:rPr>
+          <w:noProof/>
+          <w:color w:val="000000"/>
+        </w:rPr>
+        <w:drawing>
+          <wp:inline distT="0" distB="0" distL="0" distR="0" wp14:anchorId="00AFD76D" wp14:editId="6CC69878">
+            <wp:extent cx="5065395" cy="1475105"/>
+            <wp:effectExtent l="0" t="0" r="1905" b="0"/>
+            <wp:docPr id="159" name="Рисунок 159"/>
+            <wp:cNvGraphicFramePr>
+              <a:graphicFrameLocks xmlns:a="http://schemas.openxmlformats.org/drawingml/2006/main" noChangeAspect="1"/>
+            </wp:cNvGraphicFramePr>
+            <a:graphic xmlns:a="http://schemas.openxmlformats.org/drawingml/2006/main">
+              <a:graphicData uri="http://schemas.openxmlformats.org/drawingml/2006/picture">
+                <pic:pic xmlns:pic="http://schemas.openxmlformats.org/drawingml/2006/picture">
+                  <pic:nvPicPr>
+                    <pic:cNvPr id="0" name="Picture 42"/>
+                    <pic:cNvPicPr>
+                      <a:picLocks noChangeAspect="1" noChangeArrowheads="1"/>
+                    </pic:cNvPicPr>
+                  </pic:nvPicPr>
+                  <pic:blipFill>
+                    <a:blip r:embed="rId99">
+                      <a:extLst>
+                        <a:ext uri="{28A0092B-C50C-407E-A947-70E740481C1C}">
+                          <a14:useLocalDpi xmlns:a14="http://schemas.microsoft.com/office/drawing/2010/main" val="0"/>
+                        </a:ext>
+                      </a:extLst>
+                    </a:blip>
+                    <a:srcRect/>
+                    <a:stretch>
+                      <a:fillRect/>
+                    </a:stretch>
+                  </pic:blipFill>
+                  <pic:spPr bwMode="auto">
+                    <a:xfrm>
+                      <a:off x="0" y="0"/>
+                      <a:ext cx="5065395" cy="1475105"/>
+                    </a:xfrm>
+                    <a:prstGeom prst="rect">
+                      <a:avLst/>
+                    </a:prstGeom>
+                    <a:noFill/>
+                    <a:ln>
+                      <a:noFill/>
+                    </a:ln>
+                  </pic:spPr>
+                </pic:pic>
+              </a:graphicData>
+            </a:graphic>
+          </wp:inline>
+        </w:drawing>
+      </w:r>
+      <w:r>
+        <w:rPr>
+          <w:color w:val="000000"/>
+        </w:rPr>
+        <w:br/>
+        <w:t>Попробуйте разобрать это действие самостоятельно – мысленно умножьте вторую строку на –2 и проведите сложение.</w:t>
+      </w:r>
+    </w:p>
+    <w:p>
+      <w:pPr>
+        <w:pStyle w:val="ac"/>
+        <w:spacing w:before="0" w:beforeAutospacing="0" w:after="0" w:afterAutospacing="0"/>
+        <w:ind w:left="147" w:right="147"/>
+        <w:rPr>
+          <w:color w:val="000000"/>
+        </w:rPr>
+      </w:pPr>
+      <w:r>
+        <w:rPr>
+          <w:color w:val="000000"/>
+        </w:rPr>
+        <w:t>Последнее выполненное действие – причёска результата, делим третью строку на 3.</w:t>
+      </w:r>
+    </w:p>
+    <w:p>
+      <w:pPr>
+        <w:pStyle w:val="ac"/>
+        <w:spacing w:before="0" w:beforeAutospacing="0" w:after="0" w:afterAutospacing="0"/>
+        <w:ind w:left="147" w:right="147"/>
+        <w:rPr>
+          <w:color w:val="000000"/>
+        </w:rPr>
+      </w:pPr>
+      <w:r>
+        <w:rPr>
+          <w:color w:val="000000"/>
+        </w:rPr>
+        <w:t>В результате элементарных преобразований получена эквивалентная исходной система линейных уравнений:</w:t>
+      </w:r>
+      <w:r>
+        <w:rPr>
+          <w:color w:val="000000"/>
+        </w:rPr>
+        <w:br/>
+      </w:r>
+      <w:r>
+        <w:rPr>
+          <w:noProof/>
+          <w:color w:val="000000"/>
+        </w:rPr>
+        <w:drawing>
+          <wp:inline distT="0" distB="0" distL="0" distR="0" wp14:anchorId="74E81948" wp14:editId="27158F20">
+            <wp:extent cx="965200" cy="712470"/>
+            <wp:effectExtent l="0" t="0" r="6350" b="0"/>
+            <wp:docPr id="158" name="Рисунок 158"/>
+            <wp:cNvGraphicFramePr>
+              <a:graphicFrameLocks xmlns:a="http://schemas.openxmlformats.org/drawingml/2006/main" noChangeAspect="1"/>
+            </wp:cNvGraphicFramePr>
+            <a:graphic xmlns:a="http://schemas.openxmlformats.org/drawingml/2006/main">
+              <a:graphicData uri="http://schemas.openxmlformats.org/drawingml/2006/picture">
+                <pic:pic xmlns:pic="http://schemas.openxmlformats.org/drawingml/2006/picture">
+                  <pic:nvPicPr>
+                    <pic:cNvPr id="0" name="Picture 43"/>
+                    <pic:cNvPicPr>
+                      <a:picLocks noChangeAspect="1" noChangeArrowheads="1"/>
+                    </pic:cNvPicPr>
+                  </pic:nvPicPr>
+                  <pic:blipFill>
+                    <a:blip r:embed="rId100">
+                      <a:extLst>
+                        <a:ext uri="{28A0092B-C50C-407E-A947-70E740481C1C}">
+                          <a14:useLocalDpi xmlns:a14="http://schemas.microsoft.com/office/drawing/2010/main" val="0"/>
+                        </a:ext>
+                      </a:extLst>
+                    </a:blip>
+                    <a:srcRect/>
+                    <a:stretch>
+                      <a:fillRect/>
+                    </a:stretch>
+                  </pic:blipFill>
+                  <pic:spPr bwMode="auto">
+                    <a:xfrm>
+                      <a:off x="0" y="0"/>
+                      <a:ext cx="965200" cy="712470"/>
+                    </a:xfrm>
+                    <a:prstGeom prst="rect">
+                      <a:avLst/>
+                    </a:prstGeom>
+                    <a:noFill/>
+                    <a:ln>
+                      <a:noFill/>
+                    </a:ln>
+                  </pic:spPr>
+                </pic:pic>
+              </a:graphicData>
+            </a:graphic>
+          </wp:inline>
+        </w:drawing>
+      </w:r>
+      <w:r>
+        <w:rPr>
+          <w:color w:val="000000"/>
+        </w:rPr>
+        <w:br/>
+        <w:t>Круто.</w:t>
+      </w:r>
+    </w:p>
+    <w:p>
+      <w:pPr>
+        <w:pStyle w:val="ac"/>
+        <w:spacing w:before="0" w:beforeAutospacing="0" w:after="0" w:afterAutospacing="0"/>
+        <w:ind w:left="147" w:right="147"/>
+        <w:rPr>
+          <w:color w:val="000000"/>
+        </w:rPr>
+      </w:pPr>
+      <w:r>
+        <w:rPr>
+          <w:color w:val="000000"/>
+        </w:rPr>
+        <w:lastRenderedPageBreak/>
+        <w:t>Теперь в действие вступает обратный ход метода Гаусса. Уравнения «раскручиваются» снизу вверх.</w:t>
+      </w:r>
+    </w:p>
+    <w:p>
+      <w:pPr>
+        <w:pStyle w:val="ac"/>
+        <w:spacing w:before="0" w:beforeAutospacing="0" w:after="0" w:afterAutospacing="0"/>
+        <w:ind w:left="147" w:right="147"/>
+        <w:rPr>
+          <w:color w:val="000000"/>
+        </w:rPr>
+      </w:pPr>
+      <w:r>
+        <w:rPr>
+          <w:color w:val="000000"/>
+        </w:rPr>
+        <w:t>В третьем уравнении у нас уже готовый результат: </w:t>
+      </w:r>
+      <w:r>
+        <w:rPr>
+          <w:noProof/>
+          <w:color w:val="000000"/>
+        </w:rPr>
+        <w:drawing>
+          <wp:inline distT="0" distB="0" distL="0" distR="0" wp14:anchorId="071ED134" wp14:editId="104AF38D">
+            <wp:extent cx="353695" cy="162560"/>
+            <wp:effectExtent l="0" t="0" r="8255" b="8890"/>
+            <wp:docPr id="157" name="Рисунок 157"/>
+            <wp:cNvGraphicFramePr>
+              <a:graphicFrameLocks xmlns:a="http://schemas.openxmlformats.org/drawingml/2006/main" noChangeAspect="1"/>
+            </wp:cNvGraphicFramePr>
+            <a:graphic xmlns:a="http://schemas.openxmlformats.org/drawingml/2006/main">
+              <a:graphicData uri="http://schemas.openxmlformats.org/drawingml/2006/picture">
+                <pic:pic xmlns:pic="http://schemas.openxmlformats.org/drawingml/2006/picture">
+                  <pic:nvPicPr>
+                    <pic:cNvPr id="0" name="Picture 44"/>
+                    <pic:cNvPicPr>
+                      <a:picLocks noChangeAspect="1" noChangeArrowheads="1"/>
+                    </pic:cNvPicPr>
+                  </pic:nvPicPr>
+                  <pic:blipFill>
+                    <a:blip r:embed="rId101">
+                      <a:extLst>
+                        <a:ext uri="{28A0092B-C50C-407E-A947-70E740481C1C}">
+                          <a14:useLocalDpi xmlns:a14="http://schemas.microsoft.com/office/drawing/2010/main" val="0"/>
+                        </a:ext>
+                      </a:extLst>
+                    </a:blip>
+                    <a:srcRect/>
+                    <a:stretch>
+                      <a:fillRect/>
+                    </a:stretch>
+                  </pic:blipFill>
+                  <pic:spPr bwMode="auto">
+                    <a:xfrm>
+                      <a:off x="0" y="0"/>
+                      <a:ext cx="353695" cy="162560"/>
+                    </a:xfrm>
+                    <a:prstGeom prst="rect">
+                      <a:avLst/>
+                    </a:prstGeom>
+                    <a:noFill/>
+                    <a:ln>
+                      <a:noFill/>
+                    </a:ln>
+                  </pic:spPr>
+                </pic:pic>
+              </a:graphicData>
+            </a:graphic>
+          </wp:inline>
+        </w:drawing>
+      </w:r>
+    </w:p>
+    <w:p>
+      <w:pPr>
+        <w:pStyle w:val="ac"/>
+        <w:spacing w:before="0" w:beforeAutospacing="0" w:after="0" w:afterAutospacing="0"/>
+        <w:ind w:left="147" w:right="147"/>
+        <w:rPr>
+          <w:color w:val="000000"/>
+        </w:rPr>
+      </w:pPr>
+      <w:r>
+        <w:rPr>
+          <w:color w:val="000000"/>
+        </w:rPr>
+        <w:t>Смотрим на второе уравнение: </w:t>
+      </w:r>
+      <w:r>
+        <w:rPr>
+          <w:noProof/>
+          <w:color w:val="000000"/>
+        </w:rPr>
+        <w:drawing>
+          <wp:inline distT="0" distB="0" distL="0" distR="0" wp14:anchorId="444C6213" wp14:editId="534D1F17">
+            <wp:extent cx="544195" cy="201930"/>
+            <wp:effectExtent l="0" t="0" r="8255" b="7620"/>
+            <wp:docPr id="156" name="Рисунок 156"/>
+            <wp:cNvGraphicFramePr>
+              <a:graphicFrameLocks xmlns:a="http://schemas.openxmlformats.org/drawingml/2006/main" noChangeAspect="1"/>
+            </wp:cNvGraphicFramePr>
+            <a:graphic xmlns:a="http://schemas.openxmlformats.org/drawingml/2006/main">
+              <a:graphicData uri="http://schemas.openxmlformats.org/drawingml/2006/picture">
+                <pic:pic xmlns:pic="http://schemas.openxmlformats.org/drawingml/2006/picture">
+                  <pic:nvPicPr>
+                    <pic:cNvPr id="0" name="Picture 45"/>
+                    <pic:cNvPicPr>
+                      <a:picLocks noChangeAspect="1" noChangeArrowheads="1"/>
+                    </pic:cNvPicPr>
+                  </pic:nvPicPr>
+                  <pic:blipFill>
+                    <a:blip r:embed="rId102">
+                      <a:extLst>
+                        <a:ext uri="{28A0092B-C50C-407E-A947-70E740481C1C}">
+                          <a14:useLocalDpi xmlns:a14="http://schemas.microsoft.com/office/drawing/2010/main" val="0"/>
+                        </a:ext>
+                      </a:extLst>
+                    </a:blip>
+                    <a:srcRect/>
+                    <a:stretch>
+                      <a:fillRect/>
+                    </a:stretch>
+                  </pic:blipFill>
+                  <pic:spPr bwMode="auto">
+                    <a:xfrm>
+                      <a:off x="0" y="0"/>
+                      <a:ext cx="544195" cy="201930"/>
+                    </a:xfrm>
+                    <a:prstGeom prst="rect">
+                      <a:avLst/>
+                    </a:prstGeom>
+                    <a:noFill/>
+                    <a:ln>
+                      <a:noFill/>
+                    </a:ln>
+                  </pic:spPr>
+                </pic:pic>
+              </a:graphicData>
+            </a:graphic>
+          </wp:inline>
+        </w:drawing>
+      </w:r>
+      <w:r>
+        <w:rPr>
+          <w:color w:val="000000"/>
+        </w:rPr>
+        <w:t>. Значение «зет» уже известно, таким образом:</w:t>
+      </w:r>
+      <w:r>
+        <w:rPr>
+          <w:color w:val="000000"/>
+        </w:rPr>
+        <w:br/>
+      </w:r>
+      <w:r>
+        <w:rPr>
+          <w:noProof/>
+          <w:color w:val="000000"/>
+        </w:rPr>
+        <w:drawing>
+          <wp:inline distT="0" distB="0" distL="0" distR="0" wp14:anchorId="415B56DB" wp14:editId="33667343">
+            <wp:extent cx="560705" cy="201930"/>
+            <wp:effectExtent l="0" t="0" r="0" b="7620"/>
+            <wp:docPr id="155" name="Рисунок 155"/>
+            <wp:cNvGraphicFramePr>
+              <a:graphicFrameLocks xmlns:a="http://schemas.openxmlformats.org/drawingml/2006/main" noChangeAspect="1"/>
+            </wp:cNvGraphicFramePr>
+            <a:graphic xmlns:a="http://schemas.openxmlformats.org/drawingml/2006/main">
+              <a:graphicData uri="http://schemas.openxmlformats.org/drawingml/2006/picture">
+                <pic:pic xmlns:pic="http://schemas.openxmlformats.org/drawingml/2006/picture">
+                  <pic:nvPicPr>
+                    <pic:cNvPr id="0" name="Picture 46"/>
+                    <pic:cNvPicPr>
+                      <a:picLocks noChangeAspect="1" noChangeArrowheads="1"/>
+                    </pic:cNvPicPr>
+                  </pic:nvPicPr>
+                  <pic:blipFill>
+                    <a:blip r:embed="rId103">
+                      <a:extLst>
+                        <a:ext uri="{28A0092B-C50C-407E-A947-70E740481C1C}">
+                          <a14:useLocalDpi xmlns:a14="http://schemas.microsoft.com/office/drawing/2010/main" val="0"/>
+                        </a:ext>
+                      </a:extLst>
+                    </a:blip>
+                    <a:srcRect/>
+                    <a:stretch>
+                      <a:fillRect/>
+                    </a:stretch>
+                  </pic:blipFill>
+                  <pic:spPr bwMode="auto">
+                    <a:xfrm>
+                      <a:off x="0" y="0"/>
+                      <a:ext cx="560705" cy="201930"/>
+                    </a:xfrm>
+                    <a:prstGeom prst="rect">
+                      <a:avLst/>
+                    </a:prstGeom>
+                    <a:noFill/>
+                    <a:ln>
+                      <a:noFill/>
+                    </a:ln>
+                  </pic:spPr>
+                </pic:pic>
+              </a:graphicData>
+            </a:graphic>
+          </wp:inline>
+        </w:drawing>
+      </w:r>
+      <w:r>
+        <w:rPr>
+          <w:color w:val="000000"/>
+        </w:rPr>
+        <w:br/>
+      </w:r>
+      <w:r>
+        <w:rPr>
+          <w:noProof/>
+          <w:color w:val="000000"/>
+        </w:rPr>
+        <w:drawing>
+          <wp:inline distT="0" distB="0" distL="0" distR="0" wp14:anchorId="681FF53C" wp14:editId="1F1BA134">
+            <wp:extent cx="353695" cy="201930"/>
+            <wp:effectExtent l="0" t="0" r="8255" b="7620"/>
+            <wp:docPr id="104" name="Рисунок 104"/>
+            <wp:cNvGraphicFramePr>
+              <a:graphicFrameLocks xmlns:a="http://schemas.openxmlformats.org/drawingml/2006/main" noChangeAspect="1"/>
+            </wp:cNvGraphicFramePr>
+            <a:graphic xmlns:a="http://schemas.openxmlformats.org/drawingml/2006/main">
+              <a:graphicData uri="http://schemas.openxmlformats.org/drawingml/2006/picture">
+                <pic:pic xmlns:pic="http://schemas.openxmlformats.org/drawingml/2006/picture">
+                  <pic:nvPicPr>
+                    <pic:cNvPr id="0" name="Picture 47"/>
+                    <pic:cNvPicPr>
+                      <a:picLocks noChangeAspect="1" noChangeArrowheads="1"/>
+                    </pic:cNvPicPr>
+                  </pic:nvPicPr>
+                  <pic:blipFill>
+                    <a:blip r:embed="rId104">
+                      <a:extLst>
+                        <a:ext uri="{28A0092B-C50C-407E-A947-70E740481C1C}">
+                          <a14:useLocalDpi xmlns:a14="http://schemas.microsoft.com/office/drawing/2010/main" val="0"/>
+                        </a:ext>
+                      </a:extLst>
+                    </a:blip>
+                    <a:srcRect/>
+                    <a:stretch>
+                      <a:fillRect/>
+                    </a:stretch>
+                  </pic:blipFill>
+                  <pic:spPr bwMode="auto">
+                    <a:xfrm>
+                      <a:off x="0" y="0"/>
+                      <a:ext cx="353695" cy="201930"/>
+                    </a:xfrm>
+                    <a:prstGeom prst="rect">
+                      <a:avLst/>
+                    </a:prstGeom>
+                    <a:noFill/>
+                    <a:ln>
+                      <a:noFill/>
+                    </a:ln>
+                  </pic:spPr>
+                </pic:pic>
+              </a:graphicData>
+            </a:graphic>
+          </wp:inline>
+        </w:drawing>
+      </w:r>
+    </w:p>
+    <w:p>
+      <w:pPr>
+        <w:pStyle w:val="ac"/>
+        <w:spacing w:before="0" w:beforeAutospacing="0" w:after="0" w:afterAutospacing="0"/>
+        <w:ind w:left="147" w:right="147"/>
+        <w:rPr>
+          <w:color w:val="000000"/>
+        </w:rPr>
+      </w:pPr>
+      <w:r>
+        <w:rPr>
+          <w:color w:val="000000"/>
+        </w:rPr>
+        <w:t>И, наконец, первое уравнение: </w:t>
+      </w:r>
+      <w:r>
+        <w:rPr>
+          <w:noProof/>
+          <w:color w:val="000000"/>
+        </w:rPr>
+        <w:drawing>
+          <wp:inline distT="0" distB="0" distL="0" distR="0" wp14:anchorId="2D0FEB4B" wp14:editId="67A0990D">
+            <wp:extent cx="869315" cy="201930"/>
+            <wp:effectExtent l="0" t="0" r="6985" b="7620"/>
+            <wp:docPr id="103" name="Рисунок 103"/>
+            <wp:cNvGraphicFramePr>
+              <a:graphicFrameLocks xmlns:a="http://schemas.openxmlformats.org/drawingml/2006/main" noChangeAspect="1"/>
+            </wp:cNvGraphicFramePr>
+            <a:graphic xmlns:a="http://schemas.openxmlformats.org/drawingml/2006/main">
+              <a:graphicData uri="http://schemas.openxmlformats.org/drawingml/2006/picture">
+                <pic:pic xmlns:pic="http://schemas.openxmlformats.org/drawingml/2006/picture">
+                  <pic:nvPicPr>
+                    <pic:cNvPr id="0" name="Picture 48"/>
+                    <pic:cNvPicPr>
+                      <a:picLocks noChangeAspect="1" noChangeArrowheads="1"/>
+                    </pic:cNvPicPr>
+                  </pic:nvPicPr>
+                  <pic:blipFill>
+                    <a:blip r:embed="rId105">
+                      <a:extLst>
+                        <a:ext uri="{28A0092B-C50C-407E-A947-70E740481C1C}">
+                          <a14:useLocalDpi xmlns:a14="http://schemas.microsoft.com/office/drawing/2010/main" val="0"/>
+                        </a:ext>
+                      </a:extLst>
+                    </a:blip>
+                    <a:srcRect/>
+                    <a:stretch>
+                      <a:fillRect/>
+                    </a:stretch>
+                  </pic:blipFill>
+                  <pic:spPr bwMode="auto">
+                    <a:xfrm>
+                      <a:off x="0" y="0"/>
+                      <a:ext cx="869315" cy="201930"/>
+                    </a:xfrm>
+                    <a:prstGeom prst="rect">
+                      <a:avLst/>
+                    </a:prstGeom>
+                    <a:noFill/>
+                    <a:ln>
+                      <a:noFill/>
+                    </a:ln>
+                  </pic:spPr>
+                </pic:pic>
+              </a:graphicData>
+            </a:graphic>
+          </wp:inline>
+        </w:drawing>
+      </w:r>
+      <w:r>
+        <w:rPr>
+          <w:color w:val="000000"/>
+        </w:rPr>
+        <w:t>. «Игрек» и «зет» известны, дело за малым:</w:t>
+      </w:r>
+      <w:r>
+        <w:rPr>
+          <w:color w:val="000000"/>
+        </w:rPr>
+        <w:br/>
+      </w:r>
+      <w:r>
+        <w:rPr>
+          <w:noProof/>
+          <w:color w:val="000000"/>
+        </w:rPr>
+        <w:drawing>
+          <wp:inline distT="0" distB="0" distL="0" distR="0" wp14:anchorId="56C276AF" wp14:editId="68702385">
+            <wp:extent cx="942340" cy="179705"/>
+            <wp:effectExtent l="0" t="0" r="0" b="0"/>
+            <wp:docPr id="102" name="Рисунок 102"/>
+            <wp:cNvGraphicFramePr>
+              <a:graphicFrameLocks xmlns:a="http://schemas.openxmlformats.org/drawingml/2006/main" noChangeAspect="1"/>
+            </wp:cNvGraphicFramePr>
+            <a:graphic xmlns:a="http://schemas.openxmlformats.org/drawingml/2006/main">
+              <a:graphicData uri="http://schemas.openxmlformats.org/drawingml/2006/picture">
+                <pic:pic xmlns:pic="http://schemas.openxmlformats.org/drawingml/2006/picture">
+                  <pic:nvPicPr>
+                    <pic:cNvPr id="0" name="Picture 49"/>
+                    <pic:cNvPicPr>
+                      <a:picLocks noChangeAspect="1" noChangeArrowheads="1"/>
+                    </pic:cNvPicPr>
+                  </pic:nvPicPr>
+                  <pic:blipFill>
+                    <a:blip r:embed="rId106">
+                      <a:extLst>
+                        <a:ext uri="{28A0092B-C50C-407E-A947-70E740481C1C}">
+                          <a14:useLocalDpi xmlns:a14="http://schemas.microsoft.com/office/drawing/2010/main" val="0"/>
+                        </a:ext>
+                      </a:extLst>
+                    </a:blip>
+                    <a:srcRect/>
+                    <a:stretch>
+                      <a:fillRect/>
+                    </a:stretch>
+                  </pic:blipFill>
+                  <pic:spPr bwMode="auto">
+                    <a:xfrm>
+                      <a:off x="0" y="0"/>
+                      <a:ext cx="942340" cy="179705"/>
+                    </a:xfrm>
+                    <a:prstGeom prst="rect">
+                      <a:avLst/>
+                    </a:prstGeom>
+                    <a:noFill/>
+                    <a:ln>
+                      <a:noFill/>
+                    </a:ln>
+                  </pic:spPr>
+                </pic:pic>
+              </a:graphicData>
+            </a:graphic>
+          </wp:inline>
+        </w:drawing>
+      </w:r>
+      <w:r>
+        <w:rPr>
+          <w:color w:val="000000"/>
+        </w:rPr>
+        <w:br/>
+      </w:r>
+      <w:r>
+        <w:rPr>
+          <w:noProof/>
+          <w:color w:val="000000"/>
+        </w:rPr>
+        <w:drawing>
+          <wp:inline distT="0" distB="0" distL="0" distR="0" wp14:anchorId="7D4FFAA0" wp14:editId="5185A4EF">
+            <wp:extent cx="572135" cy="179705"/>
+            <wp:effectExtent l="0" t="0" r="0" b="0"/>
+            <wp:docPr id="83" name="Рисунок 83"/>
+            <wp:cNvGraphicFramePr>
+              <a:graphicFrameLocks xmlns:a="http://schemas.openxmlformats.org/drawingml/2006/main" noChangeAspect="1"/>
+            </wp:cNvGraphicFramePr>
+            <a:graphic xmlns:a="http://schemas.openxmlformats.org/drawingml/2006/main">
+              <a:graphicData uri="http://schemas.openxmlformats.org/drawingml/2006/picture">
+                <pic:pic xmlns:pic="http://schemas.openxmlformats.org/drawingml/2006/picture">
+                  <pic:nvPicPr>
+                    <pic:cNvPr id="0" name="Picture 50"/>
+                    <pic:cNvPicPr>
+                      <a:picLocks noChangeAspect="1" noChangeArrowheads="1"/>
+                    </pic:cNvPicPr>
+                  </pic:nvPicPr>
+                  <pic:blipFill>
+                    <a:blip r:embed="rId107">
+                      <a:extLst>
+                        <a:ext uri="{28A0092B-C50C-407E-A947-70E740481C1C}">
+                          <a14:useLocalDpi xmlns:a14="http://schemas.microsoft.com/office/drawing/2010/main" val="0"/>
+                        </a:ext>
+                      </a:extLst>
+                    </a:blip>
+                    <a:srcRect/>
+                    <a:stretch>
+                      <a:fillRect/>
+                    </a:stretch>
+                  </pic:blipFill>
+                  <pic:spPr bwMode="auto">
+                    <a:xfrm>
+                      <a:off x="0" y="0"/>
+                      <a:ext cx="572135" cy="179705"/>
+                    </a:xfrm>
+                    <a:prstGeom prst="rect">
+                      <a:avLst/>
+                    </a:prstGeom>
+                    <a:noFill/>
+                    <a:ln>
+                      <a:noFill/>
+                    </a:ln>
+                  </pic:spPr>
+                </pic:pic>
+              </a:graphicData>
+            </a:graphic>
+          </wp:inline>
+        </w:drawing>
+      </w:r>
+      <w:r>
+        <w:rPr>
+          <w:color w:val="000000"/>
+        </w:rPr>
+        <w:br/>
+      </w:r>
+      <w:r>
+        <w:rPr>
+          <w:noProof/>
+          <w:color w:val="000000"/>
+        </w:rPr>
+        <w:drawing>
+          <wp:inline distT="0" distB="0" distL="0" distR="0" wp14:anchorId="004ED147" wp14:editId="4C454729">
+            <wp:extent cx="342265" cy="179705"/>
+            <wp:effectExtent l="0" t="0" r="635" b="0"/>
+            <wp:docPr id="82" name="Рисунок 82"/>
+            <wp:cNvGraphicFramePr>
+              <a:graphicFrameLocks xmlns:a="http://schemas.openxmlformats.org/drawingml/2006/main" noChangeAspect="1"/>
+            </wp:cNvGraphicFramePr>
+            <a:graphic xmlns:a="http://schemas.openxmlformats.org/drawingml/2006/main">
+              <a:graphicData uri="http://schemas.openxmlformats.org/drawingml/2006/picture">
+                <pic:pic xmlns:pic="http://schemas.openxmlformats.org/drawingml/2006/picture">
+                  <pic:nvPicPr>
+                    <pic:cNvPr id="0" name="Picture 51"/>
+                    <pic:cNvPicPr>
+                      <a:picLocks noChangeAspect="1" noChangeArrowheads="1"/>
+                    </pic:cNvPicPr>
+                  </pic:nvPicPr>
+                  <pic:blipFill>
+                    <a:blip r:embed="rId108">
+                      <a:extLst>
+                        <a:ext uri="{28A0092B-C50C-407E-A947-70E740481C1C}">
+                          <a14:useLocalDpi xmlns:a14="http://schemas.microsoft.com/office/drawing/2010/main" val="0"/>
+                        </a:ext>
+                      </a:extLst>
+                    </a:blip>
+                    <a:srcRect/>
+                    <a:stretch>
+                      <a:fillRect/>
+                    </a:stretch>
+                  </pic:blipFill>
+                  <pic:spPr bwMode="auto">
+                    <a:xfrm>
+                      <a:off x="0" y="0"/>
+                      <a:ext cx="342265" cy="179705"/>
+                    </a:xfrm>
+                    <a:prstGeom prst="rect">
+                      <a:avLst/>
+                    </a:prstGeom>
+                    <a:noFill/>
+                    <a:ln>
+                      <a:noFill/>
+                    </a:ln>
+                  </pic:spPr>
+                </pic:pic>
+              </a:graphicData>
+            </a:graphic>
+          </wp:inline>
+        </w:drawing>
+      </w:r>
+    </w:p>
+    <w:p>
+      <w:pPr>
+        <w:pStyle w:val="ac"/>
+        <w:spacing w:before="0" w:beforeAutospacing="0" w:after="0" w:afterAutospacing="0"/>
+        <w:ind w:left="147" w:right="147"/>
+        <w:rPr>
+          <w:color w:val="000000"/>
+        </w:rPr>
+      </w:pPr>
+      <w:r>
+        <w:rPr>
+          <w:rStyle w:val="ab"/>
+          <w:color w:val="000000"/>
+        </w:rPr>
+        <w:t>Ответ</w:t>
+      </w:r>
+      <w:r>
+        <w:rPr>
+          <w:color w:val="000000"/>
+        </w:rPr>
+        <w:t>: </w:t>
+      </w:r>
+      <w:r>
+        <w:rPr>
+          <w:noProof/>
+          <w:color w:val="000000"/>
+        </w:rPr>
+        <w:drawing>
+          <wp:inline distT="0" distB="0" distL="0" distR="0" wp14:anchorId="6ABF3BB9" wp14:editId="11426D02">
+            <wp:extent cx="1104900" cy="201930"/>
+            <wp:effectExtent l="0" t="0" r="0" b="7620"/>
+            <wp:docPr id="81" name="Рисунок 81"/>
+            <wp:cNvGraphicFramePr>
+              <a:graphicFrameLocks xmlns:a="http://schemas.openxmlformats.org/drawingml/2006/main" noChangeAspect="1"/>
+            </wp:cNvGraphicFramePr>
+            <a:graphic xmlns:a="http://schemas.openxmlformats.org/drawingml/2006/main">
+              <a:graphicData uri="http://schemas.openxmlformats.org/drawingml/2006/picture">
+                <pic:pic xmlns:pic="http://schemas.openxmlformats.org/drawingml/2006/picture">
+                  <pic:nvPicPr>
+                    <pic:cNvPr id="0" name="Picture 52"/>
+                    <pic:cNvPicPr>
+                      <a:picLocks noChangeAspect="1" noChangeArrowheads="1"/>
+                    </pic:cNvPicPr>
+                  </pic:nvPicPr>
+                  <pic:blipFill>
+                    <a:blip r:embed="rId109">
+                      <a:extLst>
+                        <a:ext uri="{28A0092B-C50C-407E-A947-70E740481C1C}">
+                          <a14:useLocalDpi xmlns:a14="http://schemas.microsoft.com/office/drawing/2010/main" val="0"/>
+                        </a:ext>
+                      </a:extLst>
+                    </a:blip>
+                    <a:srcRect/>
+                    <a:stretch>
+                      <a:fillRect/>
+                    </a:stretch>
+                  </pic:blipFill>
+                  <pic:spPr bwMode="auto">
+                    <a:xfrm>
+                      <a:off x="0" y="0"/>
+                      <a:ext cx="1104900" cy="201930"/>
+                    </a:xfrm>
+                    <a:prstGeom prst="rect">
+                      <a:avLst/>
+                    </a:prstGeom>
+                    <a:noFill/>
+                    <a:ln>
+                      <a:noFill/>
+                    </a:ln>
+                  </pic:spPr>
+                </pic:pic>
+              </a:graphicData>
+            </a:graphic>
+          </wp:inline>
+        </w:drawing>
+      </w:r>
+    </w:p>
+    <w:p>
       <w:pPr>
         <w:pStyle w:val="Standarduser"/>
         <w:jc w:val="both"/>
       </w:pPr>
-      <w:r>
-        <w:rPr>
-          <w:sz w:val="28"/>
-          <w:szCs w:val="28"/>
-        </w:rPr>
-        <w:t>?????????????????????????????????????????</w:t>
-      </w:r>
     </w:p>
     <w:p>
       <w:pPr>
@@ -6709,7 +11100,6 @@
         <w:rPr>
           <w:lang w:val="ru-RU"/>
         </w:rPr>
-        <w:lastRenderedPageBreak/>
         <w:t>3</w:t>
       </w:r>
       <w:r>
@@ -6784,7 +11174,7 @@
                     <pic:cNvPicPr/>
                   </pic:nvPicPr>
                   <pic:blipFill>
-                    <a:blip r:embed="rId58"/>
+                    <a:blip r:embed="rId110"/>
                     <a:stretch>
                       <a:fillRect/>
                     </a:stretch>
@@ -6916,7 +11306,15 @@
           <w:sz w:val="28"/>
           <w:szCs w:val="28"/>
         </w:rPr>
-        <w:t>13. Определить линейные операции над векторами в прямоугольных декартовых координатах и записать соответствующие формулы. Записать формулы для вычисления координат и длины вектора.  Дать определение скалярного произведения векторов, изложить его свойства, записать формулу для вычисления в координатной форме. Изложить механический смысл скалярного произведения.</w:t>
+        <w:t xml:space="preserve">13. Определить линейные операции над векторами в прямоугольных декартовых координатах и записать соответствующие формулы. Записать формулы для вычисления координат и длины вектора.  Дать определение скалярного произведения векторов, изложить его свойства, записать формулу для </w:t>
+      </w:r>
+      <w:r>
+        <w:rPr>
+          <w:sz w:val="28"/>
+          <w:szCs w:val="28"/>
+        </w:rPr>
+        <w:lastRenderedPageBreak/>
+        <w:t>вычисления в координатной форме. Изложить механический смысл скалярного произведения.</w:t>
       </w:r>
     </w:p>
     <w:p>
@@ -7032,15 +11430,7 @@
           <w:sz w:val="28"/>
           <w:szCs w:val="28"/>
         </w:rPr>
-        <w:t xml:space="preserve">16. Разъяснить критерии определения взаимного расположения прямых на плоскости в зависимости от видов уравнений прямых. Записать условия параллельности и перпендикулярности прямых.  Дать определение угла между двумя прямыми и расстояния от точки до прямой. Записать формулы для </w:t>
-      </w:r>
-      <w:r>
-        <w:rPr>
-          <w:sz w:val="28"/>
-          <w:szCs w:val="28"/>
-        </w:rPr>
-        <w:lastRenderedPageBreak/>
-        <w:t>определения угла между двумя прямыми и расстояния от точки до прямой на плоскости.</w:t>
+        <w:t>16. Разъяснить критерии определения взаимного расположения прямых на плоскости в зависимости от видов уравнений прямых. Записать условия параллельности и перпендикулярности прямых.  Дать определение угла между двумя прямыми и расстояния от точки до прямой. Записать формулы для определения угла между двумя прямыми и расстояния от точки до прямой на плоскости.</w:t>
       </w:r>
     </w:p>
     <w:p>
@@ -7793,7 +12183,7 @@
                     </pic:cNvPicPr>
                   </pic:nvPicPr>
                   <pic:blipFill>
-                    <a:blip r:embed="rId59" cstate="print">
+                    <a:blip r:embed="rId111" cstate="print">
                       <a:extLst>
                         <a:ext uri="{28A0092B-C50C-407E-A947-70E740481C1C}">
                           <a14:useLocalDpi xmlns:a14="http://schemas.microsoft.com/office/drawing/2010/main" val="0"/>
@@ -7837,6 +12227,7 @@
           <w:b/>
           <w:bCs/>
         </w:rPr>
+        <w:lastRenderedPageBreak/>
         <w:t>Свойство 3</w:t>
       </w:r>
     </w:p>
@@ -8244,7 +12635,6 @@
           <w:sz w:val="28"/>
           <w:szCs w:val="28"/>
         </w:rPr>
-        <w:lastRenderedPageBreak/>
         <w:t>Гиперболой</w:t>
       </w:r>
       <w:r>
@@ -8685,7 +13075,7 @@
                     </pic:cNvPicPr>
                   </pic:nvPicPr>
                   <pic:blipFill>
-                    <a:blip r:embed="rId60">
+                    <a:blip r:embed="rId112">
                       <a:extLst>
                         <a:ext uri="{28A0092B-C50C-407E-A947-70E740481C1C}">
                           <a14:useLocalDpi xmlns:a14="http://schemas.microsoft.com/office/drawing/2010/main" val="0"/>
@@ -8783,7 +13173,7 @@
                     </pic:cNvPicPr>
                   </pic:nvPicPr>
                   <pic:blipFill>
-                    <a:blip r:embed="rId61">
+                    <a:blip r:embed="rId113">
                       <a:extLst>
                         <a:ext uri="{28A0092B-C50C-407E-A947-70E740481C1C}">
                           <a14:useLocalDpi xmlns:a14="http://schemas.microsoft.com/office/drawing/2010/main" val="0"/>
@@ -8936,6 +13326,7 @@
           <w:kern w:val="0"/>
           <w:lang w:val="ru-BY" w:eastAsia="ru-BY" w:bidi="ar-SA"/>
         </w:rPr>
+        <w:lastRenderedPageBreak/>
         <w:t>А=0 </w:t>
       </w:r>
       <w:proofErr w:type="spellStart"/>
@@ -10205,7 +14596,6 @@
           <w:sz w:val="24"/>
           <w:szCs w:val="24"/>
         </w:rPr>
-        <w:lastRenderedPageBreak/>
         <w:t>Условие компланарности векторов </w:t>
       </w:r>
       <w:r>
@@ -10232,7 +14622,7 @@
                     </pic:cNvPicPr>
                   </pic:nvPicPr>
                   <pic:blipFill>
-                    <a:blip r:embed="rId62">
+                    <a:blip r:embed="rId114">
                       <a:extLst>
                         <a:ext uri="{28A0092B-C50C-407E-A947-70E740481C1C}">
                           <a14:useLocalDpi xmlns:a14="http://schemas.microsoft.com/office/drawing/2010/main" val="0"/>
@@ -10294,7 +14684,7 @@
                     </pic:cNvPicPr>
                   </pic:nvPicPr>
                   <pic:blipFill>
-                    <a:blip r:embed="rId63">
+                    <a:blip r:embed="rId115">
                       <a:extLst>
                         <a:ext uri="{28A0092B-C50C-407E-A947-70E740481C1C}">
                           <a14:useLocalDpi xmlns:a14="http://schemas.microsoft.com/office/drawing/2010/main" val="0"/>
@@ -10369,7 +14759,7 @@
                     <pic:cNvPicPr/>
                   </pic:nvPicPr>
                   <pic:blipFill>
-                    <a:blip r:embed="rId64"/>
+                    <a:blip r:embed="rId116"/>
                     <a:stretch>
                       <a:fillRect/>
                     </a:stretch>
@@ -10461,7 +14851,7 @@
                     </pic:cNvPicPr>
                   </pic:nvPicPr>
                   <pic:blipFill>
-                    <a:blip r:embed="rId65">
+                    <a:blip r:embed="rId117">
                       <a:extLst>
                         <a:ext uri="{28A0092B-C50C-407E-A947-70E740481C1C}">
                           <a14:useLocalDpi xmlns:a14="http://schemas.microsoft.com/office/drawing/2010/main" val="0"/>
@@ -10509,7 +14899,7 @@
       </w:r>
     </w:p>
     <w:p>
-      <w:hyperlink r:id="rId66" w:history="1">
+      <w:hyperlink r:id="rId118" w:history="1">
         <w:r>
           <w:rPr>
             <w:rStyle w:val="ae"/>
@@ -10596,6 +14986,7 @@
           <w:sz w:val="24"/>
           <w:szCs w:val="24"/>
         </w:rPr>
+        <w:lastRenderedPageBreak/>
         <w:t>Параллельные</w:t>
       </w:r>
       <w:r>
@@ -10672,7 +15063,6 @@
           <w:sz w:val="28"/>
           <w:szCs w:val="28"/>
         </w:rPr>
-        <w:lastRenderedPageBreak/>
         <w:tab/>
       </w:r>
       <w:r>
@@ -10695,7 +15085,7 @@
                     <pic:cNvPicPr/>
                   </pic:nvPicPr>
                   <pic:blipFill>
-                    <a:blip r:embed="rId67"/>
+                    <a:blip r:embed="rId119"/>
                     <a:stretch>
                       <a:fillRect/>
                     </a:stretch>
@@ -10873,7 +15263,7 @@
                     <pic:cNvPicPr/>
                   </pic:nvPicPr>
                   <pic:blipFill>
-                    <a:blip r:embed="rId68"/>
+                    <a:blip r:embed="rId120"/>
                     <a:stretch>
                       <a:fillRect/>
                     </a:stretch>
@@ -10977,7 +15367,11 @@
         <w:t>ограниченной</w:t>
       </w:r>
       <w:r>
-        <w:t>, если существуют два числа m и M такие, что для любого n принадлежащего множеству натуральных чисел, будет выполняться равенство m&lt;=Xn</w:t>
+        <w:t xml:space="preserve">, если существуют два числа m и M такие, что для любого n принадлежащего множеству натуральных чисел, будет выполняться </w:t>
+      </w:r>
+      <w:r>
+        <w:lastRenderedPageBreak/>
+        <w:t>равенство m&lt;=Xn</w:t>
       </w:r>
     </w:p>
     <w:p>
@@ -11031,7 +15425,6 @@
           <w:b/>
           <w:bCs/>
         </w:rPr>
-        <w:lastRenderedPageBreak/>
         <w:t>Способы задания числовой последовательности</w:t>
       </w:r>
       <w:r>
@@ -11139,7 +15532,7 @@
                     </pic:cNvPicPr>
                   </pic:nvPicPr>
                   <pic:blipFill>
-                    <a:blip r:embed="rId69">
+                    <a:blip r:embed="rId121">
                       <a:extLst>
                         <a:ext uri="{28A0092B-C50C-407E-A947-70E740481C1C}">
                           <a14:useLocalDpi xmlns:a14="http://schemas.microsoft.com/office/drawing/2010/main" val="0"/>
@@ -11272,7 +15665,7 @@
                     <pic:cNvPicPr/>
                   </pic:nvPicPr>
                   <pic:blipFill>
-                    <a:blip r:embed="rId70"/>
+                    <a:blip r:embed="rId122"/>
                     <a:stretch>
                       <a:fillRect/>
                     </a:stretch>
@@ -11385,6 +15778,7 @@
         <w:rPr>
           <w:noProof/>
         </w:rPr>
+        <w:lastRenderedPageBreak/>
         <w:drawing>
           <wp:inline distT="0" distB="0" distL="0" distR="0" wp14:anchorId="3F307E79" wp14:editId="336733CF">
             <wp:extent cx="5308979" cy="1856286"/>
@@ -11401,7 +15795,7 @@
                     <pic:cNvPicPr/>
                   </pic:nvPicPr>
                   <pic:blipFill>
-                    <a:blip r:embed="rId71"/>
+                    <a:blip r:embed="rId123"/>
                     <a:stretch>
                       <a:fillRect/>
                     </a:stretch>
@@ -11435,7 +15829,6 @@
         <w:rPr>
           <w:noProof/>
         </w:rPr>
-        <w:lastRenderedPageBreak/>
         <w:drawing>
           <wp:inline distT="0" distB="0" distL="0" distR="0" wp14:anchorId="052769FF" wp14:editId="1DD90E0A">
             <wp:extent cx="6178883" cy="1808329"/>
@@ -11452,7 +15845,7 @@
                     <pic:cNvPicPr/>
                   </pic:nvPicPr>
                   <pic:blipFill>
-                    <a:blip r:embed="rId72"/>
+                    <a:blip r:embed="rId124"/>
                     <a:stretch>
                       <a:fillRect/>
                     </a:stretch>
@@ -11502,7 +15895,7 @@
                     <pic:cNvPicPr/>
                   </pic:nvPicPr>
                   <pic:blipFill>
-                    <a:blip r:embed="rId73"/>
+                    <a:blip r:embed="rId125"/>
                     <a:stretch>
                       <a:fillRect/>
                     </a:stretch>
@@ -11647,7 +16040,7 @@
                     </pic:cNvPicPr>
                   </pic:nvPicPr>
                   <pic:blipFill>
-                    <a:blip r:embed="rId74">
+                    <a:blip r:embed="rId126">
                       <a:extLst>
                         <a:ext uri="{28A0092B-C50C-407E-A947-70E740481C1C}">
                           <a14:useLocalDpi xmlns:a14="http://schemas.microsoft.com/office/drawing/2010/main" val="0"/>
@@ -11735,7 +16128,7 @@
                     </pic:cNvPicPr>
                   </pic:nvPicPr>
                   <pic:blipFill>
-                    <a:blip r:embed="rId75">
+                    <a:blip r:embed="rId127">
                       <a:extLst>
                         <a:ext uri="{28A0092B-C50C-407E-A947-70E740481C1C}">
                           <a14:useLocalDpi xmlns:a14="http://schemas.microsoft.com/office/drawing/2010/main" val="0"/>
@@ -11777,6 +16170,9 @@
       </w:r>
       <w:r>
         <w:br/>
+      </w:r>
+      <w:r>
+        <w:lastRenderedPageBreak/>
         <w:t>Функция α(x) называется бесконечно малой при x стремящемся к x0, если функция имеет предел при x → x0, и он равен нулю:</w:t>
       </w:r>
       <w:r>
@@ -11802,7 +16198,7 @@
                     <pic:cNvPicPr/>
                   </pic:nvPicPr>
                   <pic:blipFill>
-                    <a:blip r:embed="rId76"/>
+                    <a:blip r:embed="rId128"/>
                     <a:stretch>
                       <a:fillRect/>
                     </a:stretch>
@@ -11858,7 +16254,7 @@
                     <pic:cNvPicPr/>
                   </pic:nvPicPr>
                   <pic:blipFill>
-                    <a:blip r:embed="rId77"/>
+                    <a:blip r:embed="rId129"/>
                     <a:stretch>
                       <a:fillRect/>
                     </a:stretch>
@@ -11893,7 +16289,6 @@
         <w:rPr>
           <w:noProof/>
         </w:rPr>
-        <w:lastRenderedPageBreak/>
         <w:drawing>
           <wp:inline distT="0" distB="0" distL="0" distR="0" wp14:anchorId="0118DD1C" wp14:editId="16686C02">
             <wp:extent cx="5486400" cy="1238033"/>
@@ -11910,7 +16305,7 @@
                     <pic:cNvPicPr/>
                   </pic:nvPicPr>
                   <pic:blipFill>
-                    <a:blip r:embed="rId78"/>
+                    <a:blip r:embed="rId130"/>
                     <a:stretch>
                       <a:fillRect/>
                     </a:stretch>
@@ -11982,7 +16377,7 @@
                     <pic:cNvPicPr/>
                   </pic:nvPicPr>
                   <pic:blipFill>
-                    <a:blip r:embed="rId79"/>
+                    <a:blip r:embed="rId131"/>
                     <a:stretch>
                       <a:fillRect/>
                     </a:stretch>
@@ -12031,7 +16426,7 @@
                     <pic:cNvPicPr/>
                   </pic:nvPicPr>
                   <pic:blipFill>
-                    <a:blip r:embed="rId80"/>
+                    <a:blip r:embed="rId132"/>
                     <a:stretch>
                       <a:fillRect/>
                     </a:stretch>
@@ -12077,7 +16472,7 @@
                     <pic:cNvPicPr/>
                   </pic:nvPicPr>
                   <pic:blipFill>
-                    <a:blip r:embed="rId81"/>
+                    <a:blip r:embed="rId133"/>
                     <a:stretch>
                       <a:fillRect/>
                     </a:stretch>
@@ -12123,7 +16518,7 @@
                     <pic:cNvPicPr/>
                   </pic:nvPicPr>
                   <pic:blipFill>
-                    <a:blip r:embed="rId82"/>
+                    <a:blip r:embed="rId134"/>
                     <a:stretch>
                       <a:fillRect/>
                     </a:stretch>
@@ -12153,6 +16548,7 @@
         <w:rPr>
           <w:noProof/>
         </w:rPr>
+        <w:lastRenderedPageBreak/>
         <w:drawing>
           <wp:inline distT="0" distB="0" distL="0" distR="0" wp14:anchorId="01402CE4" wp14:editId="31A5DB4C">
             <wp:extent cx="6083935" cy="1411605"/>
@@ -12169,7 +16565,7 @@
                     <pic:cNvPicPr/>
                   </pic:nvPicPr>
                   <pic:blipFill>
-                    <a:blip r:embed="rId83"/>
+                    <a:blip r:embed="rId135"/>
                     <a:stretch>
                       <a:fillRect/>
                     </a:stretch>
@@ -12205,7 +16601,6 @@
           <w:sz w:val="28"/>
           <w:szCs w:val="28"/>
         </w:rPr>
-        <w:lastRenderedPageBreak/>
         <w:t xml:space="preserve">31. </w:t>
       </w:r>
       <w:r>
@@ -12265,6 +16660,9 @@
         <w:t xml:space="preserve"> </w:t>
       </w:r>
       <w:r>
+        <w:rPr>
+          <w:noProof/>
+        </w:rPr>
         <w:drawing>
           <wp:inline distT="0" distB="0" distL="0" distR="0" wp14:anchorId="67961C22" wp14:editId="57932926">
             <wp:extent cx="1272540" cy="255905"/>
@@ -12283,7 +16681,7 @@
                     </pic:cNvPicPr>
                   </pic:nvPicPr>
                   <pic:blipFill>
-                    <a:blip r:embed="rId84">
+                    <a:blip r:embed="rId136">
                       <a:extLst>
                         <a:ext uri="{28A0092B-C50C-407E-A947-70E740481C1C}">
                           <a14:useLocalDpi xmlns:a14="http://schemas.microsoft.com/office/drawing/2010/main" val="0"/>
@@ -12327,6 +16725,9 @@
         <w:t> </w:t>
       </w:r>
       <w:r>
+        <w:rPr>
+          <w:noProof/>
+        </w:rPr>
         <w:drawing>
           <wp:inline distT="0" distB="0" distL="0" distR="0" wp14:anchorId="5F4D1F08" wp14:editId="18528E91">
             <wp:extent cx="1192530" cy="248920"/>
@@ -12345,7 +16746,7 @@
                     </pic:cNvPicPr>
                   </pic:nvPicPr>
                   <pic:blipFill>
-                    <a:blip r:embed="rId85">
+                    <a:blip r:embed="rId137">
                       <a:extLst>
                         <a:ext uri="{28A0092B-C50C-407E-A947-70E740481C1C}">
                           <a14:useLocalDpi xmlns:a14="http://schemas.microsoft.com/office/drawing/2010/main" val="0"/>
@@ -12439,6 +16840,9 @@
         <w:t xml:space="preserve">. </w:t>
       </w:r>
       <w:r>
+        <w:rPr>
+          <w:noProof/>
+        </w:rPr>
         <w:drawing>
           <wp:inline distT="0" distB="0" distL="0" distR="0" wp14:anchorId="1BBB7437" wp14:editId="3BCE484C">
             <wp:extent cx="1828800" cy="321945"/>
@@ -12457,7 +16861,7 @@
                     </pic:cNvPicPr>
                   </pic:nvPicPr>
                   <pic:blipFill>
-                    <a:blip r:embed="rId86">
+                    <a:blip r:embed="rId138">
                       <a:extLst>
                         <a:ext uri="{28A0092B-C50C-407E-A947-70E740481C1C}">
                           <a14:useLocalDpi xmlns:a14="http://schemas.microsoft.com/office/drawing/2010/main" val="0"/>
@@ -12607,7 +17011,7 @@
                     </pic:cNvPicPr>
                   </pic:nvPicPr>
                   <pic:blipFill>
-                    <a:blip r:embed="rId87">
+                    <a:blip r:embed="rId139">
                       <a:extLst>
                         <a:ext uri="{28A0092B-C50C-407E-A947-70E740481C1C}">
                           <a14:useLocalDpi xmlns:a14="http://schemas.microsoft.com/office/drawing/2010/main" val="0"/>
@@ -12685,7 +17089,7 @@
                     </pic:cNvPicPr>
                   </pic:nvPicPr>
                   <pic:blipFill>
-                    <a:blip r:embed="rId88">
+                    <a:blip r:embed="rId140">
                       <a:extLst>
                         <a:ext uri="{28A0092B-C50C-407E-A947-70E740481C1C}">
                           <a14:useLocalDpi xmlns:a14="http://schemas.microsoft.com/office/drawing/2010/main" val="0"/>
@@ -12749,7 +17153,7 @@
                     </pic:cNvPicPr>
                   </pic:nvPicPr>
                   <pic:blipFill>
-                    <a:blip r:embed="rId89">
+                    <a:blip r:embed="rId141">
                       <a:extLst>
                         <a:ext uri="{28A0092B-C50C-407E-A947-70E740481C1C}">
                           <a14:useLocalDpi xmlns:a14="http://schemas.microsoft.com/office/drawing/2010/main" val="0"/>
@@ -12813,7 +17217,7 @@
                     </pic:cNvPicPr>
                   </pic:nvPicPr>
                   <pic:blipFill>
-                    <a:blip r:embed="rId90">
+                    <a:blip r:embed="rId142">
                       <a:extLst>
                         <a:ext uri="{28A0092B-C50C-407E-A947-70E740481C1C}">
                           <a14:useLocalDpi xmlns:a14="http://schemas.microsoft.com/office/drawing/2010/main" val="0"/>
@@ -12877,7 +17281,7 @@
                     </pic:cNvPicPr>
                   </pic:nvPicPr>
                   <pic:blipFill>
-                    <a:blip r:embed="rId91">
+                    <a:blip r:embed="rId143">
                       <a:extLst>
                         <a:ext uri="{28A0092B-C50C-407E-A947-70E740481C1C}">
                           <a14:useLocalDpi xmlns:a14="http://schemas.microsoft.com/office/drawing/2010/main" val="0"/>
@@ -12952,7 +17356,7 @@
                     </pic:cNvPicPr>
                   </pic:nvPicPr>
                   <pic:blipFill>
-                    <a:blip r:embed="rId92">
+                    <a:blip r:embed="rId144">
                       <a:extLst>
                         <a:ext uri="{28A0092B-C50C-407E-A947-70E740481C1C}">
                           <a14:useLocalDpi xmlns:a14="http://schemas.microsoft.com/office/drawing/2010/main" val="0"/>
@@ -13030,7 +17434,7 @@
                     </pic:cNvPicPr>
                   </pic:nvPicPr>
                   <pic:blipFill>
-                    <a:blip r:embed="rId88">
+                    <a:blip r:embed="rId140">
                       <a:extLst>
                         <a:ext uri="{28A0092B-C50C-407E-A947-70E740481C1C}">
                           <a14:useLocalDpi xmlns:a14="http://schemas.microsoft.com/office/drawing/2010/main" val="0"/>
@@ -13094,7 +17498,7 @@
                     </pic:cNvPicPr>
                   </pic:nvPicPr>
                   <pic:blipFill>
-                    <a:blip r:embed="rId89">
+                    <a:blip r:embed="rId141">
                       <a:extLst>
                         <a:ext uri="{28A0092B-C50C-407E-A947-70E740481C1C}">
                           <a14:useLocalDpi xmlns:a14="http://schemas.microsoft.com/office/drawing/2010/main" val="0"/>
@@ -13169,7 +17573,7 @@
                     </pic:cNvPicPr>
                   </pic:nvPicPr>
                   <pic:blipFill>
-                    <a:blip r:embed="rId93">
+                    <a:blip r:embed="rId145">
                       <a:extLst>
                         <a:ext uri="{28A0092B-C50C-407E-A947-70E740481C1C}">
                           <a14:useLocalDpi xmlns:a14="http://schemas.microsoft.com/office/drawing/2010/main" val="0"/>
@@ -13235,7 +17639,7 @@
                     </pic:cNvPicPr>
                   </pic:nvPicPr>
                   <pic:blipFill>
-                    <a:blip r:embed="rId94">
+                    <a:blip r:embed="rId146">
                       <a:extLst>
                         <a:ext uri="{28A0092B-C50C-407E-A947-70E740481C1C}">
                           <a14:useLocalDpi xmlns:a14="http://schemas.microsoft.com/office/drawing/2010/main" val="0"/>
@@ -13359,6 +17763,7 @@
         <w:rPr>
           <w:noProof/>
         </w:rPr>
+        <w:lastRenderedPageBreak/>
         <w:drawing>
           <wp:inline distT="0" distB="0" distL="0" distR="0" wp14:anchorId="2F9887D3" wp14:editId="2624C276">
             <wp:extent cx="6083935" cy="1576070"/>
@@ -13375,7 +17780,7 @@
                     <pic:cNvPicPr/>
                   </pic:nvPicPr>
                   <pic:blipFill>
-                    <a:blip r:embed="rId95"/>
+                    <a:blip r:embed="rId147"/>
                     <a:stretch>
                       <a:fillRect/>
                     </a:stretch>
@@ -13461,7 +17866,7 @@
                     </pic:cNvPicPr>
                   </pic:nvPicPr>
                   <pic:blipFill>
-                    <a:blip r:embed="rId96">
+                    <a:blip r:embed="rId148">
                       <a:extLst>
                         <a:ext uri="{28A0092B-C50C-407E-A947-70E740481C1C}">
                           <a14:useLocalDpi xmlns:a14="http://schemas.microsoft.com/office/drawing/2010/main" val="0"/>
@@ -13497,15 +17902,7 @@
           <w:rFonts w:ascii="Arial" w:hAnsi="Arial" w:cs="Arial"/>
           <w:color w:val="000000"/>
         </w:rPr>
-        <w:t xml:space="preserve">, то уравнение </w:t>
-      </w:r>
-      <w:r>
-        <w:rPr>
-          <w:rFonts w:ascii="Arial" w:hAnsi="Arial" w:cs="Arial"/>
-          <w:color w:val="000000"/>
-        </w:rPr>
-        <w:lastRenderedPageBreak/>
-        <w:t>нормали к графику функции </w:t>
+        <w:t>, то уравнение нормали к графику функции </w:t>
       </w:r>
       <w:r>
         <w:rPr>
@@ -13529,7 +17926,7 @@
                     </pic:cNvPicPr>
                   </pic:nvPicPr>
                   <pic:blipFill>
-                    <a:blip r:embed="rId97">
+                    <a:blip r:embed="rId149">
                       <a:extLst>
                         <a:ext uri="{28A0092B-C50C-407E-A947-70E740481C1C}">
                           <a14:useLocalDpi xmlns:a14="http://schemas.microsoft.com/office/drawing/2010/main" val="0"/>
@@ -13589,7 +17986,7 @@
                     </pic:cNvPicPr>
                   </pic:nvPicPr>
                   <pic:blipFill>
-                    <a:blip r:embed="rId98">
+                    <a:blip r:embed="rId150">
                       <a:extLst>
                         <a:ext uri="{28A0092B-C50C-407E-A947-70E740481C1C}">
                           <a14:useLocalDpi xmlns:a14="http://schemas.microsoft.com/office/drawing/2010/main" val="0"/>
@@ -13656,7 +18053,7 @@
                     </pic:cNvPicPr>
                   </pic:nvPicPr>
                   <pic:blipFill>
-                    <a:blip r:embed="rId99">
+                    <a:blip r:embed="rId151">
                       <a:extLst>
                         <a:ext uri="{28A0092B-C50C-407E-A947-70E740481C1C}">
                           <a14:useLocalDpi xmlns:a14="http://schemas.microsoft.com/office/drawing/2010/main" val="0"/>
@@ -13795,6 +18192,9 @@
         <w:t>Если </w:t>
       </w:r>
       <w:r>
+        <w:rPr>
+          <w:noProof/>
+        </w:rPr>
         <w:drawing>
           <wp:inline distT="0" distB="0" distL="0" distR="0" wp14:anchorId="57445B68" wp14:editId="6E159901">
             <wp:extent cx="716915" cy="255905"/>
@@ -13813,7 +18213,7 @@
                     </pic:cNvPicPr>
                   </pic:nvPicPr>
                   <pic:blipFill>
-                    <a:blip r:embed="rId100">
+                    <a:blip r:embed="rId152">
                       <a:extLst>
                         <a:ext uri="{28A0092B-C50C-407E-A947-70E740481C1C}">
                           <a14:useLocalDpi xmlns:a14="http://schemas.microsoft.com/office/drawing/2010/main" val="0"/>
@@ -13848,6 +18248,9 @@
         <w:t> и </w:t>
       </w:r>
       <w:r>
+        <w:rPr>
+          <w:noProof/>
+        </w:rPr>
         <w:drawing>
           <wp:inline distT="0" distB="0" distL="0" distR="0" wp14:anchorId="74738669" wp14:editId="0C0072BE">
             <wp:extent cx="687705" cy="255905"/>
@@ -13866,7 +18269,7 @@
                     </pic:cNvPicPr>
                   </pic:nvPicPr>
                   <pic:blipFill>
-                    <a:blip r:embed="rId101">
+                    <a:blip r:embed="rId153">
                       <a:extLst>
                         <a:ext uri="{28A0092B-C50C-407E-A947-70E740481C1C}">
                           <a14:useLocalDpi xmlns:a14="http://schemas.microsoft.com/office/drawing/2010/main" val="0"/>
@@ -13901,6 +18304,9 @@
         <w:t> - дифференцируемые функции своих аргументов, то сложная функция </w:t>
       </w:r>
       <w:r>
+        <w:rPr>
+          <w:noProof/>
+        </w:rPr>
         <w:drawing>
           <wp:inline distT="0" distB="0" distL="0" distR="0" wp14:anchorId="0EF85DFD" wp14:editId="0817B82E">
             <wp:extent cx="943610" cy="255905"/>
@@ -13919,7 +18325,7 @@
                     </pic:cNvPicPr>
                   </pic:nvPicPr>
                   <pic:blipFill>
-                    <a:blip r:embed="rId102">
+                    <a:blip r:embed="rId154">
                       <a:extLst>
                         <a:ext uri="{28A0092B-C50C-407E-A947-70E740481C1C}">
                           <a14:useLocalDpi xmlns:a14="http://schemas.microsoft.com/office/drawing/2010/main" val="0"/>
@@ -13956,6 +18362,9 @@
     </w:p>
     <w:p>
       <w:r>
+        <w:rPr>
+          <w:noProof/>
+        </w:rPr>
         <w:drawing>
           <wp:inline distT="0" distB="0" distL="0" distR="0" wp14:anchorId="693A5F7E" wp14:editId="42FDB9FB">
             <wp:extent cx="1068070" cy="255905"/>
@@ -13974,7 +18383,7 @@
                     </pic:cNvPicPr>
                   </pic:nvPicPr>
                   <pic:blipFill>
-                    <a:blip r:embed="rId103">
+                    <a:blip r:embed="rId155">
                       <a:extLst>
                         <a:ext uri="{28A0092B-C50C-407E-A947-70E740481C1C}">
                           <a14:useLocalDpi xmlns:a14="http://schemas.microsoft.com/office/drawing/2010/main" val="0"/>
@@ -14014,6 +18423,9 @@
         <w:t>Если в точке </w:t>
       </w:r>
       <w:r>
+        <w:rPr>
+          <w:noProof/>
+        </w:rPr>
         <w:drawing>
           <wp:inline distT="0" distB="0" distL="0" distR="0" wp14:anchorId="1E25FAED" wp14:editId="24E70C87">
             <wp:extent cx="219710" cy="255905"/>
@@ -14032,7 +18444,7 @@
                     </pic:cNvPicPr>
                   </pic:nvPicPr>
                   <pic:blipFill>
-                    <a:blip r:embed="rId104">
+                    <a:blip r:embed="rId156">
                       <a:extLst>
                         <a:ext uri="{28A0092B-C50C-407E-A947-70E740481C1C}">
                           <a14:useLocalDpi xmlns:a14="http://schemas.microsoft.com/office/drawing/2010/main" val="0"/>
@@ -14067,6 +18479,9 @@
         <w:t> производная </w:t>
       </w:r>
       <w:r>
+        <w:rPr>
+          <w:noProof/>
+        </w:rPr>
         <w:drawing>
           <wp:inline distT="0" distB="0" distL="0" distR="0" wp14:anchorId="32182466" wp14:editId="18D71CBA">
             <wp:extent cx="1207135" cy="255905"/>
@@ -14085,7 +18500,7 @@
                     </pic:cNvPicPr>
                   </pic:nvPicPr>
                   <pic:blipFill>
-                    <a:blip r:embed="rId105">
+                    <a:blip r:embed="rId157">
                       <a:extLst>
                         <a:ext uri="{28A0092B-C50C-407E-A947-70E740481C1C}">
                           <a14:useLocalDpi xmlns:a14="http://schemas.microsoft.com/office/drawing/2010/main" val="0"/>
@@ -14120,6 +18535,9 @@
         <w:t>, то производная обратной функции </w:t>
       </w:r>
       <w:r>
+        <w:rPr>
+          <w:noProof/>
+        </w:rPr>
         <w:drawing>
           <wp:inline distT="0" distB="0" distL="0" distR="0" wp14:anchorId="63392FC6" wp14:editId="6D397F22">
             <wp:extent cx="687705" cy="255905"/>
@@ -14138,7 +18556,7 @@
                     </pic:cNvPicPr>
                   </pic:nvPicPr>
                   <pic:blipFill>
-                    <a:blip r:embed="rId106">
+                    <a:blip r:embed="rId158">
                       <a:extLst>
                         <a:ext uri="{28A0092B-C50C-407E-A947-70E740481C1C}">
                           <a14:useLocalDpi xmlns:a14="http://schemas.microsoft.com/office/drawing/2010/main" val="0"/>
@@ -14173,6 +18591,9 @@
         <w:t> в точке </w:t>
       </w:r>
       <w:r>
+        <w:rPr>
+          <w:noProof/>
+        </w:rPr>
         <w:drawing>
           <wp:inline distT="0" distB="0" distL="0" distR="0" wp14:anchorId="23EAAD27" wp14:editId="2EDDA04B">
             <wp:extent cx="885190" cy="255905"/>
@@ -14191,7 +18612,7 @@
                     </pic:cNvPicPr>
                   </pic:nvPicPr>
                   <pic:blipFill>
-                    <a:blip r:embed="rId107">
+                    <a:blip r:embed="rId159">
                       <a:extLst>
                         <a:ext uri="{28A0092B-C50C-407E-A947-70E740481C1C}">
                           <a14:useLocalDpi xmlns:a14="http://schemas.microsoft.com/office/drawing/2010/main" val="0"/>
@@ -14226,6 +18647,9 @@
         <w:t> существует и равна обратной величине производной данной функции: </w:t>
       </w:r>
       <w:r>
+        <w:rPr>
+          <w:noProof/>
+        </w:rPr>
         <w:drawing>
           <wp:inline distT="0" distB="0" distL="0" distR="0" wp14:anchorId="7D016C0F" wp14:editId="6FFD4809">
             <wp:extent cx="1257935" cy="526415"/>
@@ -14244,7 +18668,7 @@
                     </pic:cNvPicPr>
                   </pic:nvPicPr>
                   <pic:blipFill>
-                    <a:blip r:embed="rId108">
+                    <a:blip r:embed="rId160">
                       <a:extLst>
                         <a:ext uri="{28A0092B-C50C-407E-A947-70E740481C1C}">
                           <a14:useLocalDpi xmlns:a14="http://schemas.microsoft.com/office/drawing/2010/main" val="0"/>
@@ -14281,6 +18705,9 @@
     </w:p>
     <w:p>
       <w:r>
+        <w:rPr>
+          <w:noProof/>
+        </w:rPr>
         <w:drawing>
           <wp:inline distT="0" distB="0" distL="0" distR="0" wp14:anchorId="3A9B72D0" wp14:editId="18127C50">
             <wp:extent cx="694690" cy="526415"/>
@@ -14299,7 +18726,7 @@
                     </pic:cNvPicPr>
                   </pic:nvPicPr>
                   <pic:blipFill>
-                    <a:blip r:embed="rId109">
+                    <a:blip r:embed="rId161">
                       <a:extLst>
                         <a:ext uri="{28A0092B-C50C-407E-A947-70E740481C1C}">
                           <a14:useLocalDpi xmlns:a14="http://schemas.microsoft.com/office/drawing/2010/main" val="0"/>
@@ -14339,12 +18766,16 @@
         <w:rPr>
           <w:shd w:val="clear" w:color="auto" w:fill="FFFFFF"/>
         </w:rPr>
+        <w:lastRenderedPageBreak/>
         <w:t xml:space="preserve">  </w:t>
       </w:r>
       <w:r>
         <w:t>Чтобы найти производную функции  </w:t>
       </w:r>
       <w:r>
+        <w:rPr>
+          <w:noProof/>
+        </w:rPr>
         <w:drawing>
           <wp:inline distT="0" distB="0" distL="0" distR="0" wp14:anchorId="6EFE9AFF" wp14:editId="542D35C2">
             <wp:extent cx="592455" cy="182880"/>
@@ -14363,7 +18794,7 @@
                     </pic:cNvPicPr>
                   </pic:nvPicPr>
                   <pic:blipFill>
-                    <a:blip r:embed="rId110">
+                    <a:blip r:embed="rId162">
                       <a:extLst>
                         <a:ext uri="{28A0092B-C50C-407E-A947-70E740481C1C}">
                           <a14:useLocalDpi xmlns:a14="http://schemas.microsoft.com/office/drawing/2010/main" val="0"/>
@@ -14403,6 +18834,9 @@
         <w:t>Тогда y(x)=ψ(t(x)) – сложная функция и ее производная: </w:t>
       </w:r>
       <w:r>
+        <w:rPr>
+          <w:noProof/>
+        </w:rPr>
         <w:drawing>
           <wp:inline distT="0" distB="0" distL="0" distR="0" wp14:anchorId="2F2D84CA" wp14:editId="25CBAEDA">
             <wp:extent cx="1360805" cy="563245"/>
@@ -14421,7 +18855,7 @@
                     </pic:cNvPicPr>
                   </pic:nvPicPr>
                   <pic:blipFill>
-                    <a:blip r:embed="rId111">
+                    <a:blip r:embed="rId163">
                       <a:extLst>
                         <a:ext uri="{28A0092B-C50C-407E-A947-70E740481C1C}">
                           <a14:useLocalDpi xmlns:a14="http://schemas.microsoft.com/office/drawing/2010/main" val="0"/>
@@ -14458,7 +18892,9 @@
     </w:p>
     <w:p>
       <w:r>
-        <w:lastRenderedPageBreak/>
+        <w:rPr>
+          <w:noProof/>
+        </w:rPr>
         <w:drawing>
           <wp:inline distT="0" distB="0" distL="0" distR="0" wp14:anchorId="004BFC26" wp14:editId="530D805F">
             <wp:extent cx="841375" cy="885190"/>
@@ -14477,7 +18913,7 @@
                     </pic:cNvPicPr>
                   </pic:nvPicPr>
                   <pic:blipFill>
-                    <a:blip r:embed="rId112">
+                    <a:blip r:embed="rId164">
                       <a:extLst>
                         <a:ext uri="{28A0092B-C50C-407E-A947-70E740481C1C}">
                           <a14:useLocalDpi xmlns:a14="http://schemas.microsoft.com/office/drawing/2010/main" val="0"/>
@@ -14514,6 +18950,9 @@
         <w:t>  Пусть функция  </w:t>
       </w:r>
       <w:r>
+        <w:rPr>
+          <w:noProof/>
+        </w:rPr>
         <w:drawing>
           <wp:inline distT="0" distB="0" distL="0" distR="0" wp14:anchorId="28D6CA3A" wp14:editId="680E01A9">
             <wp:extent cx="592455" cy="182880"/>
@@ -14532,7 +18971,7 @@
                     </pic:cNvPicPr>
                   </pic:nvPicPr>
                   <pic:blipFill>
-                    <a:blip r:embed="rId110">
+                    <a:blip r:embed="rId162">
                       <a:extLst>
                         <a:ext uri="{28A0092B-C50C-407E-A947-70E740481C1C}">
                           <a14:useLocalDpi xmlns:a14="http://schemas.microsoft.com/office/drawing/2010/main" val="0"/>
@@ -14569,6 +19008,9 @@
     </w:p>
     <w:p>
       <w:r>
+        <w:rPr>
+          <w:noProof/>
+        </w:rPr>
         <w:drawing>
           <wp:inline distT="0" distB="0" distL="0" distR="0" wp14:anchorId="5318D23C" wp14:editId="62087D9E">
             <wp:extent cx="658495" cy="497205"/>
@@ -14587,7 +19029,7 @@
                     </pic:cNvPicPr>
                   </pic:nvPicPr>
                   <pic:blipFill>
-                    <a:blip r:embed="rId113">
+                    <a:blip r:embed="rId165">
                       <a:extLst>
                         <a:ext uri="{28A0092B-C50C-407E-A947-70E740481C1C}">
                           <a14:useLocalDpi xmlns:a14="http://schemas.microsoft.com/office/drawing/2010/main" val="0"/>
@@ -14628,6 +19070,9 @@
         <w:t>      Тогда производная этой функции по переменной  x  равна отношению производных  </w:t>
       </w:r>
       <w:r>
+        <w:rPr>
+          <w:noProof/>
+        </w:rPr>
         <w:drawing>
           <wp:inline distT="0" distB="0" distL="0" distR="0" wp14:anchorId="7A46265A" wp14:editId="5418759B">
             <wp:extent cx="131445" cy="182880"/>
@@ -14646,7 +19091,7 @@
                     </pic:cNvPicPr>
                   </pic:nvPicPr>
                   <pic:blipFill>
-                    <a:blip r:embed="rId114">
+                    <a:blip r:embed="rId166">
                       <a:extLst>
                         <a:ext uri="{28A0092B-C50C-407E-A947-70E740481C1C}">
                           <a14:useLocalDpi xmlns:a14="http://schemas.microsoft.com/office/drawing/2010/main" val="0"/>
@@ -14681,6 +19126,9 @@
         <w:t>  и  </w:t>
       </w:r>
       <w:r>
+        <w:rPr>
+          <w:noProof/>
+        </w:rPr>
         <w:drawing>
           <wp:inline distT="0" distB="0" distL="0" distR="0" wp14:anchorId="703A53BD" wp14:editId="59B21A2E">
             <wp:extent cx="131445" cy="182880"/>
@@ -14699,7 +19147,7 @@
                     </pic:cNvPicPr>
                   </pic:nvPicPr>
                   <pic:blipFill>
-                    <a:blip r:embed="rId115">
+                    <a:blip r:embed="rId167">
                       <a:extLst>
                         <a:ext uri="{28A0092B-C50C-407E-A947-70E740481C1C}">
                           <a14:useLocalDpi xmlns:a14="http://schemas.microsoft.com/office/drawing/2010/main" val="0"/>
@@ -14736,6 +19184,9 @@
     </w:p>
     <w:p>
       <w:r>
+        <w:rPr>
+          <w:noProof/>
+        </w:rPr>
         <w:drawing>
           <wp:inline distT="0" distB="0" distL="0" distR="0" wp14:anchorId="08AB5C0B" wp14:editId="549E4B26">
             <wp:extent cx="980440" cy="702310"/>
@@ -14754,7 +19205,7 @@
                     </pic:cNvPicPr>
                   </pic:nvPicPr>
                   <pic:blipFill>
-                    <a:blip r:embed="rId116">
+                    <a:blip r:embed="rId168">
                       <a:extLst>
                         <a:ext uri="{28A0092B-C50C-407E-A947-70E740481C1C}">
                           <a14:useLocalDpi xmlns:a14="http://schemas.microsoft.com/office/drawing/2010/main" val="0"/>
@@ -14791,6 +19242,9 @@
         <w:t>Пример. Найти производную функции  </w:t>
       </w:r>
       <w:r>
+        <w:rPr>
+          <w:noProof/>
+        </w:rPr>
         <w:drawing>
           <wp:inline distT="0" distB="0" distL="0" distR="0" wp14:anchorId="30F6D881" wp14:editId="44664D64">
             <wp:extent cx="592455" cy="182880"/>
@@ -14809,7 +19263,7 @@
                     </pic:cNvPicPr>
                   </pic:nvPicPr>
                   <pic:blipFill>
-                    <a:blip r:embed="rId110">
+                    <a:blip r:embed="rId162">
                       <a:extLst>
                         <a:ext uri="{28A0092B-C50C-407E-A947-70E740481C1C}">
                           <a14:useLocalDpi xmlns:a14="http://schemas.microsoft.com/office/drawing/2010/main" val="0"/>
@@ -14846,6 +19300,9 @@
     </w:p>
     <w:p>
       <w:r>
+        <w:rPr>
+          <w:noProof/>
+        </w:rPr>
         <w:drawing>
           <wp:inline distT="0" distB="0" distL="0" distR="0" wp14:anchorId="08DCA3C9" wp14:editId="7F2B6322">
             <wp:extent cx="819150" cy="438785"/>
@@ -14864,7 +19321,7 @@
                     </pic:cNvPicPr>
                   </pic:nvPicPr>
                   <pic:blipFill>
-                    <a:blip r:embed="rId117">
+                    <a:blip r:embed="rId169">
                       <a:extLst>
                         <a:ext uri="{28A0092B-C50C-407E-A947-70E740481C1C}">
                           <a14:useLocalDpi xmlns:a14="http://schemas.microsoft.com/office/drawing/2010/main" val="0"/>
@@ -14903,6 +19360,9 @@
     </w:p>
     <w:p>
       <w:r>
+        <w:rPr>
+          <w:noProof/>
+        </w:rPr>
         <w:drawing>
           <wp:inline distT="0" distB="0" distL="0" distR="0" wp14:anchorId="1383FE1C" wp14:editId="4E77E064">
             <wp:extent cx="1851025" cy="226695"/>
@@ -14921,7 +19381,7 @@
                     </pic:cNvPicPr>
                   </pic:nvPicPr>
                   <pic:blipFill>
-                    <a:blip r:embed="rId118">
+                    <a:blip r:embed="rId170">
                       <a:extLst>
                         <a:ext uri="{28A0092B-C50C-407E-A947-70E740481C1C}">
                           <a14:useLocalDpi xmlns:a14="http://schemas.microsoft.com/office/drawing/2010/main" val="0"/>
@@ -14960,6 +19420,9 @@
     </w:p>
     <w:p>
       <w:r>
+        <w:rPr>
+          <w:noProof/>
+        </w:rPr>
         <w:drawing>
           <wp:inline distT="0" distB="0" distL="0" distR="0" wp14:anchorId="49B83277" wp14:editId="77E5B893">
             <wp:extent cx="1697355" cy="402590"/>
@@ -14978,7 +19441,7 @@
                     </pic:cNvPicPr>
                   </pic:nvPicPr>
                   <pic:blipFill>
-                    <a:blip r:embed="rId119">
+                    <a:blip r:embed="rId171">
                       <a:extLst>
                         <a:ext uri="{28A0092B-C50C-407E-A947-70E740481C1C}">
                           <a14:useLocalDpi xmlns:a14="http://schemas.microsoft.com/office/drawing/2010/main" val="0"/>
@@ -15050,6 +19513,9 @@
         <w:t>Дифференциалом первого порядка функции </w:t>
       </w:r>
       <w:r>
+        <w:rPr>
+          <w:noProof/>
+        </w:rPr>
         <w:drawing>
           <wp:inline distT="0" distB="0" distL="0" distR="0" wp14:anchorId="249DD492" wp14:editId="5A70ACF8">
             <wp:extent cx="680085" cy="226695"/>
@@ -15068,7 +19534,7 @@
                     </pic:cNvPicPr>
                   </pic:nvPicPr>
                   <pic:blipFill>
-                    <a:blip r:embed="rId120">
+                    <a:blip r:embed="rId172">
                       <a:extLst>
                         <a:ext uri="{28A0092B-C50C-407E-A947-70E740481C1C}">
                           <a14:useLocalDpi xmlns:a14="http://schemas.microsoft.com/office/drawing/2010/main" val="0"/>
@@ -15103,6 +19569,9 @@
         <w:t>Называется главная, линейная относительно аргумента часть. Дифференциалом аргумента называется приращение аргумента:</w:t>
       </w:r>
       <w:r>
+        <w:rPr>
+          <w:noProof/>
+        </w:rPr>
         <w:drawing>
           <wp:inline distT="0" distB="0" distL="0" distR="0" wp14:anchorId="55F0B489" wp14:editId="34A40D7A">
             <wp:extent cx="600075" cy="190500"/>
@@ -15121,7 +19590,7 @@
                     </pic:cNvPicPr>
                   </pic:nvPicPr>
                   <pic:blipFill>
-                    <a:blip r:embed="rId121">
+                    <a:blip r:embed="rId173">
                       <a:extLst>
                         <a:ext uri="{28A0092B-C50C-407E-A947-70E740481C1C}">
                           <a14:useLocalDpi xmlns:a14="http://schemas.microsoft.com/office/drawing/2010/main" val="0"/>
@@ -15163,6 +19632,9 @@
     </w:p>
     <w:p>
       <w:r>
+        <w:rPr>
+          <w:noProof/>
+        </w:rPr>
         <w:drawing>
           <wp:inline distT="0" distB="0" distL="0" distR="0" wp14:anchorId="45BA011B" wp14:editId="28280933">
             <wp:extent cx="760730" cy="219710"/>
@@ -15181,7 +19653,7 @@
                     </pic:cNvPicPr>
                   </pic:nvPicPr>
                   <pic:blipFill>
-                    <a:blip r:embed="rId122">
+                    <a:blip r:embed="rId174">
                       <a:extLst>
                         <a:ext uri="{28A0092B-C50C-407E-A947-70E740481C1C}">
                           <a14:useLocalDpi xmlns:a14="http://schemas.microsoft.com/office/drawing/2010/main" val="0"/>
@@ -15216,6 +19688,9 @@
         <w:t>Где </w:t>
       </w:r>
       <w:r>
+        <w:rPr>
+          <w:noProof/>
+        </w:rPr>
         <w:drawing>
           <wp:inline distT="0" distB="0" distL="0" distR="0" wp14:anchorId="0BC93BC2" wp14:editId="01F06F26">
             <wp:extent cx="731520" cy="190500"/>
@@ -15234,7 +19709,7 @@
                     </pic:cNvPicPr>
                   </pic:nvPicPr>
                   <pic:blipFill>
-                    <a:blip r:embed="rId123">
+                    <a:blip r:embed="rId175">
                       <a:extLst>
                         <a:ext uri="{28A0092B-C50C-407E-A947-70E740481C1C}">
                           <a14:useLocalDpi xmlns:a14="http://schemas.microsoft.com/office/drawing/2010/main" val="0"/>
@@ -15271,6 +19746,10 @@
     </w:p>
     <w:p>
       <w:r>
+        <w:rPr>
+          <w:noProof/>
+        </w:rPr>
+        <w:lastRenderedPageBreak/>
         <w:drawing>
           <wp:inline distT="0" distB="0" distL="0" distR="0" wp14:anchorId="420637E0" wp14:editId="25E56AAC">
             <wp:extent cx="2355215" cy="1550670"/>
@@ -15289,7 +19768,7 @@
                     </pic:cNvPicPr>
                   </pic:nvPicPr>
                   <pic:blipFill>
-                    <a:blip r:embed="rId124">
+                    <a:blip r:embed="rId176">
                       <a:extLst>
                         <a:ext uri="{28A0092B-C50C-407E-A947-70E740481C1C}">
                           <a14:useLocalDpi xmlns:a14="http://schemas.microsoft.com/office/drawing/2010/main" val="0"/>
@@ -15346,7 +19825,6 @@
           <w:b/>
           <w:bCs/>
         </w:rPr>
-        <w:lastRenderedPageBreak/>
         <w:t>Формулу</w:t>
       </w:r>
       <w:r>
@@ -15355,6 +19833,9 @@
     </w:p>
     <w:p>
       <w:r>
+        <w:rPr>
+          <w:noProof/>
+        </w:rPr>
         <w:drawing>
           <wp:inline distT="0" distB="0" distL="0" distR="0" wp14:anchorId="2502B2F4" wp14:editId="19E5DF2C">
             <wp:extent cx="1865630" cy="226695"/>
@@ -15373,7 +19854,7 @@
                     </pic:cNvPicPr>
                   </pic:nvPicPr>
                   <pic:blipFill>
-                    <a:blip r:embed="rId125">
+                    <a:blip r:embed="rId177">
                       <a:extLst>
                         <a:ext uri="{28A0092B-C50C-407E-A947-70E740481C1C}">
                           <a14:useLocalDpi xmlns:a14="http://schemas.microsoft.com/office/drawing/2010/main" val="0"/>
@@ -15518,6 +19999,9 @@
         <w:t xml:space="preserve"> неопределенностей: ноль делить на ноль </w:t>
       </w:r>
       <w:r>
+        <w:rPr>
+          <w:noProof/>
+        </w:rPr>
         <w:drawing>
           <wp:inline distT="0" distB="0" distL="0" distR="0" wp14:anchorId="291D0244" wp14:editId="1110C661">
             <wp:extent cx="351155" cy="497205"/>
@@ -15536,7 +20020,7 @@
                     </pic:cNvPicPr>
                   </pic:nvPicPr>
                   <pic:blipFill>
-                    <a:blip r:embed="rId126">
+                    <a:blip r:embed="rId178">
                       <a:extLst>
                         <a:ext uri="{28A0092B-C50C-407E-A947-70E740481C1C}">
                           <a14:useLocalDpi xmlns:a14="http://schemas.microsoft.com/office/drawing/2010/main" val="0"/>
@@ -15571,6 +20055,9 @@
         <w:t> (0 на 0), бесконечность делить на бесконечность </w:t>
       </w:r>
       <w:r>
+        <w:rPr>
+          <w:noProof/>
+        </w:rPr>
         <w:drawing>
           <wp:inline distT="0" distB="0" distL="0" distR="0" wp14:anchorId="58ECAF43" wp14:editId="49AA69A5">
             <wp:extent cx="358140" cy="475615"/>
@@ -15589,7 +20076,7 @@
                     </pic:cNvPicPr>
                   </pic:nvPicPr>
                   <pic:blipFill>
-                    <a:blip r:embed="rId127">
+                    <a:blip r:embed="rId179">
                       <a:extLst>
                         <a:ext uri="{28A0092B-C50C-407E-A947-70E740481C1C}">
                           <a14:useLocalDpi xmlns:a14="http://schemas.microsoft.com/office/drawing/2010/main" val="0"/>
@@ -15624,6 +20111,9 @@
         <w:t>, ноль умножить на бесконечность </w:t>
       </w:r>
       <w:r>
+        <w:rPr>
+          <w:noProof/>
+        </w:rPr>
         <w:drawing>
           <wp:inline distT="0" distB="0" distL="0" distR="0" wp14:anchorId="0B0C7EE6" wp14:editId="199D42F6">
             <wp:extent cx="475615" cy="343535"/>
@@ -15642,7 +20132,7 @@
                     </pic:cNvPicPr>
                   </pic:nvPicPr>
                   <pic:blipFill>
-                    <a:blip r:embed="rId128">
+                    <a:blip r:embed="rId180">
                       <a:extLst>
                         <a:ext uri="{28A0092B-C50C-407E-A947-70E740481C1C}">
                           <a14:useLocalDpi xmlns:a14="http://schemas.microsoft.com/office/drawing/2010/main" val="0"/>
@@ -15677,6 +20167,9 @@
         <w:t>, бесконечность минус бесконечность </w:t>
       </w:r>
       <w:r>
+        <w:rPr>
+          <w:noProof/>
+        </w:rPr>
         <w:drawing>
           <wp:inline distT="0" distB="0" distL="0" distR="0" wp14:anchorId="796D040F" wp14:editId="1BAE2727">
             <wp:extent cx="621665" cy="292735"/>
@@ -15695,7 +20188,7 @@
                     </pic:cNvPicPr>
                   </pic:nvPicPr>
                   <pic:blipFill>
-                    <a:blip r:embed="rId129">
+                    <a:blip r:embed="rId181">
                       <a:extLst>
                         <a:ext uri="{28A0092B-C50C-407E-A947-70E740481C1C}">
                           <a14:useLocalDpi xmlns:a14="http://schemas.microsoft.com/office/drawing/2010/main" val="0"/>
@@ -15730,6 +20223,9 @@
         <w:t>, единица в степени бесконечность </w:t>
       </w:r>
       <w:r>
+        <w:rPr>
+          <w:noProof/>
+        </w:rPr>
         <w:drawing>
           <wp:inline distT="0" distB="0" distL="0" distR="0" wp14:anchorId="6641B0BA" wp14:editId="2355DD14">
             <wp:extent cx="336550" cy="307340"/>
@@ -15748,7 +20244,7 @@
                     </pic:cNvPicPr>
                   </pic:nvPicPr>
                   <pic:blipFill>
-                    <a:blip r:embed="rId130">
+                    <a:blip r:embed="rId182">
                       <a:extLst>
                         <a:ext uri="{28A0092B-C50C-407E-A947-70E740481C1C}">
                           <a14:useLocalDpi xmlns:a14="http://schemas.microsoft.com/office/drawing/2010/main" val="0"/>
@@ -15783,6 +20279,9 @@
         <w:t>, ноль в степени ноль </w:t>
       </w:r>
       <w:r>
+        <w:rPr>
+          <w:noProof/>
+        </w:rPr>
         <w:drawing>
           <wp:inline distT="0" distB="0" distL="0" distR="0" wp14:anchorId="0125C463" wp14:editId="27D4AED0">
             <wp:extent cx="358140" cy="351155"/>
@@ -15801,7 +20300,7 @@
                     </pic:cNvPicPr>
                   </pic:nvPicPr>
                   <pic:blipFill>
-                    <a:blip r:embed="rId131">
+                    <a:blip r:embed="rId183">
                       <a:extLst>
                         <a:ext uri="{28A0092B-C50C-407E-A947-70E740481C1C}">
                           <a14:useLocalDpi xmlns:a14="http://schemas.microsoft.com/office/drawing/2010/main" val="0"/>
@@ -15836,6 +20335,9 @@
         <w:t>, бесконечность в степени ноль </w:t>
       </w:r>
       <w:r>
+        <w:rPr>
+          <w:noProof/>
+        </w:rPr>
         <w:drawing>
           <wp:inline distT="0" distB="0" distL="0" distR="0" wp14:anchorId="20EBC443" wp14:editId="61278208">
             <wp:extent cx="402590" cy="373380"/>
@@ -15854,7 +20356,7 @@
                     </pic:cNvPicPr>
                   </pic:nvPicPr>
                   <pic:blipFill>
-                    <a:blip r:embed="rId132">
+                    <a:blip r:embed="rId184">
                       <a:extLst>
                         <a:ext uri="{28A0092B-C50C-407E-A947-70E740481C1C}">
                           <a14:useLocalDpi xmlns:a14="http://schemas.microsoft.com/office/drawing/2010/main" val="0"/>
@@ -15896,6 +20398,9 @@
     </w:p>
     <w:p>
       <w:r>
+        <w:rPr>
+          <w:noProof/>
+        </w:rPr>
         <w:drawing>
           <wp:inline distT="0" distB="0" distL="0" distR="0" wp14:anchorId="5FD2F16D" wp14:editId="2929B179">
             <wp:extent cx="1550670" cy="446405"/>
@@ -15914,7 +20419,7 @@
                     </pic:cNvPicPr>
                   </pic:nvPicPr>
                   <pic:blipFill>
-                    <a:blip r:embed="rId133">
+                    <a:blip r:embed="rId185">
                       <a:extLst>
                         <a:ext uri="{28A0092B-C50C-407E-A947-70E740481C1C}">
                           <a14:useLocalDpi xmlns:a14="http://schemas.microsoft.com/office/drawing/2010/main" val="0"/>
@@ -15993,6 +20498,9 @@
     </w:p>
     <w:p>
       <w:r>
+        <w:rPr>
+          <w:noProof/>
+        </w:rPr>
         <w:drawing>
           <wp:inline distT="0" distB="0" distL="0" distR="0" wp14:anchorId="5759BF29" wp14:editId="324CC54B">
             <wp:extent cx="643890" cy="387985"/>
@@ -16011,7 +20519,7 @@
                     </pic:cNvPicPr>
                   </pic:nvPicPr>
                   <pic:blipFill>
-                    <a:blip r:embed="rId134">
+                    <a:blip r:embed="rId186">
                       <a:extLst>
                         <a:ext uri="{28A0092B-C50C-407E-A947-70E740481C1C}">
                           <a14:useLocalDpi xmlns:a14="http://schemas.microsoft.com/office/drawing/2010/main" val="0"/>
@@ -16053,6 +20561,10 @@
     </w:p>
     <w:p>
       <w:r>
+        <w:rPr>
+          <w:noProof/>
+        </w:rPr>
+        <w:lastRenderedPageBreak/>
         <w:drawing>
           <wp:inline distT="0" distB="0" distL="0" distR="0" wp14:anchorId="290775F7" wp14:editId="7637B49A">
             <wp:extent cx="2077720" cy="885190"/>
@@ -16071,7 +20583,7 @@
                     </pic:cNvPicPr>
                   </pic:nvPicPr>
                   <pic:blipFill>
-                    <a:blip r:embed="rId135">
+                    <a:blip r:embed="rId187">
                       <a:extLst>
                         <a:ext uri="{28A0092B-C50C-407E-A947-70E740481C1C}">
                           <a14:useLocalDpi xmlns:a14="http://schemas.microsoft.com/office/drawing/2010/main" val="0"/>
@@ -16149,6 +20661,9 @@
         <w:t>Необходимое условие. Пусть функция </w:t>
       </w:r>
       <w:r>
+        <w:rPr>
+          <w:noProof/>
+        </w:rPr>
         <w:drawing>
           <wp:inline distT="0" distB="0" distL="0" distR="0" wp14:anchorId="3875B2FF" wp14:editId="11927DF6">
             <wp:extent cx="826770" cy="190500"/>
@@ -16167,7 +20682,7 @@
                     </pic:cNvPicPr>
                   </pic:nvPicPr>
                   <pic:blipFill>
-                    <a:blip r:embed="rId136">
+                    <a:blip r:embed="rId188">
                       <a:extLst>
                         <a:ext uri="{28A0092B-C50C-407E-A947-70E740481C1C}">
                           <a14:useLocalDpi xmlns:a14="http://schemas.microsoft.com/office/drawing/2010/main" val="0"/>
@@ -16202,6 +20717,9 @@
         <w:t>непрерывна на (a,b), и имеет в каждой точке </w:t>
       </w:r>
       <w:r>
+        <w:rPr>
+          <w:noProof/>
+        </w:rPr>
         <w:drawing>
           <wp:inline distT="0" distB="0" distL="0" distR="0" wp14:anchorId="1660A2CD" wp14:editId="0A269CF0">
             <wp:extent cx="723900" cy="197485"/>
@@ -16220,7 +20738,7 @@
                     </pic:cNvPicPr>
                   </pic:nvPicPr>
                   <pic:blipFill>
-                    <a:blip r:embed="rId137">
+                    <a:blip r:embed="rId189">
                       <a:extLst>
                         <a:ext uri="{28A0092B-C50C-407E-A947-70E740481C1C}">
                           <a14:useLocalDpi xmlns:a14="http://schemas.microsoft.com/office/drawing/2010/main" val="0"/>
@@ -16257,10 +20775,12 @@
     </w:p>
     <w:p>
       <w:r>
-        <w:lastRenderedPageBreak/>
         <w:t>f возрастает на (a,b) тогда и только тогда, когда </w:t>
       </w:r>
       <w:r>
+        <w:rPr>
+          <w:noProof/>
+        </w:rPr>
         <w:drawing>
           <wp:inline distT="0" distB="0" distL="0" distR="0" wp14:anchorId="145254DD" wp14:editId="581138E3">
             <wp:extent cx="1741170" cy="219710"/>
@@ -16279,7 +20799,7 @@
                     </pic:cNvPicPr>
                   </pic:nvPicPr>
                   <pic:blipFill>
-                    <a:blip r:embed="rId138">
+                    <a:blip r:embed="rId190">
                       <a:extLst>
                         <a:ext uri="{28A0092B-C50C-407E-A947-70E740481C1C}">
                           <a14:useLocalDpi xmlns:a14="http://schemas.microsoft.com/office/drawing/2010/main" val="0"/>
@@ -16316,6 +20836,9 @@
         <w:t>f убывает на (a,b) тогда и только тогда, когда </w:t>
       </w:r>
       <w:r>
+        <w:rPr>
+          <w:noProof/>
+        </w:rPr>
         <w:drawing>
           <wp:inline distT="0" distB="0" distL="0" distR="0" wp14:anchorId="358E5337" wp14:editId="1DA0480D">
             <wp:extent cx="1697355" cy="205105"/>
@@ -16334,7 +20857,7 @@
                     </pic:cNvPicPr>
                   </pic:nvPicPr>
                   <pic:blipFill>
-                    <a:blip r:embed="rId139">
+                    <a:blip r:embed="rId191">
                       <a:extLst>
                         <a:ext uri="{28A0092B-C50C-407E-A947-70E740481C1C}">
                           <a14:useLocalDpi xmlns:a14="http://schemas.microsoft.com/office/drawing/2010/main" val="0"/>
@@ -16371,6 +20894,9 @@
         <w:t>Достаточное условие. Пусть функция </w:t>
       </w:r>
       <w:r>
+        <w:rPr>
+          <w:noProof/>
+        </w:rPr>
         <w:drawing>
           <wp:inline distT="0" distB="0" distL="0" distR="0" wp14:anchorId="301B2FE9" wp14:editId="0DB60795">
             <wp:extent cx="812165" cy="182880"/>
@@ -16389,7 +20915,7 @@
                     </pic:cNvPicPr>
                   </pic:nvPicPr>
                   <pic:blipFill>
-                    <a:blip r:embed="rId136">
+                    <a:blip r:embed="rId188">
                       <a:extLst>
                         <a:ext uri="{28A0092B-C50C-407E-A947-70E740481C1C}">
                           <a14:useLocalDpi xmlns:a14="http://schemas.microsoft.com/office/drawing/2010/main" val="0"/>
@@ -16424,6 +20950,9 @@
         <w:t>непрерывна на (a,b), и имеет в каждой точке </w:t>
       </w:r>
       <w:r>
+        <w:rPr>
+          <w:noProof/>
+        </w:rPr>
         <w:drawing>
           <wp:inline distT="0" distB="0" distL="0" distR="0" wp14:anchorId="1E09C9B3" wp14:editId="770E77F0">
             <wp:extent cx="723900" cy="197485"/>
@@ -16442,7 +20971,7 @@
                     </pic:cNvPicPr>
                   </pic:nvPicPr>
                   <pic:blipFill>
-                    <a:blip r:embed="rId137">
+                    <a:blip r:embed="rId189">
                       <a:extLst>
                         <a:ext uri="{28A0092B-C50C-407E-A947-70E740481C1C}">
                           <a14:useLocalDpi xmlns:a14="http://schemas.microsoft.com/office/drawing/2010/main" val="0"/>
@@ -16482,6 +21011,9 @@
         <w:t>если </w:t>
       </w:r>
       <w:r>
+        <w:rPr>
+          <w:noProof/>
+        </w:rPr>
         <w:drawing>
           <wp:inline distT="0" distB="0" distL="0" distR="0" wp14:anchorId="788B9983" wp14:editId="65C1926F">
             <wp:extent cx="1697355" cy="205105"/>
@@ -16500,7 +21032,7 @@
                     </pic:cNvPicPr>
                   </pic:nvPicPr>
                   <pic:blipFill>
-                    <a:blip r:embed="rId140">
+                    <a:blip r:embed="rId192">
                       <a:extLst>
                         <a:ext uri="{28A0092B-C50C-407E-A947-70E740481C1C}">
                           <a14:useLocalDpi xmlns:a14="http://schemas.microsoft.com/office/drawing/2010/main" val="0"/>
@@ -16540,6 +21072,9 @@
         <w:t>если </w:t>
       </w:r>
       <w:r>
+        <w:rPr>
+          <w:noProof/>
+        </w:rPr>
         <w:drawing>
           <wp:inline distT="0" distB="0" distL="0" distR="0" wp14:anchorId="1E8D2D5B" wp14:editId="24136B5D">
             <wp:extent cx="1697355" cy="205105"/>
@@ -16558,7 +21093,7 @@
                     </pic:cNvPicPr>
                   </pic:nvPicPr>
                   <pic:blipFill>
-                    <a:blip r:embed="rId141">
+                    <a:blip r:embed="rId193">
                       <a:extLst>
                         <a:ext uri="{28A0092B-C50C-407E-A947-70E740481C1C}">
                           <a14:useLocalDpi xmlns:a14="http://schemas.microsoft.com/office/drawing/2010/main" val="0"/>
@@ -16675,6 +21210,9 @@
         <w:t>рывные производные до второго порядка включительно на интервале ]а; b[ и точка (х0; f (х0)), где хо </w:t>
       </w:r>
       <w:r>
+        <w:rPr>
+          <w:noProof/>
+        </w:rPr>
         <w:drawing>
           <wp:inline distT="0" distB="0" distL="0" distR="0" wp14:anchorId="4554C29E" wp14:editId="62E2E22E">
             <wp:extent cx="160655" cy="175260"/>
@@ -16693,7 +21231,7 @@
                     </pic:cNvPicPr>
                   </pic:nvPicPr>
                   <pic:blipFill>
-                    <a:blip r:embed="rId142" cstate="print">
+                    <a:blip r:embed="rId194" cstate="print">
                       <a:extLst>
                         <a:ext uri="{28A0092B-C50C-407E-A947-70E740481C1C}">
                           <a14:useLocalDpi xmlns:a14="http://schemas.microsoft.com/office/drawing/2010/main" val="0"/>
@@ -16728,6 +21266,9 @@
         <w:t>]а;b[, является точкой перегиба графика функции f(x), то</w:t>
       </w:r>
       <w:r>
+        <w:rPr>
+          <w:noProof/>
+        </w:rPr>
         <w:drawing>
           <wp:inline distT="0" distB="0" distL="0" distR="0" wp14:anchorId="5FBAF446" wp14:editId="701E127E">
             <wp:extent cx="702310" cy="226695"/>
@@ -16746,7 +21287,7 @@
                     </pic:cNvPicPr>
                   </pic:nvPicPr>
                   <pic:blipFill>
-                    <a:blip r:embed="rId143" cstate="print">
+                    <a:blip r:embed="rId195" cstate="print">
                       <a:extLst>
                         <a:ext uri="{28A0092B-C50C-407E-A947-70E740481C1C}">
                           <a14:useLocalDpi xmlns:a14="http://schemas.microsoft.com/office/drawing/2010/main" val="0"/>
@@ -16783,6 +21324,9 @@
         <w:t>Теорема 2 (достаточное условие). Если функция y=.f(x), x</w:t>
       </w:r>
       <w:r>
+        <w:rPr>
+          <w:noProof/>
+        </w:rPr>
         <w:drawing>
           <wp:inline distT="0" distB="0" distL="0" distR="0" wp14:anchorId="5F65542E" wp14:editId="29D33394">
             <wp:extent cx="160655" cy="175260"/>
@@ -16801,7 +21345,7 @@
                     </pic:cNvPicPr>
                   </pic:nvPicPr>
                   <pic:blipFill>
-                    <a:blip r:embed="rId142" cstate="print">
+                    <a:blip r:embed="rId194" cstate="print">
                       <a:extLst>
                         <a:ext uri="{28A0092B-C50C-407E-A947-70E740481C1C}">
                           <a14:useLocalDpi xmlns:a14="http://schemas.microsoft.com/office/drawing/2010/main" val="0"/>
@@ -16836,6 +21380,9 @@
         <w:t>]a; b[, дважды дифференцируема на интервале ]а; b[ и при переходе через хо</w:t>
       </w:r>
       <w:r>
+        <w:rPr>
+          <w:noProof/>
+        </w:rPr>
         <w:drawing>
           <wp:inline distT="0" distB="0" distL="0" distR="0" wp14:anchorId="4D5B59DA" wp14:editId="6376C239">
             <wp:extent cx="160655" cy="175260"/>
@@ -16854,7 +21401,7 @@
                     </pic:cNvPicPr>
                   </pic:nvPicPr>
                   <pic:blipFill>
-                    <a:blip r:embed="rId142" cstate="print">
+                    <a:blip r:embed="rId194" cstate="print">
                       <a:extLst>
                         <a:ext uri="{28A0092B-C50C-407E-A947-70E740481C1C}">
                           <a14:useLocalDpi xmlns:a14="http://schemas.microsoft.com/office/drawing/2010/main" val="0"/>
@@ -16929,6 +21476,7 @@
         </w:numPr>
       </w:pPr>
       <w:r>
+        <w:lastRenderedPageBreak/>
         <w:t>Найти вторую производную f’’(x).</w:t>
       </w:r>
     </w:p>
@@ -17024,7 +21572,6 @@
           <w:sz w:val="28"/>
           <w:szCs w:val="28"/>
         </w:rPr>
-        <w:lastRenderedPageBreak/>
         <w:t xml:space="preserve">39. </w:t>
       </w:r>
       <w:r>
@@ -17214,7 +21761,15 @@
           <w:sz w:val="28"/>
           <w:szCs w:val="28"/>
         </w:rPr>
-        <w:t xml:space="preserve">Вывести формулу выделения полного квадрата из квадратного трехчлена. </w:t>
+        <w:t xml:space="preserve">Вывести формулу выделения полного </w:t>
+      </w:r>
+      <w:r>
+        <w:rPr>
+          <w:sz w:val="28"/>
+          <w:szCs w:val="28"/>
+        </w:rPr>
+        <w:lastRenderedPageBreak/>
+        <w:t xml:space="preserve">квадрата из квадратного трехчлена. </w:t>
       </w:r>
       <w:r>
         <w:rPr>
@@ -17328,16 +21883,7 @@
           <w:szCs w:val="28"/>
           <w:lang w:val="be-BY"/>
         </w:rPr>
-        <w:t xml:space="preserve"> его особенности в определенном интеграле. Сформулируйте теорему о замене переменной в определенном </w:t>
-      </w:r>
-      <w:r>
-        <w:rPr>
-          <w:sz w:val="28"/>
-          <w:szCs w:val="28"/>
-          <w:lang w:val="be-BY"/>
-        </w:rPr>
-        <w:lastRenderedPageBreak/>
-        <w:t>интеграле. Изложите последовательность подстановки.  Разъяснить сущность метода интегрирования по частям в опреде-ленном интеграле. Записать формулу интегрирования по частям определенного интеграла.</w:t>
+        <w:t xml:space="preserve"> его особенности в определенном интеграле. Сформулируйте теорему о замене переменной в определенном интеграле. Изложите последовательность подстановки.  Разъяснить сущность метода интегрирования по частям в опреде-ленном интеграле. Записать формулу интегрирования по частям определенного интеграла.</w:t>
       </w:r>
     </w:p>
     <w:p>
@@ -17774,6 +22320,7 @@
           <w:sz w:val="28"/>
           <w:szCs w:val="28"/>
         </w:rPr>
+        <w:lastRenderedPageBreak/>
         <w:t>55. Дать определение числового ряда. Определить понятия сходимости и суммы ряда. Изложить основные свойства рядов.  Определить понятие остатка ряда и изложить его свойства. Сформулировать</w:t>
       </w:r>
     </w:p>
@@ -17960,7 +22507,6 @@
           <w:sz w:val="28"/>
           <w:szCs w:val="28"/>
         </w:rPr>
-        <w:lastRenderedPageBreak/>
         <w:t>59. Дать определение степенного ряда, его суммы, остатка и области сходимости. Изложить свойства степенных рядов. Сформулировать теорему Абеля. Дать определение радиуса и интервала сходимости степенного ряда. Записать формулы для вычисления радиуса сходимости степенного ряда и объяснить их.</w:t>
       </w:r>
     </w:p>
@@ -18183,9 +22729,9 @@
       </w:pPr>
     </w:p>
     <w:sectPr>
-      <w:headerReference w:type="default" r:id="rId144"/>
-      <w:footerReference w:type="default" r:id="rId145"/>
-      <w:headerReference w:type="first" r:id="rId146"/>
+      <w:headerReference w:type="default" r:id="rId196"/>
+      <w:footerReference w:type="default" r:id="rId197"/>
+      <w:headerReference w:type="first" r:id="rId198"/>
       <w:pgSz w:w="11906" w:h="16838"/>
       <w:pgMar w:top="1135" w:right="624" w:bottom="709" w:left="1701" w:header="709" w:footer="720" w:gutter="0"/>
       <w:cols w:space="720"/>
